--- a/fundamentals_of_mathematics/机器学习核心_数学基础.docx
+++ b/fundamentals_of_mathematics/机器学习核心_数学基础.docx
@@ -116,6 +116,9 @@
     </w:p>
     <w:p>
       <w:r>
+        <w:rPr>
+          <w:noProof/>
+        </w:rPr>
         <w:drawing>
           <wp:inline distT="0" distB="0" distL="0" distR="0" wp14:anchorId="751D9B13" wp14:editId="18818033">
             <wp:extent cx="4281062" cy="975360"/>
@@ -168,12 +171,3289 @@
         <w:t>基本函数的导数</w:t>
       </w:r>
     </w:p>
+    <w:tbl>
+      <w:tblPr>
+        <w:tblStyle w:val="a6"/>
+        <w:tblW w:w="0" w:type="auto"/>
+        <w:tblLook w:val="04A0" w:firstRow="1" w:lastRow="0" w:firstColumn="1" w:lastColumn="0" w:noHBand="0" w:noVBand="1"/>
+      </w:tblPr>
+      <w:tblGrid>
+        <w:gridCol w:w="2763"/>
+        <w:gridCol w:w="2763"/>
+        <w:gridCol w:w="2764"/>
+      </w:tblGrid>
+      <w:tr>
+        <w:tc>
+          <w:tcPr>
+            <w:tcW w:w="2765" w:type="dxa"/>
+          </w:tcPr>
+          <w:p>
+            <w:pPr>
+              <w:pStyle w:val="a4"/>
+              <w:ind w:firstLine="0"/>
+              <w:jc w:val="center"/>
+              <w:rPr>
+                <w:b/>
+                <w:bCs/>
+              </w:rPr>
+            </w:pPr>
+            <w:r>
+              <w:rPr>
+                <w:rFonts w:hint="eastAsia"/>
+                <w:b/>
+                <w:bCs/>
+              </w:rPr>
+              <w:t>说明</w:t>
+            </w:r>
+          </w:p>
+        </w:tc>
+        <w:tc>
+          <w:tcPr>
+            <w:tcW w:w="2765" w:type="dxa"/>
+          </w:tcPr>
+          <w:p>
+            <w:pPr>
+              <w:pStyle w:val="a4"/>
+              <w:ind w:firstLine="0"/>
+              <w:jc w:val="center"/>
+              <w:rPr>
+                <w:b/>
+                <w:bCs/>
+              </w:rPr>
+            </w:pPr>
+            <w:r>
+              <w:rPr>
+                <w:rFonts w:hint="eastAsia"/>
+                <w:b/>
+                <w:bCs/>
+              </w:rPr>
+              <w:t>公式</w:t>
+            </w:r>
+          </w:p>
+        </w:tc>
+        <w:tc>
+          <w:tcPr>
+            <w:tcW w:w="2766" w:type="dxa"/>
+          </w:tcPr>
+          <w:p>
+            <w:pPr>
+              <w:pStyle w:val="a4"/>
+              <w:ind w:firstLine="0"/>
+              <w:jc w:val="center"/>
+              <w:rPr>
+                <w:b/>
+                <w:bCs/>
+              </w:rPr>
+            </w:pPr>
+            <w:r>
+              <w:rPr>
+                <w:rFonts w:hint="eastAsia"/>
+                <w:b/>
+                <w:bCs/>
+              </w:rPr>
+              <w:t>例子</w:t>
+            </w:r>
+          </w:p>
+        </w:tc>
+      </w:tr>
+      <w:tr>
+        <w:tc>
+          <w:tcPr>
+            <w:tcW w:w="2765" w:type="dxa"/>
+            <w:shd w:val="clear" w:color="auto" w:fill="F2F2F2" w:themeFill="background1" w:themeFillShade="F2"/>
+          </w:tcPr>
+          <w:p>
+            <w:pPr>
+              <w:pStyle w:val="a4"/>
+              <w:ind w:firstLine="0"/>
+              <w:jc w:val="center"/>
+              <w:rPr>
+                <w:b/>
+                <w:bCs/>
+              </w:rPr>
+            </w:pPr>
+            <w:r>
+              <w:rPr>
+                <w:rFonts w:hint="eastAsia"/>
+                <w:b/>
+                <w:bCs/>
+              </w:rPr>
+              <w:t>常数的导数</w:t>
+            </w:r>
+          </w:p>
+        </w:tc>
+        <w:tc>
+          <w:tcPr>
+            <w:tcW w:w="2765" w:type="dxa"/>
+            <w:shd w:val="clear" w:color="auto" w:fill="F2F2F2" w:themeFill="background1" w:themeFillShade="F2"/>
+          </w:tcPr>
+          <w:p>
+            <w:pPr>
+              <w:pStyle w:val="a4"/>
+              <w:ind w:firstLine="0"/>
+              <w:jc w:val="center"/>
+            </w:pPr>
+            <m:oMathPara>
+              <m:oMath>
+                <m:sSup>
+                  <m:sSupPr>
+                    <m:ctrlPr>
+                      <w:rPr>
+                        <w:rFonts w:ascii="Cambria Math" w:hAnsi="Cambria Math"/>
+                        <w:i/>
+                      </w:rPr>
+                    </m:ctrlPr>
+                  </m:sSupPr>
+                  <m:e>
+                    <m:d>
+                      <m:dPr>
+                        <m:ctrlPr>
+                          <w:rPr>
+                            <w:rFonts w:ascii="Cambria Math" w:hAnsi="Cambria Math"/>
+                            <w:i/>
+                          </w:rPr>
+                        </m:ctrlPr>
+                      </m:dPr>
+                      <m:e>
+                        <m:r>
+                          <w:rPr>
+                            <w:rFonts w:ascii="Cambria Math" w:hAnsi="Cambria Math"/>
+                          </w:rPr>
+                          <m:t>C</m:t>
+                        </m:r>
+                      </m:e>
+                    </m:d>
+                  </m:e>
+                  <m:sup>
+                    <m:r>
+                      <w:rPr>
+                        <w:rFonts w:ascii="Cambria Math" w:hAnsi="Cambria Math"/>
+                      </w:rPr>
+                      <m:t>'</m:t>
+                    </m:r>
+                  </m:sup>
+                </m:sSup>
+                <m:r>
+                  <w:rPr>
+                    <w:rFonts w:ascii="Cambria Math" w:hAnsi="Cambria Math"/>
+                  </w:rPr>
+                  <m:t>=0</m:t>
+                </m:r>
+              </m:oMath>
+            </m:oMathPara>
+          </w:p>
+        </w:tc>
+        <w:tc>
+          <w:tcPr>
+            <w:tcW w:w="2766" w:type="dxa"/>
+            <w:shd w:val="clear" w:color="auto" w:fill="F2F2F2" w:themeFill="background1" w:themeFillShade="F2"/>
+          </w:tcPr>
+          <w:p>
+            <w:pPr>
+              <w:pStyle w:val="a4"/>
+              <w:ind w:firstLine="0"/>
+              <w:jc w:val="center"/>
+            </w:pPr>
+            <m:oMathPara>
+              <m:oMath>
+                <m:sSup>
+                  <m:sSupPr>
+                    <m:ctrlPr>
+                      <w:rPr>
+                        <w:rFonts w:ascii="Cambria Math" w:hAnsi="Cambria Math"/>
+                        <w:i/>
+                      </w:rPr>
+                    </m:ctrlPr>
+                  </m:sSupPr>
+                  <m:e>
+                    <m:d>
+                      <m:dPr>
+                        <m:ctrlPr>
+                          <w:rPr>
+                            <w:rFonts w:ascii="Cambria Math" w:hAnsi="Cambria Math"/>
+                            <w:i/>
+                          </w:rPr>
+                        </m:ctrlPr>
+                      </m:dPr>
+                      <m:e>
+                        <m:r>
+                          <w:rPr>
+                            <w:rFonts w:ascii="Cambria Math" w:hAnsi="Cambria Math"/>
+                          </w:rPr>
+                          <m:t>3</m:t>
+                        </m:r>
+                      </m:e>
+                    </m:d>
+                  </m:e>
+                  <m:sup>
+                    <m:r>
+                      <w:rPr>
+                        <w:rFonts w:ascii="Cambria Math" w:hAnsi="Cambria Math"/>
+                      </w:rPr>
+                      <m:t>'</m:t>
+                    </m:r>
+                  </m:sup>
+                </m:sSup>
+                <m:r>
+                  <w:rPr>
+                    <w:rFonts w:ascii="Cambria Math" w:hAnsi="Cambria Math"/>
+                  </w:rPr>
+                  <m:t>=0</m:t>
+                </m:r>
+              </m:oMath>
+            </m:oMathPara>
+          </w:p>
+        </w:tc>
+      </w:tr>
+      <w:tr>
+        <w:tc>
+          <w:tcPr>
+            <w:tcW w:w="2765" w:type="dxa"/>
+          </w:tcPr>
+          <w:p>
+            <w:pPr>
+              <w:pStyle w:val="a4"/>
+              <w:ind w:firstLine="0"/>
+              <w:jc w:val="center"/>
+              <w:rPr>
+                <w:b/>
+                <w:bCs/>
+              </w:rPr>
+            </w:pPr>
+            <w:r>
+              <w:rPr>
+                <w:rFonts w:hint="eastAsia"/>
+                <w:b/>
+                <w:bCs/>
+              </w:rPr>
+              <w:t>幂函数的导数</w:t>
+            </w:r>
+          </w:p>
+        </w:tc>
+        <w:tc>
+          <w:tcPr>
+            <w:tcW w:w="2765" w:type="dxa"/>
+          </w:tcPr>
+          <w:p>
+            <w:pPr>
+              <w:pStyle w:val="a4"/>
+              <w:ind w:firstLine="0"/>
+              <w:jc w:val="center"/>
+            </w:pPr>
+            <m:oMathPara>
+              <m:oMath>
+                <m:sSup>
+                  <m:sSupPr>
+                    <m:ctrlPr>
+                      <w:rPr>
+                        <w:rFonts w:ascii="Cambria Math" w:hAnsi="Cambria Math"/>
+                        <w:i/>
+                      </w:rPr>
+                    </m:ctrlPr>
+                  </m:sSupPr>
+                  <m:e>
+                    <m:d>
+                      <m:dPr>
+                        <m:ctrlPr>
+                          <w:rPr>
+                            <w:rFonts w:ascii="Cambria Math" w:hAnsi="Cambria Math"/>
+                            <w:i/>
+                          </w:rPr>
+                        </m:ctrlPr>
+                      </m:dPr>
+                      <m:e>
+                        <m:sSup>
+                          <m:sSupPr>
+                            <m:ctrlPr>
+                              <w:rPr>
+                                <w:rFonts w:ascii="Cambria Math" w:hAnsi="Cambria Math"/>
+                                <w:i/>
+                              </w:rPr>
+                            </m:ctrlPr>
+                          </m:sSupPr>
+                          <m:e>
+                            <m:r>
+                              <w:rPr>
+                                <w:rFonts w:ascii="Cambria Math" w:hAnsi="Cambria Math"/>
+                              </w:rPr>
+                              <m:t>x</m:t>
+                            </m:r>
+                          </m:e>
+                          <m:sup>
+                            <m:r>
+                              <w:rPr>
+                                <w:rFonts w:ascii="Cambria Math" w:hAnsi="Cambria Math"/>
+                              </w:rPr>
+                              <m:t>α</m:t>
+                            </m:r>
+                          </m:sup>
+                        </m:sSup>
+                      </m:e>
+                    </m:d>
+                  </m:e>
+                  <m:sup>
+                    <m:r>
+                      <w:rPr>
+                        <w:rFonts w:ascii="Cambria Math" w:hAnsi="Cambria Math"/>
+                      </w:rPr>
+                      <m:t>'</m:t>
+                    </m:r>
+                  </m:sup>
+                </m:sSup>
+                <m:r>
+                  <w:rPr>
+                    <w:rFonts w:ascii="Cambria Math" w:hAnsi="Cambria Math"/>
+                  </w:rPr>
+                  <m:t>=α</m:t>
+                </m:r>
+                <m:sSup>
+                  <m:sSupPr>
+                    <m:ctrlPr>
+                      <w:rPr>
+                        <w:rFonts w:ascii="Cambria Math" w:hAnsi="Cambria Math"/>
+                        <w:i/>
+                      </w:rPr>
+                    </m:ctrlPr>
+                  </m:sSupPr>
+                  <m:e>
+                    <m:r>
+                      <w:rPr>
+                        <w:rFonts w:ascii="Cambria Math" w:hAnsi="Cambria Math"/>
+                      </w:rPr>
+                      <m:t>x</m:t>
+                    </m:r>
+                  </m:e>
+                  <m:sup>
+                    <m:r>
+                      <w:rPr>
+                        <w:rFonts w:ascii="Cambria Math" w:hAnsi="Cambria Math"/>
+                      </w:rPr>
+                      <m:t>α-1</m:t>
+                    </m:r>
+                  </m:sup>
+                </m:sSup>
+              </m:oMath>
+            </m:oMathPara>
+          </w:p>
+        </w:tc>
+        <w:tc>
+          <w:tcPr>
+            <w:tcW w:w="2766" w:type="dxa"/>
+          </w:tcPr>
+          <w:p>
+            <w:pPr>
+              <w:pStyle w:val="a4"/>
+              <w:ind w:firstLine="0"/>
+              <w:jc w:val="center"/>
+            </w:pPr>
+            <m:oMathPara>
+              <m:oMath>
+                <m:sSup>
+                  <m:sSupPr>
+                    <m:ctrlPr>
+                      <w:rPr>
+                        <w:rFonts w:ascii="Cambria Math" w:hAnsi="Cambria Math"/>
+                        <w:i/>
+                      </w:rPr>
+                    </m:ctrlPr>
+                  </m:sSupPr>
+                  <m:e>
+                    <m:d>
+                      <m:dPr>
+                        <m:ctrlPr>
+                          <w:rPr>
+                            <w:rFonts w:ascii="Cambria Math" w:hAnsi="Cambria Math"/>
+                            <w:i/>
+                          </w:rPr>
+                        </m:ctrlPr>
+                      </m:dPr>
+                      <m:e>
+                        <m:sSup>
+                          <m:sSupPr>
+                            <m:ctrlPr>
+                              <w:rPr>
+                                <w:rFonts w:ascii="Cambria Math" w:hAnsi="Cambria Math"/>
+                                <w:i/>
+                              </w:rPr>
+                            </m:ctrlPr>
+                          </m:sSupPr>
+                          <m:e>
+                            <m:r>
+                              <w:rPr>
+                                <w:rFonts w:ascii="Cambria Math" w:hAnsi="Cambria Math"/>
+                              </w:rPr>
+                              <m:t>x</m:t>
+                            </m:r>
+                          </m:e>
+                          <m:sup>
+                            <m:r>
+                              <w:rPr>
+                                <w:rFonts w:ascii="Cambria Math" w:hAnsi="Cambria Math"/>
+                              </w:rPr>
+                              <m:t>3</m:t>
+                            </m:r>
+                          </m:sup>
+                        </m:sSup>
+                      </m:e>
+                    </m:d>
+                  </m:e>
+                  <m:sup>
+                    <m:r>
+                      <w:rPr>
+                        <w:rFonts w:ascii="Cambria Math" w:hAnsi="Cambria Math"/>
+                      </w:rPr>
+                      <m:t>'</m:t>
+                    </m:r>
+                  </m:sup>
+                </m:sSup>
+                <m:r>
+                  <w:rPr>
+                    <w:rFonts w:ascii="Cambria Math" w:hAnsi="Cambria Math"/>
+                  </w:rPr>
+                  <m:t>=3</m:t>
+                </m:r>
+                <m:sSup>
+                  <m:sSupPr>
+                    <m:ctrlPr>
+                      <w:rPr>
+                        <w:rFonts w:ascii="Cambria Math" w:hAnsi="Cambria Math"/>
+                        <w:i/>
+                      </w:rPr>
+                    </m:ctrlPr>
+                  </m:sSupPr>
+                  <m:e>
+                    <m:r>
+                      <w:rPr>
+                        <w:rFonts w:ascii="Cambria Math" w:hAnsi="Cambria Math"/>
+                      </w:rPr>
+                      <m:t>x</m:t>
+                    </m:r>
+                  </m:e>
+                  <m:sup>
+                    <m:r>
+                      <w:rPr>
+                        <w:rFonts w:ascii="Cambria Math" w:hAnsi="Cambria Math"/>
+                      </w:rPr>
+                      <m:t>2</m:t>
+                    </m:r>
+                  </m:sup>
+                </m:sSup>
+              </m:oMath>
+            </m:oMathPara>
+          </w:p>
+        </w:tc>
+      </w:tr>
+      <w:tr>
+        <w:tc>
+          <w:tcPr>
+            <w:tcW w:w="2765" w:type="dxa"/>
+            <w:vMerge w:val="restart"/>
+            <w:shd w:val="clear" w:color="auto" w:fill="F2F2F2" w:themeFill="background1" w:themeFillShade="F2"/>
+          </w:tcPr>
+          <w:p>
+            <w:pPr>
+              <w:pStyle w:val="a4"/>
+              <w:ind w:firstLine="0"/>
+              <w:jc w:val="center"/>
+              <w:rPr>
+                <w:b/>
+                <w:bCs/>
+              </w:rPr>
+            </w:pPr>
+            <w:r>
+              <w:rPr>
+                <w:rFonts w:hint="eastAsia"/>
+                <w:b/>
+                <w:bCs/>
+              </w:rPr>
+              <w:t>指数函数的导数</w:t>
+            </w:r>
+          </w:p>
+        </w:tc>
+        <w:tc>
+          <w:tcPr>
+            <w:tcW w:w="2765" w:type="dxa"/>
+            <w:shd w:val="clear" w:color="auto" w:fill="F2F2F2" w:themeFill="background1" w:themeFillShade="F2"/>
+          </w:tcPr>
+          <w:p>
+            <w:pPr>
+              <w:pStyle w:val="a4"/>
+              <w:ind w:firstLine="0"/>
+              <w:jc w:val="center"/>
+            </w:pPr>
+            <m:oMathPara>
+              <m:oMath>
+                <m:sSup>
+                  <m:sSupPr>
+                    <m:ctrlPr>
+                      <w:rPr>
+                        <w:rFonts w:ascii="Cambria Math" w:hAnsi="Cambria Math"/>
+                        <w:i/>
+                      </w:rPr>
+                    </m:ctrlPr>
+                  </m:sSupPr>
+                  <m:e>
+                    <m:d>
+                      <m:dPr>
+                        <m:ctrlPr>
+                          <w:rPr>
+                            <w:rFonts w:ascii="Cambria Math" w:hAnsi="Cambria Math"/>
+                            <w:i/>
+                          </w:rPr>
+                        </m:ctrlPr>
+                      </m:dPr>
+                      <m:e>
+                        <m:sSup>
+                          <m:sSupPr>
+                            <m:ctrlPr>
+                              <w:rPr>
+                                <w:rFonts w:ascii="Cambria Math" w:hAnsi="Cambria Math"/>
+                                <w:i/>
+                              </w:rPr>
+                            </m:ctrlPr>
+                          </m:sSupPr>
+                          <m:e>
+                            <m:r>
+                              <w:rPr>
+                                <w:rFonts w:ascii="Cambria Math" w:hAnsi="Cambria Math"/>
+                              </w:rPr>
+                              <m:t>a</m:t>
+                            </m:r>
+                          </m:e>
+                          <m:sup>
+                            <m:r>
+                              <w:rPr>
+                                <w:rFonts w:ascii="Cambria Math" w:hAnsi="Cambria Math"/>
+                              </w:rPr>
+                              <m:t>x</m:t>
+                            </m:r>
+                          </m:sup>
+                        </m:sSup>
+                      </m:e>
+                    </m:d>
+                  </m:e>
+                  <m:sup>
+                    <m:r>
+                      <w:rPr>
+                        <w:rFonts w:ascii="Cambria Math" w:hAnsi="Cambria Math"/>
+                      </w:rPr>
+                      <m:t>'</m:t>
+                    </m:r>
+                  </m:sup>
+                </m:sSup>
+                <m:r>
+                  <w:rPr>
+                    <w:rFonts w:ascii="Cambria Math" w:hAnsi="Cambria Math"/>
+                  </w:rPr>
+                  <m:t>=</m:t>
+                </m:r>
+                <m:sSup>
+                  <m:sSupPr>
+                    <m:ctrlPr>
+                      <w:rPr>
+                        <w:rFonts w:ascii="Cambria Math" w:hAnsi="Cambria Math"/>
+                        <w:i/>
+                      </w:rPr>
+                    </m:ctrlPr>
+                  </m:sSupPr>
+                  <m:e>
+                    <m:r>
+                      <w:rPr>
+                        <w:rFonts w:ascii="Cambria Math" w:hAnsi="Cambria Math"/>
+                      </w:rPr>
+                      <m:t>a</m:t>
+                    </m:r>
+                  </m:e>
+                  <m:sup>
+                    <m:r>
+                      <w:rPr>
+                        <w:rFonts w:ascii="Cambria Math" w:hAnsi="Cambria Math"/>
+                      </w:rPr>
+                      <m:t>x</m:t>
+                    </m:r>
+                  </m:sup>
+                </m:sSup>
+                <m:func>
+                  <m:funcPr>
+                    <m:ctrlPr>
+                      <w:rPr>
+                        <w:rFonts w:ascii="Cambria Math" w:hAnsi="Cambria Math"/>
+                        <w:i/>
+                      </w:rPr>
+                    </m:ctrlPr>
+                  </m:funcPr>
+                  <m:fName>
+                    <m:r>
+                      <m:rPr>
+                        <m:sty m:val="p"/>
+                      </m:rPr>
+                      <w:rPr>
+                        <w:rFonts w:ascii="Cambria Math" w:hAnsi="Cambria Math"/>
+                      </w:rPr>
+                      <m:t>ln</m:t>
+                    </m:r>
+                  </m:fName>
+                  <m:e>
+                    <m:r>
+                      <w:rPr>
+                        <w:rFonts w:ascii="Cambria Math" w:hAnsi="Cambria Math"/>
+                      </w:rPr>
+                      <m:t>a</m:t>
+                    </m:r>
+                  </m:e>
+                </m:func>
+              </m:oMath>
+            </m:oMathPara>
+          </w:p>
+        </w:tc>
+        <w:tc>
+          <w:tcPr>
+            <w:tcW w:w="2766" w:type="dxa"/>
+            <w:shd w:val="clear" w:color="auto" w:fill="F2F2F2" w:themeFill="background1" w:themeFillShade="F2"/>
+          </w:tcPr>
+          <w:p>
+            <w:pPr>
+              <w:pStyle w:val="a4"/>
+              <w:ind w:firstLine="0"/>
+              <w:jc w:val="center"/>
+            </w:pPr>
+            <m:oMathPara>
+              <m:oMath>
+                <m:sSup>
+                  <m:sSupPr>
+                    <m:ctrlPr>
+                      <w:rPr>
+                        <w:rFonts w:ascii="Cambria Math" w:hAnsi="Cambria Math"/>
+                        <w:i/>
+                      </w:rPr>
+                    </m:ctrlPr>
+                  </m:sSupPr>
+                  <m:e>
+                    <m:d>
+                      <m:dPr>
+                        <m:ctrlPr>
+                          <w:rPr>
+                            <w:rFonts w:ascii="Cambria Math" w:hAnsi="Cambria Math"/>
+                            <w:i/>
+                          </w:rPr>
+                        </m:ctrlPr>
+                      </m:dPr>
+                      <m:e>
+                        <m:sSup>
+                          <m:sSupPr>
+                            <m:ctrlPr>
+                              <w:rPr>
+                                <w:rFonts w:ascii="Cambria Math" w:hAnsi="Cambria Math"/>
+                                <w:i/>
+                              </w:rPr>
+                            </m:ctrlPr>
+                          </m:sSupPr>
+                          <m:e>
+                            <m:r>
+                              <w:rPr>
+                                <w:rFonts w:ascii="Cambria Math" w:hAnsi="Cambria Math"/>
+                              </w:rPr>
+                              <m:t>3</m:t>
+                            </m:r>
+                          </m:e>
+                          <m:sup>
+                            <m:r>
+                              <w:rPr>
+                                <w:rFonts w:ascii="Cambria Math" w:hAnsi="Cambria Math"/>
+                              </w:rPr>
+                              <m:t>x</m:t>
+                            </m:r>
+                          </m:sup>
+                        </m:sSup>
+                      </m:e>
+                    </m:d>
+                  </m:e>
+                  <m:sup>
+                    <m:r>
+                      <w:rPr>
+                        <w:rFonts w:ascii="Cambria Math" w:hAnsi="Cambria Math"/>
+                      </w:rPr>
+                      <m:t>'</m:t>
+                    </m:r>
+                  </m:sup>
+                </m:sSup>
+                <m:r>
+                  <w:rPr>
+                    <w:rFonts w:ascii="Cambria Math" w:hAnsi="Cambria Math"/>
+                  </w:rPr>
+                  <m:t>=</m:t>
+                </m:r>
+                <m:sSup>
+                  <m:sSupPr>
+                    <m:ctrlPr>
+                      <w:rPr>
+                        <w:rFonts w:ascii="Cambria Math" w:hAnsi="Cambria Math"/>
+                        <w:i/>
+                      </w:rPr>
+                    </m:ctrlPr>
+                  </m:sSupPr>
+                  <m:e>
+                    <m:r>
+                      <w:rPr>
+                        <w:rFonts w:ascii="Cambria Math" w:hAnsi="Cambria Math"/>
+                      </w:rPr>
+                      <m:t>3</m:t>
+                    </m:r>
+                  </m:e>
+                  <m:sup>
+                    <m:r>
+                      <w:rPr>
+                        <w:rFonts w:ascii="Cambria Math" w:hAnsi="Cambria Math"/>
+                      </w:rPr>
+                      <m:t>x</m:t>
+                    </m:r>
+                  </m:sup>
+                </m:sSup>
+                <m:func>
+                  <m:funcPr>
+                    <m:ctrlPr>
+                      <w:rPr>
+                        <w:rFonts w:ascii="Cambria Math" w:hAnsi="Cambria Math"/>
+                        <w:i/>
+                      </w:rPr>
+                    </m:ctrlPr>
+                  </m:funcPr>
+                  <m:fName>
+                    <m:r>
+                      <m:rPr>
+                        <m:sty m:val="p"/>
+                      </m:rPr>
+                      <w:rPr>
+                        <w:rFonts w:ascii="Cambria Math" w:hAnsi="Cambria Math"/>
+                      </w:rPr>
+                      <m:t>ln</m:t>
+                    </m:r>
+                  </m:fName>
+                  <m:e>
+                    <m:r>
+                      <w:rPr>
+                        <w:rFonts w:ascii="Cambria Math" w:hAnsi="Cambria Math"/>
+                      </w:rPr>
+                      <m:t>3</m:t>
+                    </m:r>
+                  </m:e>
+                </m:func>
+              </m:oMath>
+            </m:oMathPara>
+          </w:p>
+        </w:tc>
+      </w:tr>
+      <w:tr>
+        <w:tc>
+          <w:tcPr>
+            <w:tcW w:w="2765" w:type="dxa"/>
+            <w:vMerge/>
+            <w:shd w:val="clear" w:color="auto" w:fill="F2F2F2" w:themeFill="background1" w:themeFillShade="F2"/>
+          </w:tcPr>
+          <w:p>
+            <w:pPr>
+              <w:pStyle w:val="a4"/>
+              <w:ind w:firstLine="0"/>
+              <w:jc w:val="center"/>
+              <w:rPr>
+                <w:b/>
+                <w:bCs/>
+              </w:rPr>
+            </w:pPr>
+          </w:p>
+        </w:tc>
+        <w:tc>
+          <w:tcPr>
+            <w:tcW w:w="2765" w:type="dxa"/>
+            <w:shd w:val="clear" w:color="auto" w:fill="F2F2F2" w:themeFill="background1" w:themeFillShade="F2"/>
+          </w:tcPr>
+          <w:p>
+            <w:pPr>
+              <w:pStyle w:val="a4"/>
+              <w:ind w:firstLine="0"/>
+              <w:jc w:val="center"/>
+            </w:pPr>
+            <m:oMathPara>
+              <m:oMath>
+                <m:sSup>
+                  <m:sSupPr>
+                    <m:ctrlPr>
+                      <w:rPr>
+                        <w:rFonts w:ascii="Cambria Math" w:hAnsi="Cambria Math"/>
+                        <w:i/>
+                      </w:rPr>
+                    </m:ctrlPr>
+                  </m:sSupPr>
+                  <m:e>
+                    <m:d>
+                      <m:dPr>
+                        <m:ctrlPr>
+                          <w:rPr>
+                            <w:rFonts w:ascii="Cambria Math" w:hAnsi="Cambria Math"/>
+                            <w:i/>
+                          </w:rPr>
+                        </m:ctrlPr>
+                      </m:dPr>
+                      <m:e>
+                        <m:sSup>
+                          <m:sSupPr>
+                            <m:ctrlPr>
+                              <w:rPr>
+                                <w:rFonts w:ascii="Cambria Math" w:hAnsi="Cambria Math"/>
+                                <w:i/>
+                              </w:rPr>
+                            </m:ctrlPr>
+                          </m:sSupPr>
+                          <m:e>
+                            <m:r>
+                              <w:rPr>
+                                <w:rFonts w:ascii="Cambria Math" w:hAnsi="Cambria Math"/>
+                              </w:rPr>
+                              <m:t>e</m:t>
+                            </m:r>
+                          </m:e>
+                          <m:sup>
+                            <m:r>
+                              <w:rPr>
+                                <w:rFonts w:ascii="Cambria Math" w:hAnsi="Cambria Math"/>
+                              </w:rPr>
+                              <m:t>x</m:t>
+                            </m:r>
+                          </m:sup>
+                        </m:sSup>
+                      </m:e>
+                    </m:d>
+                  </m:e>
+                  <m:sup>
+                    <m:r>
+                      <w:rPr>
+                        <w:rFonts w:ascii="Cambria Math" w:hAnsi="Cambria Math"/>
+                      </w:rPr>
+                      <m:t>'</m:t>
+                    </m:r>
+                  </m:sup>
+                </m:sSup>
+                <m:r>
+                  <w:rPr>
+                    <w:rFonts w:ascii="Cambria Math" w:hAnsi="Cambria Math"/>
+                  </w:rPr>
+                  <m:t>=</m:t>
+                </m:r>
+                <m:sSup>
+                  <m:sSupPr>
+                    <m:ctrlPr>
+                      <w:rPr>
+                        <w:rFonts w:ascii="Cambria Math" w:hAnsi="Cambria Math"/>
+                        <w:i/>
+                      </w:rPr>
+                    </m:ctrlPr>
+                  </m:sSupPr>
+                  <m:e>
+                    <m:r>
+                      <w:rPr>
+                        <w:rFonts w:ascii="Cambria Math" w:hAnsi="Cambria Math"/>
+                      </w:rPr>
+                      <m:t>e</m:t>
+                    </m:r>
+                  </m:e>
+                  <m:sup>
+                    <m:r>
+                      <w:rPr>
+                        <w:rFonts w:ascii="Cambria Math" w:hAnsi="Cambria Math"/>
+                      </w:rPr>
+                      <m:t>x</m:t>
+                    </m:r>
+                  </m:sup>
+                </m:sSup>
+              </m:oMath>
+            </m:oMathPara>
+          </w:p>
+        </w:tc>
+        <w:tc>
+          <w:tcPr>
+            <w:tcW w:w="2766" w:type="dxa"/>
+            <w:shd w:val="clear" w:color="auto" w:fill="F2F2F2" w:themeFill="background1" w:themeFillShade="F2"/>
+          </w:tcPr>
+          <w:p>
+            <w:pPr>
+              <w:pStyle w:val="a4"/>
+              <w:ind w:firstLine="0"/>
+              <w:jc w:val="center"/>
+            </w:pPr>
+            <w:r>
+              <w:rPr>
+                <w:rFonts w:hint="eastAsia"/>
+              </w:rPr>
+              <w:t>—</w:t>
+            </w:r>
+          </w:p>
+        </w:tc>
+      </w:tr>
+      <w:tr>
+        <w:tc>
+          <w:tcPr>
+            <w:tcW w:w="2765" w:type="dxa"/>
+            <w:vMerge w:val="restart"/>
+          </w:tcPr>
+          <w:p>
+            <w:pPr>
+              <w:pStyle w:val="a4"/>
+              <w:ind w:firstLine="0"/>
+              <w:jc w:val="center"/>
+              <w:rPr>
+                <w:b/>
+                <w:bCs/>
+              </w:rPr>
+            </w:pPr>
+            <w:r>
+              <w:rPr>
+                <w:rFonts w:hint="eastAsia"/>
+                <w:b/>
+                <w:bCs/>
+              </w:rPr>
+              <w:t>对数函数的导数</w:t>
+            </w:r>
+          </w:p>
+        </w:tc>
+        <w:tc>
+          <w:tcPr>
+            <w:tcW w:w="2765" w:type="dxa"/>
+          </w:tcPr>
+          <w:p>
+            <w:pPr>
+              <w:pStyle w:val="a4"/>
+              <w:ind w:firstLine="0"/>
+              <w:jc w:val="center"/>
+            </w:pPr>
+            <m:oMathPara>
+              <m:oMath>
+                <m:sSup>
+                  <m:sSupPr>
+                    <m:ctrlPr>
+                      <w:rPr>
+                        <w:rFonts w:ascii="Cambria Math" w:hAnsi="Cambria Math"/>
+                        <w:i/>
+                      </w:rPr>
+                    </m:ctrlPr>
+                  </m:sSupPr>
+                  <m:e>
+                    <m:d>
+                      <m:dPr>
+                        <m:ctrlPr>
+                          <w:rPr>
+                            <w:rFonts w:ascii="Cambria Math" w:hAnsi="Cambria Math"/>
+                            <w:i/>
+                          </w:rPr>
+                        </m:ctrlPr>
+                      </m:dPr>
+                      <m:e>
+                        <m:func>
+                          <m:funcPr>
+                            <m:ctrlPr>
+                              <w:rPr>
+                                <w:rFonts w:ascii="Cambria Math" w:hAnsi="Cambria Math"/>
+                                <w:i/>
+                              </w:rPr>
+                            </m:ctrlPr>
+                          </m:funcPr>
+                          <m:fName>
+                            <m:sSub>
+                              <m:sSubPr>
+                                <m:ctrlPr>
+                                  <w:rPr>
+                                    <w:rFonts w:ascii="Cambria Math" w:hAnsi="Cambria Math"/>
+                                    <w:i/>
+                                  </w:rPr>
+                                </m:ctrlPr>
+                              </m:sSubPr>
+                              <m:e>
+                                <m:r>
+                                  <m:rPr>
+                                    <m:sty m:val="p"/>
+                                  </m:rPr>
+                                  <w:rPr>
+                                    <w:rFonts w:ascii="Cambria Math" w:hAnsi="Cambria Math"/>
+                                  </w:rPr>
+                                  <m:t>log</m:t>
+                                </m:r>
+                              </m:e>
+                              <m:sub>
+                                <m:r>
+                                  <w:rPr>
+                                    <w:rFonts w:ascii="Cambria Math" w:hAnsi="Cambria Math"/>
+                                  </w:rPr>
+                                  <m:t>a</m:t>
+                                </m:r>
+                              </m:sub>
+                            </m:sSub>
+                          </m:fName>
+                          <m:e>
+                            <m:r>
+                              <w:rPr>
+                                <w:rFonts w:ascii="Cambria Math" w:hAnsi="Cambria Math"/>
+                              </w:rPr>
+                              <m:t>x</m:t>
+                            </m:r>
+                          </m:e>
+                        </m:func>
+                      </m:e>
+                    </m:d>
+                  </m:e>
+                  <m:sup>
+                    <m:r>
+                      <w:rPr>
+                        <w:rFonts w:ascii="Cambria Math" w:hAnsi="Cambria Math"/>
+                      </w:rPr>
+                      <m:t>'</m:t>
+                    </m:r>
+                  </m:sup>
+                </m:sSup>
+                <m:r>
+                  <w:rPr>
+                    <w:rFonts w:ascii="Cambria Math" w:hAnsi="Cambria Math"/>
+                  </w:rPr>
+                  <m:t>=</m:t>
+                </m:r>
+                <m:f>
+                  <m:fPr>
+                    <m:ctrlPr>
+                      <w:rPr>
+                        <w:rFonts w:ascii="Cambria Math" w:hAnsi="Cambria Math"/>
+                        <w:i/>
+                      </w:rPr>
+                    </m:ctrlPr>
+                  </m:fPr>
+                  <m:num>
+                    <m:r>
+                      <w:rPr>
+                        <w:rFonts w:ascii="Cambria Math" w:hAnsi="Cambria Math"/>
+                      </w:rPr>
+                      <m:t>1</m:t>
+                    </m:r>
+                  </m:num>
+                  <m:den>
+                    <m:r>
+                      <w:rPr>
+                        <w:rFonts w:ascii="Cambria Math" w:hAnsi="Cambria Math"/>
+                      </w:rPr>
+                      <m:t>x</m:t>
+                    </m:r>
+                    <m:func>
+                      <m:funcPr>
+                        <m:ctrlPr>
+                          <w:rPr>
+                            <w:rFonts w:ascii="Cambria Math" w:hAnsi="Cambria Math"/>
+                            <w:i/>
+                          </w:rPr>
+                        </m:ctrlPr>
+                      </m:funcPr>
+                      <m:fName>
+                        <m:r>
+                          <m:rPr>
+                            <m:sty m:val="p"/>
+                          </m:rPr>
+                          <w:rPr>
+                            <w:rFonts w:ascii="Cambria Math" w:hAnsi="Cambria Math"/>
+                          </w:rPr>
+                          <m:t>ln</m:t>
+                        </m:r>
+                      </m:fName>
+                      <m:e>
+                        <m:r>
+                          <w:rPr>
+                            <w:rFonts w:ascii="Cambria Math" w:hAnsi="Cambria Math"/>
+                          </w:rPr>
+                          <m:t>a</m:t>
+                        </m:r>
+                      </m:e>
+                    </m:func>
+                  </m:den>
+                </m:f>
+              </m:oMath>
+            </m:oMathPara>
+          </w:p>
+        </w:tc>
+        <w:tc>
+          <w:tcPr>
+            <w:tcW w:w="2766" w:type="dxa"/>
+          </w:tcPr>
+          <w:p>
+            <w:pPr>
+              <w:pStyle w:val="a4"/>
+              <w:ind w:firstLine="0"/>
+              <w:jc w:val="center"/>
+            </w:pPr>
+            <m:oMathPara>
+              <m:oMath>
+                <m:sSup>
+                  <m:sSupPr>
+                    <m:ctrlPr>
+                      <w:rPr>
+                        <w:rFonts w:ascii="Cambria Math" w:hAnsi="Cambria Math"/>
+                        <w:i/>
+                      </w:rPr>
+                    </m:ctrlPr>
+                  </m:sSupPr>
+                  <m:e>
+                    <m:d>
+                      <m:dPr>
+                        <m:ctrlPr>
+                          <w:rPr>
+                            <w:rFonts w:ascii="Cambria Math" w:hAnsi="Cambria Math"/>
+                            <w:i/>
+                          </w:rPr>
+                        </m:ctrlPr>
+                      </m:dPr>
+                      <m:e>
+                        <m:func>
+                          <m:funcPr>
+                            <m:ctrlPr>
+                              <w:rPr>
+                                <w:rFonts w:ascii="Cambria Math" w:hAnsi="Cambria Math"/>
+                                <w:i/>
+                              </w:rPr>
+                            </m:ctrlPr>
+                          </m:funcPr>
+                          <m:fName>
+                            <m:sSub>
+                              <m:sSubPr>
+                                <m:ctrlPr>
+                                  <w:rPr>
+                                    <w:rFonts w:ascii="Cambria Math" w:hAnsi="Cambria Math"/>
+                                    <w:i/>
+                                  </w:rPr>
+                                </m:ctrlPr>
+                              </m:sSubPr>
+                              <m:e>
+                                <m:r>
+                                  <m:rPr>
+                                    <m:sty m:val="p"/>
+                                  </m:rPr>
+                                  <w:rPr>
+                                    <w:rFonts w:ascii="Cambria Math" w:hAnsi="Cambria Math"/>
+                                  </w:rPr>
+                                  <m:t>log</m:t>
+                                </m:r>
+                              </m:e>
+                              <m:sub>
+                                <m:r>
+                                  <w:rPr>
+                                    <w:rFonts w:ascii="Cambria Math" w:hAnsi="Cambria Math"/>
+                                  </w:rPr>
+                                  <m:t>3</m:t>
+                                </m:r>
+                              </m:sub>
+                            </m:sSub>
+                          </m:fName>
+                          <m:e>
+                            <m:r>
+                              <w:rPr>
+                                <w:rFonts w:ascii="Cambria Math" w:hAnsi="Cambria Math"/>
+                              </w:rPr>
+                              <m:t>x</m:t>
+                            </m:r>
+                          </m:e>
+                        </m:func>
+                      </m:e>
+                    </m:d>
+                  </m:e>
+                  <m:sup>
+                    <m:r>
+                      <w:rPr>
+                        <w:rFonts w:ascii="Cambria Math" w:hAnsi="Cambria Math"/>
+                      </w:rPr>
+                      <m:t>'</m:t>
+                    </m:r>
+                  </m:sup>
+                </m:sSup>
+                <m:r>
+                  <w:rPr>
+                    <w:rFonts w:ascii="Cambria Math" w:hAnsi="Cambria Math"/>
+                  </w:rPr>
+                  <m:t>=</m:t>
+                </m:r>
+                <m:f>
+                  <m:fPr>
+                    <m:ctrlPr>
+                      <w:rPr>
+                        <w:rFonts w:ascii="Cambria Math" w:hAnsi="Cambria Math"/>
+                        <w:i/>
+                      </w:rPr>
+                    </m:ctrlPr>
+                  </m:fPr>
+                  <m:num>
+                    <m:r>
+                      <w:rPr>
+                        <w:rFonts w:ascii="Cambria Math" w:hAnsi="Cambria Math"/>
+                      </w:rPr>
+                      <m:t>1</m:t>
+                    </m:r>
+                  </m:num>
+                  <m:den>
+                    <m:r>
+                      <w:rPr>
+                        <w:rFonts w:ascii="Cambria Math" w:hAnsi="Cambria Math"/>
+                      </w:rPr>
+                      <m:t>x</m:t>
+                    </m:r>
+                    <m:func>
+                      <m:funcPr>
+                        <m:ctrlPr>
+                          <w:rPr>
+                            <w:rFonts w:ascii="Cambria Math" w:hAnsi="Cambria Math"/>
+                            <w:i/>
+                          </w:rPr>
+                        </m:ctrlPr>
+                      </m:funcPr>
+                      <m:fName>
+                        <m:r>
+                          <m:rPr>
+                            <m:sty m:val="p"/>
+                          </m:rPr>
+                          <w:rPr>
+                            <w:rFonts w:ascii="Cambria Math" w:hAnsi="Cambria Math"/>
+                          </w:rPr>
+                          <m:t>ln</m:t>
+                        </m:r>
+                      </m:fName>
+                      <m:e>
+                        <m:r>
+                          <w:rPr>
+                            <w:rFonts w:ascii="Cambria Math" w:hAnsi="Cambria Math"/>
+                          </w:rPr>
+                          <m:t>3</m:t>
+                        </m:r>
+                      </m:e>
+                    </m:func>
+                  </m:den>
+                </m:f>
+              </m:oMath>
+            </m:oMathPara>
+          </w:p>
+        </w:tc>
+      </w:tr>
+      <w:tr>
+        <w:tc>
+          <w:tcPr>
+            <w:tcW w:w="2765" w:type="dxa"/>
+            <w:vMerge/>
+          </w:tcPr>
+          <w:p>
+            <w:pPr>
+              <w:pStyle w:val="a4"/>
+              <w:ind w:firstLine="0"/>
+              <w:jc w:val="center"/>
+              <w:rPr>
+                <w:b/>
+                <w:bCs/>
+              </w:rPr>
+            </w:pPr>
+          </w:p>
+        </w:tc>
+        <w:tc>
+          <w:tcPr>
+            <w:tcW w:w="2765" w:type="dxa"/>
+          </w:tcPr>
+          <w:p>
+            <w:pPr>
+              <w:pStyle w:val="a4"/>
+              <w:ind w:firstLine="0"/>
+              <w:jc w:val="center"/>
+            </w:pPr>
+            <m:oMathPara>
+              <m:oMath>
+                <m:sSup>
+                  <m:sSupPr>
+                    <m:ctrlPr>
+                      <w:rPr>
+                        <w:rFonts w:ascii="Cambria Math" w:hAnsi="Cambria Math"/>
+                        <w:i/>
+                      </w:rPr>
+                    </m:ctrlPr>
+                  </m:sSupPr>
+                  <m:e>
+                    <m:d>
+                      <m:dPr>
+                        <m:ctrlPr>
+                          <w:rPr>
+                            <w:rFonts w:ascii="Cambria Math" w:hAnsi="Cambria Math"/>
+                            <w:i/>
+                          </w:rPr>
+                        </m:ctrlPr>
+                      </m:dPr>
+                      <m:e>
+                        <m:func>
+                          <m:funcPr>
+                            <m:ctrlPr>
+                              <w:rPr>
+                                <w:rFonts w:ascii="Cambria Math" w:hAnsi="Cambria Math"/>
+                                <w:i/>
+                              </w:rPr>
+                            </m:ctrlPr>
+                          </m:funcPr>
+                          <m:fName>
+                            <m:r>
+                              <m:rPr>
+                                <m:sty m:val="p"/>
+                              </m:rPr>
+                              <w:rPr>
+                                <w:rFonts w:ascii="Cambria Math" w:hAnsi="Cambria Math"/>
+                              </w:rPr>
+                              <m:t>ln</m:t>
+                            </m:r>
+                          </m:fName>
+                          <m:e>
+                            <m:r>
+                              <w:rPr>
+                                <w:rFonts w:ascii="Cambria Math" w:hAnsi="Cambria Math"/>
+                              </w:rPr>
+                              <m:t>x</m:t>
+                            </m:r>
+                          </m:e>
+                        </m:func>
+                      </m:e>
+                    </m:d>
+                  </m:e>
+                  <m:sup>
+                    <m:r>
+                      <w:rPr>
+                        <w:rFonts w:ascii="Cambria Math" w:hAnsi="Cambria Math"/>
+                      </w:rPr>
+                      <m:t>'</m:t>
+                    </m:r>
+                  </m:sup>
+                </m:sSup>
+                <m:r>
+                  <w:rPr>
+                    <w:rFonts w:ascii="Cambria Math" w:hAnsi="Cambria Math"/>
+                  </w:rPr>
+                  <m:t>=</m:t>
+                </m:r>
+                <m:f>
+                  <m:fPr>
+                    <m:ctrlPr>
+                      <w:rPr>
+                        <w:rFonts w:ascii="Cambria Math" w:hAnsi="Cambria Math"/>
+                        <w:i/>
+                      </w:rPr>
+                    </m:ctrlPr>
+                  </m:fPr>
+                  <m:num>
+                    <m:r>
+                      <w:rPr>
+                        <w:rFonts w:ascii="Cambria Math" w:hAnsi="Cambria Math"/>
+                      </w:rPr>
+                      <m:t>1</m:t>
+                    </m:r>
+                  </m:num>
+                  <m:den>
+                    <m:r>
+                      <w:rPr>
+                        <w:rFonts w:ascii="Cambria Math" w:hAnsi="Cambria Math"/>
+                      </w:rPr>
+                      <m:t>x</m:t>
+                    </m:r>
+                  </m:den>
+                </m:f>
+              </m:oMath>
+            </m:oMathPara>
+          </w:p>
+        </w:tc>
+        <w:tc>
+          <w:tcPr>
+            <w:tcW w:w="2766" w:type="dxa"/>
+          </w:tcPr>
+          <w:p>
+            <w:pPr>
+              <w:pStyle w:val="a4"/>
+              <w:ind w:firstLine="0"/>
+              <w:jc w:val="center"/>
+            </w:pPr>
+            <w:r>
+              <w:rPr>
+                <w:rFonts w:hint="eastAsia"/>
+              </w:rPr>
+              <w:t>—</w:t>
+            </w:r>
+          </w:p>
+        </w:tc>
+      </w:tr>
+      <w:tr>
+        <w:tc>
+          <w:tcPr>
+            <w:tcW w:w="2765" w:type="dxa"/>
+            <w:vMerge w:val="restart"/>
+            <w:shd w:val="clear" w:color="auto" w:fill="F2F2F2" w:themeFill="background1" w:themeFillShade="F2"/>
+          </w:tcPr>
+          <w:p>
+            <w:pPr>
+              <w:pStyle w:val="a4"/>
+              <w:ind w:firstLine="0"/>
+              <w:jc w:val="center"/>
+              <w:rPr>
+                <w:b/>
+                <w:bCs/>
+              </w:rPr>
+            </w:pPr>
+            <w:r>
+              <w:rPr>
+                <w:rFonts w:hint="eastAsia"/>
+                <w:b/>
+                <w:bCs/>
+              </w:rPr>
+              <w:t>三角函数的导数</w:t>
+            </w:r>
+          </w:p>
+        </w:tc>
+        <w:tc>
+          <w:tcPr>
+            <w:tcW w:w="2765" w:type="dxa"/>
+            <w:shd w:val="clear" w:color="auto" w:fill="F2F2F2" w:themeFill="background1" w:themeFillShade="F2"/>
+          </w:tcPr>
+          <w:p>
+            <w:pPr>
+              <w:pStyle w:val="a4"/>
+              <w:ind w:firstLine="0"/>
+              <w:jc w:val="center"/>
+            </w:pPr>
+            <m:oMathPara>
+              <m:oMath>
+                <m:sSup>
+                  <m:sSupPr>
+                    <m:ctrlPr>
+                      <w:rPr>
+                        <w:rFonts w:ascii="Cambria Math" w:hAnsi="Cambria Math"/>
+                        <w:i/>
+                      </w:rPr>
+                    </m:ctrlPr>
+                  </m:sSupPr>
+                  <m:e>
+                    <m:d>
+                      <m:dPr>
+                        <m:ctrlPr>
+                          <w:rPr>
+                            <w:rFonts w:ascii="Cambria Math" w:hAnsi="Cambria Math"/>
+                            <w:i/>
+                          </w:rPr>
+                        </m:ctrlPr>
+                      </m:dPr>
+                      <m:e>
+                        <m:func>
+                          <m:funcPr>
+                            <m:ctrlPr>
+                              <w:rPr>
+                                <w:rFonts w:ascii="Cambria Math" w:hAnsi="Cambria Math"/>
+                                <w:i/>
+                              </w:rPr>
+                            </m:ctrlPr>
+                          </m:funcPr>
+                          <m:fName>
+                            <m:r>
+                              <m:rPr>
+                                <m:sty m:val="p"/>
+                              </m:rPr>
+                              <w:rPr>
+                                <w:rFonts w:ascii="Cambria Math" w:hAnsi="Cambria Math"/>
+                              </w:rPr>
+                              <m:t>sin</m:t>
+                            </m:r>
+                          </m:fName>
+                          <m:e>
+                            <m:r>
+                              <w:rPr>
+                                <w:rFonts w:ascii="Cambria Math" w:hAnsi="Cambria Math"/>
+                              </w:rPr>
+                              <m:t>x</m:t>
+                            </m:r>
+                          </m:e>
+                        </m:func>
+                      </m:e>
+                    </m:d>
+                  </m:e>
+                  <m:sup>
+                    <m:r>
+                      <w:rPr>
+                        <w:rFonts w:ascii="Cambria Math" w:hAnsi="Cambria Math"/>
+                      </w:rPr>
+                      <m:t>'</m:t>
+                    </m:r>
+                  </m:sup>
+                </m:sSup>
+                <m:r>
+                  <w:rPr>
+                    <w:rFonts w:ascii="Cambria Math" w:hAnsi="Cambria Math"/>
+                  </w:rPr>
+                  <m:t>=</m:t>
+                </m:r>
+                <m:func>
+                  <m:funcPr>
+                    <m:ctrlPr>
+                      <w:rPr>
+                        <w:rFonts w:ascii="Cambria Math" w:hAnsi="Cambria Math"/>
+                        <w:i/>
+                      </w:rPr>
+                    </m:ctrlPr>
+                  </m:funcPr>
+                  <m:fName>
+                    <m:r>
+                      <m:rPr>
+                        <m:sty m:val="p"/>
+                      </m:rPr>
+                      <w:rPr>
+                        <w:rFonts w:ascii="Cambria Math" w:hAnsi="Cambria Math"/>
+                      </w:rPr>
+                      <m:t>cos</m:t>
+                    </m:r>
+                  </m:fName>
+                  <m:e>
+                    <m:r>
+                      <w:rPr>
+                        <w:rFonts w:ascii="Cambria Math" w:hAnsi="Cambria Math"/>
+                      </w:rPr>
+                      <m:t>x</m:t>
+                    </m:r>
+                  </m:e>
+                </m:func>
+              </m:oMath>
+            </m:oMathPara>
+          </w:p>
+        </w:tc>
+        <w:tc>
+          <w:tcPr>
+            <w:tcW w:w="2766" w:type="dxa"/>
+            <w:shd w:val="clear" w:color="auto" w:fill="F2F2F2" w:themeFill="background1" w:themeFillShade="F2"/>
+          </w:tcPr>
+          <w:p>
+            <w:pPr>
+              <w:pStyle w:val="a4"/>
+              <w:ind w:firstLine="0"/>
+              <w:jc w:val="center"/>
+            </w:pPr>
+            <w:r>
+              <w:rPr>
+                <w:rFonts w:hint="eastAsia"/>
+              </w:rPr>
+              <w:t>—</w:t>
+            </w:r>
+          </w:p>
+        </w:tc>
+      </w:tr>
+      <w:tr>
+        <w:tc>
+          <w:tcPr>
+            <w:tcW w:w="2765" w:type="dxa"/>
+            <w:vMerge/>
+            <w:shd w:val="clear" w:color="auto" w:fill="F2F2F2" w:themeFill="background1" w:themeFillShade="F2"/>
+          </w:tcPr>
+          <w:p>
+            <w:pPr>
+              <w:pStyle w:val="a4"/>
+              <w:ind w:firstLine="0"/>
+              <w:jc w:val="center"/>
+            </w:pPr>
+          </w:p>
+        </w:tc>
+        <w:tc>
+          <w:tcPr>
+            <w:tcW w:w="2765" w:type="dxa"/>
+            <w:shd w:val="clear" w:color="auto" w:fill="F2F2F2" w:themeFill="background1" w:themeFillShade="F2"/>
+          </w:tcPr>
+          <w:p>
+            <w:pPr>
+              <w:pStyle w:val="a4"/>
+              <w:ind w:firstLine="0"/>
+              <w:jc w:val="center"/>
+            </w:pPr>
+            <m:oMathPara>
+              <m:oMath>
+                <m:sSup>
+                  <m:sSupPr>
+                    <m:ctrlPr>
+                      <w:rPr>
+                        <w:rFonts w:ascii="Cambria Math" w:hAnsi="Cambria Math"/>
+                        <w:i/>
+                      </w:rPr>
+                    </m:ctrlPr>
+                  </m:sSupPr>
+                  <m:e>
+                    <m:d>
+                      <m:dPr>
+                        <m:ctrlPr>
+                          <w:rPr>
+                            <w:rFonts w:ascii="Cambria Math" w:hAnsi="Cambria Math"/>
+                            <w:i/>
+                          </w:rPr>
+                        </m:ctrlPr>
+                      </m:dPr>
+                      <m:e>
+                        <m:func>
+                          <m:funcPr>
+                            <m:ctrlPr>
+                              <w:rPr>
+                                <w:rFonts w:ascii="Cambria Math" w:hAnsi="Cambria Math"/>
+                                <w:i/>
+                              </w:rPr>
+                            </m:ctrlPr>
+                          </m:funcPr>
+                          <m:fName>
+                            <m:r>
+                              <m:rPr>
+                                <m:sty m:val="p"/>
+                              </m:rPr>
+                              <w:rPr>
+                                <w:rFonts w:ascii="Cambria Math" w:hAnsi="Cambria Math"/>
+                              </w:rPr>
+                              <m:t>cos</m:t>
+                            </m:r>
+                          </m:fName>
+                          <m:e>
+                            <m:r>
+                              <w:rPr>
+                                <w:rFonts w:ascii="Cambria Math" w:hAnsi="Cambria Math"/>
+                              </w:rPr>
+                              <m:t>x</m:t>
+                            </m:r>
+                          </m:e>
+                        </m:func>
+                      </m:e>
+                    </m:d>
+                  </m:e>
+                  <m:sup>
+                    <m:r>
+                      <w:rPr>
+                        <w:rFonts w:ascii="Cambria Math" w:hAnsi="Cambria Math"/>
+                      </w:rPr>
+                      <m:t>'</m:t>
+                    </m:r>
+                  </m:sup>
+                </m:sSup>
+                <m:r>
+                  <w:rPr>
+                    <w:rFonts w:ascii="Cambria Math" w:hAnsi="Cambria Math"/>
+                  </w:rPr>
+                  <m:t>=</m:t>
+                </m:r>
+                <m:func>
+                  <m:funcPr>
+                    <m:ctrlPr>
+                      <w:rPr>
+                        <w:rFonts w:ascii="Cambria Math" w:hAnsi="Cambria Math"/>
+                        <w:i/>
+                      </w:rPr>
+                    </m:ctrlPr>
+                  </m:funcPr>
+                  <m:fName>
+                    <m:r>
+                      <m:rPr>
+                        <m:sty m:val="p"/>
+                      </m:rPr>
+                      <w:rPr>
+                        <w:rFonts w:ascii="Cambria Math" w:hAnsi="Cambria Math"/>
+                      </w:rPr>
+                      <m:t>-sin</m:t>
+                    </m:r>
+                  </m:fName>
+                  <m:e>
+                    <m:r>
+                      <w:rPr>
+                        <w:rFonts w:ascii="Cambria Math" w:hAnsi="Cambria Math"/>
+                      </w:rPr>
+                      <m:t>x</m:t>
+                    </m:r>
+                  </m:e>
+                </m:func>
+              </m:oMath>
+            </m:oMathPara>
+          </w:p>
+        </w:tc>
+        <w:tc>
+          <w:tcPr>
+            <w:tcW w:w="2766" w:type="dxa"/>
+            <w:shd w:val="clear" w:color="auto" w:fill="F2F2F2" w:themeFill="background1" w:themeFillShade="F2"/>
+          </w:tcPr>
+          <w:p>
+            <w:pPr>
+              <w:pStyle w:val="a4"/>
+              <w:ind w:firstLine="0"/>
+              <w:jc w:val="center"/>
+            </w:pPr>
+            <w:r>
+              <w:rPr>
+                <w:rFonts w:hint="eastAsia"/>
+              </w:rPr>
+              <w:t>—</w:t>
+            </w:r>
+          </w:p>
+        </w:tc>
+      </w:tr>
+      <w:tr>
+        <w:tc>
+          <w:tcPr>
+            <w:tcW w:w="2765" w:type="dxa"/>
+            <w:vMerge/>
+            <w:shd w:val="clear" w:color="auto" w:fill="F2F2F2" w:themeFill="background1" w:themeFillShade="F2"/>
+          </w:tcPr>
+          <w:p>
+            <w:pPr>
+              <w:pStyle w:val="a4"/>
+              <w:ind w:firstLine="0"/>
+              <w:jc w:val="center"/>
+            </w:pPr>
+          </w:p>
+        </w:tc>
+        <w:tc>
+          <w:tcPr>
+            <w:tcW w:w="2765" w:type="dxa"/>
+            <w:shd w:val="clear" w:color="auto" w:fill="F2F2F2" w:themeFill="background1" w:themeFillShade="F2"/>
+          </w:tcPr>
+          <w:p>
+            <w:pPr>
+              <w:pStyle w:val="a4"/>
+              <w:ind w:firstLine="0"/>
+              <w:jc w:val="center"/>
+            </w:pPr>
+            <m:oMathPara>
+              <m:oMath>
+                <m:sSup>
+                  <m:sSupPr>
+                    <m:ctrlPr>
+                      <w:rPr>
+                        <w:rFonts w:ascii="Cambria Math" w:hAnsi="Cambria Math"/>
+                        <w:i/>
+                      </w:rPr>
+                    </m:ctrlPr>
+                  </m:sSupPr>
+                  <m:e>
+                    <m:d>
+                      <m:dPr>
+                        <m:ctrlPr>
+                          <w:rPr>
+                            <w:rFonts w:ascii="Cambria Math" w:hAnsi="Cambria Math"/>
+                            <w:i/>
+                          </w:rPr>
+                        </m:ctrlPr>
+                      </m:dPr>
+                      <m:e>
+                        <m:func>
+                          <m:funcPr>
+                            <m:ctrlPr>
+                              <w:rPr>
+                                <w:rFonts w:ascii="Cambria Math" w:hAnsi="Cambria Math"/>
+                                <w:i/>
+                              </w:rPr>
+                            </m:ctrlPr>
+                          </m:funcPr>
+                          <m:fName>
+                            <m:r>
+                              <m:rPr>
+                                <m:sty m:val="p"/>
+                              </m:rPr>
+                              <w:rPr>
+                                <w:rFonts w:ascii="Cambria Math" w:hAnsi="Cambria Math"/>
+                              </w:rPr>
+                              <m:t>tan</m:t>
+                            </m:r>
+                          </m:fName>
+                          <m:e>
+                            <m:r>
+                              <w:rPr>
+                                <w:rFonts w:ascii="Cambria Math" w:hAnsi="Cambria Math"/>
+                              </w:rPr>
+                              <m:t>x</m:t>
+                            </m:r>
+                          </m:e>
+                        </m:func>
+                      </m:e>
+                    </m:d>
+                  </m:e>
+                  <m:sup>
+                    <m:r>
+                      <w:rPr>
+                        <w:rFonts w:ascii="Cambria Math" w:hAnsi="Cambria Math"/>
+                      </w:rPr>
+                      <m:t>'</m:t>
+                    </m:r>
+                  </m:sup>
+                </m:sSup>
+                <m:r>
+                  <w:rPr>
+                    <w:rFonts w:ascii="Cambria Math" w:hAnsi="Cambria Math"/>
+                  </w:rPr>
+                  <m:t>=</m:t>
+                </m:r>
+                <m:func>
+                  <m:funcPr>
+                    <m:ctrlPr>
+                      <w:rPr>
+                        <w:rFonts w:ascii="Cambria Math" w:hAnsi="Cambria Math"/>
+                        <w:i/>
+                      </w:rPr>
+                    </m:ctrlPr>
+                  </m:funcPr>
+                  <m:fName>
+                    <m:sSup>
+                      <m:sSupPr>
+                        <m:ctrlPr>
+                          <w:rPr>
+                            <w:rFonts w:ascii="Cambria Math" w:hAnsi="Cambria Math"/>
+                          </w:rPr>
+                        </m:ctrlPr>
+                      </m:sSupPr>
+                      <m:e>
+                        <m:r>
+                          <m:rPr>
+                            <m:sty m:val="p"/>
+                          </m:rPr>
+                          <w:rPr>
+                            <w:rFonts w:ascii="Cambria Math" w:hAnsi="Cambria Math"/>
+                          </w:rPr>
+                          <m:t>sec</m:t>
+                        </m:r>
+                      </m:e>
+                      <m:sup>
+                        <m:r>
+                          <w:rPr>
+                            <w:rFonts w:ascii="Cambria Math" w:hAnsi="Cambria Math"/>
+                          </w:rPr>
+                          <m:t>2</m:t>
+                        </m:r>
+                      </m:sup>
+                    </m:sSup>
+                  </m:fName>
+                  <m:e>
+                    <m:r>
+                      <w:rPr>
+                        <w:rFonts w:ascii="Cambria Math" w:hAnsi="Cambria Math"/>
+                      </w:rPr>
+                      <m:t>x</m:t>
+                    </m:r>
+                  </m:e>
+                </m:func>
+                <m:r>
+                  <w:rPr>
+                    <w:rFonts w:ascii="Cambria Math" w:hAnsi="Cambria Math"/>
+                  </w:rPr>
+                  <m:t>=</m:t>
+                </m:r>
+                <m:f>
+                  <m:fPr>
+                    <m:ctrlPr>
+                      <w:rPr>
+                        <w:rFonts w:ascii="Cambria Math" w:hAnsi="Cambria Math"/>
+                        <w:i/>
+                      </w:rPr>
+                    </m:ctrlPr>
+                  </m:fPr>
+                  <m:num>
+                    <m:r>
+                      <w:rPr>
+                        <w:rFonts w:ascii="Cambria Math" w:hAnsi="Cambria Math"/>
+                      </w:rPr>
+                      <m:t>1</m:t>
+                    </m:r>
+                  </m:num>
+                  <m:den>
+                    <m:func>
+                      <m:funcPr>
+                        <m:ctrlPr>
+                          <w:rPr>
+                            <w:rFonts w:ascii="Cambria Math" w:hAnsi="Cambria Math"/>
+                            <w:i/>
+                          </w:rPr>
+                        </m:ctrlPr>
+                      </m:funcPr>
+                      <m:fName>
+                        <m:sSup>
+                          <m:sSupPr>
+                            <m:ctrlPr>
+                              <w:rPr>
+                                <w:rFonts w:ascii="Cambria Math" w:hAnsi="Cambria Math"/>
+                              </w:rPr>
+                            </m:ctrlPr>
+                          </m:sSupPr>
+                          <m:e>
+                            <m:r>
+                              <m:rPr>
+                                <m:sty m:val="p"/>
+                              </m:rPr>
+                              <w:rPr>
+                                <w:rFonts w:ascii="Cambria Math" w:hAnsi="Cambria Math"/>
+                              </w:rPr>
+                              <m:t>cos</m:t>
+                            </m:r>
+                          </m:e>
+                          <m:sup>
+                            <m:r>
+                              <w:rPr>
+                                <w:rFonts w:ascii="Cambria Math" w:hAnsi="Cambria Math"/>
+                              </w:rPr>
+                              <m:t>2</m:t>
+                            </m:r>
+                          </m:sup>
+                        </m:sSup>
+                      </m:fName>
+                      <m:e>
+                        <m:r>
+                          <w:rPr>
+                            <w:rFonts w:ascii="Cambria Math" w:hAnsi="Cambria Math"/>
+                          </w:rPr>
+                          <m:t>x</m:t>
+                        </m:r>
+                      </m:e>
+                    </m:func>
+                  </m:den>
+                </m:f>
+              </m:oMath>
+            </m:oMathPara>
+          </w:p>
+        </w:tc>
+        <w:tc>
+          <w:tcPr>
+            <w:tcW w:w="2766" w:type="dxa"/>
+            <w:shd w:val="clear" w:color="auto" w:fill="F2F2F2" w:themeFill="background1" w:themeFillShade="F2"/>
+          </w:tcPr>
+          <w:p>
+            <w:pPr>
+              <w:pStyle w:val="a4"/>
+              <w:ind w:firstLine="0"/>
+              <w:jc w:val="center"/>
+            </w:pPr>
+            <w:r>
+              <w:rPr>
+                <w:rFonts w:hint="eastAsia"/>
+              </w:rPr>
+              <w:t>—</w:t>
+            </w:r>
+          </w:p>
+        </w:tc>
+      </w:tr>
+      <w:tr>
+        <w:tc>
+          <w:tcPr>
+            <w:tcW w:w="2765" w:type="dxa"/>
+            <w:vMerge/>
+            <w:shd w:val="clear" w:color="auto" w:fill="F2F2F2" w:themeFill="background1" w:themeFillShade="F2"/>
+          </w:tcPr>
+          <w:p>
+            <w:pPr>
+              <w:pStyle w:val="a4"/>
+              <w:ind w:firstLine="0"/>
+              <w:jc w:val="center"/>
+            </w:pPr>
+          </w:p>
+        </w:tc>
+        <w:tc>
+          <w:tcPr>
+            <w:tcW w:w="2765" w:type="dxa"/>
+            <w:shd w:val="clear" w:color="auto" w:fill="F2F2F2" w:themeFill="background1" w:themeFillShade="F2"/>
+          </w:tcPr>
+          <w:p>
+            <w:pPr>
+              <w:pStyle w:val="a4"/>
+              <w:ind w:firstLine="0"/>
+              <w:jc w:val="center"/>
+            </w:pPr>
+            <m:oMathPara>
+              <m:oMath>
+                <m:sSup>
+                  <m:sSupPr>
+                    <m:ctrlPr>
+                      <w:rPr>
+                        <w:rFonts w:ascii="Cambria Math" w:hAnsi="Cambria Math"/>
+                        <w:i/>
+                      </w:rPr>
+                    </m:ctrlPr>
+                  </m:sSupPr>
+                  <m:e>
+                    <m:d>
+                      <m:dPr>
+                        <m:ctrlPr>
+                          <w:rPr>
+                            <w:rFonts w:ascii="Cambria Math" w:hAnsi="Cambria Math"/>
+                            <w:i/>
+                          </w:rPr>
+                        </m:ctrlPr>
+                      </m:dPr>
+                      <m:e>
+                        <m:func>
+                          <m:funcPr>
+                            <m:ctrlPr>
+                              <w:rPr>
+                                <w:rFonts w:ascii="Cambria Math" w:hAnsi="Cambria Math"/>
+                                <w:i/>
+                              </w:rPr>
+                            </m:ctrlPr>
+                          </m:funcPr>
+                          <m:fName>
+                            <m:r>
+                              <m:rPr>
+                                <m:sty m:val="p"/>
+                              </m:rPr>
+                              <w:rPr>
+                                <w:rFonts w:ascii="Cambria Math" w:hAnsi="Cambria Math"/>
+                              </w:rPr>
+                              <m:t>cot</m:t>
+                            </m:r>
+                          </m:fName>
+                          <m:e>
+                            <m:r>
+                              <w:rPr>
+                                <w:rFonts w:ascii="Cambria Math" w:hAnsi="Cambria Math"/>
+                              </w:rPr>
+                              <m:t>x</m:t>
+                            </m:r>
+                          </m:e>
+                        </m:func>
+                      </m:e>
+                    </m:d>
+                  </m:e>
+                  <m:sup>
+                    <m:r>
+                      <w:rPr>
+                        <w:rFonts w:ascii="Cambria Math" w:hAnsi="Cambria Math"/>
+                      </w:rPr>
+                      <m:t>'</m:t>
+                    </m:r>
+                  </m:sup>
+                </m:sSup>
+                <m:r>
+                  <w:rPr>
+                    <w:rFonts w:ascii="Cambria Math" w:hAnsi="Cambria Math"/>
+                  </w:rPr>
+                  <m:t>=</m:t>
+                </m:r>
+                <m:func>
+                  <m:funcPr>
+                    <m:ctrlPr>
+                      <w:rPr>
+                        <w:rFonts w:ascii="Cambria Math" w:hAnsi="Cambria Math"/>
+                        <w:i/>
+                      </w:rPr>
+                    </m:ctrlPr>
+                  </m:funcPr>
+                  <m:fName>
+                    <m:sSup>
+                      <m:sSupPr>
+                        <m:ctrlPr>
+                          <w:rPr>
+                            <w:rFonts w:ascii="Cambria Math" w:hAnsi="Cambria Math"/>
+                          </w:rPr>
+                        </m:ctrlPr>
+                      </m:sSupPr>
+                      <m:e>
+                        <m:r>
+                          <m:rPr>
+                            <m:sty m:val="p"/>
+                          </m:rPr>
+                          <w:rPr>
+                            <w:rFonts w:ascii="Cambria Math" w:hAnsi="Cambria Math"/>
+                          </w:rPr>
+                          <m:t>-csc</m:t>
+                        </m:r>
+                      </m:e>
+                      <m:sup>
+                        <m:r>
+                          <w:rPr>
+                            <w:rFonts w:ascii="Cambria Math" w:hAnsi="Cambria Math"/>
+                          </w:rPr>
+                          <m:t>2</m:t>
+                        </m:r>
+                      </m:sup>
+                    </m:sSup>
+                  </m:fName>
+                  <m:e>
+                    <m:r>
+                      <w:rPr>
+                        <w:rFonts w:ascii="Cambria Math" w:hAnsi="Cambria Math"/>
+                      </w:rPr>
+                      <m:t>x</m:t>
+                    </m:r>
+                  </m:e>
+                </m:func>
+                <m:r>
+                  <w:rPr>
+                    <w:rFonts w:ascii="Cambria Math" w:hAnsi="Cambria Math"/>
+                  </w:rPr>
+                  <m:t>=</m:t>
+                </m:r>
+                <m:f>
+                  <m:fPr>
+                    <m:ctrlPr>
+                      <w:rPr>
+                        <w:rFonts w:ascii="Cambria Math" w:hAnsi="Cambria Math"/>
+                        <w:i/>
+                      </w:rPr>
+                    </m:ctrlPr>
+                  </m:fPr>
+                  <m:num>
+                    <m:r>
+                      <w:rPr>
+                        <w:rFonts w:ascii="Cambria Math" w:hAnsi="Cambria Math"/>
+                      </w:rPr>
+                      <m:t>-1</m:t>
+                    </m:r>
+                  </m:num>
+                  <m:den>
+                    <m:func>
+                      <m:funcPr>
+                        <m:ctrlPr>
+                          <w:rPr>
+                            <w:rFonts w:ascii="Cambria Math" w:hAnsi="Cambria Math"/>
+                            <w:i/>
+                          </w:rPr>
+                        </m:ctrlPr>
+                      </m:funcPr>
+                      <m:fName>
+                        <m:sSup>
+                          <m:sSupPr>
+                            <m:ctrlPr>
+                              <w:rPr>
+                                <w:rFonts w:ascii="Cambria Math" w:hAnsi="Cambria Math"/>
+                              </w:rPr>
+                            </m:ctrlPr>
+                          </m:sSupPr>
+                          <m:e>
+                            <m:r>
+                              <m:rPr>
+                                <m:sty m:val="p"/>
+                              </m:rPr>
+                              <w:rPr>
+                                <w:rFonts w:ascii="Cambria Math" w:hAnsi="Cambria Math"/>
+                              </w:rPr>
+                              <m:t>sin</m:t>
+                            </m:r>
+                          </m:e>
+                          <m:sup>
+                            <m:r>
+                              <w:rPr>
+                                <w:rFonts w:ascii="Cambria Math" w:hAnsi="Cambria Math"/>
+                              </w:rPr>
+                              <m:t>2</m:t>
+                            </m:r>
+                          </m:sup>
+                        </m:sSup>
+                      </m:fName>
+                      <m:e>
+                        <m:r>
+                          <w:rPr>
+                            <w:rFonts w:ascii="Cambria Math" w:hAnsi="Cambria Math"/>
+                          </w:rPr>
+                          <m:t>x</m:t>
+                        </m:r>
+                      </m:e>
+                    </m:func>
+                  </m:den>
+                </m:f>
+              </m:oMath>
+            </m:oMathPara>
+          </w:p>
+        </w:tc>
+        <w:tc>
+          <w:tcPr>
+            <w:tcW w:w="2766" w:type="dxa"/>
+            <w:shd w:val="clear" w:color="auto" w:fill="F2F2F2" w:themeFill="background1" w:themeFillShade="F2"/>
+          </w:tcPr>
+          <w:p>
+            <w:pPr>
+              <w:pStyle w:val="a4"/>
+              <w:ind w:firstLine="0"/>
+              <w:jc w:val="center"/>
+            </w:pPr>
+            <w:r>
+              <w:rPr>
+                <w:rFonts w:hint="eastAsia"/>
+              </w:rPr>
+              <w:t>—</w:t>
+            </w:r>
+          </w:p>
+        </w:tc>
+      </w:tr>
+    </w:tbl>
     <w:p>
-      <w:pPr>
+      <w:r>
         <w:rPr>
           <w:rFonts w:hint="eastAsia"/>
         </w:rPr>
-      </w:pPr>
+        <w:t>注解：</w:t>
+      </w:r>
+      <w:r>
+        <w:rPr>
+          <w:rFonts w:hint="eastAsia"/>
+        </w:rPr>
+        <w:t>ln</w:t>
+      </w:r>
+      <w:r>
+        <w:t xml:space="preserve">2 : </w:t>
+      </w:r>
+      <w:r>
+        <w:rPr>
+          <w:rFonts w:hint="eastAsia"/>
+        </w:rPr>
+        <w:t>以</w:t>
+      </w:r>
+      <w:r>
+        <w:rPr>
+          <w:rFonts w:hint="eastAsia"/>
+        </w:rPr>
+        <w:t>e</w:t>
+      </w:r>
+      <w:r>
+        <w:rPr>
+          <w:rFonts w:hint="eastAsia"/>
+        </w:rPr>
+        <w:t>为底数的</w:t>
+      </w:r>
+      <w:r>
+        <w:rPr>
+          <w:rFonts w:hint="eastAsia"/>
+        </w:rPr>
+        <w:t>2</w:t>
+      </w:r>
+      <w:r>
+        <w:rPr>
+          <w:rFonts w:hint="eastAsia"/>
+        </w:rPr>
+        <w:t>的</w:t>
+      </w:r>
+      <w:r>
+        <w:rPr>
+          <w:rFonts w:hint="eastAsia"/>
+        </w:rPr>
+        <w:t>log</w:t>
+      </w:r>
+      <w:r>
+        <w:rPr>
+          <w:rFonts w:hint="eastAsia"/>
+        </w:rPr>
+        <w:t>对数</w:t>
+      </w:r>
+    </w:p>
+    <w:p>
+      <w:pPr>
+        <w:pStyle w:val="4"/>
+      </w:pPr>
+      <w:r>
+        <w:rPr>
+          <w:rFonts w:hint="eastAsia"/>
+        </w:rPr>
+        <w:lastRenderedPageBreak/>
+        <w:t>1</w:t>
+      </w:r>
+      <w:r>
+        <w:t xml:space="preserve">.13 </w:t>
+      </w:r>
+      <w:r>
+        <w:rPr>
+          <w:rFonts w:hint="eastAsia"/>
+        </w:rPr>
+        <w:t>导数的求导法则</w:t>
+      </w:r>
+    </w:p>
+    <w:tbl>
+      <w:tblPr>
+        <w:tblStyle w:val="a6"/>
+        <w:tblW w:w="0" w:type="auto"/>
+        <w:tblLook w:val="04A0" w:firstRow="1" w:lastRow="0" w:firstColumn="1" w:lastColumn="0" w:noHBand="0" w:noVBand="1"/>
+      </w:tblPr>
+      <w:tblGrid>
+        <w:gridCol w:w="2545"/>
+        <w:gridCol w:w="5745"/>
+      </w:tblGrid>
+      <w:tr>
+        <w:tc>
+          <w:tcPr>
+            <w:tcW w:w="2547" w:type="dxa"/>
+          </w:tcPr>
+          <w:p>
+            <w:pPr>
+              <w:pStyle w:val="a4"/>
+              <w:ind w:firstLine="0"/>
+              <w:jc w:val="center"/>
+              <w:rPr>
+                <w:b/>
+                <w:bCs/>
+              </w:rPr>
+            </w:pPr>
+            <w:r>
+              <w:rPr>
+                <w:rFonts w:hint="eastAsia"/>
+                <w:b/>
+                <w:bCs/>
+              </w:rPr>
+              <w:t>说明</w:t>
+            </w:r>
+          </w:p>
+        </w:tc>
+        <w:tc>
+          <w:tcPr>
+            <w:tcW w:w="5749" w:type="dxa"/>
+          </w:tcPr>
+          <w:p>
+            <w:pPr>
+              <w:pStyle w:val="a4"/>
+              <w:ind w:firstLine="0"/>
+              <w:jc w:val="center"/>
+              <w:rPr>
+                <w:b/>
+                <w:bCs/>
+              </w:rPr>
+            </w:pPr>
+            <w:r>
+              <w:rPr>
+                <w:rFonts w:hint="eastAsia"/>
+                <w:b/>
+                <w:bCs/>
+              </w:rPr>
+              <w:t>公式</w:t>
+            </w:r>
+          </w:p>
+        </w:tc>
+      </w:tr>
+      <w:tr>
+        <w:tc>
+          <w:tcPr>
+            <w:tcW w:w="2547" w:type="dxa"/>
+            <w:shd w:val="clear" w:color="auto" w:fill="F2F2F2" w:themeFill="background1" w:themeFillShade="F2"/>
+          </w:tcPr>
+          <w:p>
+            <w:pPr>
+              <w:pStyle w:val="a4"/>
+              <w:ind w:firstLine="0"/>
+              <w:jc w:val="center"/>
+              <w:rPr>
+                <w:b/>
+                <w:bCs/>
+              </w:rPr>
+            </w:pPr>
+            <w:r>
+              <w:rPr>
+                <w:rFonts w:hint="eastAsia"/>
+                <w:b/>
+                <w:bCs/>
+              </w:rPr>
+              <w:t>两函数之和求导</w:t>
+            </w:r>
+          </w:p>
+        </w:tc>
+        <w:tc>
+          <w:tcPr>
+            <w:tcW w:w="5749" w:type="dxa"/>
+            <w:shd w:val="clear" w:color="auto" w:fill="F2F2F2" w:themeFill="background1" w:themeFillShade="F2"/>
+          </w:tcPr>
+          <w:p>
+            <w:pPr>
+              <w:pStyle w:val="a4"/>
+              <w:ind w:firstLine="0"/>
+              <w:jc w:val="center"/>
+            </w:pPr>
+            <m:oMathPara>
+              <m:oMath>
+                <m:sSup>
+                  <m:sSupPr>
+                    <m:ctrlPr>
+                      <w:rPr>
+                        <w:rFonts w:ascii="Cambria Math" w:hAnsi="Cambria Math"/>
+                        <w:i/>
+                      </w:rPr>
+                    </m:ctrlPr>
+                  </m:sSupPr>
+                  <m:e>
+                    <m:d>
+                      <m:dPr>
+                        <m:ctrlPr>
+                          <w:rPr>
+                            <w:rFonts w:ascii="Cambria Math" w:hAnsi="Cambria Math"/>
+                            <w:i/>
+                          </w:rPr>
+                        </m:ctrlPr>
+                      </m:dPr>
+                      <m:e>
+                        <m:r>
+                          <w:rPr>
+                            <w:rFonts w:ascii="Cambria Math" w:hAnsi="Cambria Math" w:hint="eastAsia"/>
+                          </w:rPr>
+                          <m:t>f+g</m:t>
+                        </m:r>
+                      </m:e>
+                    </m:d>
+                  </m:e>
+                  <m:sup>
+                    <m:r>
+                      <w:rPr>
+                        <w:rFonts w:ascii="Cambria Math" w:hAnsi="Cambria Math"/>
+                      </w:rPr>
+                      <m:t>'</m:t>
+                    </m:r>
+                  </m:sup>
+                </m:sSup>
+                <m:r>
+                  <w:rPr>
+                    <w:rFonts w:ascii="Cambria Math" w:hAnsi="Cambria Math"/>
+                  </w:rPr>
+                  <m:t>=</m:t>
+                </m:r>
+                <m:sSup>
+                  <m:sSupPr>
+                    <m:ctrlPr>
+                      <w:rPr>
+                        <w:rFonts w:ascii="Cambria Math" w:hAnsi="Cambria Math"/>
+                        <w:i/>
+                      </w:rPr>
+                    </m:ctrlPr>
+                  </m:sSupPr>
+                  <m:e>
+                    <m:r>
+                      <w:rPr>
+                        <w:rFonts w:ascii="Cambria Math" w:hAnsi="Cambria Math"/>
+                      </w:rPr>
+                      <m:t>f</m:t>
+                    </m:r>
+                  </m:e>
+                  <m:sup>
+                    <m:r>
+                      <w:rPr>
+                        <w:rFonts w:ascii="Cambria Math" w:hAnsi="Cambria Math"/>
+                      </w:rPr>
+                      <m:t>'</m:t>
+                    </m:r>
+                  </m:sup>
+                </m:sSup>
+                <m:r>
+                  <w:rPr>
+                    <w:rFonts w:ascii="Cambria Math" w:hAnsi="Cambria Math"/>
+                  </w:rPr>
+                  <m:t>+g'</m:t>
+                </m:r>
+              </m:oMath>
+            </m:oMathPara>
+          </w:p>
+        </w:tc>
+      </w:tr>
+      <w:tr>
+        <w:tc>
+          <w:tcPr>
+            <w:tcW w:w="2547" w:type="dxa"/>
+          </w:tcPr>
+          <w:p>
+            <w:pPr>
+              <w:pStyle w:val="a4"/>
+              <w:ind w:firstLine="0"/>
+              <w:jc w:val="center"/>
+              <w:rPr>
+                <w:b/>
+                <w:bCs/>
+              </w:rPr>
+            </w:pPr>
+            <w:r>
+              <w:rPr>
+                <w:rFonts w:hint="eastAsia"/>
+                <w:b/>
+                <w:bCs/>
+              </w:rPr>
+              <w:t>两函数之积求导</w:t>
+            </w:r>
+          </w:p>
+        </w:tc>
+        <w:tc>
+          <w:tcPr>
+            <w:tcW w:w="5749" w:type="dxa"/>
+          </w:tcPr>
+          <w:p>
+            <w:pPr>
+              <w:pStyle w:val="a4"/>
+              <w:ind w:firstLine="0"/>
+              <w:jc w:val="center"/>
+            </w:pPr>
+            <m:oMathPara>
+              <m:oMath>
+                <m:sSup>
+                  <m:sSupPr>
+                    <m:ctrlPr>
+                      <w:rPr>
+                        <w:rFonts w:ascii="Cambria Math" w:hAnsi="Cambria Math"/>
+                        <w:i/>
+                      </w:rPr>
+                    </m:ctrlPr>
+                  </m:sSupPr>
+                  <m:e>
+                    <m:d>
+                      <m:dPr>
+                        <m:ctrlPr>
+                          <w:rPr>
+                            <w:rFonts w:ascii="Cambria Math" w:hAnsi="Cambria Math"/>
+                            <w:i/>
+                          </w:rPr>
+                        </m:ctrlPr>
+                      </m:dPr>
+                      <m:e>
+                        <m:r>
+                          <w:rPr>
+                            <w:rFonts w:ascii="Cambria Math" w:hAnsi="Cambria Math" w:hint="eastAsia"/>
+                          </w:rPr>
+                          <m:t>fg</m:t>
+                        </m:r>
+                      </m:e>
+                    </m:d>
+                  </m:e>
+                  <m:sup>
+                    <m:r>
+                      <w:rPr>
+                        <w:rFonts w:ascii="Cambria Math" w:hAnsi="Cambria Math"/>
+                      </w:rPr>
+                      <m:t>'</m:t>
+                    </m:r>
+                  </m:sup>
+                </m:sSup>
+                <m:r>
+                  <w:rPr>
+                    <w:rFonts w:ascii="Cambria Math" w:hAnsi="Cambria Math"/>
+                  </w:rPr>
+                  <m:t>=</m:t>
+                </m:r>
+                <m:sSup>
+                  <m:sSupPr>
+                    <m:ctrlPr>
+                      <w:rPr>
+                        <w:rFonts w:ascii="Cambria Math" w:hAnsi="Cambria Math"/>
+                        <w:i/>
+                      </w:rPr>
+                    </m:ctrlPr>
+                  </m:sSupPr>
+                  <m:e>
+                    <m:r>
+                      <w:rPr>
+                        <w:rFonts w:ascii="Cambria Math" w:hAnsi="Cambria Math"/>
+                      </w:rPr>
+                      <m:t>f</m:t>
+                    </m:r>
+                  </m:e>
+                  <m:sup>
+                    <m:r>
+                      <w:rPr>
+                        <w:rFonts w:ascii="Cambria Math" w:hAnsi="Cambria Math"/>
+                      </w:rPr>
+                      <m:t>'</m:t>
+                    </m:r>
+                  </m:sup>
+                </m:sSup>
+                <m:r>
+                  <w:rPr>
+                    <w:rFonts w:ascii="Cambria Math" w:hAnsi="Cambria Math"/>
+                  </w:rPr>
+                  <m:t>g+fg'</m:t>
+                </m:r>
+              </m:oMath>
+            </m:oMathPara>
+          </w:p>
+        </w:tc>
+      </w:tr>
+      <w:tr>
+        <w:tc>
+          <w:tcPr>
+            <w:tcW w:w="2547" w:type="dxa"/>
+            <w:shd w:val="clear" w:color="auto" w:fill="F2F2F2" w:themeFill="background1" w:themeFillShade="F2"/>
+          </w:tcPr>
+          <w:p>
+            <w:pPr>
+              <w:pStyle w:val="a4"/>
+              <w:ind w:firstLine="0"/>
+              <w:jc w:val="center"/>
+              <w:rPr>
+                <w:b/>
+                <w:bCs/>
+              </w:rPr>
+            </w:pPr>
+            <w:r>
+              <w:rPr>
+                <w:rFonts w:hint="eastAsia"/>
+                <w:b/>
+                <w:bCs/>
+              </w:rPr>
+              <w:t>两函数之商求导</w:t>
+            </w:r>
+          </w:p>
+        </w:tc>
+        <w:tc>
+          <w:tcPr>
+            <w:tcW w:w="5749" w:type="dxa"/>
+            <w:shd w:val="clear" w:color="auto" w:fill="F2F2F2" w:themeFill="background1" w:themeFillShade="F2"/>
+          </w:tcPr>
+          <w:p>
+            <w:pPr>
+              <w:pStyle w:val="a4"/>
+              <w:ind w:firstLine="0"/>
+              <w:jc w:val="center"/>
+            </w:pPr>
+            <m:oMathPara>
+              <m:oMath>
+                <m:sSup>
+                  <m:sSupPr>
+                    <m:ctrlPr>
+                      <w:rPr>
+                        <w:rFonts w:ascii="Cambria Math" w:hAnsi="Cambria Math"/>
+                        <w:i/>
+                      </w:rPr>
+                    </m:ctrlPr>
+                  </m:sSupPr>
+                  <m:e>
+                    <m:d>
+                      <m:dPr>
+                        <m:ctrlPr>
+                          <w:rPr>
+                            <w:rFonts w:ascii="Cambria Math" w:hAnsi="Cambria Math"/>
+                            <w:i/>
+                          </w:rPr>
+                        </m:ctrlPr>
+                      </m:dPr>
+                      <m:e>
+                        <m:f>
+                          <m:fPr>
+                            <m:ctrlPr>
+                              <w:rPr>
+                                <w:rFonts w:ascii="Cambria Math" w:hAnsi="Cambria Math"/>
+                                <w:i/>
+                              </w:rPr>
+                            </m:ctrlPr>
+                          </m:fPr>
+                          <m:num>
+                            <m:r>
+                              <w:rPr>
+                                <w:rFonts w:ascii="Cambria Math" w:hAnsi="Cambria Math" w:hint="eastAsia"/>
+                              </w:rPr>
+                              <m:t>f</m:t>
+                            </m:r>
+                          </m:num>
+                          <m:den>
+                            <m:r>
+                              <w:rPr>
+                                <w:rFonts w:ascii="Cambria Math" w:hAnsi="Cambria Math"/>
+                              </w:rPr>
+                              <m:t>g</m:t>
+                            </m:r>
+                          </m:den>
+                        </m:f>
+                      </m:e>
+                    </m:d>
+                  </m:e>
+                  <m:sup>
+                    <m:r>
+                      <w:rPr>
+                        <w:rFonts w:ascii="Cambria Math" w:hAnsi="Cambria Math"/>
+                      </w:rPr>
+                      <m:t>'</m:t>
+                    </m:r>
+                  </m:sup>
+                </m:sSup>
+                <m:r>
+                  <w:rPr>
+                    <w:rFonts w:ascii="Cambria Math" w:hAnsi="Cambria Math"/>
+                  </w:rPr>
+                  <m:t>=</m:t>
+                </m:r>
+                <m:f>
+                  <m:fPr>
+                    <m:ctrlPr>
+                      <w:rPr>
+                        <w:rFonts w:ascii="Cambria Math" w:hAnsi="Cambria Math"/>
+                        <w:i/>
+                      </w:rPr>
+                    </m:ctrlPr>
+                  </m:fPr>
+                  <m:num>
+                    <m:sSup>
+                      <m:sSupPr>
+                        <m:ctrlPr>
+                          <w:rPr>
+                            <w:rFonts w:ascii="Cambria Math" w:hAnsi="Cambria Math"/>
+                            <w:i/>
+                          </w:rPr>
+                        </m:ctrlPr>
+                      </m:sSupPr>
+                      <m:e>
+                        <m:r>
+                          <w:rPr>
+                            <w:rFonts w:ascii="Cambria Math" w:hAnsi="Cambria Math"/>
+                          </w:rPr>
+                          <m:t>f</m:t>
+                        </m:r>
+                      </m:e>
+                      <m:sup>
+                        <m:r>
+                          <w:rPr>
+                            <w:rFonts w:ascii="Cambria Math" w:hAnsi="Cambria Math"/>
+                          </w:rPr>
+                          <m:t>'</m:t>
+                        </m:r>
+                      </m:sup>
+                    </m:sSup>
+                    <m:r>
+                      <w:rPr>
+                        <w:rFonts w:ascii="Cambria Math" w:hAnsi="Cambria Math"/>
+                      </w:rPr>
+                      <m:t>g-fg'</m:t>
+                    </m:r>
+                  </m:num>
+                  <m:den>
+                    <m:sSup>
+                      <m:sSupPr>
+                        <m:ctrlPr>
+                          <w:rPr>
+                            <w:rFonts w:ascii="Cambria Math" w:hAnsi="Cambria Math"/>
+                            <w:i/>
+                          </w:rPr>
+                        </m:ctrlPr>
+                      </m:sSupPr>
+                      <m:e>
+                        <m:r>
+                          <w:rPr>
+                            <w:rFonts w:ascii="Cambria Math" w:hAnsi="Cambria Math"/>
+                          </w:rPr>
+                          <m:t>g</m:t>
+                        </m:r>
+                      </m:e>
+                      <m:sup>
+                        <m:r>
+                          <w:rPr>
+                            <w:rFonts w:ascii="Cambria Math" w:hAnsi="Cambria Math"/>
+                          </w:rPr>
+                          <m:t>2</m:t>
+                        </m:r>
+                      </m:sup>
+                    </m:sSup>
+                  </m:den>
+                </m:f>
+              </m:oMath>
+            </m:oMathPara>
+          </w:p>
+        </w:tc>
+      </w:tr>
+      <w:tr>
+        <w:tc>
+          <w:tcPr>
+            <w:tcW w:w="2547" w:type="dxa"/>
+          </w:tcPr>
+          <w:p>
+            <w:pPr>
+              <w:pStyle w:val="a4"/>
+              <w:ind w:firstLine="0"/>
+              <w:jc w:val="center"/>
+              <w:rPr>
+                <w:b/>
+                <w:bCs/>
+              </w:rPr>
+            </w:pPr>
+            <w:r>
+              <w:rPr>
+                <w:rFonts w:hint="eastAsia"/>
+                <w:b/>
+                <w:bCs/>
+              </w:rPr>
+              <w:t>复合函数的导数</w:t>
+            </w:r>
+          </w:p>
+        </w:tc>
+        <w:tc>
+          <w:tcPr>
+            <w:tcW w:w="5749" w:type="dxa"/>
+          </w:tcPr>
+          <w:p>
+            <w:pPr>
+              <w:pStyle w:val="a4"/>
+              <w:ind w:firstLine="0"/>
+              <w:jc w:val="center"/>
+            </w:pPr>
+            <m:oMathPara>
+              <m:oMath>
+                <m:r>
+                  <m:rPr>
+                    <m:sty m:val="p"/>
+                  </m:rPr>
+                  <w:rPr>
+                    <w:rFonts w:ascii="Cambria Math" w:hAnsi="Cambria Math" w:hint="eastAsia"/>
+                  </w:rPr>
+                  <m:t>若</m:t>
+                </m:r>
+                <m:r>
+                  <w:rPr>
+                    <w:rFonts w:ascii="Cambria Math" w:hAnsi="Cambria Math"/>
+                  </w:rPr>
+                  <m:t>f</m:t>
+                </m:r>
+                <m:d>
+                  <m:dPr>
+                    <m:ctrlPr>
+                      <w:rPr>
+                        <w:rFonts w:ascii="Cambria Math" w:hAnsi="Cambria Math"/>
+                        <w:i/>
+                      </w:rPr>
+                    </m:ctrlPr>
+                  </m:dPr>
+                  <m:e>
+                    <m:r>
+                      <w:rPr>
+                        <w:rFonts w:ascii="Cambria Math" w:hAnsi="Cambria Math"/>
+                      </w:rPr>
+                      <m:t>x</m:t>
+                    </m:r>
+                  </m:e>
+                </m:d>
+                <m:r>
+                  <w:rPr>
+                    <w:rFonts w:ascii="Cambria Math" w:hAnsi="Cambria Math"/>
+                  </w:rPr>
+                  <m:t>=h</m:t>
+                </m:r>
+                <m:d>
+                  <m:dPr>
+                    <m:begChr m:val="["/>
+                    <m:endChr m:val="]"/>
+                    <m:ctrlPr>
+                      <w:rPr>
+                        <w:rFonts w:ascii="Cambria Math" w:hAnsi="Cambria Math"/>
+                        <w:i/>
+                      </w:rPr>
+                    </m:ctrlPr>
+                  </m:dPr>
+                  <m:e>
+                    <m:r>
+                      <w:rPr>
+                        <w:rFonts w:ascii="Cambria Math" w:hAnsi="Cambria Math"/>
+                      </w:rPr>
+                      <m:t>g</m:t>
+                    </m:r>
+                    <m:d>
+                      <m:dPr>
+                        <m:ctrlPr>
+                          <w:rPr>
+                            <w:rFonts w:ascii="Cambria Math" w:hAnsi="Cambria Math"/>
+                            <w:i/>
+                          </w:rPr>
+                        </m:ctrlPr>
+                      </m:dPr>
+                      <m:e>
+                        <m:r>
+                          <w:rPr>
+                            <w:rFonts w:ascii="Cambria Math" w:hAnsi="Cambria Math"/>
+                          </w:rPr>
+                          <m:t>x</m:t>
+                        </m:r>
+                      </m:e>
+                    </m:d>
+                  </m:e>
+                </m:d>
+                <m:r>
+                  <w:rPr>
+                    <w:rFonts w:ascii="Cambria Math" w:hAnsi="Cambria Math"/>
+                  </w:rPr>
+                  <m:t>,</m:t>
+                </m:r>
+                <m:r>
+                  <m:rPr>
+                    <m:sty m:val="p"/>
+                  </m:rPr>
+                  <w:rPr>
+                    <w:rFonts w:ascii="Cambria Math" w:hAnsi="Cambria Math" w:hint="eastAsia"/>
+                  </w:rPr>
+                  <m:t>则</m:t>
+                </m:r>
+                <m:r>
+                  <w:rPr>
+                    <w:rFonts w:ascii="Cambria Math" w:hAnsi="Cambria Math"/>
+                  </w:rPr>
+                  <m:t>f'</m:t>
+                </m:r>
+                <m:d>
+                  <m:dPr>
+                    <m:ctrlPr>
+                      <w:rPr>
+                        <w:rFonts w:ascii="Cambria Math" w:hAnsi="Cambria Math"/>
+                        <w:i/>
+                      </w:rPr>
+                    </m:ctrlPr>
+                  </m:dPr>
+                  <m:e>
+                    <m:r>
+                      <w:rPr>
+                        <w:rFonts w:ascii="Cambria Math" w:hAnsi="Cambria Math"/>
+                      </w:rPr>
+                      <m:t>x</m:t>
+                    </m:r>
+                  </m:e>
+                </m:d>
+                <m:r>
+                  <w:rPr>
+                    <w:rFonts w:ascii="Cambria Math" w:hAnsi="Cambria Math"/>
+                  </w:rPr>
+                  <m:t>=h'</m:t>
+                </m:r>
+                <m:d>
+                  <m:dPr>
+                    <m:begChr m:val="["/>
+                    <m:endChr m:val="]"/>
+                    <m:ctrlPr>
+                      <w:rPr>
+                        <w:rFonts w:ascii="Cambria Math" w:hAnsi="Cambria Math"/>
+                        <w:i/>
+                      </w:rPr>
+                    </m:ctrlPr>
+                  </m:dPr>
+                  <m:e>
+                    <m:r>
+                      <w:rPr>
+                        <w:rFonts w:ascii="Cambria Math" w:hAnsi="Cambria Math"/>
+                      </w:rPr>
+                      <m:t>g</m:t>
+                    </m:r>
+                    <m:d>
+                      <m:dPr>
+                        <m:ctrlPr>
+                          <w:rPr>
+                            <w:rFonts w:ascii="Cambria Math" w:hAnsi="Cambria Math"/>
+                            <w:i/>
+                          </w:rPr>
+                        </m:ctrlPr>
+                      </m:dPr>
+                      <m:e>
+                        <m:r>
+                          <w:rPr>
+                            <w:rFonts w:ascii="Cambria Math" w:hAnsi="Cambria Math"/>
+                          </w:rPr>
+                          <m:t>x</m:t>
+                        </m:r>
+                      </m:e>
+                    </m:d>
+                  </m:e>
+                </m:d>
+                <m:r>
+                  <w:rPr>
+                    <w:rFonts w:ascii="Cambria Math" w:hAnsi="Cambria Math"/>
+                  </w:rPr>
+                  <m:t>∙</m:t>
+                </m:r>
+                <m:sSup>
+                  <m:sSupPr>
+                    <m:ctrlPr>
+                      <w:rPr>
+                        <w:rFonts w:ascii="Cambria Math" w:hAnsi="Cambria Math"/>
+                        <w:i/>
+                      </w:rPr>
+                    </m:ctrlPr>
+                  </m:sSupPr>
+                  <m:e>
+                    <m:r>
+                      <w:rPr>
+                        <w:rFonts w:ascii="Cambria Math" w:hAnsi="Cambria Math"/>
+                      </w:rPr>
+                      <m:t>g</m:t>
+                    </m:r>
+                  </m:e>
+                  <m:sup>
+                    <m:r>
+                      <w:rPr>
+                        <w:rFonts w:ascii="Cambria Math" w:hAnsi="Cambria Math"/>
+                      </w:rPr>
+                      <m:t>'</m:t>
+                    </m:r>
+                  </m:sup>
+                </m:sSup>
+                <m:r>
+                  <w:rPr>
+                    <w:rFonts w:ascii="Cambria Math" w:hAnsi="Cambria Math"/>
+                  </w:rPr>
+                  <m:t>(x)</m:t>
+                </m:r>
+              </m:oMath>
+            </m:oMathPara>
+          </w:p>
+        </w:tc>
+      </w:tr>
+    </w:tbl>
+    <w:p>
+      <w:pPr>
+        <w:pStyle w:val="4"/>
+        <w:numPr>
+          <w:ilvl w:val="2"/>
+          <w:numId w:val="5"/>
+        </w:numPr>
+      </w:pPr>
+      <w:r>
+        <w:rPr>
+          <w:rFonts w:hint="eastAsia"/>
+        </w:rPr>
+        <w:t>利用导数</w:t>
+      </w:r>
+      <w:r>
+        <w:rPr>
+          <w:rFonts w:hint="eastAsia"/>
+        </w:rPr>
+        <w:t>求极值</w:t>
+      </w:r>
+    </w:p>
+    <w:p>
+      <w:pPr>
+        <w:pStyle w:val="a3"/>
+        <w:ind w:left="360" w:firstLineChars="0" w:firstLine="0"/>
+        <w:rPr>
+          <w:rFonts w:hint="eastAsia"/>
+        </w:rPr>
+      </w:pPr>
+      <w:r>
+        <w:rPr>
+          <w:rFonts w:hint="eastAsia"/>
+        </w:rPr>
+        <w:t>驻点：函数导数为零的极值</w:t>
+      </w:r>
+    </w:p>
+    <w:p>
+      <w:pPr>
+        <w:pStyle w:val="a3"/>
+        <w:ind w:left="360" w:firstLineChars="0" w:firstLine="0"/>
+        <w:rPr>
+          <w:rFonts w:hint="eastAsia"/>
+        </w:rPr>
+      </w:pPr>
+      <w:r>
+        <w:rPr>
+          <w:rFonts w:hint="eastAsia"/>
+        </w:rPr>
+        <w:t>鞍点：函数导数为零的非极值</w:t>
+      </w:r>
+    </w:p>
+    <w:p>
+      <w:pPr>
+        <w:pStyle w:val="4"/>
+        <w:numPr>
+          <w:ilvl w:val="2"/>
+          <w:numId w:val="5"/>
+        </w:numPr>
+      </w:pPr>
+      <w:r>
+        <w:rPr>
+          <w:rFonts w:hint="eastAsia"/>
+        </w:rPr>
+        <w:t>二阶导数</w:t>
+      </w:r>
+    </w:p>
+    <w:p>
+      <w:pPr>
+        <w:ind w:left="420"/>
+      </w:pPr>
+      <w:r>
+        <w:rPr>
+          <w:rFonts w:hint="eastAsia"/>
+        </w:rPr>
+        <w:t>表达方式：</w:t>
+      </w:r>
+      <m:oMath>
+        <m:r>
+          <w:rPr>
+            <w:rFonts w:ascii="Cambria Math" w:hAnsi="Cambria Math"/>
+          </w:rPr>
+          <m:t>f''</m:t>
+        </m:r>
+      </m:oMath>
+      <w:r>
+        <w:rPr>
+          <w:rFonts w:hint="eastAsia"/>
+        </w:rPr>
+        <w:t>、</w:t>
+      </w:r>
+      <m:oMath>
+        <m:f>
+          <m:fPr>
+            <m:ctrlPr>
+              <w:rPr>
+                <w:rFonts w:ascii="Cambria Math" w:hAnsi="Cambria Math"/>
+                <w:i/>
+              </w:rPr>
+            </m:ctrlPr>
+          </m:fPr>
+          <m:num>
+            <m:sSup>
+              <m:sSupPr>
+                <m:ctrlPr>
+                  <w:rPr>
+                    <w:rFonts w:ascii="Cambria Math" w:hAnsi="Cambria Math"/>
+                    <w:i/>
+                  </w:rPr>
+                </m:ctrlPr>
+              </m:sSupPr>
+              <m:e>
+                <m:r>
+                  <w:rPr>
+                    <w:rFonts w:ascii="Cambria Math" w:hAnsi="Cambria Math"/>
+                  </w:rPr>
+                  <m:t>d</m:t>
+                </m:r>
+              </m:e>
+              <m:sup>
+                <m:r>
+                  <w:rPr>
+                    <w:rFonts w:ascii="Cambria Math" w:hAnsi="Cambria Math"/>
+                  </w:rPr>
+                  <m:t>2</m:t>
+                </m:r>
+              </m:sup>
+            </m:sSup>
+            <m:r>
+              <w:rPr>
+                <w:rFonts w:ascii="Cambria Math" w:hAnsi="Cambria Math" w:hint="eastAsia"/>
+              </w:rPr>
+              <m:t>y</m:t>
+            </m:r>
+          </m:num>
+          <m:den>
+            <m:r>
+              <w:rPr>
+                <w:rFonts w:ascii="Cambria Math" w:hAnsi="Cambria Math"/>
+              </w:rPr>
+              <m:t>d</m:t>
+            </m:r>
+            <m:sSup>
+              <m:sSupPr>
+                <m:ctrlPr>
+                  <w:rPr>
+                    <w:rFonts w:ascii="Cambria Math" w:hAnsi="Cambria Math"/>
+                    <w:i/>
+                  </w:rPr>
+                </m:ctrlPr>
+              </m:sSupPr>
+              <m:e>
+                <m:r>
+                  <w:rPr>
+                    <w:rFonts w:ascii="Cambria Math" w:hAnsi="Cambria Math" w:hint="eastAsia"/>
+                  </w:rPr>
+                  <m:t>x</m:t>
+                </m:r>
+              </m:e>
+              <m:sup>
+                <m:r>
+                  <w:rPr>
+                    <w:rFonts w:ascii="Cambria Math" w:hAnsi="Cambria Math"/>
+                  </w:rPr>
+                  <m:t>2</m:t>
+                </m:r>
+              </m:sup>
+            </m:sSup>
+          </m:den>
+        </m:f>
+      </m:oMath>
+      <w:r>
+        <w:rPr>
+          <w:rFonts w:hint="eastAsia"/>
+        </w:rPr>
+        <w:t>或</w:t>
+      </w:r>
+      <m:oMath>
+        <m:f>
+          <m:fPr>
+            <m:ctrlPr>
+              <w:rPr>
+                <w:rFonts w:ascii="Cambria Math" w:hAnsi="Cambria Math"/>
+                <w:i/>
+              </w:rPr>
+            </m:ctrlPr>
+          </m:fPr>
+          <m:num>
+            <m:r>
+              <w:rPr>
+                <w:rFonts w:ascii="Cambria Math" w:hAnsi="Cambria Math"/>
+              </w:rPr>
+              <m:t>d</m:t>
+            </m:r>
+          </m:num>
+          <m:den>
+            <m:r>
+              <w:rPr>
+                <w:rFonts w:ascii="Cambria Math" w:hAnsi="Cambria Math"/>
+              </w:rPr>
+              <m:t>d</m:t>
+            </m:r>
+            <m:r>
+              <w:rPr>
+                <w:rFonts w:ascii="Cambria Math" w:hAnsi="Cambria Math" w:hint="eastAsia"/>
+              </w:rPr>
+              <m:t>x</m:t>
+            </m:r>
+          </m:den>
+        </m:f>
+        <m:d>
+          <m:dPr>
+            <m:ctrlPr>
+              <w:rPr>
+                <w:rFonts w:ascii="Cambria Math" w:hAnsi="Cambria Math"/>
+                <w:i/>
+              </w:rPr>
+            </m:ctrlPr>
+          </m:dPr>
+          <m:e>
+            <m:f>
+              <m:fPr>
+                <m:ctrlPr>
+                  <w:rPr>
+                    <w:rFonts w:ascii="Cambria Math" w:hAnsi="Cambria Math"/>
+                    <w:i/>
+                  </w:rPr>
+                </m:ctrlPr>
+              </m:fPr>
+              <m:num>
+                <m:r>
+                  <w:rPr>
+                    <w:rFonts w:ascii="Cambria Math" w:hAnsi="Cambria Math"/>
+                  </w:rPr>
+                  <m:t>d</m:t>
+                </m:r>
+                <m:r>
+                  <w:rPr>
+                    <w:rFonts w:ascii="Cambria Math" w:hAnsi="Cambria Math" w:hint="eastAsia"/>
+                  </w:rPr>
+                  <m:t>y</m:t>
+                </m:r>
+              </m:num>
+              <m:den>
+                <m:r>
+                  <w:rPr>
+                    <w:rFonts w:ascii="Cambria Math" w:hAnsi="Cambria Math"/>
+                  </w:rPr>
+                  <m:t>d</m:t>
+                </m:r>
+                <m:r>
+                  <w:rPr>
+                    <w:rFonts w:ascii="Cambria Math" w:hAnsi="Cambria Math" w:hint="eastAsia"/>
+                  </w:rPr>
+                  <m:t>x</m:t>
+                </m:r>
+              </m:den>
+            </m:f>
+          </m:e>
+        </m:d>
+      </m:oMath>
+    </w:p>
+    <w:p>
+      <w:pPr>
+        <w:ind w:left="420"/>
+        <w:rPr>
+          <w:rFonts w:hint="eastAsia"/>
+        </w:rPr>
+      </w:pPr>
+      <w:r>
+        <w:rPr>
+          <w:rFonts w:hint="eastAsia"/>
+        </w:rPr>
+        <w:t>理解：位移时间函数、速度时间函数</w:t>
+      </w:r>
+      <w:r>
+        <w:rPr>
+          <w:rFonts w:hint="eastAsia"/>
+        </w:rPr>
+        <w:t>（）</w:t>
+      </w:r>
+      <w:r>
+        <w:rPr>
+          <w:rFonts w:hint="eastAsia"/>
+        </w:rPr>
+        <w:t>、加速度时间函数</w:t>
+      </w:r>
     </w:p>
     <w:sectPr>
       <w:pgSz w:w="11900" w:h="16840"/>
@@ -544,6 +3824,95 @@
     </w:lvl>
   </w:abstractNum>
   <w:abstractNum w:abstractNumId="4" w15:restartNumberingAfterBreak="0">
+    <w:nsid w:val="51D63BF3"/>
+    <w:multiLevelType w:val="hybridMultilevel"/>
+    <w:tmpl w:val="1098F170"/>
+    <w:lvl w:ilvl="0" w:tplc="F69AF300">
+      <w:start w:val="1"/>
+      <w:numFmt w:val="decimal"/>
+      <w:lvlText w:val="%1."/>
+      <w:lvlJc w:val="left"/>
+      <w:pPr>
+        <w:ind w:left="360" w:hanging="360"/>
+      </w:pPr>
+      <w:rPr>
+        <w:rFonts w:hint="default"/>
+      </w:rPr>
+    </w:lvl>
+    <w:lvl w:ilvl="1" w:tplc="04090019" w:tentative="1">
+      <w:start w:val="1"/>
+      <w:numFmt w:val="lowerLetter"/>
+      <w:lvlText w:val="%2)"/>
+      <w:lvlJc w:val="left"/>
+      <w:pPr>
+        <w:ind w:left="880" w:hanging="440"/>
+      </w:pPr>
+    </w:lvl>
+    <w:lvl w:ilvl="2" w:tplc="0409001B" w:tentative="1">
+      <w:start w:val="1"/>
+      <w:numFmt w:val="lowerRoman"/>
+      <w:lvlText w:val="%3."/>
+      <w:lvlJc w:val="right"/>
+      <w:pPr>
+        <w:ind w:left="1320" w:hanging="440"/>
+      </w:pPr>
+    </w:lvl>
+    <w:lvl w:ilvl="3" w:tplc="0409000F" w:tentative="1">
+      <w:start w:val="1"/>
+      <w:numFmt w:val="decimal"/>
+      <w:lvlText w:val="%4."/>
+      <w:lvlJc w:val="left"/>
+      <w:pPr>
+        <w:ind w:left="1760" w:hanging="440"/>
+      </w:pPr>
+    </w:lvl>
+    <w:lvl w:ilvl="4" w:tplc="04090019" w:tentative="1">
+      <w:start w:val="1"/>
+      <w:numFmt w:val="lowerLetter"/>
+      <w:lvlText w:val="%5)"/>
+      <w:lvlJc w:val="left"/>
+      <w:pPr>
+        <w:ind w:left="2200" w:hanging="440"/>
+      </w:pPr>
+    </w:lvl>
+    <w:lvl w:ilvl="5" w:tplc="0409001B" w:tentative="1">
+      <w:start w:val="1"/>
+      <w:numFmt w:val="lowerRoman"/>
+      <w:lvlText w:val="%6."/>
+      <w:lvlJc w:val="right"/>
+      <w:pPr>
+        <w:ind w:left="2640" w:hanging="440"/>
+      </w:pPr>
+    </w:lvl>
+    <w:lvl w:ilvl="6" w:tplc="0409000F" w:tentative="1">
+      <w:start w:val="1"/>
+      <w:numFmt w:val="decimal"/>
+      <w:lvlText w:val="%7."/>
+      <w:lvlJc w:val="left"/>
+      <w:pPr>
+        <w:ind w:left="3080" w:hanging="440"/>
+      </w:pPr>
+    </w:lvl>
+    <w:lvl w:ilvl="7" w:tplc="04090019" w:tentative="1">
+      <w:start w:val="1"/>
+      <w:numFmt w:val="lowerLetter"/>
+      <w:lvlText w:val="%8)"/>
+      <w:lvlJc w:val="left"/>
+      <w:pPr>
+        <w:ind w:left="3520" w:hanging="440"/>
+      </w:pPr>
+    </w:lvl>
+    <w:lvl w:ilvl="8" w:tplc="0409001B" w:tentative="1">
+      <w:start w:val="1"/>
+      <w:numFmt w:val="lowerRoman"/>
+      <w:lvlText w:val="%9."/>
+      <w:lvlJc w:val="right"/>
+      <w:pPr>
+        <w:ind w:left="3960" w:hanging="440"/>
+      </w:pPr>
+    </w:lvl>
+  </w:abstractNum>
+  <w:abstractNum w:abstractNumId="5" w15:restartNumberingAfterBreak="0">
     <w:nsid w:val="5F1D2397"/>
     <w:multiLevelType w:val="multilevel"/>
     <w:tmpl w:val="0CA45320"/>
@@ -664,7 +4033,7 @@
       </w:rPr>
     </w:lvl>
   </w:abstractNum>
-  <w:abstractNum w:abstractNumId="5" w15:restartNumberingAfterBreak="0">
+  <w:abstractNum w:abstractNumId="6" w15:restartNumberingAfterBreak="0">
     <w:nsid w:val="687E0209"/>
     <w:multiLevelType w:val="hybridMultilevel"/>
     <w:tmpl w:val="2F4CCCEE"/>
@@ -761,16 +4130,19 @@
     <w:abstractNumId w:val="3"/>
   </w:num>
   <w:num w:numId="3" w16cid:durableId="387415223">
-    <w:abstractNumId w:val="5"/>
+    <w:abstractNumId w:val="6"/>
   </w:num>
   <w:num w:numId="4" w16cid:durableId="93404479">
     <w:abstractNumId w:val="2"/>
   </w:num>
   <w:num w:numId="5" w16cid:durableId="986783407">
-    <w:abstractNumId w:val="4"/>
+    <w:abstractNumId w:val="5"/>
   </w:num>
   <w:num w:numId="6" w16cid:durableId="85543891">
     <w:abstractNumId w:val="1"/>
+  </w:num>
+  <w:num w:numId="7" w16cid:durableId="1983002957">
+    <w:abstractNumId w:val="4"/>
   </w:num>
 </w:numbering>
 </file>
@@ -1376,6 +4748,54 @@
       <w:szCs w:val="28"/>
     </w:rPr>
   </w:style>
+  <w:style w:type="paragraph" w:customStyle="1" w:styleId="a4">
+    <w:name w:val="文档正文样式"/>
+    <w:link w:val="a5"/>
+    <w:qFormat/>
+    <w:rsid w:val="00D91CA3"/>
+    <w:pPr>
+      <w:spacing w:line="360" w:lineRule="auto"/>
+      <w:ind w:firstLine="420"/>
+      <w:jc w:val="both"/>
+    </w:pPr>
+    <w:rPr>
+      <w:rFonts w:ascii="Times New Roman" w:eastAsia="宋体" w:hAnsi="Times New Roman" w:cs="Times New Roman"/>
+      <w:szCs w:val="22"/>
+    </w:rPr>
+  </w:style>
+  <w:style w:type="character" w:customStyle="1" w:styleId="a5">
+    <w:name w:val="文档正文样式 字符"/>
+    <w:basedOn w:val="a0"/>
+    <w:link w:val="a4"/>
+    <w:qFormat/>
+    <w:rsid w:val="00D91CA3"/>
+    <w:rPr>
+      <w:rFonts w:ascii="Times New Roman" w:eastAsia="宋体" w:hAnsi="Times New Roman" w:cs="Times New Roman"/>
+      <w:szCs w:val="22"/>
+    </w:rPr>
+  </w:style>
+  <w:style w:type="table" w:styleId="a6">
+    <w:name w:val="Grid Table Light"/>
+    <w:basedOn w:val="a1"/>
+    <w:uiPriority w:val="40"/>
+    <w:rsid w:val="00D91CA3"/>
+    <w:rPr>
+      <w:rFonts w:ascii="Times New Roman" w:eastAsia="宋体" w:hAnsi="Times New Roman" w:cs="Times New Roman"/>
+      <w:kern w:val="0"/>
+      <w:sz w:val="20"/>
+      <w:szCs w:val="20"/>
+    </w:rPr>
+    <w:tblPr>
+      <w:tblBorders>
+        <w:top w:val="single" w:sz="4" w:space="0" w:color="BFBFBF" w:themeColor="background1" w:themeShade="BF"/>
+        <w:left w:val="single" w:sz="4" w:space="0" w:color="BFBFBF" w:themeColor="background1" w:themeShade="BF"/>
+        <w:bottom w:val="single" w:sz="4" w:space="0" w:color="BFBFBF" w:themeColor="background1" w:themeShade="BF"/>
+        <w:right w:val="single" w:sz="4" w:space="0" w:color="BFBFBF" w:themeColor="background1" w:themeShade="BF"/>
+        <w:insideH w:val="single" w:sz="4" w:space="0" w:color="BFBFBF" w:themeColor="background1" w:themeShade="BF"/>
+        <w:insideV w:val="single" w:sz="4" w:space="0" w:color="BFBFBF" w:themeColor="background1" w:themeShade="BF"/>
+      </w:tblBorders>
+    </w:tblPr>
+  </w:style>
 </w:styles>
 </file>
 

--- a/fundamentals_of_mathematics/机器学习核心_数学基础.docx
+++ b/fundamentals_of_mathematics/机器学习核心_数学基础.docx
@@ -4,7 +4,7 @@
   <w:body>
     <w:p>
       <w:pPr>
-        <w:pStyle w:val="a3"/>
+        <w:pStyle w:val="a4"/>
         <w:ind w:left="360" w:firstLineChars="0" w:firstLine="0"/>
         <w:jc w:val="center"/>
         <w:rPr>
@@ -68,7 +68,7 @@
     </w:p>
     <w:p>
       <w:pPr>
-        <w:pStyle w:val="a3"/>
+        <w:pStyle w:val="a4"/>
         <w:numPr>
           <w:ilvl w:val="0"/>
           <w:numId w:val="6"/>
@@ -84,7 +84,7 @@
     </w:p>
     <w:p>
       <w:pPr>
-        <w:pStyle w:val="a3"/>
+        <w:pStyle w:val="a4"/>
         <w:numPr>
           <w:ilvl w:val="0"/>
           <w:numId w:val="6"/>
@@ -100,7 +100,7 @@
     </w:p>
     <w:p>
       <w:pPr>
-        <w:pStyle w:val="a3"/>
+        <w:pStyle w:val="a4"/>
         <w:numPr>
           <w:ilvl w:val="0"/>
           <w:numId w:val="6"/>
@@ -135,7 +135,7 @@
                     <pic:cNvPicPr/>
                   </pic:nvPicPr>
                   <pic:blipFill>
-                    <a:blip r:embed="rId5"/>
+                    <a:blip r:embed="rId6"/>
                     <a:stretch>
                       <a:fillRect/>
                     </a:stretch>
@@ -173,7 +173,7 @@
     </w:p>
     <w:tbl>
       <w:tblPr>
-        <w:tblStyle w:val="a6"/>
+        <w:tblStyle w:val="a7"/>
         <w:tblW w:w="0" w:type="auto"/>
         <w:tblLook w:val="04A0" w:firstRow="1" w:lastRow="0" w:firstColumn="1" w:lastColumn="0" w:noHBand="0" w:noVBand="1"/>
       </w:tblPr>
@@ -189,7 +189,7 @@
           </w:tcPr>
           <w:p>
             <w:pPr>
-              <w:pStyle w:val="a4"/>
+              <w:pStyle w:val="a5"/>
               <w:ind w:firstLine="0"/>
               <w:jc w:val="center"/>
               <w:rPr>
@@ -213,7 +213,7 @@
           </w:tcPr>
           <w:p>
             <w:pPr>
-              <w:pStyle w:val="a4"/>
+              <w:pStyle w:val="a5"/>
               <w:ind w:firstLine="0"/>
               <w:jc w:val="center"/>
               <w:rPr>
@@ -237,7 +237,7 @@
           </w:tcPr>
           <w:p>
             <w:pPr>
-              <w:pStyle w:val="a4"/>
+              <w:pStyle w:val="a5"/>
               <w:ind w:firstLine="0"/>
               <w:jc w:val="center"/>
               <w:rPr>
@@ -264,7 +264,7 @@
           </w:tcPr>
           <w:p>
             <w:pPr>
-              <w:pStyle w:val="a4"/>
+              <w:pStyle w:val="a5"/>
               <w:ind w:firstLine="0"/>
               <w:jc w:val="center"/>
               <w:rPr>
@@ -289,7 +289,7 @@
           </w:tcPr>
           <w:p>
             <w:pPr>
-              <w:pStyle w:val="a4"/>
+              <w:pStyle w:val="a5"/>
               <w:ind w:firstLine="0"/>
               <w:jc w:val="center"/>
             </w:pPr>
@@ -350,7 +350,7 @@
           </w:tcPr>
           <w:p>
             <w:pPr>
-              <w:pStyle w:val="a4"/>
+              <w:pStyle w:val="a5"/>
               <w:ind w:firstLine="0"/>
               <w:jc w:val="center"/>
             </w:pPr>
@@ -412,7 +412,7 @@
           </w:tcPr>
           <w:p>
             <w:pPr>
-              <w:pStyle w:val="a4"/>
+              <w:pStyle w:val="a5"/>
               <w:ind w:firstLine="0"/>
               <w:jc w:val="center"/>
               <w:rPr>
@@ -436,7 +436,7 @@
           </w:tcPr>
           <w:p>
             <w:pPr>
-              <w:pStyle w:val="a4"/>
+              <w:pStyle w:val="a5"/>
               <w:ind w:firstLine="0"/>
               <w:jc w:val="center"/>
             </w:pPr>
@@ -542,7 +542,7 @@
           </w:tcPr>
           <w:p>
             <w:pPr>
-              <w:pStyle w:val="a4"/>
+              <w:pStyle w:val="a5"/>
               <w:ind w:firstLine="0"/>
               <w:jc w:val="center"/>
             </w:pPr>
@@ -652,7 +652,7 @@
           </w:tcPr>
           <w:p>
             <w:pPr>
-              <w:pStyle w:val="a4"/>
+              <w:pStyle w:val="a5"/>
               <w:ind w:firstLine="0"/>
               <w:jc w:val="center"/>
               <w:rPr>
@@ -677,7 +677,7 @@
           </w:tcPr>
           <w:p>
             <w:pPr>
-              <w:pStyle w:val="a4"/>
+              <w:pStyle w:val="a5"/>
               <w:ind w:firstLine="0"/>
               <w:jc w:val="center"/>
             </w:pPr>
@@ -813,7 +813,7 @@
           </w:tcPr>
           <w:p>
             <w:pPr>
-              <w:pStyle w:val="a4"/>
+              <w:pStyle w:val="a5"/>
               <w:ind w:firstLine="0"/>
               <w:jc w:val="center"/>
             </w:pPr>
@@ -952,7 +952,7 @@
           </w:tcPr>
           <w:p>
             <w:pPr>
-              <w:pStyle w:val="a4"/>
+              <w:pStyle w:val="a5"/>
               <w:ind w:firstLine="0"/>
               <w:jc w:val="center"/>
               <w:rPr>
@@ -969,7 +969,7 @@
           </w:tcPr>
           <w:p>
             <w:pPr>
-              <w:pStyle w:val="a4"/>
+              <w:pStyle w:val="a5"/>
               <w:ind w:firstLine="0"/>
               <w:jc w:val="center"/>
             </w:pPr>
@@ -1076,7 +1076,7 @@
           </w:tcPr>
           <w:p>
             <w:pPr>
-              <w:pStyle w:val="a4"/>
+              <w:pStyle w:val="a5"/>
               <w:ind w:firstLine="0"/>
               <w:jc w:val="center"/>
             </w:pPr>
@@ -1097,7 +1097,7 @@
           </w:tcPr>
           <w:p>
             <w:pPr>
-              <w:pStyle w:val="a4"/>
+              <w:pStyle w:val="a5"/>
               <w:ind w:firstLine="0"/>
               <w:jc w:val="center"/>
               <w:rPr>
@@ -1121,7 +1121,7 @@
           </w:tcPr>
           <w:p>
             <w:pPr>
-              <w:pStyle w:val="a4"/>
+              <w:pStyle w:val="a5"/>
               <w:ind w:firstLine="0"/>
               <w:jc w:val="center"/>
             </w:pPr>
@@ -1279,7 +1279,7 @@
           </w:tcPr>
           <w:p>
             <w:pPr>
-              <w:pStyle w:val="a4"/>
+              <w:pStyle w:val="a5"/>
               <w:ind w:firstLine="0"/>
               <w:jc w:val="center"/>
             </w:pPr>
@@ -1440,7 +1440,7 @@
           </w:tcPr>
           <w:p>
             <w:pPr>
-              <w:pStyle w:val="a4"/>
+              <w:pStyle w:val="a5"/>
               <w:ind w:firstLine="0"/>
               <w:jc w:val="center"/>
               <w:rPr>
@@ -1456,7 +1456,7 @@
           </w:tcPr>
           <w:p>
             <w:pPr>
-              <w:pStyle w:val="a4"/>
+              <w:pStyle w:val="a5"/>
               <w:ind w:firstLine="0"/>
               <w:jc w:val="center"/>
             </w:pPr>
@@ -1565,7 +1565,7 @@
           </w:tcPr>
           <w:p>
             <w:pPr>
-              <w:pStyle w:val="a4"/>
+              <w:pStyle w:val="a5"/>
               <w:ind w:firstLine="0"/>
               <w:jc w:val="center"/>
             </w:pPr>
@@ -1587,7 +1587,7 @@
           </w:tcPr>
           <w:p>
             <w:pPr>
-              <w:pStyle w:val="a4"/>
+              <w:pStyle w:val="a5"/>
               <w:ind w:firstLine="0"/>
               <w:jc w:val="center"/>
               <w:rPr>
@@ -1612,7 +1612,7 @@
           </w:tcPr>
           <w:p>
             <w:pPr>
-              <w:pStyle w:val="a4"/>
+              <w:pStyle w:val="a5"/>
               <w:ind w:firstLine="0"/>
               <w:jc w:val="center"/>
             </w:pPr>
@@ -1725,7 +1725,7 @@
           </w:tcPr>
           <w:p>
             <w:pPr>
-              <w:pStyle w:val="a4"/>
+              <w:pStyle w:val="a5"/>
               <w:ind w:firstLine="0"/>
               <w:jc w:val="center"/>
             </w:pPr>
@@ -1747,7 +1747,7 @@
           </w:tcPr>
           <w:p>
             <w:pPr>
-              <w:pStyle w:val="a4"/>
+              <w:pStyle w:val="a5"/>
               <w:ind w:firstLine="0"/>
               <w:jc w:val="center"/>
             </w:pPr>
@@ -1760,7 +1760,7 @@
           </w:tcPr>
           <w:p>
             <w:pPr>
-              <w:pStyle w:val="a4"/>
+              <w:pStyle w:val="a5"/>
               <w:ind w:firstLine="0"/>
               <w:jc w:val="center"/>
             </w:pPr>
@@ -1873,7 +1873,7 @@
           </w:tcPr>
           <w:p>
             <w:pPr>
-              <w:pStyle w:val="a4"/>
+              <w:pStyle w:val="a5"/>
               <w:ind w:firstLine="0"/>
               <w:jc w:val="center"/>
             </w:pPr>
@@ -1895,7 +1895,7 @@
           </w:tcPr>
           <w:p>
             <w:pPr>
-              <w:pStyle w:val="a4"/>
+              <w:pStyle w:val="a5"/>
               <w:ind w:firstLine="0"/>
               <w:jc w:val="center"/>
             </w:pPr>
@@ -1908,7 +1908,7 @@
           </w:tcPr>
           <w:p>
             <w:pPr>
-              <w:pStyle w:val="a4"/>
+              <w:pStyle w:val="a5"/>
               <w:ind w:firstLine="0"/>
               <w:jc w:val="center"/>
             </w:pPr>
@@ -2114,7 +2114,7 @@
           </w:tcPr>
           <w:p>
             <w:pPr>
-              <w:pStyle w:val="a4"/>
+              <w:pStyle w:val="a5"/>
               <w:ind w:firstLine="0"/>
               <w:jc w:val="center"/>
             </w:pPr>
@@ -2136,7 +2136,7 @@
           </w:tcPr>
           <w:p>
             <w:pPr>
-              <w:pStyle w:val="a4"/>
+              <w:pStyle w:val="a5"/>
               <w:ind w:firstLine="0"/>
               <w:jc w:val="center"/>
             </w:pPr>
@@ -2149,7 +2149,7 @@
           </w:tcPr>
           <w:p>
             <w:pPr>
-              <w:pStyle w:val="a4"/>
+              <w:pStyle w:val="a5"/>
               <w:ind w:firstLine="0"/>
               <w:jc w:val="center"/>
             </w:pPr>
@@ -2355,7 +2355,7 @@
           </w:tcPr>
           <w:p>
             <w:pPr>
-              <w:pStyle w:val="a4"/>
+              <w:pStyle w:val="a5"/>
               <w:ind w:firstLine="0"/>
               <w:jc w:val="center"/>
             </w:pPr>
@@ -2451,7 +2451,7 @@
     </w:p>
     <w:tbl>
       <w:tblPr>
-        <w:tblStyle w:val="a6"/>
+        <w:tblStyle w:val="a7"/>
         <w:tblW w:w="0" w:type="auto"/>
         <w:tblLook w:val="04A0" w:firstRow="1" w:lastRow="0" w:firstColumn="1" w:lastColumn="0" w:noHBand="0" w:noVBand="1"/>
       </w:tblPr>
@@ -2466,7 +2466,7 @@
           </w:tcPr>
           <w:p>
             <w:pPr>
-              <w:pStyle w:val="a4"/>
+              <w:pStyle w:val="a5"/>
               <w:ind w:firstLine="0"/>
               <w:jc w:val="center"/>
               <w:rPr>
@@ -2490,7 +2490,7 @@
           </w:tcPr>
           <w:p>
             <w:pPr>
-              <w:pStyle w:val="a4"/>
+              <w:pStyle w:val="a5"/>
               <w:ind w:firstLine="0"/>
               <w:jc w:val="center"/>
               <w:rPr>
@@ -2517,7 +2517,7 @@
           </w:tcPr>
           <w:p>
             <w:pPr>
-              <w:pStyle w:val="a4"/>
+              <w:pStyle w:val="a5"/>
               <w:ind w:firstLine="0"/>
               <w:jc w:val="center"/>
               <w:rPr>
@@ -2542,7 +2542,7 @@
           </w:tcPr>
           <w:p>
             <w:pPr>
-              <w:pStyle w:val="a4"/>
+              <w:pStyle w:val="a5"/>
               <w:ind w:firstLine="0"/>
               <w:jc w:val="center"/>
             </w:pPr>
@@ -2636,7 +2636,7 @@
           </w:tcPr>
           <w:p>
             <w:pPr>
-              <w:pStyle w:val="a4"/>
+              <w:pStyle w:val="a5"/>
               <w:ind w:firstLine="0"/>
               <w:jc w:val="center"/>
               <w:rPr>
@@ -2660,7 +2660,7 @@
           </w:tcPr>
           <w:p>
             <w:pPr>
-              <w:pStyle w:val="a4"/>
+              <w:pStyle w:val="a5"/>
               <w:ind w:firstLine="0"/>
               <w:jc w:val="center"/>
             </w:pPr>
@@ -2755,7 +2755,7 @@
           </w:tcPr>
           <w:p>
             <w:pPr>
-              <w:pStyle w:val="a4"/>
+              <w:pStyle w:val="a5"/>
               <w:ind w:firstLine="0"/>
               <w:jc w:val="center"/>
               <w:rPr>
@@ -2780,7 +2780,7 @@
           </w:tcPr>
           <w:p>
             <w:pPr>
-              <w:pStyle w:val="a4"/>
+              <w:pStyle w:val="a5"/>
               <w:ind w:firstLine="0"/>
               <w:jc w:val="center"/>
             </w:pPr>
@@ -2934,7 +2934,7 @@
           </w:tcPr>
           <w:p>
             <w:pPr>
-              <w:pStyle w:val="a4"/>
+              <w:pStyle w:val="a5"/>
               <w:ind w:firstLine="0"/>
               <w:jc w:val="center"/>
               <w:rPr>
@@ -2958,7 +2958,7 @@
           </w:tcPr>
           <w:p>
             <w:pPr>
-              <w:pStyle w:val="a4"/>
+              <w:pStyle w:val="a5"/>
               <w:ind w:firstLine="0"/>
               <w:jc w:val="center"/>
             </w:pPr>
@@ -3191,7 +3191,7 @@
     </w:p>
     <w:p>
       <w:pPr>
-        <w:pStyle w:val="a3"/>
+        <w:pStyle w:val="a4"/>
         <w:ind w:left="360" w:firstLineChars="0" w:firstLine="0"/>
         <w:rPr>
           <w:rFonts w:hint="eastAsia"/>
@@ -3206,7 +3206,7 @@
     </w:p>
     <w:p>
       <w:pPr>
-        <w:pStyle w:val="a3"/>
+        <w:pStyle w:val="a4"/>
         <w:ind w:left="360" w:firstLineChars="0" w:firstLine="0"/>
         <w:rPr>
           <w:rFonts w:hint="eastAsia"/>
@@ -3432,9 +3432,6 @@
     <w:p>
       <w:pPr>
         <w:ind w:left="420"/>
-        <w:rPr>
-          <w:rFonts w:hint="eastAsia"/>
-        </w:rPr>
       </w:pPr>
       <w:r>
         <w:rPr>
@@ -3446,14 +3443,1859 @@
         <w:rPr>
           <w:rFonts w:hint="eastAsia"/>
         </w:rPr>
-        <w:t>（）</w:t>
+        <w:t>（</w:t>
       </w:r>
       <w:r>
         <w:rPr>
           <w:rFonts w:hint="eastAsia"/>
         </w:rPr>
+        <w:t>一阶导</w:t>
+      </w:r>
+      <w:r>
+        <w:rPr>
+          <w:rFonts w:hint="eastAsia"/>
+        </w:rPr>
+        <w:t>）</w:t>
+      </w:r>
+      <w:r>
+        <w:rPr>
+          <w:rFonts w:hint="eastAsia"/>
+        </w:rPr>
         <w:t>、加速度时间函数</w:t>
       </w:r>
+      <w:r>
+        <w:rPr>
+          <w:rFonts w:hint="eastAsia"/>
+        </w:rPr>
+        <w:t>（二阶导）</w:t>
+      </w:r>
+    </w:p>
+    <w:p>
+      <w:pPr>
+        <w:ind w:left="420"/>
+      </w:pPr>
+    </w:p>
+    <w:p>
+      <w:pPr>
+        <w:ind w:left="420"/>
+      </w:pPr>
+      <w:r>
+        <w:rPr>
+          <w:rFonts w:hint="eastAsia"/>
+        </w:rPr>
+        <w:t>二阶导数与函数的凹凸的关系：</w:t>
+      </w:r>
+    </w:p>
+    <w:p>
+      <w:pPr>
+        <w:pStyle w:val="a"/>
+        <w:ind w:firstLine="420"/>
+      </w:pPr>
+      <w:r>
+        <w:rPr>
+          <w:rFonts w:hint="eastAsia"/>
+        </w:rPr>
+        <w:t>若</w:t>
+      </w:r>
+      <m:oMath>
+        <m:sSup>
+          <m:sSupPr>
+            <m:ctrlPr>
+              <w:rPr>
+                <w:rFonts w:ascii="Cambria Math" w:hAnsi="Cambria Math"/>
+                <w:i/>
+              </w:rPr>
+            </m:ctrlPr>
+          </m:sSupPr>
+          <m:e>
+            <m:r>
+              <w:rPr>
+                <w:rFonts w:ascii="Cambria Math" w:hAnsi="Cambria Math"/>
+              </w:rPr>
+              <m:t>f</m:t>
+            </m:r>
+          </m:e>
+          <m:sup>
+            <m:r>
+              <w:rPr>
+                <w:rFonts w:ascii="Cambria Math" w:hAnsi="Cambria Math"/>
+              </w:rPr>
+              <m:t>'</m:t>
+            </m:r>
+          </m:sup>
+        </m:sSup>
+        <m:d>
+          <m:dPr>
+            <m:ctrlPr>
+              <w:rPr>
+                <w:rFonts w:ascii="Cambria Math" w:hAnsi="Cambria Math"/>
+                <w:i/>
+              </w:rPr>
+            </m:ctrlPr>
+          </m:dPr>
+          <m:e>
+            <m:r>
+              <w:rPr>
+                <w:rFonts w:ascii="Cambria Math" w:hAnsi="Cambria Math"/>
+              </w:rPr>
+              <m:t>x</m:t>
+            </m:r>
+          </m:e>
+        </m:d>
+        <m:r>
+          <w:rPr>
+            <w:rFonts w:ascii="Cambria Math" w:hAnsi="Cambria Math"/>
+          </w:rPr>
+          <m:t>=0</m:t>
+        </m:r>
+      </m:oMath>
+      <w:r>
+        <w:rPr>
+          <w:rFonts w:hint="eastAsia"/>
+        </w:rPr>
+        <w:t>，</w:t>
+      </w:r>
+      <m:oMath>
+        <m:sSup>
+          <m:sSupPr>
+            <m:ctrlPr>
+              <w:rPr>
+                <w:rFonts w:ascii="Cambria Math" w:hAnsi="Cambria Math"/>
+                <w:i/>
+              </w:rPr>
+            </m:ctrlPr>
+          </m:sSupPr>
+          <m:e>
+            <m:r>
+              <w:rPr>
+                <w:rFonts w:ascii="Cambria Math" w:hAnsi="Cambria Math"/>
+              </w:rPr>
+              <m:t>f</m:t>
+            </m:r>
+          </m:e>
+          <m:sup>
+            <m:r>
+              <w:rPr>
+                <w:rFonts w:ascii="Cambria Math" w:hAnsi="Cambria Math"/>
+              </w:rPr>
+              <m:t>''</m:t>
+            </m:r>
+          </m:sup>
+        </m:sSup>
+        <m:d>
+          <m:dPr>
+            <m:ctrlPr>
+              <w:rPr>
+                <w:rFonts w:ascii="Cambria Math" w:hAnsi="Cambria Math"/>
+                <w:i/>
+              </w:rPr>
+            </m:ctrlPr>
+          </m:dPr>
+          <m:e>
+            <m:r>
+              <w:rPr>
+                <w:rFonts w:ascii="Cambria Math" w:hAnsi="Cambria Math"/>
+              </w:rPr>
+              <m:t>x</m:t>
+            </m:r>
+          </m:e>
+        </m:d>
+        <m:r>
+          <w:rPr>
+            <w:rFonts w:ascii="Cambria Math" w:hAnsi="Cambria Math"/>
+          </w:rPr>
+          <m:t>&lt;0</m:t>
+        </m:r>
+      </m:oMath>
+      <w:r>
+        <w:rPr>
+          <w:rFonts w:hint="eastAsia"/>
+        </w:rPr>
+        <w:t>，则</w:t>
+      </w:r>
+      <m:oMath>
+        <m:r>
+          <w:rPr>
+            <w:rFonts w:ascii="Cambria Math" w:hAnsi="Cambria Math"/>
+          </w:rPr>
+          <m:t>f</m:t>
+        </m:r>
+      </m:oMath>
+      <w:r>
+        <w:rPr>
+          <w:rFonts w:hint="eastAsia"/>
+        </w:rPr>
+        <w:t>在</w:t>
+      </w:r>
+      <m:oMath>
+        <m:r>
+          <w:rPr>
+            <w:rFonts w:ascii="Cambria Math" w:hAnsi="Cambria Math"/>
+          </w:rPr>
+          <m:t>x</m:t>
+        </m:r>
+      </m:oMath>
+      <w:r>
+        <w:rPr>
+          <w:rFonts w:hint="eastAsia"/>
+        </w:rPr>
+        <w:t>取得极大值。</w:t>
+      </w:r>
+    </w:p>
+    <w:p>
+      <w:pPr>
+        <w:pStyle w:val="a"/>
+        <w:ind w:firstLine="420"/>
+      </w:pPr>
+      <w:r>
+        <w:rPr>
+          <w:rFonts w:hint="eastAsia"/>
+        </w:rPr>
+        <w:t>若</w:t>
+      </w:r>
+      <m:oMath>
+        <m:sSup>
+          <m:sSupPr>
+            <m:ctrlPr>
+              <w:rPr>
+                <w:rFonts w:ascii="Cambria Math" w:hAnsi="Cambria Math"/>
+                <w:i/>
+              </w:rPr>
+            </m:ctrlPr>
+          </m:sSupPr>
+          <m:e>
+            <m:r>
+              <w:rPr>
+                <w:rFonts w:ascii="Cambria Math" w:hAnsi="Cambria Math"/>
+              </w:rPr>
+              <m:t>f</m:t>
+            </m:r>
+          </m:e>
+          <m:sup>
+            <m:r>
+              <w:rPr>
+                <w:rFonts w:ascii="Cambria Math" w:hAnsi="Cambria Math"/>
+              </w:rPr>
+              <m:t>'</m:t>
+            </m:r>
+          </m:sup>
+        </m:sSup>
+        <m:d>
+          <m:dPr>
+            <m:ctrlPr>
+              <w:rPr>
+                <w:rFonts w:ascii="Cambria Math" w:hAnsi="Cambria Math"/>
+                <w:i/>
+              </w:rPr>
+            </m:ctrlPr>
+          </m:dPr>
+          <m:e>
+            <m:r>
+              <w:rPr>
+                <w:rFonts w:ascii="Cambria Math" w:hAnsi="Cambria Math"/>
+              </w:rPr>
+              <m:t>x</m:t>
+            </m:r>
+          </m:e>
+        </m:d>
+        <m:r>
+          <w:rPr>
+            <w:rFonts w:ascii="Cambria Math" w:hAnsi="Cambria Math"/>
+          </w:rPr>
+          <m:t>=0</m:t>
+        </m:r>
+      </m:oMath>
+      <w:r>
+        <w:rPr>
+          <w:rFonts w:hint="eastAsia"/>
+        </w:rPr>
+        <w:t>，</w:t>
+      </w:r>
+      <m:oMath>
+        <m:sSup>
+          <m:sSupPr>
+            <m:ctrlPr>
+              <w:rPr>
+                <w:rFonts w:ascii="Cambria Math" w:hAnsi="Cambria Math"/>
+                <w:i/>
+              </w:rPr>
+            </m:ctrlPr>
+          </m:sSupPr>
+          <m:e>
+            <m:r>
+              <w:rPr>
+                <w:rFonts w:ascii="Cambria Math" w:hAnsi="Cambria Math"/>
+              </w:rPr>
+              <m:t>f</m:t>
+            </m:r>
+          </m:e>
+          <m:sup>
+            <m:r>
+              <w:rPr>
+                <w:rFonts w:ascii="Cambria Math" w:hAnsi="Cambria Math"/>
+              </w:rPr>
+              <m:t>''</m:t>
+            </m:r>
+          </m:sup>
+        </m:sSup>
+        <m:d>
+          <m:dPr>
+            <m:ctrlPr>
+              <w:rPr>
+                <w:rFonts w:ascii="Cambria Math" w:hAnsi="Cambria Math"/>
+                <w:i/>
+              </w:rPr>
+            </m:ctrlPr>
+          </m:dPr>
+          <m:e>
+            <m:r>
+              <w:rPr>
+                <w:rFonts w:ascii="Cambria Math" w:hAnsi="Cambria Math"/>
+              </w:rPr>
+              <m:t>x</m:t>
+            </m:r>
+          </m:e>
+        </m:d>
+        <m:r>
+          <w:rPr>
+            <w:rFonts w:ascii="Cambria Math" w:hAnsi="Cambria Math"/>
+          </w:rPr>
+          <m:t>&gt;0</m:t>
+        </m:r>
+      </m:oMath>
+      <w:r>
+        <w:rPr>
+          <w:rFonts w:hint="eastAsia"/>
+        </w:rPr>
+        <w:t>，则</w:t>
+      </w:r>
+      <m:oMath>
+        <m:r>
+          <w:rPr>
+            <w:rFonts w:ascii="Cambria Math" w:hAnsi="Cambria Math"/>
+          </w:rPr>
+          <m:t>f</m:t>
+        </m:r>
+      </m:oMath>
+      <w:r>
+        <w:rPr>
+          <w:rFonts w:hint="eastAsia"/>
+        </w:rPr>
+        <w:t>在</w:t>
+      </w:r>
+      <m:oMath>
+        <m:r>
+          <w:rPr>
+            <w:rFonts w:ascii="Cambria Math" w:hAnsi="Cambria Math"/>
+          </w:rPr>
+          <m:t>x</m:t>
+        </m:r>
+      </m:oMath>
+      <w:r>
+        <w:rPr>
+          <w:rFonts w:hint="eastAsia"/>
+        </w:rPr>
+        <w:t>取得极小值。</w:t>
+      </w:r>
+    </w:p>
+    <w:p>
+      <w:pPr>
+        <w:pStyle w:val="a"/>
+        <w:ind w:firstLine="420"/>
+      </w:pPr>
+      <w:r>
+        <w:rPr>
+          <w:rFonts w:hint="eastAsia"/>
+        </w:rPr>
+        <w:t>若</w:t>
+      </w:r>
+      <m:oMath>
+        <m:sSup>
+          <m:sSupPr>
+            <m:ctrlPr>
+              <w:rPr>
+                <w:rFonts w:ascii="Cambria Math" w:hAnsi="Cambria Math"/>
+                <w:i/>
+              </w:rPr>
+            </m:ctrlPr>
+          </m:sSupPr>
+          <m:e>
+            <m:r>
+              <w:rPr>
+                <w:rFonts w:ascii="Cambria Math" w:hAnsi="Cambria Math"/>
+              </w:rPr>
+              <m:t>f</m:t>
+            </m:r>
+          </m:e>
+          <m:sup>
+            <m:r>
+              <w:rPr>
+                <w:rFonts w:ascii="Cambria Math" w:hAnsi="Cambria Math"/>
+              </w:rPr>
+              <m:t>'</m:t>
+            </m:r>
+          </m:sup>
+        </m:sSup>
+        <m:d>
+          <m:dPr>
+            <m:ctrlPr>
+              <w:rPr>
+                <w:rFonts w:ascii="Cambria Math" w:hAnsi="Cambria Math"/>
+                <w:i/>
+              </w:rPr>
+            </m:ctrlPr>
+          </m:dPr>
+          <m:e>
+            <m:r>
+              <w:rPr>
+                <w:rFonts w:ascii="Cambria Math" w:hAnsi="Cambria Math"/>
+              </w:rPr>
+              <m:t>x</m:t>
+            </m:r>
+          </m:e>
+        </m:d>
+        <m:r>
+          <w:rPr>
+            <w:rFonts w:ascii="Cambria Math" w:hAnsi="Cambria Math"/>
+          </w:rPr>
+          <m:t>=0</m:t>
+        </m:r>
+      </m:oMath>
+      <w:r>
+        <w:rPr>
+          <w:rFonts w:hint="eastAsia"/>
+        </w:rPr>
+        <w:t>，</w:t>
+      </w:r>
+      <m:oMath>
+        <m:sSup>
+          <m:sSupPr>
+            <m:ctrlPr>
+              <w:rPr>
+                <w:rFonts w:ascii="Cambria Math" w:hAnsi="Cambria Math"/>
+                <w:i/>
+              </w:rPr>
+            </m:ctrlPr>
+          </m:sSupPr>
+          <m:e>
+            <m:r>
+              <w:rPr>
+                <w:rFonts w:ascii="Cambria Math" w:hAnsi="Cambria Math"/>
+              </w:rPr>
+              <m:t>f</m:t>
+            </m:r>
+          </m:e>
+          <m:sup>
+            <m:r>
+              <w:rPr>
+                <w:rFonts w:ascii="Cambria Math" w:hAnsi="Cambria Math"/>
+              </w:rPr>
+              <m:t>''</m:t>
+            </m:r>
+          </m:sup>
+        </m:sSup>
+        <m:d>
+          <m:dPr>
+            <m:ctrlPr>
+              <w:rPr>
+                <w:rFonts w:ascii="Cambria Math" w:hAnsi="Cambria Math"/>
+                <w:i/>
+              </w:rPr>
+            </m:ctrlPr>
+          </m:dPr>
+          <m:e>
+            <m:r>
+              <w:rPr>
+                <w:rFonts w:ascii="Cambria Math" w:hAnsi="Cambria Math"/>
+              </w:rPr>
+              <m:t>x</m:t>
+            </m:r>
+          </m:e>
+        </m:d>
+        <m:r>
+          <w:rPr>
+            <w:rFonts w:ascii="Cambria Math" w:hAnsi="Cambria Math"/>
+          </w:rPr>
+          <m:t>=0</m:t>
+        </m:r>
+      </m:oMath>
+      <w:r>
+        <w:rPr>
+          <w:rFonts w:hint="eastAsia"/>
+        </w:rPr>
+        <w:t>，则该点可能是拐点，也可能是极大值点或极小值点。</w:t>
+      </w:r>
+    </w:p>
+    <w:p>
+      <w:pPr>
+        <w:ind w:left="420"/>
+      </w:pPr>
+    </w:p>
+    <w:p>
+      <w:pPr>
+        <w:ind w:left="420"/>
+      </w:pPr>
+      <w:r>
+        <w:rPr>
+          <w:rFonts w:hint="eastAsia"/>
+        </w:rPr>
+        <w:t>注释：标准的二元一次方程式</w:t>
+      </w:r>
+    </w:p>
+    <w:p>
+      <w:pPr>
+        <w:ind w:left="420"/>
+      </w:pPr>
+      <w:r>
+        <w:drawing>
+          <wp:inline distT="0" distB="0" distL="0" distR="0" wp14:anchorId="0680D838" wp14:editId="30D7D7A0">
+            <wp:extent cx="1806633" cy="1224157"/>
+            <wp:effectExtent l="0" t="0" r="0" b="0"/>
+            <wp:docPr id="21252738" name="图片 1"/>
+            <wp:cNvGraphicFramePr>
+              <a:graphicFrameLocks xmlns:a="http://schemas.openxmlformats.org/drawingml/2006/main" noChangeAspect="1"/>
+            </wp:cNvGraphicFramePr>
+            <a:graphic xmlns:a="http://schemas.openxmlformats.org/drawingml/2006/main">
+              <a:graphicData uri="http://schemas.openxmlformats.org/drawingml/2006/picture">
+                <pic:pic xmlns:pic="http://schemas.openxmlformats.org/drawingml/2006/picture">
+                  <pic:nvPicPr>
+                    <pic:cNvPr id="21252738" name=""/>
+                    <pic:cNvPicPr/>
+                  </pic:nvPicPr>
+                  <pic:blipFill>
+                    <a:blip r:embed="rId7"/>
+                    <a:stretch>
+                      <a:fillRect/>
+                    </a:stretch>
+                  </pic:blipFill>
+                  <pic:spPr>
+                    <a:xfrm>
+                      <a:off x="0" y="0"/>
+                      <a:ext cx="1849515" cy="1253213"/>
+                    </a:xfrm>
+                    <a:prstGeom prst="rect">
+                      <a:avLst/>
+                    </a:prstGeom>
+                  </pic:spPr>
+                </pic:pic>
+              </a:graphicData>
+            </a:graphic>
+          </wp:inline>
+        </w:drawing>
+      </w:r>
+    </w:p>
+    <w:p>
+      <w:pPr>
+        <w:ind w:left="420"/>
+      </w:pPr>
+    </w:p>
+    <w:p>
+      <w:pPr>
+        <w:pStyle w:val="3"/>
+        <w:numPr>
+          <w:ilvl w:val="1"/>
+          <w:numId w:val="5"/>
+        </w:numPr>
+      </w:pPr>
+      <w:r>
+        <w:rPr>
+          <w:rFonts w:hint="eastAsia"/>
+        </w:rPr>
+        <w:lastRenderedPageBreak/>
+        <w:t>偏导与梯度</w:t>
+      </w:r>
+    </w:p>
+    <w:p>
+      <w:pPr>
+        <w:pStyle w:val="4"/>
+      </w:pPr>
+      <w:r>
+        <w:rPr>
+          <w:rFonts w:hint="eastAsia"/>
+        </w:rPr>
+        <w:t>1</w:t>
+      </w:r>
+      <w:r>
+        <w:t>.2.1</w:t>
+      </w:r>
+      <w:r>
+        <w:rPr>
+          <w:rFonts w:hint="eastAsia"/>
+        </w:rPr>
+        <w:t>偏导</w:t>
+      </w:r>
+    </w:p>
+    <w:p>
+      <w:pPr>
+        <w:rPr>
+          <w:rFonts w:hint="eastAsia"/>
+        </w:rPr>
+      </w:pPr>
+      <w:r>
+        <w:drawing>
+          <wp:inline distT="0" distB="0" distL="0" distR="0" wp14:anchorId="3881D1E5" wp14:editId="796C195B">
+            <wp:extent cx="3379959" cy="3158836"/>
+            <wp:effectExtent l="0" t="0" r="0" b="3810"/>
+            <wp:docPr id="37885447" name="图片 1"/>
+            <wp:cNvGraphicFramePr>
+              <a:graphicFrameLocks xmlns:a="http://schemas.openxmlformats.org/drawingml/2006/main" noChangeAspect="1"/>
+            </wp:cNvGraphicFramePr>
+            <a:graphic xmlns:a="http://schemas.openxmlformats.org/drawingml/2006/main">
+              <a:graphicData uri="http://schemas.openxmlformats.org/drawingml/2006/picture">
+                <pic:pic xmlns:pic="http://schemas.openxmlformats.org/drawingml/2006/picture">
+                  <pic:nvPicPr>
+                    <pic:cNvPr id="37885447" name=""/>
+                    <pic:cNvPicPr/>
+                  </pic:nvPicPr>
+                  <pic:blipFill>
+                    <a:blip r:embed="rId8"/>
+                    <a:stretch>
+                      <a:fillRect/>
+                    </a:stretch>
+                  </pic:blipFill>
+                  <pic:spPr>
+                    <a:xfrm>
+                      <a:off x="0" y="0"/>
+                      <a:ext cx="3389471" cy="3167726"/>
+                    </a:xfrm>
+                    <a:prstGeom prst="rect">
+                      <a:avLst/>
+                    </a:prstGeom>
+                  </pic:spPr>
+                </pic:pic>
+              </a:graphicData>
+            </a:graphic>
+          </wp:inline>
+        </w:drawing>
+      </w:r>
+    </w:p>
+    <w:p>
+      <w:pPr>
+        <w:pStyle w:val="a5"/>
+      </w:pPr>
+      <w:r>
+        <w:rPr>
+          <w:rFonts w:hint="eastAsia"/>
+        </w:rPr>
+        <w:t>可将其中一个元素</w:t>
+      </w:r>
+      <m:oMath>
+        <m:r>
+          <w:rPr>
+            <w:rFonts w:ascii="Cambria Math" w:hAnsi="Cambria Math"/>
+          </w:rPr>
+          <m:t>x</m:t>
+        </m:r>
+      </m:oMath>
+      <w:r>
+        <w:rPr>
+          <w:rFonts w:hint="eastAsia"/>
+        </w:rPr>
+        <w:t>看作常数，此时</w:t>
+      </w:r>
+      <m:oMath>
+        <m:r>
+          <w:rPr>
+            <w:rFonts w:ascii="Cambria Math" w:hAnsi="Cambria Math"/>
+          </w:rPr>
+          <m:t>f</m:t>
+        </m:r>
+      </m:oMath>
+      <w:r>
+        <w:rPr>
+          <w:rFonts w:hint="eastAsia"/>
+        </w:rPr>
+        <w:t>可看作关于另一元素</w:t>
+      </w:r>
+      <m:oMath>
+        <m:r>
+          <w:rPr>
+            <w:rFonts w:ascii="Cambria Math" w:hAnsi="Cambria Math"/>
+          </w:rPr>
+          <m:t>y</m:t>
+        </m:r>
+      </m:oMath>
+      <w:r>
+        <w:rPr>
+          <w:rFonts w:hint="eastAsia"/>
+        </w:rPr>
+        <w:t>的函数。</w:t>
+      </w:r>
+    </w:p>
+    <w:p>
+      <w:pPr>
+        <w:pStyle w:val="a5"/>
+      </w:pPr>
+      <m:oMathPara>
+        <m:oMath>
+          <m:sSub>
+            <m:sSubPr>
+              <m:ctrlPr>
+                <w:rPr>
+                  <w:rFonts w:ascii="Cambria Math" w:hAnsi="Cambria Math"/>
+                  <w:i/>
+                </w:rPr>
+              </m:ctrlPr>
+            </m:sSubPr>
+            <m:e>
+              <m:r>
+                <w:rPr>
+                  <w:rFonts w:ascii="Cambria Math" w:hAnsi="Cambria Math"/>
+                </w:rPr>
+                <m:t>f</m:t>
+              </m:r>
+            </m:e>
+            <m:sub>
+              <m:r>
+                <w:rPr>
+                  <w:rFonts w:ascii="Cambria Math" w:hAnsi="Cambria Math" w:hint="eastAsia"/>
+                </w:rPr>
+                <m:t>x</m:t>
+              </m:r>
+            </m:sub>
+          </m:sSub>
+          <m:d>
+            <m:dPr>
+              <m:ctrlPr>
+                <w:rPr>
+                  <w:rFonts w:ascii="Cambria Math" w:hAnsi="Cambria Math"/>
+                  <w:i/>
+                </w:rPr>
+              </m:ctrlPr>
+            </m:dPr>
+            <m:e>
+              <m:r>
+                <w:rPr>
+                  <w:rFonts w:ascii="Cambria Math" w:hAnsi="Cambria Math"/>
+                </w:rPr>
+                <m:t>y</m:t>
+              </m:r>
+            </m:e>
+          </m:d>
+          <m:r>
+            <w:rPr>
+              <w:rFonts w:ascii="Cambria Math" w:hAnsi="Cambria Math"/>
+            </w:rPr>
+            <m:t>=</m:t>
+          </m:r>
+          <m:sSup>
+            <m:sSupPr>
+              <m:ctrlPr>
+                <w:rPr>
+                  <w:rFonts w:ascii="Cambria Math" w:hAnsi="Cambria Math"/>
+                  <w:i/>
+                </w:rPr>
+              </m:ctrlPr>
+            </m:sSupPr>
+            <m:e>
+              <m:r>
+                <w:rPr>
+                  <w:rFonts w:ascii="Cambria Math" w:hAnsi="Cambria Math"/>
+                </w:rPr>
+                <m:t>x</m:t>
+              </m:r>
+            </m:e>
+            <m:sup>
+              <m:r>
+                <w:rPr>
+                  <w:rFonts w:ascii="Cambria Math" w:hAnsi="Cambria Math"/>
+                </w:rPr>
+                <m:t>2</m:t>
+              </m:r>
+            </m:sup>
+          </m:sSup>
+          <m:r>
+            <w:rPr>
+              <w:rFonts w:ascii="Cambria Math" w:hAnsi="Cambria Math"/>
+            </w:rPr>
+            <m:t>+xy+</m:t>
+          </m:r>
+          <m:sSup>
+            <m:sSupPr>
+              <m:ctrlPr>
+                <w:rPr>
+                  <w:rFonts w:ascii="Cambria Math" w:hAnsi="Cambria Math"/>
+                  <w:i/>
+                </w:rPr>
+              </m:ctrlPr>
+            </m:sSupPr>
+            <m:e>
+              <m:r>
+                <w:rPr>
+                  <w:rFonts w:ascii="Cambria Math" w:hAnsi="Cambria Math"/>
+                </w:rPr>
+                <m:t>y</m:t>
+              </m:r>
+            </m:e>
+            <m:sup>
+              <m:r>
+                <w:rPr>
+                  <w:rFonts w:ascii="Cambria Math" w:hAnsi="Cambria Math"/>
+                </w:rPr>
+                <m:t>2</m:t>
+              </m:r>
+            </m:sup>
+          </m:sSup>
+        </m:oMath>
+      </m:oMathPara>
+    </w:p>
+    <w:p>
+      <w:pPr>
+        <w:pStyle w:val="a5"/>
+        <w:rPr>
+          <w:rFonts w:ascii="Cambria Math" w:hAnsi="Cambria Math"/>
+          <w:iCs/>
+        </w:rPr>
+      </w:pPr>
+      <w:r>
+        <w:rPr>
+          <w:rFonts w:hint="eastAsia"/>
+        </w:rPr>
+        <w:t>在</w:t>
+      </w:r>
+      <m:oMath>
+        <m:r>
+          <w:rPr>
+            <w:rFonts w:ascii="Cambria Math" w:hAnsi="Cambria Math" w:hint="eastAsia"/>
+          </w:rPr>
+          <m:t>x</m:t>
+        </m:r>
+        <m:r>
+          <w:rPr>
+            <w:rFonts w:ascii="Cambria Math" w:hAnsi="Cambria Math"/>
+          </w:rPr>
+          <m:t>=a</m:t>
+        </m:r>
+      </m:oMath>
+      <w:r>
+        <w:rPr>
+          <w:rFonts w:hint="eastAsia"/>
+        </w:rPr>
+        <w:t>固定的情况下，可计算</w:t>
+      </w:r>
+      <m:oMath>
+        <m:sSub>
+          <m:sSubPr>
+            <m:ctrlPr>
+              <w:rPr>
+                <w:rFonts w:ascii="Cambria Math" w:hAnsi="Cambria Math"/>
+                <w:i/>
+              </w:rPr>
+            </m:ctrlPr>
+          </m:sSubPr>
+          <m:e>
+            <m:r>
+              <w:rPr>
+                <w:rFonts w:ascii="Cambria Math" w:hAnsi="Cambria Math"/>
+              </w:rPr>
+              <m:t>f</m:t>
+            </m:r>
+          </m:e>
+          <m:sub>
+            <m:r>
+              <w:rPr>
+                <w:rFonts w:ascii="Cambria Math" w:hAnsi="Cambria Math" w:hint="eastAsia"/>
+              </w:rPr>
+              <m:t>x</m:t>
+            </m:r>
+          </m:sub>
+        </m:sSub>
+      </m:oMath>
+      <w:r>
+        <w:rPr>
+          <w:rFonts w:hint="eastAsia"/>
+        </w:rPr>
+        <w:t>关于</w:t>
+      </w:r>
+      <m:oMath>
+        <m:r>
+          <w:rPr>
+            <w:rFonts w:ascii="Cambria Math" w:hAnsi="Cambria Math"/>
+          </w:rPr>
+          <m:t>y</m:t>
+        </m:r>
+      </m:oMath>
+      <w:r>
+        <w:rPr>
+          <w:rFonts w:ascii="Cambria Math" w:hAnsi="Cambria Math" w:hint="eastAsia"/>
+          <w:iCs/>
+        </w:rPr>
+        <w:t>的导数：</w:t>
+      </w:r>
+    </w:p>
+    <w:p>
+      <w:pPr>
+        <w:pStyle w:val="a5"/>
+      </w:pPr>
+      <m:oMathPara>
+        <m:oMath>
+          <m:sSub>
+            <m:sSubPr>
+              <m:ctrlPr>
+                <w:rPr>
+                  <w:rFonts w:ascii="Cambria Math" w:hAnsi="Cambria Math"/>
+                  <w:i/>
+                </w:rPr>
+              </m:ctrlPr>
+            </m:sSubPr>
+            <m:e>
+              <m:r>
+                <w:rPr>
+                  <w:rFonts w:ascii="Cambria Math" w:hAnsi="Cambria Math"/>
+                </w:rPr>
+                <m:t>f</m:t>
+              </m:r>
+            </m:e>
+            <m:sub>
+              <m:r>
+                <w:rPr>
+                  <w:rFonts w:ascii="Cambria Math" w:hAnsi="Cambria Math"/>
+                </w:rPr>
+                <m:t>x=a</m:t>
+              </m:r>
+            </m:sub>
+          </m:sSub>
+          <m:r>
+            <w:rPr>
+              <w:rFonts w:ascii="Cambria Math" w:hAnsi="Cambria Math"/>
+            </w:rPr>
+            <m:t>'</m:t>
+          </m:r>
+          <m:d>
+            <m:dPr>
+              <m:ctrlPr>
+                <w:rPr>
+                  <w:rFonts w:ascii="Cambria Math" w:hAnsi="Cambria Math"/>
+                  <w:i/>
+                </w:rPr>
+              </m:ctrlPr>
+            </m:dPr>
+            <m:e>
+              <m:r>
+                <w:rPr>
+                  <w:rFonts w:ascii="Cambria Math" w:hAnsi="Cambria Math"/>
+                </w:rPr>
+                <m:t>y</m:t>
+              </m:r>
+            </m:e>
+          </m:d>
+          <m:r>
+            <w:rPr>
+              <w:rFonts w:ascii="Cambria Math" w:hAnsi="Cambria Math"/>
+            </w:rPr>
+            <m:t>=a+2y</m:t>
+          </m:r>
+        </m:oMath>
+      </m:oMathPara>
+    </w:p>
+    <w:p>
+      <w:pPr>
+        <w:pStyle w:val="a5"/>
+        <w:rPr>
+          <w:iCs/>
+        </w:rPr>
+      </w:pPr>
+      <w:r>
+        <w:rPr>
+          <w:rFonts w:hint="eastAsia"/>
+          <w:iCs/>
+        </w:rPr>
+        <w:t>这种导数称为偏导数，一般记作：</w:t>
+      </w:r>
+    </w:p>
+    <w:p>
+      <w:pPr>
+        <w:pStyle w:val="a5"/>
+      </w:pPr>
+      <m:oMathPara>
+        <m:oMath>
+          <m:f>
+            <m:fPr>
+              <m:ctrlPr>
+                <w:rPr>
+                  <w:rFonts w:ascii="Cambria Math" w:hAnsi="Cambria Math"/>
+                  <w:i/>
+                  <w:iCs/>
+                </w:rPr>
+              </m:ctrlPr>
+            </m:fPr>
+            <m:num>
+              <m:r>
+                <w:rPr>
+                  <w:rFonts w:ascii="Cambria Math" w:hAnsi="Cambria Math"/>
+                </w:rPr>
+                <m:t>∂</m:t>
+              </m:r>
+              <m:r>
+                <w:rPr>
+                  <w:rFonts w:ascii="Cambria Math" w:hAnsi="Cambria Math" w:hint="eastAsia"/>
+                </w:rPr>
+                <m:t>f</m:t>
+              </m:r>
+            </m:num>
+            <m:den>
+              <m:r>
+                <w:rPr>
+                  <w:rFonts w:ascii="Cambria Math" w:hAnsi="Cambria Math"/>
+                </w:rPr>
+                <m:t>∂y</m:t>
+              </m:r>
+            </m:den>
+          </m:f>
+          <m:d>
+            <m:dPr>
+              <m:ctrlPr>
+                <w:rPr>
+                  <w:rFonts w:ascii="Cambria Math" w:hAnsi="Cambria Math"/>
+                  <w:i/>
+                  <w:iCs/>
+                </w:rPr>
+              </m:ctrlPr>
+            </m:dPr>
+            <m:e>
+              <m:r>
+                <w:rPr>
+                  <w:rFonts w:ascii="Cambria Math" w:hAnsi="Cambria Math"/>
+                </w:rPr>
+                <m:t>x,y</m:t>
+              </m:r>
+            </m:e>
+          </m:d>
+          <m:r>
+            <w:rPr>
+              <w:rFonts w:ascii="Cambria Math" w:hAnsi="Cambria Math"/>
+            </w:rPr>
+            <m:t>=x+2y</m:t>
+          </m:r>
+        </m:oMath>
+      </m:oMathPara>
+    </w:p>
+    <w:p>
+      <w:pPr>
+        <w:pStyle w:val="a5"/>
+      </w:pPr>
+      <w:r>
+        <w:rPr>
+          <w:rFonts w:hint="eastAsia"/>
+        </w:rPr>
+        <w:t>更一般地来说，一个多元函数</w:t>
+      </w:r>
+      <m:oMath>
+        <m:r>
+          <w:rPr>
+            <w:rFonts w:ascii="Cambria Math" w:hAnsi="Cambria Math"/>
+          </w:rPr>
+          <m:t>f</m:t>
+        </m:r>
+        <m:d>
+          <m:dPr>
+            <m:ctrlPr>
+              <w:rPr>
+                <w:rFonts w:ascii="Cambria Math" w:hAnsi="Cambria Math"/>
+                <w:i/>
+              </w:rPr>
+            </m:ctrlPr>
+          </m:dPr>
+          <m:e>
+            <m:sSub>
+              <m:sSubPr>
+                <m:ctrlPr>
+                  <w:rPr>
+                    <w:rFonts w:ascii="Cambria Math" w:hAnsi="Cambria Math"/>
+                    <w:i/>
+                  </w:rPr>
+                </m:ctrlPr>
+              </m:sSubPr>
+              <m:e>
+                <m:r>
+                  <w:rPr>
+                    <w:rFonts w:ascii="Cambria Math" w:hAnsi="Cambria Math"/>
+                  </w:rPr>
+                  <m:t>x</m:t>
+                </m:r>
+              </m:e>
+              <m:sub>
+                <m:r>
+                  <w:rPr>
+                    <w:rFonts w:ascii="Cambria Math" w:hAnsi="Cambria Math"/>
+                  </w:rPr>
+                  <m:t>1</m:t>
+                </m:r>
+              </m:sub>
+            </m:sSub>
+            <m:r>
+              <w:rPr>
+                <w:rFonts w:ascii="Cambria Math" w:hAnsi="Cambria Math"/>
+              </w:rPr>
+              <m:t>,</m:t>
+            </m:r>
+            <m:sSub>
+              <m:sSubPr>
+                <m:ctrlPr>
+                  <w:rPr>
+                    <w:rFonts w:ascii="Cambria Math" w:hAnsi="Cambria Math"/>
+                    <w:i/>
+                  </w:rPr>
+                </m:ctrlPr>
+              </m:sSubPr>
+              <m:e>
+                <m:r>
+                  <w:rPr>
+                    <w:rFonts w:ascii="Cambria Math" w:hAnsi="Cambria Math"/>
+                  </w:rPr>
+                  <m:t>x</m:t>
+                </m:r>
+              </m:e>
+              <m:sub>
+                <m:r>
+                  <w:rPr>
+                    <w:rFonts w:ascii="Cambria Math" w:hAnsi="Cambria Math"/>
+                  </w:rPr>
+                  <m:t>2</m:t>
+                </m:r>
+              </m:sub>
+            </m:sSub>
+            <m:r>
+              <w:rPr>
+                <w:rFonts w:ascii="Cambria Math" w:hAnsi="Cambria Math"/>
+              </w:rPr>
+              <m:t>,…,</m:t>
+            </m:r>
+            <m:sSub>
+              <m:sSubPr>
+                <m:ctrlPr>
+                  <w:rPr>
+                    <w:rFonts w:ascii="Cambria Math" w:hAnsi="Cambria Math"/>
+                    <w:i/>
+                  </w:rPr>
+                </m:ctrlPr>
+              </m:sSubPr>
+              <m:e>
+                <m:r>
+                  <w:rPr>
+                    <w:rFonts w:ascii="Cambria Math" w:hAnsi="Cambria Math"/>
+                  </w:rPr>
+                  <m:t>x</m:t>
+                </m:r>
+              </m:e>
+              <m:sub>
+                <m:r>
+                  <w:rPr>
+                    <w:rFonts w:ascii="Cambria Math" w:hAnsi="Cambria Math"/>
+                  </w:rPr>
+                  <m:t>n</m:t>
+                </m:r>
+              </m:sub>
+            </m:sSub>
+          </m:e>
+        </m:d>
+      </m:oMath>
+      <w:r>
+        <w:rPr>
+          <w:rFonts w:hint="eastAsia"/>
+        </w:rPr>
+        <w:t>在点</w:t>
+      </w:r>
+      <m:oMath>
+        <m:d>
+          <m:dPr>
+            <m:ctrlPr>
+              <w:rPr>
+                <w:rFonts w:ascii="Cambria Math" w:hAnsi="Cambria Math"/>
+                <w:i/>
+              </w:rPr>
+            </m:ctrlPr>
+          </m:dPr>
+          <m:e>
+            <m:sSub>
+              <m:sSubPr>
+                <m:ctrlPr>
+                  <w:rPr>
+                    <w:rFonts w:ascii="Cambria Math" w:hAnsi="Cambria Math"/>
+                    <w:i/>
+                  </w:rPr>
+                </m:ctrlPr>
+              </m:sSubPr>
+              <m:e>
+                <m:r>
+                  <w:rPr>
+                    <w:rFonts w:ascii="Cambria Math" w:hAnsi="Cambria Math"/>
+                  </w:rPr>
+                  <m:t>a</m:t>
+                </m:r>
+              </m:e>
+              <m:sub>
+                <m:r>
+                  <w:rPr>
+                    <w:rFonts w:ascii="Cambria Math" w:hAnsi="Cambria Math"/>
+                  </w:rPr>
+                  <m:t>1</m:t>
+                </m:r>
+              </m:sub>
+            </m:sSub>
+            <m:r>
+              <w:rPr>
+                <w:rFonts w:ascii="Cambria Math" w:hAnsi="Cambria Math"/>
+              </w:rPr>
+              <m:t>,</m:t>
+            </m:r>
+            <m:sSub>
+              <m:sSubPr>
+                <m:ctrlPr>
+                  <w:rPr>
+                    <w:rFonts w:ascii="Cambria Math" w:hAnsi="Cambria Math"/>
+                    <w:i/>
+                  </w:rPr>
+                </m:ctrlPr>
+              </m:sSubPr>
+              <m:e>
+                <m:r>
+                  <w:rPr>
+                    <w:rFonts w:ascii="Cambria Math" w:hAnsi="Cambria Math"/>
+                  </w:rPr>
+                  <m:t>a</m:t>
+                </m:r>
+              </m:e>
+              <m:sub>
+                <m:r>
+                  <w:rPr>
+                    <w:rFonts w:ascii="Cambria Math" w:hAnsi="Cambria Math"/>
+                  </w:rPr>
+                  <m:t>2</m:t>
+                </m:r>
+              </m:sub>
+            </m:sSub>
+            <m:r>
+              <w:rPr>
+                <w:rFonts w:ascii="Cambria Math" w:hAnsi="Cambria Math"/>
+              </w:rPr>
+              <m:t>,…,</m:t>
+            </m:r>
+            <m:sSub>
+              <m:sSubPr>
+                <m:ctrlPr>
+                  <w:rPr>
+                    <w:rFonts w:ascii="Cambria Math" w:hAnsi="Cambria Math"/>
+                    <w:i/>
+                  </w:rPr>
+                </m:ctrlPr>
+              </m:sSubPr>
+              <m:e>
+                <m:r>
+                  <w:rPr>
+                    <w:rFonts w:ascii="Cambria Math" w:hAnsi="Cambria Math"/>
+                  </w:rPr>
+                  <m:t>a</m:t>
+                </m:r>
+              </m:e>
+              <m:sub>
+                <m:r>
+                  <w:rPr>
+                    <w:rFonts w:ascii="Cambria Math" w:hAnsi="Cambria Math"/>
+                  </w:rPr>
+                  <m:t>n</m:t>
+                </m:r>
+              </m:sub>
+            </m:sSub>
+          </m:e>
+        </m:d>
+      </m:oMath>
+      <w:r>
+        <w:rPr>
+          <w:rFonts w:hint="eastAsia"/>
+        </w:rPr>
+        <w:t>处对</w:t>
+      </w:r>
+      <m:oMath>
+        <m:sSub>
+          <m:sSubPr>
+            <m:ctrlPr>
+              <w:rPr>
+                <w:rFonts w:ascii="Cambria Math" w:hAnsi="Cambria Math"/>
+                <w:i/>
+              </w:rPr>
+            </m:ctrlPr>
+          </m:sSubPr>
+          <m:e>
+            <m:r>
+              <w:rPr>
+                <w:rFonts w:ascii="Cambria Math" w:hAnsi="Cambria Math"/>
+              </w:rPr>
+              <m:t>x</m:t>
+            </m:r>
+          </m:e>
+          <m:sub>
+            <m:r>
+              <w:rPr>
+                <w:rFonts w:ascii="Cambria Math" w:hAnsi="Cambria Math" w:hint="eastAsia"/>
+              </w:rPr>
+              <m:t>i</m:t>
+            </m:r>
+          </m:sub>
+        </m:sSub>
+      </m:oMath>
+      <w:r>
+        <w:rPr>
+          <w:rFonts w:hint="eastAsia"/>
+        </w:rPr>
+        <w:t>的偏导数定义为：</w:t>
+      </w:r>
+    </w:p>
+    <w:p>
+      <w:pPr>
+        <w:pStyle w:val="a5"/>
+      </w:pPr>
+      <m:oMathPara>
+        <m:oMath>
+          <m:f>
+            <m:fPr>
+              <m:ctrlPr>
+                <w:rPr>
+                  <w:rFonts w:ascii="Cambria Math" w:hAnsi="Cambria Math"/>
+                  <w:i/>
+                  <w:iCs/>
+                </w:rPr>
+              </m:ctrlPr>
+            </m:fPr>
+            <m:num>
+              <m:r>
+                <w:rPr>
+                  <w:rFonts w:ascii="Cambria Math" w:hAnsi="Cambria Math"/>
+                </w:rPr>
+                <m:t>∂</m:t>
+              </m:r>
+              <m:r>
+                <w:rPr>
+                  <w:rFonts w:ascii="Cambria Math" w:hAnsi="Cambria Math" w:hint="eastAsia"/>
+                </w:rPr>
+                <m:t>f</m:t>
+              </m:r>
+            </m:num>
+            <m:den>
+              <m:r>
+                <w:rPr>
+                  <w:rFonts w:ascii="Cambria Math" w:hAnsi="Cambria Math"/>
+                </w:rPr>
+                <m:t>∂</m:t>
+              </m:r>
+              <m:sSub>
+                <m:sSubPr>
+                  <m:ctrlPr>
+                    <w:rPr>
+                      <w:rFonts w:ascii="Cambria Math" w:hAnsi="Cambria Math"/>
+                      <w:i/>
+                      <w:iCs/>
+                    </w:rPr>
+                  </m:ctrlPr>
+                </m:sSubPr>
+                <m:e>
+                  <m:r>
+                    <w:rPr>
+                      <w:rFonts w:ascii="Cambria Math" w:hAnsi="Cambria Math" w:hint="eastAsia"/>
+                    </w:rPr>
+                    <m:t>x</m:t>
+                  </m:r>
+                </m:e>
+                <m:sub>
+                  <m:r>
+                    <w:rPr>
+                      <w:rFonts w:ascii="Cambria Math" w:hAnsi="Cambria Math"/>
+                    </w:rPr>
+                    <m:t>i</m:t>
+                  </m:r>
+                </m:sub>
+              </m:sSub>
+            </m:den>
+          </m:f>
+          <m:d>
+            <m:dPr>
+              <m:ctrlPr>
+                <w:rPr>
+                  <w:rFonts w:ascii="Cambria Math" w:hAnsi="Cambria Math"/>
+                  <w:i/>
+                </w:rPr>
+              </m:ctrlPr>
+            </m:dPr>
+            <m:e>
+              <m:sSub>
+                <m:sSubPr>
+                  <m:ctrlPr>
+                    <w:rPr>
+                      <w:rFonts w:ascii="Cambria Math" w:hAnsi="Cambria Math"/>
+                      <w:i/>
+                    </w:rPr>
+                  </m:ctrlPr>
+                </m:sSubPr>
+                <m:e>
+                  <m:r>
+                    <w:rPr>
+                      <w:rFonts w:ascii="Cambria Math" w:hAnsi="Cambria Math"/>
+                    </w:rPr>
+                    <m:t>a</m:t>
+                  </m:r>
+                </m:e>
+                <m:sub>
+                  <m:r>
+                    <w:rPr>
+                      <w:rFonts w:ascii="Cambria Math" w:hAnsi="Cambria Math"/>
+                    </w:rPr>
+                    <m:t>1</m:t>
+                  </m:r>
+                </m:sub>
+              </m:sSub>
+              <m:r>
+                <w:rPr>
+                  <w:rFonts w:ascii="Cambria Math" w:hAnsi="Cambria Math"/>
+                </w:rPr>
+                <m:t>,</m:t>
+              </m:r>
+              <m:sSub>
+                <m:sSubPr>
+                  <m:ctrlPr>
+                    <w:rPr>
+                      <w:rFonts w:ascii="Cambria Math" w:hAnsi="Cambria Math"/>
+                      <w:i/>
+                    </w:rPr>
+                  </m:ctrlPr>
+                </m:sSubPr>
+                <m:e>
+                  <m:r>
+                    <w:rPr>
+                      <w:rFonts w:ascii="Cambria Math" w:hAnsi="Cambria Math"/>
+                    </w:rPr>
+                    <m:t>a</m:t>
+                  </m:r>
+                </m:e>
+                <m:sub>
+                  <m:r>
+                    <w:rPr>
+                      <w:rFonts w:ascii="Cambria Math" w:hAnsi="Cambria Math"/>
+                    </w:rPr>
+                    <m:t>2</m:t>
+                  </m:r>
+                </m:sub>
+              </m:sSub>
+              <m:r>
+                <w:rPr>
+                  <w:rFonts w:ascii="Cambria Math" w:hAnsi="Cambria Math"/>
+                </w:rPr>
+                <m:t>,…,</m:t>
+              </m:r>
+              <m:sSub>
+                <m:sSubPr>
+                  <m:ctrlPr>
+                    <w:rPr>
+                      <w:rFonts w:ascii="Cambria Math" w:hAnsi="Cambria Math"/>
+                      <w:i/>
+                    </w:rPr>
+                  </m:ctrlPr>
+                </m:sSubPr>
+                <m:e>
+                  <m:r>
+                    <w:rPr>
+                      <w:rFonts w:ascii="Cambria Math" w:hAnsi="Cambria Math"/>
+                    </w:rPr>
+                    <m:t>a</m:t>
+                  </m:r>
+                </m:e>
+                <m:sub>
+                  <m:r>
+                    <w:rPr>
+                      <w:rFonts w:ascii="Cambria Math" w:hAnsi="Cambria Math"/>
+                    </w:rPr>
+                    <m:t>n</m:t>
+                  </m:r>
+                </m:sub>
+              </m:sSub>
+            </m:e>
+          </m:d>
+          <m:r>
+            <w:rPr>
+              <w:rFonts w:ascii="Cambria Math" w:hAnsi="Cambria Math"/>
+            </w:rPr>
+            <m:t>=</m:t>
+          </m:r>
+          <m:func>
+            <m:funcPr>
+              <m:ctrlPr>
+                <w:rPr>
+                  <w:rFonts w:ascii="Cambria Math" w:hAnsi="Cambria Math"/>
+                  <w:i/>
+                </w:rPr>
+              </m:ctrlPr>
+            </m:funcPr>
+            <m:fName>
+              <m:limLow>
+                <m:limLowPr>
+                  <m:ctrlPr>
+                    <w:rPr>
+                      <w:rFonts w:ascii="Cambria Math" w:hAnsi="Cambria Math"/>
+                      <w:i/>
+                    </w:rPr>
+                  </m:ctrlPr>
+                </m:limLowPr>
+                <m:e>
+                  <m:r>
+                    <m:rPr>
+                      <m:sty m:val="p"/>
+                    </m:rPr>
+                    <w:rPr>
+                      <w:rFonts w:ascii="Cambria Math" w:hAnsi="Cambria Math"/>
+                    </w:rPr>
+                    <m:t>lim</m:t>
+                  </m:r>
+                </m:e>
+                <m:lim>
+                  <m:r>
+                    <w:rPr>
+                      <w:rFonts w:ascii="Cambria Math" w:hAnsi="Cambria Math"/>
+                    </w:rPr>
+                    <m:t>∆</m:t>
+                  </m:r>
+                  <m:sSub>
+                    <m:sSubPr>
+                      <m:ctrlPr>
+                        <w:rPr>
+                          <w:rFonts w:ascii="Cambria Math" w:hAnsi="Cambria Math"/>
+                          <w:i/>
+                        </w:rPr>
+                      </m:ctrlPr>
+                    </m:sSubPr>
+                    <m:e>
+                      <m:r>
+                        <w:rPr>
+                          <w:rFonts w:ascii="Cambria Math" w:hAnsi="Cambria Math"/>
+                        </w:rPr>
+                        <m:t>x</m:t>
+                      </m:r>
+                    </m:e>
+                    <m:sub>
+                      <m:r>
+                        <w:rPr>
+                          <w:rFonts w:ascii="Cambria Math" w:hAnsi="Cambria Math"/>
+                        </w:rPr>
+                        <m:t>i</m:t>
+                      </m:r>
+                    </m:sub>
+                  </m:sSub>
+                  <m:r>
+                    <w:rPr>
+                      <w:rFonts w:ascii="Cambria Math" w:hAnsi="Cambria Math"/>
+                    </w:rPr>
+                    <m:t>→0</m:t>
+                  </m:r>
+                </m:lim>
+              </m:limLow>
+            </m:fName>
+            <m:e>
+              <m:f>
+                <m:fPr>
+                  <m:ctrlPr>
+                    <w:rPr>
+                      <w:rFonts w:ascii="Cambria Math" w:hAnsi="Cambria Math"/>
+                      <w:i/>
+                    </w:rPr>
+                  </m:ctrlPr>
+                </m:fPr>
+                <m:num>
+                  <m:r>
+                    <w:rPr>
+                      <w:rFonts w:ascii="Cambria Math" w:hAnsi="Cambria Math"/>
+                    </w:rPr>
+                    <m:t>f</m:t>
+                  </m:r>
+                  <m:d>
+                    <m:dPr>
+                      <m:ctrlPr>
+                        <w:rPr>
+                          <w:rFonts w:ascii="Cambria Math" w:hAnsi="Cambria Math"/>
+                          <w:i/>
+                        </w:rPr>
+                      </m:ctrlPr>
+                    </m:dPr>
+                    <m:e>
+                      <m:sSub>
+                        <m:sSubPr>
+                          <m:ctrlPr>
+                            <w:rPr>
+                              <w:rFonts w:ascii="Cambria Math" w:hAnsi="Cambria Math"/>
+                              <w:i/>
+                            </w:rPr>
+                          </m:ctrlPr>
+                        </m:sSubPr>
+                        <m:e>
+                          <m:r>
+                            <w:rPr>
+                              <w:rFonts w:ascii="Cambria Math" w:hAnsi="Cambria Math"/>
+                            </w:rPr>
+                            <m:t>a</m:t>
+                          </m:r>
+                        </m:e>
+                        <m:sub>
+                          <m:r>
+                            <w:rPr>
+                              <w:rFonts w:ascii="Cambria Math" w:hAnsi="Cambria Math"/>
+                            </w:rPr>
+                            <m:t>1</m:t>
+                          </m:r>
+                        </m:sub>
+                      </m:sSub>
+                      <m:r>
+                        <w:rPr>
+                          <w:rFonts w:ascii="Cambria Math" w:hAnsi="Cambria Math"/>
+                        </w:rPr>
+                        <m:t>,…</m:t>
+                      </m:r>
+                      <m:sSub>
+                        <m:sSubPr>
+                          <m:ctrlPr>
+                            <w:rPr>
+                              <w:rFonts w:ascii="Cambria Math" w:hAnsi="Cambria Math"/>
+                              <w:i/>
+                            </w:rPr>
+                          </m:ctrlPr>
+                        </m:sSubPr>
+                        <m:e>
+                          <m:r>
+                            <w:rPr>
+                              <w:rFonts w:ascii="Cambria Math" w:hAnsi="Cambria Math"/>
+                            </w:rPr>
+                            <m:t>a</m:t>
+                          </m:r>
+                        </m:e>
+                        <m:sub>
+                          <m:r>
+                            <w:rPr>
+                              <w:rFonts w:ascii="Cambria Math" w:hAnsi="Cambria Math"/>
+                            </w:rPr>
+                            <m:t>i</m:t>
+                          </m:r>
+                        </m:sub>
+                      </m:sSub>
+                      <m:r>
+                        <w:rPr>
+                          <w:rFonts w:ascii="Cambria Math" w:hAnsi="Cambria Math"/>
+                        </w:rPr>
+                        <m:t>+∆</m:t>
+                      </m:r>
+                      <m:sSub>
+                        <m:sSubPr>
+                          <m:ctrlPr>
+                            <w:rPr>
+                              <w:rFonts w:ascii="Cambria Math" w:hAnsi="Cambria Math"/>
+                              <w:i/>
+                            </w:rPr>
+                          </m:ctrlPr>
+                        </m:sSubPr>
+                        <m:e>
+                          <m:r>
+                            <w:rPr>
+                              <w:rFonts w:ascii="Cambria Math" w:hAnsi="Cambria Math"/>
+                            </w:rPr>
+                            <m:t>x</m:t>
+                          </m:r>
+                        </m:e>
+                        <m:sub>
+                          <m:r>
+                            <w:rPr>
+                              <w:rFonts w:ascii="Cambria Math" w:hAnsi="Cambria Math"/>
+                            </w:rPr>
+                            <m:t>i</m:t>
+                          </m:r>
+                        </m:sub>
+                      </m:sSub>
+                      <m:r>
+                        <w:rPr>
+                          <w:rFonts w:ascii="Cambria Math" w:hAnsi="Cambria Math"/>
+                        </w:rPr>
+                        <m:t>,…,</m:t>
+                      </m:r>
+                      <m:sSub>
+                        <m:sSubPr>
+                          <m:ctrlPr>
+                            <w:rPr>
+                              <w:rFonts w:ascii="Cambria Math" w:hAnsi="Cambria Math"/>
+                              <w:i/>
+                            </w:rPr>
+                          </m:ctrlPr>
+                        </m:sSubPr>
+                        <m:e>
+                          <m:r>
+                            <w:rPr>
+                              <w:rFonts w:ascii="Cambria Math" w:hAnsi="Cambria Math"/>
+                            </w:rPr>
+                            <m:t>a</m:t>
+                          </m:r>
+                        </m:e>
+                        <m:sub>
+                          <m:r>
+                            <w:rPr>
+                              <w:rFonts w:ascii="Cambria Math" w:hAnsi="Cambria Math"/>
+                            </w:rPr>
+                            <m:t>n</m:t>
+                          </m:r>
+                        </m:sub>
+                      </m:sSub>
+                    </m:e>
+                  </m:d>
+                  <m:r>
+                    <w:rPr>
+                      <w:rFonts w:ascii="Cambria Math" w:hAnsi="Cambria Math"/>
+                    </w:rPr>
+                    <m:t>-f(</m:t>
+                  </m:r>
+                  <m:sSub>
+                    <m:sSubPr>
+                      <m:ctrlPr>
+                        <w:rPr>
+                          <w:rFonts w:ascii="Cambria Math" w:hAnsi="Cambria Math"/>
+                          <w:i/>
+                        </w:rPr>
+                      </m:ctrlPr>
+                    </m:sSubPr>
+                    <m:e>
+                      <m:r>
+                        <w:rPr>
+                          <w:rFonts w:ascii="Cambria Math" w:hAnsi="Cambria Math"/>
+                        </w:rPr>
+                        <m:t>a</m:t>
+                      </m:r>
+                    </m:e>
+                    <m:sub>
+                      <m:r>
+                        <w:rPr>
+                          <w:rFonts w:ascii="Cambria Math" w:hAnsi="Cambria Math"/>
+                        </w:rPr>
+                        <m:t>1</m:t>
+                      </m:r>
+                    </m:sub>
+                  </m:sSub>
+                  <m:r>
+                    <w:rPr>
+                      <w:rFonts w:ascii="Cambria Math" w:hAnsi="Cambria Math"/>
+                    </w:rPr>
+                    <m:t>,…</m:t>
+                  </m:r>
+                  <m:sSub>
+                    <m:sSubPr>
+                      <m:ctrlPr>
+                        <w:rPr>
+                          <w:rFonts w:ascii="Cambria Math" w:hAnsi="Cambria Math"/>
+                          <w:i/>
+                        </w:rPr>
+                      </m:ctrlPr>
+                    </m:sSubPr>
+                    <m:e>
+                      <m:r>
+                        <w:rPr>
+                          <w:rFonts w:ascii="Cambria Math" w:hAnsi="Cambria Math"/>
+                        </w:rPr>
+                        <m:t>a</m:t>
+                      </m:r>
+                    </m:e>
+                    <m:sub>
+                      <m:r>
+                        <w:rPr>
+                          <w:rFonts w:ascii="Cambria Math" w:hAnsi="Cambria Math"/>
+                        </w:rPr>
+                        <m:t>i</m:t>
+                      </m:r>
+                    </m:sub>
+                  </m:sSub>
+                  <m:r>
+                    <w:rPr>
+                      <w:rFonts w:ascii="Cambria Math" w:hAnsi="Cambria Math"/>
+                    </w:rPr>
+                    <m:t>,…,</m:t>
+                  </m:r>
+                  <m:sSub>
+                    <m:sSubPr>
+                      <m:ctrlPr>
+                        <w:rPr>
+                          <w:rFonts w:ascii="Cambria Math" w:hAnsi="Cambria Math"/>
+                          <w:i/>
+                        </w:rPr>
+                      </m:ctrlPr>
+                    </m:sSubPr>
+                    <m:e>
+                      <m:r>
+                        <w:rPr>
+                          <w:rFonts w:ascii="Cambria Math" w:hAnsi="Cambria Math"/>
+                        </w:rPr>
+                        <m:t>a</m:t>
+                      </m:r>
+                    </m:e>
+                    <m:sub>
+                      <m:r>
+                        <w:rPr>
+                          <w:rFonts w:ascii="Cambria Math" w:hAnsi="Cambria Math"/>
+                        </w:rPr>
+                        <m:t>n</m:t>
+                      </m:r>
+                    </m:sub>
+                  </m:sSub>
+                  <m:r>
+                    <w:rPr>
+                      <w:rFonts w:ascii="Cambria Math" w:hAnsi="Cambria Math"/>
+                    </w:rPr>
+                    <m:t>)</m:t>
+                  </m:r>
+                </m:num>
+                <m:den>
+                  <m:r>
+                    <w:rPr>
+                      <w:rFonts w:ascii="Cambria Math" w:hAnsi="Cambria Math"/>
+                    </w:rPr>
+                    <m:t>∆</m:t>
+                  </m:r>
+                  <m:sSub>
+                    <m:sSubPr>
+                      <m:ctrlPr>
+                        <w:rPr>
+                          <w:rFonts w:ascii="Cambria Math" w:hAnsi="Cambria Math"/>
+                          <w:i/>
+                        </w:rPr>
+                      </m:ctrlPr>
+                    </m:sSubPr>
+                    <m:e>
+                      <m:r>
+                        <w:rPr>
+                          <w:rFonts w:ascii="Cambria Math" w:hAnsi="Cambria Math"/>
+                        </w:rPr>
+                        <m:t>x</m:t>
+                      </m:r>
+                    </m:e>
+                    <m:sub>
+                      <m:r>
+                        <w:rPr>
+                          <w:rFonts w:ascii="Cambria Math" w:hAnsi="Cambria Math"/>
+                        </w:rPr>
+                        <m:t>i</m:t>
+                      </m:r>
+                    </m:sub>
+                  </m:sSub>
+                </m:den>
+              </m:f>
+            </m:e>
+          </m:func>
+        </m:oMath>
+      </m:oMathPara>
+    </w:p>
+    <w:p>
+      <w:pPr>
+        <w:pStyle w:val="a5"/>
+        <w:rPr>
+          <w:rFonts w:ascii="Cambria Math" w:hAnsi="Cambria Math" w:hint="eastAsia"/>
+          <w:iCs/>
+        </w:rPr>
+      </w:pPr>
+    </w:p>
+    <w:p>
+      <w:pPr>
+        <w:rPr>
+          <w:rFonts w:hint="eastAsia"/>
+        </w:rPr>
+      </w:pPr>
     </w:p>
     <w:sectPr>
       <w:pgSz w:w="11900" w:h="16840"/>
@@ -4034,6 +5876,120 @@
     </w:lvl>
   </w:abstractNum>
   <w:abstractNum w:abstractNumId="6" w15:restartNumberingAfterBreak="0">
+    <w:nsid w:val="66545E47"/>
+    <w:multiLevelType w:val="hybridMultilevel"/>
+    <w:tmpl w:val="EF38CBE2"/>
+    <w:lvl w:ilvl="0" w:tplc="51E4156A">
+      <w:start w:val="1"/>
+      <w:numFmt w:val="bullet"/>
+      <w:pStyle w:val="a"/>
+      <w:lvlText w:val=""/>
+      <w:lvlJc w:val="left"/>
+      <w:pPr>
+        <w:ind w:left="840" w:hanging="420"/>
+      </w:pPr>
+      <w:rPr>
+        <w:rFonts w:ascii="Wingdings" w:hAnsi="Wingdings" w:hint="default"/>
+      </w:rPr>
+    </w:lvl>
+    <w:lvl w:ilvl="1" w:tplc="04090003">
+      <w:start w:val="1"/>
+      <w:numFmt w:val="bullet"/>
+      <w:lvlText w:val=""/>
+      <w:lvlJc w:val="left"/>
+      <w:pPr>
+        <w:ind w:left="1260" w:hanging="420"/>
+      </w:pPr>
+      <w:rPr>
+        <w:rFonts w:ascii="Wingdings" w:hAnsi="Wingdings" w:hint="default"/>
+      </w:rPr>
+    </w:lvl>
+    <w:lvl w:ilvl="2" w:tplc="04090005">
+      <w:start w:val="1"/>
+      <w:numFmt w:val="bullet"/>
+      <w:lvlText w:val=""/>
+      <w:lvlJc w:val="left"/>
+      <w:pPr>
+        <w:ind w:left="1680" w:hanging="420"/>
+      </w:pPr>
+      <w:rPr>
+        <w:rFonts w:ascii="Wingdings" w:hAnsi="Wingdings" w:hint="default"/>
+      </w:rPr>
+    </w:lvl>
+    <w:lvl w:ilvl="3" w:tplc="04090001" w:tentative="1">
+      <w:start w:val="1"/>
+      <w:numFmt w:val="bullet"/>
+      <w:lvlText w:val=""/>
+      <w:lvlJc w:val="left"/>
+      <w:pPr>
+        <w:ind w:left="2100" w:hanging="420"/>
+      </w:pPr>
+      <w:rPr>
+        <w:rFonts w:ascii="Wingdings" w:hAnsi="Wingdings" w:hint="default"/>
+      </w:rPr>
+    </w:lvl>
+    <w:lvl w:ilvl="4" w:tplc="04090003" w:tentative="1">
+      <w:start w:val="1"/>
+      <w:numFmt w:val="bullet"/>
+      <w:lvlText w:val=""/>
+      <w:lvlJc w:val="left"/>
+      <w:pPr>
+        <w:ind w:left="2520" w:hanging="420"/>
+      </w:pPr>
+      <w:rPr>
+        <w:rFonts w:ascii="Wingdings" w:hAnsi="Wingdings" w:hint="default"/>
+      </w:rPr>
+    </w:lvl>
+    <w:lvl w:ilvl="5" w:tplc="04090005" w:tentative="1">
+      <w:start w:val="1"/>
+      <w:numFmt w:val="bullet"/>
+      <w:lvlText w:val=""/>
+      <w:lvlJc w:val="left"/>
+      <w:pPr>
+        <w:ind w:left="2940" w:hanging="420"/>
+      </w:pPr>
+      <w:rPr>
+        <w:rFonts w:ascii="Wingdings" w:hAnsi="Wingdings" w:hint="default"/>
+      </w:rPr>
+    </w:lvl>
+    <w:lvl w:ilvl="6" w:tplc="04090001" w:tentative="1">
+      <w:start w:val="1"/>
+      <w:numFmt w:val="bullet"/>
+      <w:lvlText w:val=""/>
+      <w:lvlJc w:val="left"/>
+      <w:pPr>
+        <w:ind w:left="3360" w:hanging="420"/>
+      </w:pPr>
+      <w:rPr>
+        <w:rFonts w:ascii="Wingdings" w:hAnsi="Wingdings" w:hint="default"/>
+      </w:rPr>
+    </w:lvl>
+    <w:lvl w:ilvl="7" w:tplc="04090003" w:tentative="1">
+      <w:start w:val="1"/>
+      <w:numFmt w:val="bullet"/>
+      <w:lvlText w:val=""/>
+      <w:lvlJc w:val="left"/>
+      <w:pPr>
+        <w:ind w:left="3780" w:hanging="420"/>
+      </w:pPr>
+      <w:rPr>
+        <w:rFonts w:ascii="Wingdings" w:hAnsi="Wingdings" w:hint="default"/>
+      </w:rPr>
+    </w:lvl>
+    <w:lvl w:ilvl="8" w:tplc="04090005" w:tentative="1">
+      <w:start w:val="1"/>
+      <w:numFmt w:val="bullet"/>
+      <w:lvlText w:val=""/>
+      <w:lvlJc w:val="left"/>
+      <w:pPr>
+        <w:ind w:left="4200" w:hanging="420"/>
+      </w:pPr>
+      <w:rPr>
+        <w:rFonts w:ascii="Wingdings" w:hAnsi="Wingdings" w:hint="default"/>
+      </w:rPr>
+    </w:lvl>
+  </w:abstractNum>
+  <w:abstractNum w:abstractNumId="7" w15:restartNumberingAfterBreak="0">
     <w:nsid w:val="687E0209"/>
     <w:multiLevelType w:val="hybridMultilevel"/>
     <w:tmpl w:val="2F4CCCEE"/>
@@ -4130,7 +6086,7 @@
     <w:abstractNumId w:val="3"/>
   </w:num>
   <w:num w:numId="3" w16cid:durableId="387415223">
-    <w:abstractNumId w:val="6"/>
+    <w:abstractNumId w:val="7"/>
   </w:num>
   <w:num w:numId="4" w16cid:durableId="93404479">
     <w:abstractNumId w:val="2"/>
@@ -4143,6 +6099,9 @@
   </w:num>
   <w:num w:numId="7" w16cid:durableId="1983002957">
     <w:abstractNumId w:val="4"/>
+  </w:num>
+  <w:num w:numId="8" w16cid:durableId="864051247">
+    <w:abstractNumId w:val="6"/>
   </w:num>
 </w:numbering>
 </file>
@@ -4539,7 +6498,7 @@
     <w:lsdException w:name="Unresolved Mention" w:semiHidden="1" w:unhideWhenUsed="1"/>
     <w:lsdException w:name="Smart Link" w:semiHidden="1" w:unhideWhenUsed="1"/>
   </w:latentStyles>
-  <w:style w:type="paragraph" w:default="1" w:styleId="a">
+  <w:style w:type="paragraph" w:default="1" w:styleId="a0">
     <w:name w:val="Normal"/>
     <w:qFormat/>
     <w:rsid w:val="00C17D86"/>
@@ -4554,8 +6513,8 @@
   </w:style>
   <w:style w:type="paragraph" w:styleId="2">
     <w:name w:val="heading 2"/>
-    <w:basedOn w:val="a"/>
-    <w:next w:val="a"/>
+    <w:basedOn w:val="a0"/>
+    <w:next w:val="a0"/>
     <w:link w:val="20"/>
     <w:uiPriority w:val="9"/>
     <w:unhideWhenUsed/>
@@ -4577,8 +6536,8 @@
   </w:style>
   <w:style w:type="paragraph" w:styleId="3">
     <w:name w:val="heading 3"/>
-    <w:basedOn w:val="a"/>
-    <w:next w:val="a"/>
+    <w:basedOn w:val="a0"/>
+    <w:next w:val="a0"/>
     <w:link w:val="30"/>
     <w:uiPriority w:val="9"/>
     <w:unhideWhenUsed/>
@@ -4599,8 +6558,8 @@
   </w:style>
   <w:style w:type="paragraph" w:styleId="4">
     <w:name w:val="heading 4"/>
-    <w:basedOn w:val="a"/>
-    <w:next w:val="a"/>
+    <w:basedOn w:val="a0"/>
+    <w:next w:val="a0"/>
     <w:link w:val="40"/>
     <w:uiPriority w:val="9"/>
     <w:unhideWhenUsed/>
@@ -4620,13 +6579,12 @@
       <w:szCs w:val="28"/>
     </w:rPr>
   </w:style>
-  <w:style w:type="character" w:default="1" w:styleId="a0">
+  <w:style w:type="character" w:default="1" w:styleId="a1">
     <w:name w:val="Default Paragraph Font"/>
     <w:uiPriority w:val="1"/>
-    <w:semiHidden/>
     <w:unhideWhenUsed/>
   </w:style>
-  <w:style w:type="table" w:default="1" w:styleId="a1">
+  <w:style w:type="table" w:default="1" w:styleId="a2">
     <w:name w:val="Normal Table"/>
     <w:uiPriority w:val="99"/>
     <w:semiHidden/>
@@ -4641,15 +6599,15 @@
       </w:tblCellMar>
     </w:tblPr>
   </w:style>
-  <w:style w:type="numbering" w:default="1" w:styleId="a2">
+  <w:style w:type="numbering" w:default="1" w:styleId="a3">
     <w:name w:val="No List"/>
     <w:uiPriority w:val="99"/>
     <w:semiHidden/>
     <w:unhideWhenUsed/>
   </w:style>
-  <w:style w:type="paragraph" w:styleId="a3">
+  <w:style w:type="paragraph" w:styleId="a4">
     <w:name w:val="List Paragraph"/>
-    <w:basedOn w:val="a"/>
+    <w:basedOn w:val="a0"/>
     <w:uiPriority w:val="34"/>
     <w:qFormat/>
     <w:rsid w:val="00825CE2"/>
@@ -4659,7 +6617,7 @@
   </w:style>
   <w:style w:type="paragraph" w:styleId="HTML">
     <w:name w:val="HTML Preformatted"/>
-    <w:basedOn w:val="a"/>
+    <w:basedOn w:val="a0"/>
     <w:link w:val="HTML0"/>
     <w:uiPriority w:val="99"/>
     <w:semiHidden/>
@@ -4695,7 +6653,7 @@
   </w:style>
   <w:style w:type="character" w:customStyle="1" w:styleId="HTML0">
     <w:name w:val="HTML 预设格式 字符"/>
-    <w:basedOn w:val="a0"/>
+    <w:basedOn w:val="a1"/>
     <w:link w:val="HTML"/>
     <w:uiPriority w:val="99"/>
     <w:semiHidden/>
@@ -4708,7 +6666,7 @@
   </w:style>
   <w:style w:type="character" w:customStyle="1" w:styleId="20">
     <w:name w:val="标题 2 字符"/>
-    <w:basedOn w:val="a0"/>
+    <w:basedOn w:val="a1"/>
     <w:link w:val="2"/>
     <w:uiPriority w:val="9"/>
     <w:rsid w:val="00C17D86"/>
@@ -4722,7 +6680,7 @@
   </w:style>
   <w:style w:type="character" w:customStyle="1" w:styleId="30">
     <w:name w:val="标题 3 字符"/>
-    <w:basedOn w:val="a0"/>
+    <w:basedOn w:val="a1"/>
     <w:link w:val="3"/>
     <w:uiPriority w:val="9"/>
     <w:rsid w:val="00C17D86"/>
@@ -4736,7 +6694,7 @@
   </w:style>
   <w:style w:type="character" w:customStyle="1" w:styleId="40">
     <w:name w:val="标题 4 字符"/>
-    <w:basedOn w:val="a0"/>
+    <w:basedOn w:val="a1"/>
     <w:link w:val="4"/>
     <w:uiPriority w:val="9"/>
     <w:rsid w:val="00C17D86"/>
@@ -4748,9 +6706,9 @@
       <w:szCs w:val="28"/>
     </w:rPr>
   </w:style>
-  <w:style w:type="paragraph" w:customStyle="1" w:styleId="a4">
+  <w:style w:type="paragraph" w:customStyle="1" w:styleId="a5">
     <w:name w:val="文档正文样式"/>
-    <w:link w:val="a5"/>
+    <w:link w:val="a6"/>
     <w:qFormat/>
     <w:rsid w:val="00D91CA3"/>
     <w:pPr>
@@ -4763,10 +6721,10 @@
       <w:szCs w:val="22"/>
     </w:rPr>
   </w:style>
-  <w:style w:type="character" w:customStyle="1" w:styleId="a5">
+  <w:style w:type="character" w:customStyle="1" w:styleId="a6">
     <w:name w:val="文档正文样式 字符"/>
-    <w:basedOn w:val="a0"/>
-    <w:link w:val="a4"/>
+    <w:basedOn w:val="a1"/>
+    <w:link w:val="a5"/>
     <w:qFormat/>
     <w:rsid w:val="00D91CA3"/>
     <w:rPr>
@@ -4774,9 +6732,9 @@
       <w:szCs w:val="22"/>
     </w:rPr>
   </w:style>
-  <w:style w:type="table" w:styleId="a6">
+  <w:style w:type="table" w:styleId="a7">
     <w:name w:val="Grid Table Light"/>
-    <w:basedOn w:val="a1"/>
+    <w:basedOn w:val="a2"/>
     <w:uiPriority w:val="40"/>
     <w:rsid w:val="00D91CA3"/>
     <w:rPr>
@@ -4795,6 +6753,35 @@
         <w:insideV w:val="single" w:sz="4" w:space="0" w:color="BFBFBF" w:themeColor="background1" w:themeShade="BF"/>
       </w:tblBorders>
     </w:tblPr>
+  </w:style>
+  <w:style w:type="paragraph" w:customStyle="1" w:styleId="a">
+    <w:name w:val="参数列表样式"/>
+    <w:link w:val="a8"/>
+    <w:qFormat/>
+    <w:rsid w:val="00FE6D39"/>
+    <w:pPr>
+      <w:numPr>
+        <w:numId w:val="8"/>
+      </w:numPr>
+      <w:spacing w:line="360" w:lineRule="auto"/>
+      <w:ind w:left="0" w:firstLineChars="200" w:firstLine="200"/>
+      <w:jc w:val="both"/>
+    </w:pPr>
+    <w:rPr>
+      <w:rFonts w:ascii="Times New Roman" w:eastAsia="宋体" w:hAnsi="Times New Roman" w:cs="Times New Roman"/>
+      <w:szCs w:val="22"/>
+    </w:rPr>
+  </w:style>
+  <w:style w:type="character" w:customStyle="1" w:styleId="a8">
+    <w:name w:val="参数列表样式 字符"/>
+    <w:basedOn w:val="a1"/>
+    <w:link w:val="a"/>
+    <w:qFormat/>
+    <w:rsid w:val="00FE6D39"/>
+    <w:rPr>
+      <w:rFonts w:ascii="Times New Roman" w:eastAsia="宋体" w:hAnsi="Times New Roman" w:cs="Times New Roman"/>
+      <w:szCs w:val="22"/>
+    </w:rPr>
   </w:style>
 </w:styles>
 </file>
@@ -5092,4 +7079,16 @@
     </a:ext>
   </a:extLst>
 </a:theme>
+</file>
+
+<file path=customXml/item1.xml><?xml version="1.0" encoding="utf-8"?>
+<b:Sources xmlns:b="http://schemas.openxmlformats.org/officeDocument/2006/bibliography" xmlns="http://schemas.openxmlformats.org/officeDocument/2006/bibliography" SelectedStyle="/APASixthEditionOfficeOnline.xsl" StyleName="APA" Version="6"/>
+</file>
+
+<file path=customXml/itemProps1.xml><?xml version="1.0" encoding="utf-8"?>
+<ds:datastoreItem xmlns:ds="http://schemas.openxmlformats.org/officeDocument/2006/customXml" ds:itemID="{0C3B6435-BE0D-4141-AB1E-51E2C8F45A4B}">
+  <ds:schemaRefs>
+    <ds:schemaRef ds:uri="http://schemas.openxmlformats.org/officeDocument/2006/bibliography"/>
+  </ds:schemaRefs>
+</ds:datastoreItem>
 </file>
--- a/fundamentals_of_mathematics/机器学习核心_数学基础.docx
+++ b/fundamentals_of_mathematics/机器学习核心_数学基础.docx
@@ -4077,12 +4077,20 @@
         <w:rPr>
           <w:rFonts w:hint="eastAsia"/>
         </w:rPr>
-        <w:t>可将其中一个元素</w:t>
+        <w:t>可将其中一</w:t>
+      </w:r>
+      <w:r>
+        <w:rPr>
+          <w:rFonts w:hint="eastAsia"/>
+          <w:color w:val="FF0000"/>
+        </w:rPr>
+        <w:t>个元素</w:t>
       </w:r>
       <m:oMath>
         <m:r>
           <w:rPr>
             <w:rFonts w:ascii="Cambria Math" w:hAnsi="Cambria Math"/>
+            <w:color w:val="FF0000"/>
           </w:rPr>
           <m:t>x</m:t>
         </m:r>
@@ -4090,8 +4098,15 @@
       <w:r>
         <w:rPr>
           <w:rFonts w:hint="eastAsia"/>
-        </w:rPr>
-        <w:t>看作常数，此时</w:t>
+          <w:color w:val="FF0000"/>
+        </w:rPr>
+        <w:t>看作常数</w:t>
+      </w:r>
+      <w:r>
+        <w:rPr>
+          <w:rFonts w:hint="eastAsia"/>
+        </w:rPr>
+        <w:t>，此时</w:t>
       </w:r>
       <m:oMath>
         <m:r>
@@ -5292,6 +5307,1319 @@
     </w:p>
     <w:p>
       <w:pPr>
+        <w:pStyle w:val="4"/>
+      </w:pPr>
+      <w:r>
+        <w:t xml:space="preserve">1.2.2 </w:t>
+      </w:r>
+      <w:r>
+        <w:rPr>
+          <w:rFonts w:hint="eastAsia"/>
+        </w:rPr>
+        <w:t>梯度</w:t>
+      </w:r>
+    </w:p>
+    <w:p>
+      <w:pPr>
+        <w:pStyle w:val="a5"/>
+      </w:pPr>
+      <w:r>
+        <w:rPr>
+          <w:rFonts w:hint="eastAsia"/>
+        </w:rPr>
+        <w:t>多元函数</w:t>
+      </w:r>
+      <m:oMath>
+        <m:r>
+          <w:rPr>
+            <w:rFonts w:ascii="Cambria Math" w:hAnsi="Cambria Math"/>
+          </w:rPr>
+          <m:t>f</m:t>
+        </m:r>
+        <m:d>
+          <m:dPr>
+            <m:ctrlPr>
+              <w:rPr>
+                <w:rFonts w:ascii="Cambria Math" w:hAnsi="Cambria Math"/>
+                <w:i/>
+              </w:rPr>
+            </m:ctrlPr>
+          </m:dPr>
+          <m:e>
+            <m:sSub>
+              <m:sSubPr>
+                <m:ctrlPr>
+                  <w:rPr>
+                    <w:rFonts w:ascii="Cambria Math" w:hAnsi="Cambria Math"/>
+                    <w:i/>
+                  </w:rPr>
+                </m:ctrlPr>
+              </m:sSubPr>
+              <m:e>
+                <m:r>
+                  <w:rPr>
+                    <w:rFonts w:ascii="Cambria Math" w:hAnsi="Cambria Math"/>
+                  </w:rPr>
+                  <m:t>x</m:t>
+                </m:r>
+              </m:e>
+              <m:sub>
+                <m:r>
+                  <w:rPr>
+                    <w:rFonts w:ascii="Cambria Math" w:hAnsi="Cambria Math"/>
+                  </w:rPr>
+                  <m:t>1</m:t>
+                </m:r>
+              </m:sub>
+            </m:sSub>
+            <m:r>
+              <w:rPr>
+                <w:rFonts w:ascii="Cambria Math" w:hAnsi="Cambria Math"/>
+              </w:rPr>
+              <m:t>,…,</m:t>
+            </m:r>
+            <m:sSub>
+              <m:sSubPr>
+                <m:ctrlPr>
+                  <w:rPr>
+                    <w:rFonts w:ascii="Cambria Math" w:hAnsi="Cambria Math"/>
+                    <w:i/>
+                  </w:rPr>
+                </m:ctrlPr>
+              </m:sSubPr>
+              <m:e>
+                <m:r>
+                  <w:rPr>
+                    <w:rFonts w:ascii="Cambria Math" w:hAnsi="Cambria Math"/>
+                  </w:rPr>
+                  <m:t>x</m:t>
+                </m:r>
+              </m:e>
+              <m:sub>
+                <m:r>
+                  <w:rPr>
+                    <w:rFonts w:ascii="Cambria Math" w:hAnsi="Cambria Math"/>
+                  </w:rPr>
+                  <m:t>n</m:t>
+                </m:r>
+              </m:sub>
+            </m:sSub>
+          </m:e>
+        </m:d>
+      </m:oMath>
+      <w:r>
+        <w:rPr>
+          <w:rFonts w:hint="eastAsia"/>
+        </w:rPr>
+        <w:t>关于每个变量</w:t>
+      </w:r>
+      <m:oMath>
+        <m:sSub>
+          <m:sSubPr>
+            <m:ctrlPr>
+              <w:rPr>
+                <w:rFonts w:ascii="Cambria Math" w:hAnsi="Cambria Math"/>
+                <w:i/>
+                <w:iCs/>
+              </w:rPr>
+            </m:ctrlPr>
+          </m:sSubPr>
+          <m:e>
+            <m:r>
+              <w:rPr>
+                <w:rFonts w:ascii="Cambria Math" w:hAnsi="Cambria Math" w:hint="eastAsia"/>
+              </w:rPr>
+              <m:t>x</m:t>
+            </m:r>
+          </m:e>
+          <m:sub>
+            <m:r>
+              <w:rPr>
+                <w:rFonts w:ascii="Cambria Math" w:hAnsi="Cambria Math"/>
+              </w:rPr>
+              <m:t>i</m:t>
+            </m:r>
+          </m:sub>
+        </m:sSub>
+      </m:oMath>
+      <w:r>
+        <w:rPr>
+          <w:rFonts w:hint="eastAsia"/>
+          <w:iCs/>
+        </w:rPr>
+        <w:t>都有偏导数</w:t>
+      </w:r>
+      <m:oMath>
+        <m:f>
+          <m:fPr>
+            <m:ctrlPr>
+              <w:rPr>
+                <w:rFonts w:ascii="Cambria Math" w:hAnsi="Cambria Math"/>
+                <w:i/>
+                <w:iCs/>
+              </w:rPr>
+            </m:ctrlPr>
+          </m:fPr>
+          <m:num>
+            <m:r>
+              <w:rPr>
+                <w:rFonts w:ascii="Cambria Math" w:hAnsi="Cambria Math"/>
+              </w:rPr>
+              <m:t>∂</m:t>
+            </m:r>
+            <m:r>
+              <w:rPr>
+                <w:rFonts w:ascii="Cambria Math" w:hAnsi="Cambria Math" w:hint="eastAsia"/>
+              </w:rPr>
+              <m:t>f</m:t>
+            </m:r>
+          </m:num>
+          <m:den>
+            <m:r>
+              <w:rPr>
+                <w:rFonts w:ascii="Cambria Math" w:hAnsi="Cambria Math"/>
+              </w:rPr>
+              <m:t>∂</m:t>
+            </m:r>
+            <m:sSub>
+              <m:sSubPr>
+                <m:ctrlPr>
+                  <w:rPr>
+                    <w:rFonts w:ascii="Cambria Math" w:hAnsi="Cambria Math"/>
+                    <w:i/>
+                    <w:iCs/>
+                  </w:rPr>
+                </m:ctrlPr>
+              </m:sSubPr>
+              <m:e>
+                <m:r>
+                  <w:rPr>
+                    <w:rFonts w:ascii="Cambria Math" w:hAnsi="Cambria Math" w:hint="eastAsia"/>
+                  </w:rPr>
+                  <m:t>x</m:t>
+                </m:r>
+              </m:e>
+              <m:sub>
+                <m:r>
+                  <w:rPr>
+                    <w:rFonts w:ascii="Cambria Math" w:hAnsi="Cambria Math"/>
+                  </w:rPr>
+                  <m:t>i</m:t>
+                </m:r>
+              </m:sub>
+            </m:sSub>
+          </m:den>
+        </m:f>
+      </m:oMath>
+      <w:r>
+        <w:rPr>
+          <w:rFonts w:hint="eastAsia"/>
+          <w:iCs/>
+        </w:rPr>
+        <w:t>，在点</w:t>
+      </w:r>
+      <m:oMath>
+        <m:r>
+          <w:rPr>
+            <w:rFonts w:ascii="Cambria Math" w:hAnsi="Cambria Math"/>
+          </w:rPr>
+          <m:t>a</m:t>
+        </m:r>
+      </m:oMath>
+      <w:r>
+        <w:rPr>
+          <w:rFonts w:hint="eastAsia"/>
+        </w:rPr>
+        <w:t>处，这些偏导数定义了一个向量。</w:t>
+      </w:r>
+    </w:p>
+    <w:p>
+      <w:pPr>
+        <w:pStyle w:val="a5"/>
+      </w:pPr>
+      <m:oMathPara>
+        <m:oMath>
+          <m:r>
+            <m:rPr>
+              <m:sty m:val="p"/>
+            </m:rPr>
+            <w:rPr>
+              <w:rFonts w:ascii="Cambria Math" w:hAnsi="Cambria Math"/>
+            </w:rPr>
+            <w:lastRenderedPageBreak/>
+            <m:t>∇</m:t>
+          </m:r>
+          <m:r>
+            <w:rPr>
+              <w:rFonts w:ascii="Cambria Math" w:hAnsi="Cambria Math" w:hint="eastAsia"/>
+            </w:rPr>
+            <m:t>f</m:t>
+          </m:r>
+          <m:d>
+            <m:dPr>
+              <m:ctrlPr>
+                <w:rPr>
+                  <w:rFonts w:ascii="Cambria Math" w:hAnsi="Cambria Math"/>
+                  <w:i/>
+                </w:rPr>
+              </m:ctrlPr>
+            </m:dPr>
+            <m:e>
+              <m:r>
+                <w:rPr>
+                  <w:rFonts w:ascii="Cambria Math" w:hAnsi="Cambria Math"/>
+                </w:rPr>
+                <m:t>a</m:t>
+              </m:r>
+            </m:e>
+          </m:d>
+          <m:r>
+            <w:rPr>
+              <w:rFonts w:ascii="Cambria Math" w:hAnsi="Cambria Math"/>
+            </w:rPr>
+            <m:t>=</m:t>
+          </m:r>
+          <m:d>
+            <m:dPr>
+              <m:begChr m:val="["/>
+              <m:endChr m:val="]"/>
+              <m:ctrlPr>
+                <w:rPr>
+                  <w:rFonts w:ascii="Cambria Math" w:hAnsi="Cambria Math"/>
+                  <w:i/>
+                </w:rPr>
+              </m:ctrlPr>
+            </m:dPr>
+            <m:e>
+              <m:f>
+                <m:fPr>
+                  <m:ctrlPr>
+                    <w:rPr>
+                      <w:rFonts w:ascii="Cambria Math" w:hAnsi="Cambria Math"/>
+                      <w:i/>
+                      <w:iCs/>
+                    </w:rPr>
+                  </m:ctrlPr>
+                </m:fPr>
+                <m:num>
+                  <m:r>
+                    <w:rPr>
+                      <w:rFonts w:ascii="Cambria Math" w:hAnsi="Cambria Math"/>
+                    </w:rPr>
+                    <m:t>∂</m:t>
+                  </m:r>
+                  <m:r>
+                    <w:rPr>
+                      <w:rFonts w:ascii="Cambria Math" w:hAnsi="Cambria Math" w:hint="eastAsia"/>
+                    </w:rPr>
+                    <m:t>f</m:t>
+                  </m:r>
+                </m:num>
+                <m:den>
+                  <m:r>
+                    <w:rPr>
+                      <w:rFonts w:ascii="Cambria Math" w:hAnsi="Cambria Math"/>
+                    </w:rPr>
+                    <m:t>∂</m:t>
+                  </m:r>
+                  <m:sSub>
+                    <m:sSubPr>
+                      <m:ctrlPr>
+                        <w:rPr>
+                          <w:rFonts w:ascii="Cambria Math" w:hAnsi="Cambria Math"/>
+                          <w:i/>
+                          <w:iCs/>
+                        </w:rPr>
+                      </m:ctrlPr>
+                    </m:sSubPr>
+                    <m:e>
+                      <m:r>
+                        <w:rPr>
+                          <w:rFonts w:ascii="Cambria Math" w:hAnsi="Cambria Math" w:hint="eastAsia"/>
+                        </w:rPr>
+                        <m:t>x</m:t>
+                      </m:r>
+                    </m:e>
+                    <m:sub>
+                      <m:r>
+                        <w:rPr>
+                          <w:rFonts w:ascii="Cambria Math" w:hAnsi="Cambria Math"/>
+                        </w:rPr>
+                        <m:t>1</m:t>
+                      </m:r>
+                    </m:sub>
+                  </m:sSub>
+                </m:den>
+              </m:f>
+              <m:d>
+                <m:dPr>
+                  <m:ctrlPr>
+                    <w:rPr>
+                      <w:rFonts w:ascii="Cambria Math" w:hAnsi="Cambria Math"/>
+                      <w:i/>
+                      <w:iCs/>
+                    </w:rPr>
+                  </m:ctrlPr>
+                </m:dPr>
+                <m:e>
+                  <m:r>
+                    <w:rPr>
+                      <w:rFonts w:ascii="Cambria Math" w:hAnsi="Cambria Math"/>
+                    </w:rPr>
+                    <m:t>a</m:t>
+                  </m:r>
+                </m:e>
+              </m:d>
+              <m:r>
+                <w:rPr>
+                  <w:rFonts w:ascii="Cambria Math" w:hAnsi="Cambria Math"/>
+                </w:rPr>
+                <m:t>,</m:t>
+              </m:r>
+              <m:f>
+                <m:fPr>
+                  <m:ctrlPr>
+                    <w:rPr>
+                      <w:rFonts w:ascii="Cambria Math" w:hAnsi="Cambria Math"/>
+                      <w:i/>
+                      <w:iCs/>
+                    </w:rPr>
+                  </m:ctrlPr>
+                </m:fPr>
+                <m:num>
+                  <m:r>
+                    <w:rPr>
+                      <w:rFonts w:ascii="Cambria Math" w:hAnsi="Cambria Math"/>
+                    </w:rPr>
+                    <m:t>∂</m:t>
+                  </m:r>
+                  <m:r>
+                    <w:rPr>
+                      <w:rFonts w:ascii="Cambria Math" w:hAnsi="Cambria Math" w:hint="eastAsia"/>
+                    </w:rPr>
+                    <m:t>f</m:t>
+                  </m:r>
+                </m:num>
+                <m:den>
+                  <m:r>
+                    <w:rPr>
+                      <w:rFonts w:ascii="Cambria Math" w:hAnsi="Cambria Math"/>
+                    </w:rPr>
+                    <m:t>∂</m:t>
+                  </m:r>
+                  <m:sSub>
+                    <m:sSubPr>
+                      <m:ctrlPr>
+                        <w:rPr>
+                          <w:rFonts w:ascii="Cambria Math" w:hAnsi="Cambria Math"/>
+                          <w:i/>
+                          <w:iCs/>
+                        </w:rPr>
+                      </m:ctrlPr>
+                    </m:sSubPr>
+                    <m:e>
+                      <m:r>
+                        <w:rPr>
+                          <w:rFonts w:ascii="Cambria Math" w:hAnsi="Cambria Math" w:hint="eastAsia"/>
+                        </w:rPr>
+                        <m:t>x</m:t>
+                      </m:r>
+                    </m:e>
+                    <m:sub>
+                      <m:r>
+                        <w:rPr>
+                          <w:rFonts w:ascii="Cambria Math" w:hAnsi="Cambria Math"/>
+                        </w:rPr>
+                        <m:t>2</m:t>
+                      </m:r>
+                    </m:sub>
+                  </m:sSub>
+                </m:den>
+              </m:f>
+              <m:d>
+                <m:dPr>
+                  <m:ctrlPr>
+                    <w:rPr>
+                      <w:rFonts w:ascii="Cambria Math" w:hAnsi="Cambria Math"/>
+                      <w:i/>
+                      <w:iCs/>
+                    </w:rPr>
+                  </m:ctrlPr>
+                </m:dPr>
+                <m:e>
+                  <m:r>
+                    <w:rPr>
+                      <w:rFonts w:ascii="Cambria Math" w:hAnsi="Cambria Math"/>
+                    </w:rPr>
+                    <m:t>a</m:t>
+                  </m:r>
+                </m:e>
+              </m:d>
+              <m:r>
+                <w:rPr>
+                  <w:rFonts w:ascii="Cambria Math" w:hAnsi="Cambria Math"/>
+                </w:rPr>
+                <m:t>,…,</m:t>
+              </m:r>
+              <m:f>
+                <m:fPr>
+                  <m:ctrlPr>
+                    <w:rPr>
+                      <w:rFonts w:ascii="Cambria Math" w:hAnsi="Cambria Math"/>
+                      <w:i/>
+                      <w:iCs/>
+                    </w:rPr>
+                  </m:ctrlPr>
+                </m:fPr>
+                <m:num>
+                  <m:r>
+                    <w:rPr>
+                      <w:rFonts w:ascii="Cambria Math" w:hAnsi="Cambria Math"/>
+                    </w:rPr>
+                    <m:t>∂</m:t>
+                  </m:r>
+                  <m:r>
+                    <w:rPr>
+                      <w:rFonts w:ascii="Cambria Math" w:hAnsi="Cambria Math" w:hint="eastAsia"/>
+                    </w:rPr>
+                    <m:t>f</m:t>
+                  </m:r>
+                </m:num>
+                <m:den>
+                  <m:r>
+                    <w:rPr>
+                      <w:rFonts w:ascii="Cambria Math" w:hAnsi="Cambria Math"/>
+                    </w:rPr>
+                    <m:t>∂</m:t>
+                  </m:r>
+                  <m:sSub>
+                    <m:sSubPr>
+                      <m:ctrlPr>
+                        <w:rPr>
+                          <w:rFonts w:ascii="Cambria Math" w:hAnsi="Cambria Math"/>
+                          <w:i/>
+                          <w:iCs/>
+                        </w:rPr>
+                      </m:ctrlPr>
+                    </m:sSubPr>
+                    <m:e>
+                      <m:r>
+                        <w:rPr>
+                          <w:rFonts w:ascii="Cambria Math" w:hAnsi="Cambria Math" w:hint="eastAsia"/>
+                        </w:rPr>
+                        <m:t>x</m:t>
+                      </m:r>
+                    </m:e>
+                    <m:sub>
+                      <m:r>
+                        <w:rPr>
+                          <w:rFonts w:ascii="Cambria Math" w:hAnsi="Cambria Math"/>
+                        </w:rPr>
+                        <m:t>n</m:t>
+                      </m:r>
+                    </m:sub>
+                  </m:sSub>
+                </m:den>
+              </m:f>
+              <m:d>
+                <m:dPr>
+                  <m:ctrlPr>
+                    <w:rPr>
+                      <w:rFonts w:ascii="Cambria Math" w:hAnsi="Cambria Math"/>
+                      <w:i/>
+                      <w:iCs/>
+                    </w:rPr>
+                  </m:ctrlPr>
+                </m:dPr>
+                <m:e>
+                  <m:r>
+                    <w:rPr>
+                      <w:rFonts w:ascii="Cambria Math" w:hAnsi="Cambria Math"/>
+                    </w:rPr>
+                    <m:t>a</m:t>
+                  </m:r>
+                </m:e>
+              </m:d>
+            </m:e>
+          </m:d>
+        </m:oMath>
+      </m:oMathPara>
+    </w:p>
+    <w:p>
+      <w:r>
+        <w:rPr>
+          <w:rFonts w:hint="eastAsia"/>
+        </w:rPr>
+        <w:t>这个向量称为</w:t>
+      </w:r>
+      <m:oMath>
+        <m:r>
+          <w:rPr>
+            <w:rFonts w:ascii="Cambria Math" w:hAnsi="Cambria Math" w:hint="eastAsia"/>
+          </w:rPr>
+          <m:t>f</m:t>
+        </m:r>
+      </m:oMath>
+      <w:r>
+        <w:rPr>
+          <w:rFonts w:hint="eastAsia"/>
+        </w:rPr>
+        <w:t>在点</w:t>
+      </w:r>
+      <m:oMath>
+        <m:r>
+          <w:rPr>
+            <w:rFonts w:ascii="Cambria Math" w:hAnsi="Cambria Math"/>
+          </w:rPr>
+          <m:t>a</m:t>
+        </m:r>
+      </m:oMath>
+      <w:r>
+        <w:rPr>
+          <w:rFonts w:hint="eastAsia"/>
+        </w:rPr>
+        <w:t>的梯度</w:t>
+      </w:r>
+      <w:r>
+        <w:rPr>
+          <w:rFonts w:hint="eastAsia"/>
+        </w:rPr>
+        <w:t>。</w:t>
+      </w:r>
+    </w:p>
+    <w:p>
+      <w:pPr>
+        <w:pStyle w:val="a5"/>
+        <w:ind w:firstLine="0"/>
+      </w:pPr>
+      <w:r>
+        <w:rPr>
+          <w:rFonts w:hint="eastAsia"/>
+        </w:rPr>
+        <w:t>例如：</w:t>
+      </w:r>
+      <m:oMath>
+        <m:r>
+          <w:rPr>
+            <w:rFonts w:ascii="Cambria Math" w:hAnsi="Cambria Math"/>
+          </w:rPr>
+          <m:t>f</m:t>
+        </m:r>
+        <m:d>
+          <m:dPr>
+            <m:ctrlPr>
+              <w:rPr>
+                <w:rFonts w:ascii="Cambria Math" w:hAnsi="Cambria Math"/>
+                <w:i/>
+              </w:rPr>
+            </m:ctrlPr>
+          </m:dPr>
+          <m:e>
+            <m:r>
+              <w:rPr>
+                <w:rFonts w:ascii="Cambria Math" w:hAnsi="Cambria Math"/>
+              </w:rPr>
+              <m:t>x,y</m:t>
+            </m:r>
+          </m:e>
+        </m:d>
+        <m:r>
+          <w:rPr>
+            <w:rFonts w:ascii="Cambria Math" w:hAnsi="Cambria Math"/>
+          </w:rPr>
+          <m:t>=</m:t>
+        </m:r>
+        <m:sSup>
+          <m:sSupPr>
+            <m:ctrlPr>
+              <w:rPr>
+                <w:rFonts w:ascii="Cambria Math" w:hAnsi="Cambria Math"/>
+                <w:i/>
+              </w:rPr>
+            </m:ctrlPr>
+          </m:sSupPr>
+          <m:e>
+            <m:r>
+              <w:rPr>
+                <w:rFonts w:ascii="Cambria Math" w:hAnsi="Cambria Math"/>
+              </w:rPr>
+              <m:t>x</m:t>
+            </m:r>
+          </m:e>
+          <m:sup>
+            <m:r>
+              <w:rPr>
+                <w:rFonts w:ascii="Cambria Math" w:hAnsi="Cambria Math"/>
+              </w:rPr>
+              <m:t>2</m:t>
+            </m:r>
+          </m:sup>
+        </m:sSup>
+        <m:r>
+          <w:rPr>
+            <w:rFonts w:ascii="Cambria Math" w:hAnsi="Cambria Math"/>
+          </w:rPr>
+          <m:t>+xy+</m:t>
+        </m:r>
+        <m:sSup>
+          <m:sSupPr>
+            <m:ctrlPr>
+              <w:rPr>
+                <w:rFonts w:ascii="Cambria Math" w:hAnsi="Cambria Math"/>
+                <w:i/>
+              </w:rPr>
+            </m:ctrlPr>
+          </m:sSupPr>
+          <m:e>
+            <m:r>
+              <w:rPr>
+                <w:rFonts w:ascii="Cambria Math" w:hAnsi="Cambria Math"/>
+              </w:rPr>
+              <m:t>y</m:t>
+            </m:r>
+          </m:e>
+          <m:sup>
+            <m:r>
+              <w:rPr>
+                <w:rFonts w:ascii="Cambria Math" w:hAnsi="Cambria Math"/>
+              </w:rPr>
+              <m:t>2</m:t>
+            </m:r>
+          </m:sup>
+        </m:sSup>
+      </m:oMath>
+      <w:r>
+        <w:rPr>
+          <w:rFonts w:hint="eastAsia"/>
+        </w:rPr>
+        <w:t>在</w:t>
+      </w:r>
+      <m:oMath>
+        <m:r>
+          <w:rPr>
+            <w:rFonts w:ascii="Cambria Math" w:hAnsi="Cambria Math" w:hint="eastAsia"/>
+          </w:rPr>
+          <m:t>(</m:t>
+        </m:r>
+        <m:r>
+          <w:rPr>
+            <w:rFonts w:ascii="Cambria Math" w:hAnsi="Cambria Math"/>
+          </w:rPr>
+          <m:t>1</m:t>
+        </m:r>
+        <m:r>
+          <w:rPr>
+            <w:rFonts w:ascii="Cambria Math" w:hAnsi="Cambria Math" w:hint="eastAsia"/>
+          </w:rPr>
+          <m:t>,</m:t>
+        </m:r>
+        <m:r>
+          <w:rPr>
+            <w:rFonts w:ascii="Cambria Math" w:hAnsi="Cambria Math"/>
+          </w:rPr>
+          <m:t>1</m:t>
+        </m:r>
+        <m:r>
+          <w:rPr>
+            <w:rFonts w:ascii="Cambria Math" w:hAnsi="Cambria Math" w:hint="eastAsia"/>
+          </w:rPr>
+          <m:t>)</m:t>
+        </m:r>
+      </m:oMath>
+      <w:r>
+        <w:rPr>
+          <w:rFonts w:hint="eastAsia"/>
+        </w:rPr>
+        <w:t>处的梯度为</w:t>
+      </w:r>
+      <m:oMath>
+        <m:d>
+          <m:dPr>
+            <m:begChr m:val="["/>
+            <m:endChr m:val="]"/>
+            <m:ctrlPr>
+              <w:rPr>
+                <w:rFonts w:ascii="Cambria Math" w:hAnsi="Cambria Math"/>
+                <w:i/>
+              </w:rPr>
+            </m:ctrlPr>
+          </m:dPr>
+          <m:e>
+            <m:r>
+              <w:rPr>
+                <w:rFonts w:ascii="Cambria Math" w:hAnsi="Cambria Math"/>
+              </w:rPr>
+              <m:t>3,3</m:t>
+            </m:r>
+          </m:e>
+        </m:d>
+      </m:oMath>
+      <w:r>
+        <w:rPr>
+          <w:rFonts w:hint="eastAsia"/>
+        </w:rPr>
+        <w:t>。</w:t>
+      </w:r>
+    </w:p>
+    <w:p>
+      <w:pPr>
+        <w:pStyle w:val="a5"/>
+        <w:ind w:firstLine="0"/>
+        <w:rPr>
+          <w:color w:val="FF0000"/>
+        </w:rPr>
+      </w:pPr>
+      <w:r>
+        <w:rPr>
+          <w:rFonts w:hint="eastAsia"/>
+          <w:color w:val="FF0000"/>
+        </w:rPr>
+        <w:t>(</w:t>
+      </w:r>
+      <w:r>
+        <w:rPr>
+          <w:color w:val="FF0000"/>
+        </w:rPr>
+        <w:t>1,1)</w:t>
+      </w:r>
+      <w:r>
+        <w:rPr>
+          <w:rFonts w:hint="eastAsia"/>
+          <w:color w:val="FF0000"/>
+        </w:rPr>
+        <w:t>梯度就是：</w:t>
+      </w:r>
+    </w:p>
+    <w:p>
+      <w:pPr>
+        <w:pStyle w:val="a5"/>
+        <w:ind w:firstLine="0"/>
+        <w:rPr>
+          <w:color w:val="FF0000"/>
+        </w:rPr>
+      </w:pPr>
+      <w:r>
+        <w:rPr>
+          <w:rFonts w:hint="eastAsia"/>
+          <w:color w:val="FF0000"/>
+        </w:rPr>
+        <w:t>将</w:t>
+      </w:r>
+      <w:r>
+        <w:rPr>
+          <w:rFonts w:hint="eastAsia"/>
+          <w:color w:val="FF0000"/>
+        </w:rPr>
+        <w:t>x</w:t>
+      </w:r>
+      <w:r>
+        <w:rPr>
+          <w:rFonts w:hint="eastAsia"/>
+          <w:color w:val="FF0000"/>
+        </w:rPr>
+        <w:t>看作常数</w:t>
+      </w:r>
+      <w:r>
+        <w:rPr>
+          <w:rFonts w:hint="eastAsia"/>
+          <w:color w:val="FF0000"/>
+        </w:rPr>
+        <w:t>求</w:t>
+      </w:r>
+      <m:oMath>
+        <m:r>
+          <w:rPr>
+            <w:rFonts w:ascii="Cambria Math" w:hAnsi="Cambria Math"/>
+            <w:color w:val="FF0000"/>
+          </w:rPr>
+          <m:t>f</m:t>
+        </m:r>
+        <m:d>
+          <m:dPr>
+            <m:ctrlPr>
+              <w:rPr>
+                <w:rFonts w:ascii="Cambria Math" w:hAnsi="Cambria Math"/>
+                <w:i/>
+                <w:color w:val="FF0000"/>
+              </w:rPr>
+            </m:ctrlPr>
+          </m:dPr>
+          <m:e>
+            <m:r>
+              <w:rPr>
+                <w:rFonts w:ascii="Cambria Math" w:hAnsi="Cambria Math"/>
+                <w:color w:val="FF0000"/>
+              </w:rPr>
+              <m:t>x,y</m:t>
+            </m:r>
+          </m:e>
+        </m:d>
+        <m:r>
+          <w:rPr>
+            <w:rFonts w:ascii="Cambria Math" w:hAnsi="Cambria Math"/>
+            <w:color w:val="FF0000"/>
+          </w:rPr>
+          <m:t>=</m:t>
+        </m:r>
+        <m:sSup>
+          <m:sSupPr>
+            <m:ctrlPr>
+              <w:rPr>
+                <w:rFonts w:ascii="Cambria Math" w:hAnsi="Cambria Math"/>
+                <w:i/>
+                <w:color w:val="FF0000"/>
+              </w:rPr>
+            </m:ctrlPr>
+          </m:sSupPr>
+          <m:e>
+            <m:r>
+              <w:rPr>
+                <w:rFonts w:ascii="Cambria Math" w:hAnsi="Cambria Math"/>
+                <w:color w:val="FF0000"/>
+              </w:rPr>
+              <m:t>x</m:t>
+            </m:r>
+          </m:e>
+          <m:sup>
+            <m:r>
+              <w:rPr>
+                <w:rFonts w:ascii="Cambria Math" w:hAnsi="Cambria Math"/>
+                <w:color w:val="FF0000"/>
+              </w:rPr>
+              <m:t>2</m:t>
+            </m:r>
+          </m:sup>
+        </m:sSup>
+        <m:r>
+          <w:rPr>
+            <w:rFonts w:ascii="Cambria Math" w:hAnsi="Cambria Math"/>
+            <w:color w:val="FF0000"/>
+          </w:rPr>
+          <m:t>+xy+</m:t>
+        </m:r>
+        <m:sSup>
+          <m:sSupPr>
+            <m:ctrlPr>
+              <w:rPr>
+                <w:rFonts w:ascii="Cambria Math" w:hAnsi="Cambria Math"/>
+                <w:i/>
+                <w:color w:val="FF0000"/>
+              </w:rPr>
+            </m:ctrlPr>
+          </m:sSupPr>
+          <m:e>
+            <m:r>
+              <w:rPr>
+                <w:rFonts w:ascii="Cambria Math" w:hAnsi="Cambria Math"/>
+                <w:color w:val="FF0000"/>
+              </w:rPr>
+              <m:t>y</m:t>
+            </m:r>
+          </m:e>
+          <m:sup>
+            <m:r>
+              <w:rPr>
+                <w:rFonts w:ascii="Cambria Math" w:hAnsi="Cambria Math"/>
+                <w:color w:val="FF0000"/>
+              </w:rPr>
+              <m:t>2</m:t>
+            </m:r>
+          </m:sup>
+        </m:sSup>
+      </m:oMath>
+      <w:r>
+        <w:rPr>
+          <w:rFonts w:hint="eastAsia"/>
+          <w:color w:val="FF0000"/>
+        </w:rPr>
+        <w:t>的导数为：</w:t>
+      </w:r>
+      <w:r>
+        <w:rPr>
+          <w:rFonts w:hint="eastAsia"/>
+          <w:color w:val="FF0000"/>
+        </w:rPr>
+        <w:t>x</w:t>
+      </w:r>
+      <w:r>
+        <w:rPr>
+          <w:color w:val="FF0000"/>
+        </w:rPr>
+        <w:t>+2y</w:t>
+      </w:r>
+      <w:r>
+        <w:rPr>
+          <w:rFonts w:hint="eastAsia"/>
+          <w:color w:val="FF0000"/>
+        </w:rPr>
+        <w:t>；此时值为</w:t>
+      </w:r>
+      <w:r>
+        <w:rPr>
+          <w:rFonts w:hint="eastAsia"/>
+          <w:color w:val="FF0000"/>
+        </w:rPr>
+        <w:t>3</w:t>
+      </w:r>
+      <w:r>
+        <w:rPr>
+          <w:rFonts w:hint="eastAsia"/>
+          <w:color w:val="FF0000"/>
+        </w:rPr>
+        <w:t>；</w:t>
+      </w:r>
+    </w:p>
+    <w:p>
+      <w:pPr>
+        <w:pStyle w:val="a5"/>
+        <w:ind w:firstLine="0"/>
+        <w:rPr>
+          <w:color w:val="FF0000"/>
+        </w:rPr>
+      </w:pPr>
+      <w:r>
+        <w:rPr>
+          <w:rFonts w:hint="eastAsia"/>
+          <w:color w:val="FF0000"/>
+        </w:rPr>
+        <w:t>将</w:t>
+      </w:r>
+      <w:r>
+        <w:rPr>
+          <w:rFonts w:hint="eastAsia"/>
+          <w:color w:val="FF0000"/>
+        </w:rPr>
+        <w:t>y</w:t>
+      </w:r>
+      <w:r>
+        <w:rPr>
+          <w:rFonts w:hint="eastAsia"/>
+          <w:color w:val="FF0000"/>
+        </w:rPr>
+        <w:t>看作常数求</w:t>
+      </w:r>
+      <m:oMath>
+        <m:d>
+          <m:dPr>
+            <m:ctrlPr>
+              <w:rPr>
+                <w:rFonts w:ascii="Cambria Math" w:hAnsi="Cambria Math"/>
+                <w:i/>
+                <w:color w:val="FF0000"/>
+              </w:rPr>
+            </m:ctrlPr>
+          </m:dPr>
+          <m:e>
+            <m:r>
+              <w:rPr>
+                <w:rFonts w:ascii="Cambria Math" w:hAnsi="Cambria Math"/>
+                <w:color w:val="FF0000"/>
+              </w:rPr>
+              <m:t>x,y</m:t>
+            </m:r>
+          </m:e>
+        </m:d>
+        <m:r>
+          <w:rPr>
+            <w:rFonts w:ascii="Cambria Math" w:hAnsi="Cambria Math"/>
+            <w:color w:val="FF0000"/>
+          </w:rPr>
+          <m:t>=</m:t>
+        </m:r>
+        <m:sSup>
+          <m:sSupPr>
+            <m:ctrlPr>
+              <w:rPr>
+                <w:rFonts w:ascii="Cambria Math" w:hAnsi="Cambria Math"/>
+                <w:i/>
+                <w:color w:val="FF0000"/>
+              </w:rPr>
+            </m:ctrlPr>
+          </m:sSupPr>
+          <m:e>
+            <m:r>
+              <w:rPr>
+                <w:rFonts w:ascii="Cambria Math" w:hAnsi="Cambria Math"/>
+                <w:color w:val="FF0000"/>
+              </w:rPr>
+              <m:t>x</m:t>
+            </m:r>
+          </m:e>
+          <m:sup>
+            <m:r>
+              <w:rPr>
+                <w:rFonts w:ascii="Cambria Math" w:hAnsi="Cambria Math"/>
+                <w:color w:val="FF0000"/>
+              </w:rPr>
+              <m:t>2</m:t>
+            </m:r>
+          </m:sup>
+        </m:sSup>
+        <m:r>
+          <w:rPr>
+            <w:rFonts w:ascii="Cambria Math" w:hAnsi="Cambria Math"/>
+            <w:color w:val="FF0000"/>
+          </w:rPr>
+          <m:t>+xy+</m:t>
+        </m:r>
+        <m:sSup>
+          <m:sSupPr>
+            <m:ctrlPr>
+              <w:rPr>
+                <w:rFonts w:ascii="Cambria Math" w:hAnsi="Cambria Math"/>
+                <w:i/>
+                <w:color w:val="FF0000"/>
+              </w:rPr>
+            </m:ctrlPr>
+          </m:sSupPr>
+          <m:e>
+            <m:r>
+              <w:rPr>
+                <w:rFonts w:ascii="Cambria Math" w:hAnsi="Cambria Math"/>
+                <w:color w:val="FF0000"/>
+              </w:rPr>
+              <m:t>y</m:t>
+            </m:r>
+          </m:e>
+          <m:sup>
+            <m:r>
+              <w:rPr>
+                <w:rFonts w:ascii="Cambria Math" w:hAnsi="Cambria Math"/>
+                <w:color w:val="FF0000"/>
+              </w:rPr>
+              <m:t>2</m:t>
+            </m:r>
+          </m:sup>
+        </m:sSup>
+      </m:oMath>
+      <w:r>
+        <w:rPr>
+          <w:rFonts w:hint="eastAsia"/>
+          <w:color w:val="FF0000"/>
+        </w:rPr>
+        <w:t>的导数为：</w:t>
+      </w:r>
+      <w:r>
+        <w:rPr>
+          <w:rFonts w:hint="eastAsia"/>
+          <w:color w:val="FF0000"/>
+        </w:rPr>
+        <w:t>2</w:t>
+      </w:r>
+      <w:r>
+        <w:rPr>
+          <w:rFonts w:hint="eastAsia"/>
+          <w:color w:val="FF0000"/>
+        </w:rPr>
+        <w:t>x</w:t>
+      </w:r>
+      <w:r>
+        <w:rPr>
+          <w:color w:val="FF0000"/>
+        </w:rPr>
+        <w:t>+y</w:t>
+      </w:r>
+      <w:r>
+        <w:rPr>
+          <w:rFonts w:hint="eastAsia"/>
+          <w:color w:val="FF0000"/>
+        </w:rPr>
+        <w:t>；</w:t>
+      </w:r>
+      <w:r>
+        <w:rPr>
+          <w:rFonts w:hint="eastAsia"/>
+          <w:color w:val="FF0000"/>
+        </w:rPr>
+        <w:t>此时的值为</w:t>
+      </w:r>
+      <w:r>
+        <w:rPr>
+          <w:rFonts w:hint="eastAsia"/>
+          <w:color w:val="FF0000"/>
+        </w:rPr>
+        <w:t>3</w:t>
+      </w:r>
+      <w:r>
+        <w:rPr>
+          <w:rFonts w:hint="eastAsia"/>
+          <w:color w:val="FF0000"/>
+        </w:rPr>
+        <w:t>；</w:t>
+      </w:r>
+    </w:p>
+    <w:p>
+      <w:pPr>
+        <w:pStyle w:val="a5"/>
+        <w:ind w:firstLine="0"/>
+        <w:rPr>
+          <w:color w:val="FF0000"/>
+        </w:rPr>
+      </w:pPr>
+    </w:p>
+    <w:p>
+      <w:pPr>
+        <w:pStyle w:val="a5"/>
+        <w:ind w:firstLine="0"/>
+        <w:rPr>
+          <w:rFonts w:hint="eastAsia"/>
+          <w:color w:val="FF0000"/>
+        </w:rPr>
+      </w:pPr>
+      <w:r>
+        <w:rPr>
+          <w:rFonts w:hint="eastAsia"/>
+          <w:color w:val="FF0000"/>
+        </w:rPr>
+        <w:t>注：梯度本身代表就是多维空间中，走势最快的坡度；</w:t>
+      </w:r>
+    </w:p>
+    <w:p/>
+    <w:p>
+      <w:pPr>
+        <w:pStyle w:val="1"/>
+        <w:numPr>
+          <w:ilvl w:val="0"/>
+          <w:numId w:val="5"/>
+        </w:numPr>
+      </w:pPr>
+      <w:r>
+        <w:rPr>
+          <w:rFonts w:hint="eastAsia"/>
+        </w:rPr>
+        <w:t>线性代数</w:t>
+      </w:r>
+    </w:p>
+    <w:p>
+      <w:pPr>
+        <w:pStyle w:val="2"/>
+        <w:numPr>
+          <w:ilvl w:val="1"/>
+          <w:numId w:val="5"/>
+        </w:numPr>
+      </w:pPr>
+      <w:r>
+        <w:rPr>
+          <w:rFonts w:hint="eastAsia"/>
+        </w:rPr>
+        <w:t>标量与向量</w:t>
+      </w:r>
+    </w:p>
+    <w:p>
+      <w:r>
+        <w:rPr>
+          <w:rFonts w:hint="eastAsia"/>
+        </w:rPr>
+        <w:t>标量（</w:t>
+      </w:r>
+      <w:r>
+        <w:rPr>
+          <w:rFonts w:hint="eastAsia"/>
+        </w:rPr>
+        <w:t>sc</w:t>
+      </w:r>
+      <w:r>
+        <w:t>alar</w:t>
+      </w:r>
+      <w:r>
+        <w:rPr>
+          <w:rFonts w:hint="eastAsia"/>
+        </w:rPr>
+        <w:t>）：一个单独的数，只有大小；</w:t>
+      </w:r>
+    </w:p>
+    <w:p>
+      <w:pPr>
+        <w:rPr>
+          <w:rFonts w:hint="eastAsia"/>
+        </w:rPr>
+      </w:pPr>
+      <w:r>
+        <w:rPr>
+          <w:rFonts w:hint="eastAsia"/>
+        </w:rPr>
+        <w:t>向量（</w:t>
+      </w:r>
+      <w:proofErr w:type="spellStart"/>
+      <w:r>
+        <w:rPr>
+          <w:rFonts w:hint="eastAsia"/>
+        </w:rPr>
+        <w:t>verctor</w:t>
+      </w:r>
+      <w:proofErr w:type="spellEnd"/>
+      <w:r>
+        <w:rPr>
+          <w:rFonts w:hint="eastAsia"/>
+        </w:rPr>
+        <w:t>）：有标量组成，有大小和方向；常见的有行向量和列向量，他们是转置的关系；</w:t>
+      </w:r>
+    </w:p>
+    <w:p>
+      <w:pPr>
+        <w:pStyle w:val="2"/>
+      </w:pPr>
+      <w:r>
+        <w:rPr>
+          <w:rFonts w:hint="eastAsia"/>
+        </w:rPr>
+        <w:t>2</w:t>
+      </w:r>
+      <w:r>
+        <w:t>.2</w:t>
+      </w:r>
+      <w:r>
+        <w:rPr>
+          <w:rFonts w:hint="eastAsia"/>
+        </w:rPr>
+        <w:t>矩阵与张量</w:t>
+      </w:r>
+    </w:p>
+    <w:p>
+      <w:pPr>
+        <w:pStyle w:val="2"/>
+      </w:pPr>
+      <w:r>
+        <w:rPr>
+          <w:rFonts w:hint="eastAsia"/>
+        </w:rPr>
+        <w:t>2</w:t>
+      </w:r>
+      <w:r>
+        <w:t xml:space="preserve">.3 </w:t>
+      </w:r>
+      <w:r>
+        <w:rPr>
+          <w:rFonts w:hint="eastAsia"/>
+        </w:rPr>
+        <w:t>矩阵求导</w:t>
+      </w:r>
+    </w:p>
+    <w:p>
+      <w:pPr>
+        <w:pStyle w:val="1"/>
+        <w:rPr>
+          <w:rFonts w:hint="eastAsia"/>
+        </w:rPr>
+      </w:pPr>
+      <w:r>
+        <w:rPr>
+          <w:rFonts w:hint="eastAsia"/>
+        </w:rPr>
+        <w:t>3</w:t>
+      </w:r>
+      <w:r>
+        <w:t xml:space="preserve">. </w:t>
+      </w:r>
+      <w:r>
+        <w:rPr>
+          <w:rFonts w:hint="eastAsia"/>
+        </w:rPr>
+        <w:t>概率论</w:t>
+      </w:r>
+    </w:p>
+    <w:p>
+      <w:pPr>
         <w:rPr>
           <w:rFonts w:hint="eastAsia"/>
         </w:rPr>
@@ -5876,6 +7204,119 @@
     </w:lvl>
   </w:abstractNum>
   <w:abstractNum w:abstractNumId="6" w15:restartNumberingAfterBreak="0">
+    <w:nsid w:val="61C74A5A"/>
+    <w:multiLevelType w:val="multilevel"/>
+    <w:tmpl w:val="60C6E660"/>
+    <w:lvl w:ilvl="0">
+      <w:start w:val="1"/>
+      <w:numFmt w:val="decimal"/>
+      <w:lvlText w:val="%1"/>
+      <w:lvlJc w:val="left"/>
+      <w:pPr>
+        <w:ind w:left="540" w:hanging="540"/>
+      </w:pPr>
+      <w:rPr>
+        <w:rFonts w:hint="default"/>
+      </w:rPr>
+    </w:lvl>
+    <w:lvl w:ilvl="1">
+      <w:start w:val="1"/>
+      <w:numFmt w:val="decimal"/>
+      <w:lvlText w:val="%1.%2"/>
+      <w:lvlJc w:val="left"/>
+      <w:pPr>
+        <w:ind w:left="540" w:hanging="540"/>
+      </w:pPr>
+      <w:rPr>
+        <w:rFonts w:hint="default"/>
+      </w:rPr>
+    </w:lvl>
+    <w:lvl w:ilvl="2">
+      <w:start w:val="1"/>
+      <w:numFmt w:val="decimal"/>
+      <w:lvlText w:val="%1.%2.%3"/>
+      <w:lvlJc w:val="left"/>
+      <w:pPr>
+        <w:ind w:left="720" w:hanging="720"/>
+      </w:pPr>
+      <w:rPr>
+        <w:rFonts w:hint="default"/>
+      </w:rPr>
+    </w:lvl>
+    <w:lvl w:ilvl="3">
+      <w:start w:val="1"/>
+      <w:numFmt w:val="decimal"/>
+      <w:lvlText w:val="%1.%2.%3.%4"/>
+      <w:lvlJc w:val="left"/>
+      <w:pPr>
+        <w:ind w:left="720" w:hanging="720"/>
+      </w:pPr>
+      <w:rPr>
+        <w:rFonts w:hint="default"/>
+      </w:rPr>
+    </w:lvl>
+    <w:lvl w:ilvl="4">
+      <w:start w:val="1"/>
+      <w:numFmt w:val="decimal"/>
+      <w:lvlText w:val="%1.%2.%3.%4.%5"/>
+      <w:lvlJc w:val="left"/>
+      <w:pPr>
+        <w:ind w:left="720" w:hanging="720"/>
+      </w:pPr>
+      <w:rPr>
+        <w:rFonts w:hint="default"/>
+      </w:rPr>
+    </w:lvl>
+    <w:lvl w:ilvl="5">
+      <w:start w:val="1"/>
+      <w:numFmt w:val="decimal"/>
+      <w:lvlText w:val="%1.%2.%3.%4.%5.%6"/>
+      <w:lvlJc w:val="left"/>
+      <w:pPr>
+        <w:ind w:left="1080" w:hanging="1080"/>
+      </w:pPr>
+      <w:rPr>
+        <w:rFonts w:hint="default"/>
+      </w:rPr>
+    </w:lvl>
+    <w:lvl w:ilvl="6">
+      <w:start w:val="1"/>
+      <w:numFmt w:val="decimal"/>
+      <w:lvlText w:val="%1.%2.%3.%4.%5.%6.%7"/>
+      <w:lvlJc w:val="left"/>
+      <w:pPr>
+        <w:ind w:left="1080" w:hanging="1080"/>
+      </w:pPr>
+      <w:rPr>
+        <w:rFonts w:hint="default"/>
+      </w:rPr>
+    </w:lvl>
+    <w:lvl w:ilvl="7">
+      <w:start w:val="1"/>
+      <w:numFmt w:val="decimal"/>
+      <w:lvlText w:val="%1.%2.%3.%4.%5.%6.%7.%8"/>
+      <w:lvlJc w:val="left"/>
+      <w:pPr>
+        <w:ind w:left="1440" w:hanging="1440"/>
+      </w:pPr>
+      <w:rPr>
+        <w:rFonts w:hint="default"/>
+      </w:rPr>
+    </w:lvl>
+    <w:lvl w:ilvl="8">
+      <w:start w:val="1"/>
+      <w:numFmt w:val="decimal"/>
+      <w:lvlText w:val="%1.%2.%3.%4.%5.%6.%7.%8.%9"/>
+      <w:lvlJc w:val="left"/>
+      <w:pPr>
+        <w:ind w:left="1440" w:hanging="1440"/>
+      </w:pPr>
+      <w:rPr>
+        <w:rFonts w:hint="default"/>
+      </w:rPr>
+    </w:lvl>
+  </w:abstractNum>
+  <w:abstractNum w:abstractNumId="7" w15:restartNumberingAfterBreak="0">
     <w:nsid w:val="66545E47"/>
     <w:multiLevelType w:val="hybridMultilevel"/>
     <w:tmpl w:val="EF38CBE2"/>
@@ -5989,7 +7430,7 @@
       </w:rPr>
     </w:lvl>
   </w:abstractNum>
-  <w:abstractNum w:abstractNumId="7" w15:restartNumberingAfterBreak="0">
+  <w:abstractNum w:abstractNumId="8" w15:restartNumberingAfterBreak="0">
     <w:nsid w:val="687E0209"/>
     <w:multiLevelType w:val="hybridMultilevel"/>
     <w:tmpl w:val="2F4CCCEE"/>
@@ -6086,7 +7527,7 @@
     <w:abstractNumId w:val="3"/>
   </w:num>
   <w:num w:numId="3" w16cid:durableId="387415223">
-    <w:abstractNumId w:val="7"/>
+    <w:abstractNumId w:val="8"/>
   </w:num>
   <w:num w:numId="4" w16cid:durableId="93404479">
     <w:abstractNumId w:val="2"/>
@@ -6101,6 +7542,9 @@
     <w:abstractNumId w:val="4"/>
   </w:num>
   <w:num w:numId="8" w16cid:durableId="864051247">
+    <w:abstractNumId w:val="7"/>
+  </w:num>
+  <w:num w:numId="9" w16cid:durableId="1499924042">
     <w:abstractNumId w:val="6"/>
   </w:num>
 </w:numbering>
@@ -6511,6 +7955,28 @@
       <w:sz w:val="18"/>
     </w:rPr>
   </w:style>
+  <w:style w:type="paragraph" w:styleId="1">
+    <w:name w:val="heading 1"/>
+    <w:basedOn w:val="a0"/>
+    <w:next w:val="a0"/>
+    <w:link w:val="10"/>
+    <w:uiPriority w:val="9"/>
+    <w:qFormat/>
+    <w:rsid w:val="00FE0723"/>
+    <w:pPr>
+      <w:keepNext/>
+      <w:keepLines/>
+      <w:spacing w:before="340" w:after="330" w:line="578" w:lineRule="auto"/>
+      <w:outlineLvl w:val="0"/>
+    </w:pPr>
+    <w:rPr>
+      <w:b/>
+      <w:bCs/>
+      <w:kern w:val="44"/>
+      <w:sz w:val="44"/>
+      <w:szCs w:val="44"/>
+    </w:rPr>
+  </w:style>
   <w:style w:type="paragraph" w:styleId="2">
     <w:name w:val="heading 2"/>
     <w:basedOn w:val="a0"/>
@@ -6781,6 +8247,21 @@
     <w:rPr>
       <w:rFonts w:ascii="Times New Roman" w:eastAsia="宋体" w:hAnsi="Times New Roman" w:cs="Times New Roman"/>
       <w:szCs w:val="22"/>
+    </w:rPr>
+  </w:style>
+  <w:style w:type="character" w:customStyle="1" w:styleId="10">
+    <w:name w:val="标题 1 字符"/>
+    <w:basedOn w:val="a1"/>
+    <w:link w:val="1"/>
+    <w:uiPriority w:val="9"/>
+    <w:rsid w:val="00FE0723"/>
+    <w:rPr>
+      <w:rFonts w:eastAsia="黑体"/>
+      <w:b/>
+      <w:bCs/>
+      <w:kern w:val="44"/>
+      <w:sz w:val="44"/>
+      <w:szCs w:val="44"/>
     </w:rPr>
   </w:style>
 </w:styles>
@@ -7086,7 +8567,7 @@
 </file>
 
 <file path=customXml/itemProps1.xml><?xml version="1.0" encoding="utf-8"?>
-<ds:datastoreItem xmlns:ds="http://schemas.openxmlformats.org/officeDocument/2006/customXml" ds:itemID="{0C3B6435-BE0D-4141-AB1E-51E2C8F45A4B}">
+<ds:datastoreItem xmlns:ds="http://schemas.openxmlformats.org/officeDocument/2006/customXml" ds:itemID="{6787C87B-0594-3549-B1DD-061E7E44FD79}">
   <ds:schemaRefs>
     <ds:schemaRef ds:uri="http://schemas.openxmlformats.org/officeDocument/2006/bibliography"/>
   </ds:schemaRefs>

--- a/fundamentals_of_mathematics/机器学习核心_数学基础.docx
+++ b/fundamentals_of_mathematics/机器学习核心_数学基础.docx
@@ -5490,18 +5490,26 @@
         <w:pStyle w:val="ab"/>
         <w:ind w:firstLine="0"/>
         <w:rPr>
+          <w:rFonts w:ascii="Cambria Math" w:hAnsi="Cambria Math"/>
+          <w:iCs/>
+          <w:color w:val="FF0000"/>
+        </w:rPr>
+      </w:pPr>
+      <w:r>
+        <w:rPr>
           <w:rFonts w:ascii="Cambria Math" w:hAnsi="Cambria Math" w:hint="eastAsia"/>
           <w:iCs/>
           <w:color w:val="FF0000"/>
         </w:rPr>
-      </w:pPr>
+        <w:t>对</w:t>
+      </w:r>
       <w:r>
         <w:rPr>
           <w:rFonts w:ascii="Cambria Math" w:hAnsi="Cambria Math" w:hint="eastAsia"/>
           <w:iCs/>
           <w:color w:val="FF0000"/>
         </w:rPr>
-        <w:t>对</w:t>
+        <w:t>y</w:t>
       </w:r>
       <w:r>
         <w:rPr>
@@ -5509,7 +5517,7 @@
           <w:iCs/>
           <w:color w:val="FF0000"/>
         </w:rPr>
-        <w:t>y</w:t>
+        <w:t>的偏导，就是对</w:t>
       </w:r>
       <w:r>
         <w:rPr>
@@ -5517,7 +5525,7 @@
           <w:iCs/>
           <w:color w:val="FF0000"/>
         </w:rPr>
-        <w:t>的偏导，就是对</w:t>
+        <w:t>x</w:t>
       </w:r>
       <w:r>
         <w:rPr>
@@ -5525,7 +5533,7 @@
           <w:iCs/>
           <w:color w:val="FF0000"/>
         </w:rPr>
-        <w:t>x</w:t>
+        <w:t>定死了（即在垂直</w:t>
       </w:r>
       <w:r>
         <w:rPr>
@@ -5533,7 +5541,7 @@
           <w:iCs/>
           <w:color w:val="FF0000"/>
         </w:rPr>
-        <w:t>定死了（即在垂直</w:t>
+        <w:t>x</w:t>
       </w:r>
       <w:r>
         <w:rPr>
@@ -5541,7 +5549,7 @@
           <w:iCs/>
           <w:color w:val="FF0000"/>
         </w:rPr>
-        <w:t>x</w:t>
+        <w:t>的截面上）求</w:t>
       </w:r>
       <w:r>
         <w:rPr>
@@ -5549,7 +5557,7 @@
           <w:iCs/>
           <w:color w:val="FF0000"/>
         </w:rPr>
-        <w:t>的截面上</w:t>
+        <w:t>y</w:t>
       </w:r>
       <w:r>
         <w:rPr>
@@ -5557,91 +5565,67 @@
           <w:iCs/>
           <w:color w:val="FF0000"/>
         </w:rPr>
-        <w:t>）</w:t>
-      </w:r>
+        <w:t>的变化率</w:t>
+      </w:r>
+    </w:p>
+    <w:p>
+      <w:pPr>
+        <w:pStyle w:val="ab"/>
+        <w:ind w:firstLine="0"/>
+        <w:rPr>
+          <w:rFonts w:ascii="Cambria Math" w:hAnsi="Cambria Math"/>
+          <w:iCs/>
+          <w:color w:val="FF0000"/>
+        </w:rPr>
+      </w:pPr>
       <w:r>
         <w:rPr>
           <w:rFonts w:ascii="Cambria Math" w:hAnsi="Cambria Math" w:hint="eastAsia"/>
           <w:iCs/>
           <w:color w:val="FF0000"/>
         </w:rPr>
-        <w:t>求</w:t>
-      </w:r>
+        <w:t>总结也就是偏导数可以</w:t>
+      </w:r>
+      <w:proofErr w:type="gramStart"/>
       <w:r>
         <w:rPr>
           <w:rFonts w:ascii="Cambria Math" w:hAnsi="Cambria Math" w:hint="eastAsia"/>
           <w:iCs/>
           <w:color w:val="FF0000"/>
         </w:rPr>
-        <w:t>y</w:t>
-      </w:r>
+        <w:t>看做</w:t>
+      </w:r>
+      <w:proofErr w:type="gramEnd"/>
       <w:r>
         <w:rPr>
           <w:rFonts w:ascii="Cambria Math" w:hAnsi="Cambria Math" w:hint="eastAsia"/>
           <w:iCs/>
           <w:color w:val="FF0000"/>
         </w:rPr>
-        <w:t>的变化率</w:t>
-      </w:r>
-    </w:p>
-    <w:p>
-      <w:pPr>
-        <w:pStyle w:val="ab"/>
-        <w:ind w:firstLine="0"/>
+        <w:t>多远函数</w:t>
+      </w:r>
+      <w:r>
         <w:rPr>
           <w:rFonts w:ascii="Cambria Math" w:hAnsi="Cambria Math" w:hint="eastAsia"/>
           <w:iCs/>
           <w:color w:val="FF0000"/>
         </w:rPr>
-      </w:pPr>
+        <w:t>f</w:t>
+      </w:r>
       <w:r>
         <w:rPr>
           <w:rFonts w:ascii="Cambria Math" w:hAnsi="Cambria Math" w:hint="eastAsia"/>
           <w:iCs/>
           <w:color w:val="FF0000"/>
         </w:rPr>
-        <w:t>总结也就是偏导数可以</w:t>
-      </w:r>
-      <w:proofErr w:type="gramStart"/>
+        <w:t>沿着</w:t>
+      </w:r>
       <w:r>
         <w:rPr>
           <w:rFonts w:ascii="Cambria Math" w:hAnsi="Cambria Math" w:hint="eastAsia"/>
           <w:iCs/>
           <w:color w:val="FF0000"/>
         </w:rPr>
-        <w:t>看做</w:t>
-      </w:r>
-      <w:proofErr w:type="gramEnd"/>
-      <w:r>
-        <w:rPr>
-          <w:rFonts w:ascii="Cambria Math" w:hAnsi="Cambria Math" w:hint="eastAsia"/>
-          <w:iCs/>
-          <w:color w:val="FF0000"/>
-        </w:rPr>
-        <w:t>多远函数</w:t>
-      </w:r>
-      <w:r>
-        <w:rPr>
-          <w:rFonts w:ascii="Cambria Math" w:hAnsi="Cambria Math" w:hint="eastAsia"/>
-          <w:iCs/>
-          <w:color w:val="FF0000"/>
-        </w:rPr>
-        <w:t>f</w:t>
-      </w:r>
-      <w:r>
-        <w:rPr>
-          <w:rFonts w:ascii="Cambria Math" w:hAnsi="Cambria Math" w:hint="eastAsia"/>
-          <w:iCs/>
-          <w:color w:val="FF0000"/>
-        </w:rPr>
-        <w:t>沿着</w:t>
-      </w:r>
-      <w:r>
-        <w:rPr>
-          <w:rFonts w:ascii="Cambria Math" w:hAnsi="Cambria Math" w:hint="eastAsia"/>
-          <w:iCs/>
-          <w:color w:val="FF0000"/>
-        </w:rPr>
         <w:t>自变量轴方向的变化率</w:t>
       </w:r>
     </w:p>
@@ -5650,6 +5634,7 @@
         <w:pStyle w:val="4"/>
         <w:rPr>
           <w:rStyle w:val="20"/>
+          <w:rFonts w:hint="eastAsia"/>
         </w:rPr>
       </w:pPr>
       <w:r>
@@ -5674,6 +5659,11 @@
       </w:r>
     </w:p>
     <w:p>
+      <w:pPr>
+        <w:rPr>
+          <w:rFonts w:hint="eastAsia"/>
+        </w:rPr>
+      </w:pPr>
       <w:r>
         <w:rPr>
           <w:rFonts w:hint="eastAsia"/>
@@ -7454,7 +7444,6 @@
         </w:numPr>
         <w:spacing w:line="480" w:lineRule="auto"/>
         <w:rPr>
-          <w:rFonts w:hint="eastAsia"/>
           <w:color w:val="FF0000"/>
         </w:rPr>
       </w:pPr>
@@ -7472,9 +7461,6 @@
         <w:pStyle w:val="ab"/>
         <w:spacing w:line="480" w:lineRule="auto"/>
         <w:ind w:firstLine="0"/>
-        <w:rPr>
-          <w:rFonts w:hint="eastAsia"/>
-        </w:rPr>
       </w:pPr>
       <w:r>
         <w:rPr>
@@ -7482,7 +7468,7 @@
           <w:noProof/>
         </w:rPr>
         <w:drawing>
-          <wp:inline distT="0" distB="0" distL="0" distR="0" wp14:anchorId="1C97DE7E" wp14:editId="670E7A2F">
+          <wp:inline distT="0" distB="0" distL="0" distR="0" wp14:anchorId="1C97DE7E" wp14:editId="5977880D">
             <wp:extent cx="2138133" cy="1214614"/>
             <wp:effectExtent l="0" t="0" r="0" b="5080"/>
             <wp:docPr id="1210373075" name="图片 1"/>
@@ -8773,6 +8759,11 @@
       </w:r>
     </w:p>
     <w:p>
+      <w:pPr>
+        <w:rPr>
+          <w:rFonts w:hint="eastAsia"/>
+        </w:rPr>
+      </w:pPr>
       <w:r>
         <w:rPr>
           <w:rFonts w:hint="eastAsia"/>
@@ -8882,7 +8873,6 @@
         <w:pStyle w:val="ab"/>
         <w:ind w:firstLine="0"/>
         <w:rPr>
-          <w:rFonts w:hint="eastAsia"/>
           <w:bCs/>
           <w:color w:val="FF0000"/>
         </w:rPr>
@@ -8907,6 +8897,9 @@
     <w:p>
       <w:pPr>
         <w:pStyle w:val="2"/>
+        <w:rPr>
+          <w:rFonts w:hint="eastAsia"/>
+        </w:rPr>
       </w:pPr>
       <w:r>
         <w:rPr>
@@ -8938,6 +8931,11 @@
       </w:r>
     </w:p>
     <w:p>
+      <w:pPr>
+        <w:rPr>
+          <w:rFonts w:hint="eastAsia"/>
+        </w:rPr>
+      </w:pPr>
       <w:r>
         <w:rPr>
           <w:rFonts w:hint="eastAsia"/>
@@ -8972,6 +8970,11 @@
       </w:r>
     </w:p>
     <w:p>
+      <w:pPr>
+        <w:rPr>
+          <w:rFonts w:hint="eastAsia"/>
+        </w:rPr>
+      </w:pPr>
       <w:r>
         <w:rPr>
           <w:rFonts w:hint="eastAsia"/>
@@ -9249,6 +9252,11 @@
       </m:oMath>
     </w:p>
     <w:p>
+      <w:pPr>
+        <w:rPr>
+          <w:rFonts w:hint="eastAsia"/>
+        </w:rPr>
+      </w:pPr>
       <w:r>
         <w:rPr>
           <w:rFonts w:hint="eastAsia"/>
@@ -9544,6 +9552,7 @@
     <w:p>
       <w:pPr>
         <w:rPr>
+          <w:rFonts w:hint="eastAsia"/>
           <w:b/>
         </w:rPr>
       </w:pPr>
@@ -9842,6 +9851,7 @@
     <w:p>
       <w:pPr>
         <w:rPr>
+          <w:rFonts w:hint="eastAsia"/>
           <w:b/>
         </w:rPr>
       </w:pPr>
@@ -9849,6 +9859,7 @@
     <w:p>
       <w:pPr>
         <w:rPr>
+          <w:rFonts w:hint="eastAsia"/>
           <w:b/>
         </w:rPr>
       </w:pPr>
@@ -9861,6 +9872,11 @@
       </w:r>
     </w:p>
     <w:p>
+      <w:pPr>
+        <w:rPr>
+          <w:rFonts w:hint="eastAsia"/>
+        </w:rPr>
+      </w:pPr>
       <w:r>
         <w:rPr>
           <w:rFonts w:hint="eastAsia"/>
@@ -10034,7 +10050,6 @@
         <w:pStyle w:val="ab"/>
         <w:ind w:firstLine="0"/>
         <w:rPr>
-          <w:rFonts w:hint="eastAsia"/>
           <w:bCs/>
           <w:color w:val="FF0000"/>
         </w:rPr>
@@ -10106,6 +10121,9 @@
           <w:ilvl w:val="1"/>
           <w:numId w:val="5"/>
         </w:numPr>
+        <w:rPr>
+          <w:rFonts w:hint="eastAsia"/>
+        </w:rPr>
       </w:pPr>
       <w:r>
         <w:rPr>
@@ -10117,6 +10135,9 @@
     <w:p>
       <w:pPr>
         <w:pStyle w:val="3"/>
+        <w:rPr>
+          <w:rFonts w:hint="eastAsia"/>
+        </w:rPr>
       </w:pPr>
       <w:r>
         <w:rPr>
@@ -10132,6 +10153,11 @@
       </w:r>
     </w:p>
     <w:p>
+      <w:pPr>
+        <w:rPr>
+          <w:rFonts w:hint="eastAsia"/>
+        </w:rPr>
+      </w:pPr>
       <w:r>
         <w:rPr>
           <w:rFonts w:hint="eastAsia"/>
@@ -10140,6 +10166,11 @@
       </w:r>
     </w:p>
     <w:p>
+      <w:pPr>
+        <w:rPr>
+          <w:rFonts w:hint="eastAsia"/>
+        </w:rPr>
+      </w:pPr>
       <w:r>
         <w:rPr>
           <w:rFonts w:hint="eastAsia"/>
@@ -10933,7 +10964,6 @@
       <w:pPr>
         <w:pStyle w:val="ab"/>
         <w:rPr>
-          <w:rFonts w:hint="eastAsia"/>
           <w:iCs/>
           <w:color w:val="FF0000"/>
         </w:rPr>
@@ -10943,14 +10973,7 @@
           <w:rFonts w:hint="eastAsia"/>
           <w:color w:val="FF0000"/>
         </w:rPr>
-        <w:t>符号的逻辑</w:t>
-      </w:r>
-      <w:r>
-        <w:rPr>
-          <w:rFonts w:hint="eastAsia"/>
-          <w:color w:val="FF0000"/>
-        </w:rPr>
-        <w:t>：</w:t>
+        <w:t>符号的逻辑：</w:t>
       </w:r>
     </w:p>
     <w:p>
@@ -11224,7 +11247,6 @@
       <w:pPr>
         <w:pStyle w:val="ab"/>
         <w:rPr>
-          <w:rFonts w:hint="eastAsia"/>
           <w:b/>
           <w:bCs/>
           <w:iCs/>
@@ -11269,6 +11291,9 @@
     <w:p>
       <w:pPr>
         <w:pStyle w:val="3"/>
+        <w:rPr>
+          <w:rFonts w:hint="eastAsia"/>
+        </w:rPr>
       </w:pPr>
       <w:r>
         <w:rPr>
@@ -11284,6 +11309,11 @@
       </w:r>
     </w:p>
     <w:p>
+      <w:pPr>
+        <w:rPr>
+          <w:rFonts w:hint="eastAsia"/>
+        </w:rPr>
+      </w:pPr>
       <w:r>
         <w:rPr>
           <w:rFonts w:hint="eastAsia"/>
@@ -11317,6 +11347,11 @@
       </w:pPr>
     </w:p>
     <w:p>
+      <w:pPr>
+        <w:rPr>
+          <w:rFonts w:hint="eastAsia"/>
+        </w:rPr>
+      </w:pPr>
       <w:r>
         <w:rPr>
           <w:rFonts w:hint="eastAsia"/>
@@ -11524,7 +11559,6 @@
         <w:pStyle w:val="ab"/>
         <w:ind w:firstLine="0"/>
         <w:rPr>
-          <w:rFonts w:hint="eastAsia"/>
           <w:b/>
         </w:rPr>
       </w:pPr>
@@ -11539,6 +11573,7 @@
     <w:p>
       <w:pPr>
         <w:rPr>
+          <w:rFonts w:hint="eastAsia"/>
           <w:noProof/>
         </w:rPr>
       </w:pPr>
@@ -11632,6 +11667,7 @@
     <w:p>
       <w:pPr>
         <w:rPr>
+          <w:rFonts w:hint="eastAsia"/>
           <w:noProof/>
         </w:rPr>
       </w:pPr>
@@ -11831,7 +11867,6 @@
       <w:pPr>
         <w:pStyle w:val="ab"/>
         <w:rPr>
-          <w:rFonts w:hint="eastAsia"/>
           <w:b/>
         </w:rPr>
       </w:pPr>
@@ -11935,6 +11970,9 @@
     <w:p>
       <w:pPr>
         <w:ind w:firstLine="420"/>
+        <w:rPr>
+          <w:rFonts w:hint="eastAsia"/>
+        </w:rPr>
       </w:pPr>
       <w:r>
         <w:rPr>
@@ -11992,6 +12030,9 @@
     <w:p>
       <w:pPr>
         <w:ind w:firstLine="420"/>
+        <w:rPr>
+          <w:rFonts w:hint="eastAsia"/>
+        </w:rPr>
       </w:pPr>
       <w:r>
         <w:rPr>
@@ -12151,6 +12192,9 @@
     <w:p>
       <w:pPr>
         <w:ind w:firstLine="420"/>
+        <w:rPr>
+          <w:rFonts w:hint="eastAsia"/>
+        </w:rPr>
       </w:pPr>
       <w:r>
         <w:rPr>
@@ -12159,7 +12203,13 @@
         <w:t>解释：</w:t>
       </w:r>
     </w:p>
-    <w:p/>
+    <w:p>
+      <w:pPr>
+        <w:rPr>
+          <w:rFonts w:hint="eastAsia"/>
+        </w:rPr>
+      </w:pPr>
+    </w:p>
     <w:p>
       <w:pPr>
         <w:pStyle w:val="ab"/>
@@ -12534,7 +12584,6 @@
       <w:pPr>
         <w:pStyle w:val="ab"/>
         <w:rPr>
-          <w:rFonts w:hint="eastAsia"/>
           <w:b/>
         </w:rPr>
       </w:pPr>
@@ -12561,6 +12610,11 @@
       </w:r>
     </w:p>
     <w:p>
+      <w:pPr>
+        <w:rPr>
+          <w:rFonts w:hint="eastAsia"/>
+        </w:rPr>
+      </w:pPr>
       <w:r>
         <w:rPr>
           <w:rFonts w:hint="eastAsia"/>
@@ -12701,6 +12755,11 @@
       </w:r>
     </w:p>
     <w:p>
+      <w:pPr>
+        <w:rPr>
+          <w:rFonts w:hint="eastAsia"/>
+        </w:rPr>
+      </w:pPr>
       <m:oMathPara>
         <m:oMath>
           <m:sSub>
@@ -13133,6 +13192,11 @@
       </m:oMathPara>
     </w:p>
     <w:p>
+      <w:pPr>
+        <w:rPr>
+          <w:rFonts w:hint="eastAsia"/>
+        </w:rPr>
+      </w:pPr>
       <w:r>
         <w:rPr>
           <w:rFonts w:hint="eastAsia"/>
@@ -13264,6 +13328,11 @@
       </w:r>
     </w:p>
     <w:p>
+      <w:pPr>
+        <w:rPr>
+          <w:rFonts w:hint="eastAsia"/>
+        </w:rPr>
+      </w:pPr>
       <m:oMathPara>
         <m:oMath>
           <m:sSub>
@@ -13863,6 +13932,11 @@
       </m:oMathPara>
     </w:p>
     <w:p>
+      <w:pPr>
+        <w:rPr>
+          <w:rFonts w:hint="eastAsia"/>
+        </w:rPr>
+      </w:pPr>
       <w:r>
         <w:rPr>
           <w:rFonts w:hint="eastAsia"/>
@@ -13938,6 +14012,7 @@
     <w:p>
       <w:pPr>
         <w:rPr>
+          <w:rFonts w:hint="eastAsia"/>
           <w:iCs/>
         </w:rPr>
       </w:pPr>
@@ -14241,7 +14316,6 @@
         <w:pStyle w:val="ab"/>
         <w:ind w:firstLine="0"/>
         <w:rPr>
-          <w:rFonts w:hint="eastAsia"/>
           <w:bCs/>
           <w:color w:val="FF0000"/>
         </w:rPr>
@@ -14252,7 +14326,7 @@
           <w:bCs/>
           <w:color w:val="FF0000"/>
         </w:rPr>
-        <w:t>F:\MyStudy\LLM\my_codes\my_study_llm_training\fundamentals_of_mathematics\Derivative.ipynb</w:t>
+        <w:t xml:space="preserve">F:\MyStudy\LLM\my_codes\my_study_llm_training\fundamentals_of_mathematics\Derivative.ipynb </w:t>
       </w:r>
       <w:r>
         <w:rPr>
@@ -14260,35 +14334,27 @@
           <w:bCs/>
           <w:color w:val="FF0000"/>
         </w:rPr>
-        <w:t xml:space="preserve"> </w:t>
-      </w:r>
-      <w:r>
-        <w:rPr>
-          <w:rFonts w:hint="eastAsia"/>
+        <w:t>中搜索“</w:t>
+      </w:r>
+      <w:r>
+        <w:rPr>
           <w:bCs/>
           <w:color w:val="FF0000"/>
         </w:rPr>
-        <w:t>中搜索“</w:t>
+        <w:t>=</w:t>
       </w:r>
       <w:r>
         <w:rPr>
           <w:bCs/>
           <w:color w:val="FF0000"/>
         </w:rPr>
-        <w:t>=</w:t>
+        <w:t>矩阵求导之梯度矩阵</w:t>
       </w:r>
       <w:r>
         <w:rPr>
           <w:bCs/>
           <w:color w:val="FF0000"/>
         </w:rPr>
-        <w:t>矩阵求导之梯度矩阵</w:t>
-      </w:r>
-      <w:r>
-        <w:rPr>
-          <w:bCs/>
-          <w:color w:val="FF0000"/>
-        </w:rPr>
         <w:t>=</w:t>
       </w:r>
       <w:r>
@@ -14303,6 +14369,9 @@
     <w:p>
       <w:pPr>
         <w:pStyle w:val="3"/>
+        <w:rPr>
+          <w:rFonts w:hint="eastAsia"/>
+        </w:rPr>
       </w:pPr>
       <w:r>
         <w:rPr>
@@ -14320,6 +14389,7 @@
     <w:p>
       <w:pPr>
         <w:rPr>
+          <w:rFonts w:hint="eastAsia"/>
           <w:b/>
           <w:bCs/>
         </w:rPr>
@@ -14464,6 +14534,11 @@
       </w:r>
     </w:p>
     <w:p>
+      <w:pPr>
+        <w:rPr>
+          <w:rFonts w:hint="eastAsia"/>
+        </w:rPr>
+      </w:pPr>
       <w:r>
         <w:rPr>
           <w:rFonts w:hint="eastAsia"/>
@@ -14487,29 +14562,2008 @@
           <w:rFonts w:hint="eastAsia"/>
         </w:rPr>
         <w:t>中求出一个最大或者最小值，也就是只要一个结果；</w:t>
+      </w:r>
+    </w:p>
+    <w:p>
+      <w:pPr>
+        <w:rPr>
+          <w:rFonts w:hint="eastAsia"/>
+        </w:rPr>
+      </w:pPr>
+    </w:p>
+    <w:p>
+      <w:pPr>
+        <w:rPr>
+          <w:rFonts w:hint="eastAsia"/>
+          <w:color w:val="FF0000"/>
+        </w:rPr>
+      </w:pPr>
+      <w:r>
+        <w:rPr>
+          <w:rFonts w:hint="eastAsia"/>
+          <w:color w:val="FF0000"/>
+        </w:rPr>
+        <w:t xml:space="preserve">2. </w:t>
+      </w:r>
+      <w:r>
+        <w:rPr>
+          <w:rFonts w:hint="eastAsia"/>
+          <w:color w:val="FF0000"/>
+        </w:rPr>
+        <w:t>重点关注矩阵求导引出的梯度矩阵的概念</w:t>
+      </w:r>
+    </w:p>
+    <w:p>
+      <w:pPr>
+        <w:rPr>
+          <w:rFonts w:hint="eastAsia"/>
+        </w:rPr>
+      </w:pPr>
+    </w:p>
+    <w:p>
+      <w:pPr>
+        <w:rPr>
+          <w:rFonts w:hint="eastAsia"/>
+        </w:rPr>
+      </w:pPr>
+    </w:p>
+    <w:p>
+      <w:pPr>
+        <w:pStyle w:val="1"/>
+        <w:rPr>
+          <w:rFonts w:hint="eastAsia"/>
+        </w:rPr>
+      </w:pPr>
+      <w:r>
+        <w:rPr>
+          <w:rFonts w:hint="eastAsia"/>
+        </w:rPr>
+        <w:t>3</w:t>
+      </w:r>
+      <w:r>
+        <w:t xml:space="preserve">. </w:t>
+      </w:r>
+      <w:r>
+        <w:rPr>
+          <w:rFonts w:hint="eastAsia"/>
+        </w:rPr>
+        <w:t>概率论</w:t>
+      </w:r>
+    </w:p>
+    <w:p>
+      <w:pPr>
+        <w:pStyle w:val="2"/>
+        <w:rPr>
+          <w:rFonts w:hint="eastAsia"/>
+        </w:rPr>
+      </w:pPr>
+      <w:r>
+        <w:rPr>
+          <w:rFonts w:hint="eastAsia"/>
+        </w:rPr>
+        <w:t xml:space="preserve">3.1 </w:t>
+      </w:r>
+      <w:r>
+        <w:rPr>
+          <w:rFonts w:hint="eastAsia"/>
+        </w:rPr>
+        <w:t>概率</w:t>
+      </w:r>
+    </w:p>
+    <w:tbl>
+      <w:tblPr>
+        <w:tblStyle w:val="ad"/>
+        <w:tblW w:w="0" w:type="auto"/>
+        <w:tblLook w:val="04A0" w:firstRow="1" w:lastRow="0" w:firstColumn="1" w:lastColumn="0" w:noHBand="0" w:noVBand="1"/>
+      </w:tblPr>
+      <w:tblGrid>
+        <w:gridCol w:w="2687"/>
+        <w:gridCol w:w="5603"/>
+      </w:tblGrid>
+      <w:tr>
+        <w:tc>
+          <w:tcPr>
+            <w:tcW w:w="2689" w:type="dxa"/>
+          </w:tcPr>
+          <w:p>
+            <w:pPr>
+              <w:pStyle w:val="ab"/>
+              <w:ind w:firstLine="0"/>
+              <w:jc w:val="center"/>
+              <w:rPr>
+                <w:b/>
+                <w:bCs/>
+              </w:rPr>
+            </w:pPr>
+            <w:r>
+              <w:rPr>
+                <w:rFonts w:hint="eastAsia"/>
+                <w:b/>
+                <w:bCs/>
+              </w:rPr>
+              <w:t>事件</w:t>
+            </w:r>
+          </w:p>
+        </w:tc>
+        <w:tc>
+          <w:tcPr>
+            <w:tcW w:w="5607" w:type="dxa"/>
+          </w:tcPr>
+          <w:p>
+            <w:pPr>
+              <w:pStyle w:val="ab"/>
+              <w:ind w:firstLine="0"/>
+              <w:jc w:val="center"/>
+              <w:rPr>
+                <w:b/>
+                <w:bCs/>
+              </w:rPr>
+            </w:pPr>
+            <w:r>
+              <w:rPr>
+                <w:rFonts w:hint="eastAsia"/>
+                <w:b/>
+                <w:bCs/>
+              </w:rPr>
+              <w:t>概率</w:t>
+            </w:r>
+          </w:p>
+        </w:tc>
+      </w:tr>
+      <w:tr>
+        <w:tc>
+          <w:tcPr>
+            <w:tcW w:w="2689" w:type="dxa"/>
+            <w:shd w:val="clear" w:color="auto" w:fill="F2F2F2" w:themeFill="background1" w:themeFillShade="F2"/>
+          </w:tcPr>
+          <w:p>
+            <w:pPr>
+              <w:pStyle w:val="ab"/>
+              <w:ind w:firstLine="0"/>
+              <w:jc w:val="center"/>
+              <w:rPr>
+                <w:b/>
+                <w:bCs/>
+              </w:rPr>
+            </w:pPr>
+            <w:r>
+              <w:rPr>
+                <w:rFonts w:hint="eastAsia"/>
+                <w:b/>
+                <w:bCs/>
+              </w:rPr>
+              <w:t>A</w:t>
+            </w:r>
+          </w:p>
+        </w:tc>
+        <w:tc>
+          <w:tcPr>
+            <w:tcW w:w="5607" w:type="dxa"/>
+            <w:shd w:val="clear" w:color="auto" w:fill="F2F2F2" w:themeFill="background1" w:themeFillShade="F2"/>
+          </w:tcPr>
+          <w:p>
+            <w:pPr>
+              <w:pStyle w:val="ab"/>
+              <w:ind w:firstLine="0"/>
+              <w:jc w:val="center"/>
+              <w:rPr>
+                <w:i/>
+              </w:rPr>
+            </w:pPr>
+            <m:oMathPara>
+              <m:oMath>
+                <m:r>
+                  <w:rPr>
+                    <w:rFonts w:ascii="Cambria Math" w:hAnsi="Cambria Math"/>
+                  </w:rPr>
+                  <m:t>P</m:t>
+                </m:r>
+                <m:d>
+                  <m:dPr>
+                    <m:ctrlPr>
+                      <w:rPr>
+                        <w:rFonts w:ascii="Cambria Math" w:hAnsi="Cambria Math"/>
+                        <w:i/>
+                      </w:rPr>
+                    </m:ctrlPr>
+                  </m:dPr>
+                  <m:e>
+                    <m:r>
+                      <w:rPr>
+                        <w:rFonts w:ascii="Cambria Math" w:hAnsi="Cambria Math"/>
+                      </w:rPr>
+                      <m:t>A</m:t>
+                    </m:r>
+                  </m:e>
+                </m:d>
+                <m:r>
+                  <w:rPr>
+                    <w:rFonts w:ascii="Cambria Math" w:hAnsi="Cambria Math"/>
+                  </w:rPr>
+                  <m:t>∈</m:t>
+                </m:r>
+                <m:d>
+                  <m:dPr>
+                    <m:begChr m:val="["/>
+                    <m:endChr m:val="]"/>
+                    <m:ctrlPr>
+                      <w:rPr>
+                        <w:rFonts w:ascii="Cambria Math" w:hAnsi="Cambria Math"/>
+                        <w:i/>
+                      </w:rPr>
+                    </m:ctrlPr>
+                  </m:dPr>
+                  <m:e>
+                    <m:r>
+                      <w:rPr>
+                        <w:rFonts w:ascii="Cambria Math" w:hAnsi="Cambria Math"/>
+                      </w:rPr>
+                      <m:t>0,1</m:t>
+                    </m:r>
+                  </m:e>
+                </m:d>
+              </m:oMath>
+            </m:oMathPara>
+          </w:p>
+        </w:tc>
+      </w:tr>
+      <w:tr>
+        <w:tc>
+          <w:tcPr>
+            <w:tcW w:w="2689" w:type="dxa"/>
+          </w:tcPr>
+          <w:p>
+            <w:pPr>
+              <w:pStyle w:val="ab"/>
+              <w:ind w:firstLine="0"/>
+              <w:jc w:val="center"/>
+              <w:rPr>
+                <w:b/>
+                <w:bCs/>
+              </w:rPr>
+            </w:pPr>
+            <w:r>
+              <w:rPr>
+                <w:rFonts w:hint="eastAsia"/>
+                <w:b/>
+                <w:bCs/>
+              </w:rPr>
+              <w:t>非</w:t>
+            </w:r>
+            <w:r>
+              <w:rPr>
+                <w:rFonts w:hint="eastAsia"/>
+                <w:b/>
+                <w:bCs/>
+              </w:rPr>
+              <w:t>A</w:t>
+            </w:r>
+          </w:p>
+        </w:tc>
+        <w:tc>
+          <w:tcPr>
+            <w:tcW w:w="5607" w:type="dxa"/>
+          </w:tcPr>
+          <w:p>
+            <w:pPr>
+              <w:pStyle w:val="ab"/>
+              <w:ind w:firstLine="0"/>
+              <w:jc w:val="center"/>
+            </w:pPr>
+            <m:oMathPara>
+              <m:oMath>
+                <m:r>
+                  <w:rPr>
+                    <w:rFonts w:ascii="Cambria Math" w:hAnsi="Cambria Math"/>
+                  </w:rPr>
+                  <m:t>P</m:t>
+                </m:r>
+                <m:d>
+                  <m:dPr>
+                    <m:ctrlPr>
+                      <w:rPr>
+                        <w:rFonts w:ascii="Cambria Math" w:hAnsi="Cambria Math"/>
+                        <w:i/>
+                      </w:rPr>
+                    </m:ctrlPr>
+                  </m:dPr>
+                  <m:e>
+                    <m:acc>
+                      <m:accPr>
+                        <m:chr m:val="̅"/>
+                        <m:ctrlPr>
+                          <w:rPr>
+                            <w:rFonts w:ascii="Cambria Math" w:hAnsi="Cambria Math"/>
+                            <w:i/>
+                          </w:rPr>
+                        </m:ctrlPr>
+                      </m:accPr>
+                      <m:e>
+                        <m:r>
+                          <w:rPr>
+                            <w:rFonts w:ascii="Cambria Math" w:hAnsi="Cambria Math"/>
+                          </w:rPr>
+                          <m:t>A</m:t>
+                        </m:r>
+                      </m:e>
+                    </m:acc>
+                  </m:e>
+                </m:d>
+                <m:r>
+                  <w:rPr>
+                    <w:rFonts w:ascii="Cambria Math" w:hAnsi="Cambria Math"/>
+                  </w:rPr>
+                  <m:t>=1-P</m:t>
+                </m:r>
+                <m:d>
+                  <m:dPr>
+                    <m:ctrlPr>
+                      <w:rPr>
+                        <w:rFonts w:ascii="Cambria Math" w:hAnsi="Cambria Math"/>
+                        <w:i/>
+                      </w:rPr>
+                    </m:ctrlPr>
+                  </m:dPr>
+                  <m:e>
+                    <m:r>
+                      <w:rPr>
+                        <w:rFonts w:ascii="Cambria Math" w:hAnsi="Cambria Math"/>
+                      </w:rPr>
+                      <m:t>A</m:t>
+                    </m:r>
+                  </m:e>
+                </m:d>
+              </m:oMath>
+            </m:oMathPara>
+          </w:p>
+        </w:tc>
+      </w:tr>
+      <w:tr>
+        <w:tc>
+          <w:tcPr>
+            <w:tcW w:w="2689" w:type="dxa"/>
+            <w:shd w:val="clear" w:color="auto" w:fill="F2F2F2" w:themeFill="background1" w:themeFillShade="F2"/>
+          </w:tcPr>
+          <w:p>
+            <w:pPr>
+              <w:pStyle w:val="ab"/>
+              <w:ind w:firstLine="0"/>
+              <w:jc w:val="center"/>
+              <w:rPr>
+                <w:b/>
+                <w:bCs/>
+              </w:rPr>
+            </w:pPr>
+            <w:r>
+              <w:rPr>
+                <w:rFonts w:hint="eastAsia"/>
+                <w:b/>
+                <w:bCs/>
+              </w:rPr>
+              <w:t>A</w:t>
+            </w:r>
+            <w:r>
+              <w:rPr>
+                <w:rFonts w:hint="eastAsia"/>
+                <w:b/>
+                <w:bCs/>
+              </w:rPr>
+              <w:t>和</w:t>
+            </w:r>
+            <w:r>
+              <w:rPr>
+                <w:rFonts w:hint="eastAsia"/>
+                <w:b/>
+                <w:bCs/>
+              </w:rPr>
+              <w:t>B</w:t>
+            </w:r>
+          </w:p>
+          <w:p>
+            <w:pPr>
+              <w:pStyle w:val="ab"/>
+              <w:ind w:firstLine="0"/>
+              <w:jc w:val="center"/>
+              <w:rPr>
+                <w:b/>
+                <w:bCs/>
+              </w:rPr>
+            </w:pPr>
+            <w:r>
+              <w:rPr>
+                <w:rFonts w:hint="eastAsia"/>
+                <w:b/>
+                <w:bCs/>
+              </w:rPr>
+              <w:t>（联合概率）</w:t>
+            </w:r>
+          </w:p>
+        </w:tc>
+        <w:tc>
+          <w:tcPr>
+            <w:tcW w:w="5607" w:type="dxa"/>
+            <w:shd w:val="clear" w:color="auto" w:fill="F2F2F2" w:themeFill="background1" w:themeFillShade="F2"/>
+          </w:tcPr>
+          <w:p>
+            <w:pPr>
+              <w:pStyle w:val="ab"/>
+              <w:ind w:firstLine="0"/>
+              <w:jc w:val="center"/>
+            </w:pPr>
+            <m:oMathPara>
+              <m:oMath>
+                <m:r>
+                  <w:rPr>
+                    <w:rFonts w:ascii="Cambria Math" w:hAnsi="Cambria Math"/>
+                  </w:rPr>
+                  <m:t>P</m:t>
+                </m:r>
+                <m:d>
+                  <m:dPr>
+                    <m:ctrlPr>
+                      <w:rPr>
+                        <w:rFonts w:ascii="Cambria Math" w:hAnsi="Cambria Math"/>
+                        <w:i/>
+                      </w:rPr>
+                    </m:ctrlPr>
+                  </m:dPr>
+                  <m:e>
+                    <m:r>
+                      <w:rPr>
+                        <w:rFonts w:ascii="Cambria Math" w:hAnsi="Cambria Math"/>
+                      </w:rPr>
+                      <m:t>A∩B</m:t>
+                    </m:r>
+                  </m:e>
+                </m:d>
+                <m:r>
+                  <w:rPr>
+                    <w:rFonts w:ascii="Cambria Math" w:hAnsi="Cambria Math"/>
+                  </w:rPr>
+                  <m:t>=P</m:t>
+                </m:r>
+                <m:d>
+                  <m:dPr>
+                    <m:ctrlPr>
+                      <w:rPr>
+                        <w:rFonts w:ascii="Cambria Math" w:hAnsi="Cambria Math"/>
+                        <w:i/>
+                      </w:rPr>
+                    </m:ctrlPr>
+                  </m:dPr>
+                  <m:e>
+                    <m:r>
+                      <w:rPr>
+                        <w:rFonts w:ascii="Cambria Math" w:hAnsi="Cambria Math"/>
+                      </w:rPr>
+                      <m:t>A</m:t>
+                    </m:r>
+                  </m:e>
+                  <m:e>
+                    <m:r>
+                      <w:rPr>
+                        <w:rFonts w:ascii="Cambria Math" w:hAnsi="Cambria Math"/>
+                      </w:rPr>
+                      <m:t>B</m:t>
+                    </m:r>
+                  </m:e>
+                </m:d>
+                <m:r>
+                  <w:rPr>
+                    <w:rFonts w:ascii="Cambria Math" w:hAnsi="Cambria Math"/>
+                  </w:rPr>
+                  <m:t>P</m:t>
+                </m:r>
+                <m:d>
+                  <m:dPr>
+                    <m:ctrlPr>
+                      <w:rPr>
+                        <w:rFonts w:ascii="Cambria Math" w:hAnsi="Cambria Math"/>
+                        <w:i/>
+                      </w:rPr>
+                    </m:ctrlPr>
+                  </m:dPr>
+                  <m:e>
+                    <m:r>
+                      <w:rPr>
+                        <w:rFonts w:ascii="Cambria Math" w:hAnsi="Cambria Math"/>
+                      </w:rPr>
+                      <m:t>B</m:t>
+                    </m:r>
+                  </m:e>
+                </m:d>
+                <m:r>
+                  <w:rPr>
+                    <w:rFonts w:ascii="Cambria Math" w:hAnsi="Cambria Math"/>
+                  </w:rPr>
+                  <m:t>=P</m:t>
+                </m:r>
+                <m:d>
+                  <m:dPr>
+                    <m:ctrlPr>
+                      <w:rPr>
+                        <w:rFonts w:ascii="Cambria Math" w:hAnsi="Cambria Math"/>
+                        <w:i/>
+                      </w:rPr>
+                    </m:ctrlPr>
+                  </m:dPr>
+                  <m:e>
+                    <m:r>
+                      <w:rPr>
+                        <w:rFonts w:ascii="Cambria Math" w:hAnsi="Cambria Math"/>
+                      </w:rPr>
+                      <m:t>B</m:t>
+                    </m:r>
+                  </m:e>
+                  <m:e>
+                    <m:r>
+                      <w:rPr>
+                        <w:rFonts w:ascii="Cambria Math" w:hAnsi="Cambria Math"/>
+                      </w:rPr>
+                      <m:t>A</m:t>
+                    </m:r>
+                  </m:e>
+                </m:d>
+                <m:r>
+                  <w:rPr>
+                    <w:rFonts w:ascii="Cambria Math" w:hAnsi="Cambria Math"/>
+                  </w:rPr>
+                  <m:t>P</m:t>
+                </m:r>
+                <m:d>
+                  <m:dPr>
+                    <m:ctrlPr>
+                      <w:rPr>
+                        <w:rFonts w:ascii="Cambria Math" w:hAnsi="Cambria Math"/>
+                        <w:i/>
+                      </w:rPr>
+                    </m:ctrlPr>
+                  </m:dPr>
+                  <m:e>
+                    <m:r>
+                      <w:rPr>
+                        <w:rFonts w:ascii="Cambria Math" w:hAnsi="Cambria Math"/>
+                      </w:rPr>
+                      <m:t>A</m:t>
+                    </m:r>
+                  </m:e>
+                </m:d>
+              </m:oMath>
+            </m:oMathPara>
+          </w:p>
+          <w:p>
+            <w:pPr>
+              <w:pStyle w:val="ab"/>
+              <w:ind w:firstLine="0"/>
+              <w:jc w:val="center"/>
+            </w:pPr>
+            <m:oMathPara>
+              <m:oMath>
+                <m:r>
+                  <m:rPr>
+                    <m:sty m:val="p"/>
+                  </m:rPr>
+                  <w:rPr>
+                    <w:rFonts w:ascii="Cambria Math" w:hAnsi="Cambria Math" w:hint="eastAsia"/>
+                  </w:rPr>
+                  <m:t>当</m:t>
+                </m:r>
+                <m:r>
+                  <m:rPr>
+                    <m:sty m:val="p"/>
+                  </m:rPr>
+                  <w:rPr>
+                    <w:rFonts w:ascii="Cambria Math" w:hAnsi="Cambria Math"/>
+                  </w:rPr>
+                  <m:t>A</m:t>
+                </m:r>
+                <m:r>
+                  <m:rPr>
+                    <m:sty m:val="p"/>
+                  </m:rPr>
+                  <w:rPr>
+                    <w:rFonts w:ascii="Cambria Math" w:hAnsi="Cambria Math" w:hint="eastAsia"/>
+                  </w:rPr>
+                  <m:t>、</m:t>
+                </m:r>
+                <m:r>
+                  <m:rPr>
+                    <m:sty m:val="p"/>
+                  </m:rPr>
+                  <w:rPr>
+                    <w:rFonts w:ascii="Cambria Math" w:hAnsi="Cambria Math"/>
+                  </w:rPr>
+                  <m:t>B</m:t>
+                </m:r>
+                <m:r>
+                  <m:rPr>
+                    <m:sty m:val="p"/>
+                  </m:rPr>
+                  <w:rPr>
+                    <w:rFonts w:ascii="Cambria Math" w:hAnsi="Cambria Math" w:hint="eastAsia"/>
+                  </w:rPr>
+                  <m:t>相互独立时：</m:t>
+                </m:r>
+                <m:r>
+                  <w:rPr>
+                    <w:rFonts w:ascii="Cambria Math" w:hAnsi="Cambria Math"/>
+                  </w:rPr>
+                  <m:t>P</m:t>
+                </m:r>
+                <m:d>
+                  <m:dPr>
+                    <m:ctrlPr>
+                      <w:rPr>
+                        <w:rFonts w:ascii="Cambria Math" w:hAnsi="Cambria Math"/>
+                        <w:i/>
+                      </w:rPr>
+                    </m:ctrlPr>
+                  </m:dPr>
+                  <m:e>
+                    <m:r>
+                      <w:rPr>
+                        <w:rFonts w:ascii="Cambria Math" w:hAnsi="Cambria Math"/>
+                      </w:rPr>
+                      <m:t>A∩B</m:t>
+                    </m:r>
+                  </m:e>
+                </m:d>
+                <m:r>
+                  <w:rPr>
+                    <w:rFonts w:ascii="Cambria Math" w:hAnsi="Cambria Math"/>
+                  </w:rPr>
+                  <m:t>=P(A)P</m:t>
+                </m:r>
+                <m:d>
+                  <m:dPr>
+                    <m:ctrlPr>
+                      <w:rPr>
+                        <w:rFonts w:ascii="Cambria Math" w:hAnsi="Cambria Math"/>
+                        <w:i/>
+                      </w:rPr>
+                    </m:ctrlPr>
+                  </m:dPr>
+                  <m:e>
+                    <m:r>
+                      <w:rPr>
+                        <w:rFonts w:ascii="Cambria Math" w:hAnsi="Cambria Math"/>
+                      </w:rPr>
+                      <m:t>B</m:t>
+                    </m:r>
+                  </m:e>
+                </m:d>
+              </m:oMath>
+            </m:oMathPara>
+          </w:p>
+        </w:tc>
+      </w:tr>
+      <w:tr>
+        <w:tc>
+          <w:tcPr>
+            <w:tcW w:w="2689" w:type="dxa"/>
+          </w:tcPr>
+          <w:p>
+            <w:pPr>
+              <w:pStyle w:val="ab"/>
+              <w:ind w:firstLine="0"/>
+              <w:jc w:val="center"/>
+              <w:rPr>
+                <w:b/>
+                <w:bCs/>
+              </w:rPr>
+            </w:pPr>
+            <w:r>
+              <w:rPr>
+                <w:rFonts w:hint="eastAsia"/>
+                <w:b/>
+                <w:bCs/>
+              </w:rPr>
+              <w:t>A</w:t>
+            </w:r>
+            <w:r>
+              <w:rPr>
+                <w:rFonts w:hint="eastAsia"/>
+                <w:b/>
+                <w:bCs/>
+              </w:rPr>
+              <w:t>或</w:t>
+            </w:r>
+            <w:r>
+              <w:rPr>
+                <w:rFonts w:hint="eastAsia"/>
+                <w:b/>
+                <w:bCs/>
+              </w:rPr>
+              <w:t>B</w:t>
+            </w:r>
+          </w:p>
+        </w:tc>
+        <w:tc>
+          <w:tcPr>
+            <w:tcW w:w="5607" w:type="dxa"/>
+          </w:tcPr>
+          <w:p>
+            <w:pPr>
+              <w:pStyle w:val="ab"/>
+              <w:ind w:firstLine="0"/>
+              <w:jc w:val="center"/>
+              <w:rPr>
+                <w:iCs/>
+              </w:rPr>
+            </w:pPr>
+            <m:oMathPara>
+              <m:oMath>
+                <m:r>
+                  <w:rPr>
+                    <w:rFonts w:ascii="Cambria Math" w:hAnsi="Cambria Math"/>
+                  </w:rPr>
+                  <m:t>P</m:t>
+                </m:r>
+                <m:d>
+                  <m:dPr>
+                    <m:ctrlPr>
+                      <w:rPr>
+                        <w:rFonts w:ascii="Cambria Math" w:hAnsi="Cambria Math"/>
+                        <w:i/>
+                      </w:rPr>
+                    </m:ctrlPr>
+                  </m:dPr>
+                  <m:e>
+                    <m:r>
+                      <w:rPr>
+                        <w:rFonts w:ascii="Cambria Math" w:hAnsi="Cambria Math"/>
+                      </w:rPr>
+                      <m:t>A∪B</m:t>
+                    </m:r>
+                  </m:e>
+                </m:d>
+                <m:r>
+                  <w:rPr>
+                    <w:rFonts w:ascii="Cambria Math" w:hAnsi="Cambria Math"/>
+                  </w:rPr>
+                  <m:t>=P</m:t>
+                </m:r>
+                <m:d>
+                  <m:dPr>
+                    <m:ctrlPr>
+                      <w:rPr>
+                        <w:rFonts w:ascii="Cambria Math" w:hAnsi="Cambria Math"/>
+                        <w:i/>
+                      </w:rPr>
+                    </m:ctrlPr>
+                  </m:dPr>
+                  <m:e>
+                    <m:r>
+                      <w:rPr>
+                        <w:rFonts w:ascii="Cambria Math" w:hAnsi="Cambria Math"/>
+                      </w:rPr>
+                      <m:t>A</m:t>
+                    </m:r>
+                  </m:e>
+                </m:d>
+                <m:r>
+                  <w:rPr>
+                    <w:rFonts w:ascii="Cambria Math" w:hAnsi="Cambria Math"/>
+                  </w:rPr>
+                  <m:t>+P</m:t>
+                </m:r>
+                <m:d>
+                  <m:dPr>
+                    <m:ctrlPr>
+                      <w:rPr>
+                        <w:rFonts w:ascii="Cambria Math" w:hAnsi="Cambria Math"/>
+                        <w:i/>
+                      </w:rPr>
+                    </m:ctrlPr>
+                  </m:dPr>
+                  <m:e>
+                    <m:r>
+                      <w:rPr>
+                        <w:rFonts w:ascii="Cambria Math" w:hAnsi="Cambria Math"/>
+                      </w:rPr>
+                      <m:t>B</m:t>
+                    </m:r>
+                  </m:e>
+                </m:d>
+                <m:r>
+                  <w:rPr>
+                    <w:rFonts w:ascii="Cambria Math" w:hAnsi="Cambria Math"/>
+                  </w:rPr>
+                  <m:t>-P</m:t>
+                </m:r>
+                <m:d>
+                  <m:dPr>
+                    <m:ctrlPr>
+                      <w:rPr>
+                        <w:rFonts w:ascii="Cambria Math" w:hAnsi="Cambria Math"/>
+                        <w:i/>
+                      </w:rPr>
+                    </m:ctrlPr>
+                  </m:dPr>
+                  <m:e>
+                    <m:r>
+                      <w:rPr>
+                        <w:rFonts w:ascii="Cambria Math" w:hAnsi="Cambria Math"/>
+                      </w:rPr>
+                      <m:t>A∩B</m:t>
+                    </m:r>
+                  </m:e>
+                </m:d>
+              </m:oMath>
+            </m:oMathPara>
+          </w:p>
+          <w:p>
+            <w:pPr>
+              <w:pStyle w:val="ab"/>
+              <w:ind w:firstLine="0"/>
+              <w:jc w:val="center"/>
+            </w:pPr>
+            <m:oMathPara>
+              <m:oMath>
+                <m:r>
+                  <m:rPr>
+                    <m:sty m:val="p"/>
+                  </m:rPr>
+                  <w:rPr>
+                    <w:rFonts w:ascii="Cambria Math" w:hAnsi="Cambria Math" w:hint="eastAsia"/>
+                  </w:rPr>
+                  <m:t>当</m:t>
+                </m:r>
+                <m:r>
+                  <m:rPr>
+                    <m:sty m:val="p"/>
+                  </m:rPr>
+                  <w:rPr>
+                    <w:rFonts w:ascii="Cambria Math" w:hAnsi="Cambria Math"/>
+                  </w:rPr>
+                  <m:t>A</m:t>
+                </m:r>
+                <m:r>
+                  <m:rPr>
+                    <m:sty m:val="p"/>
+                  </m:rPr>
+                  <w:rPr>
+                    <w:rFonts w:ascii="Cambria Math" w:hAnsi="Cambria Math" w:hint="eastAsia"/>
+                  </w:rPr>
+                  <m:t>、</m:t>
+                </m:r>
+                <m:r>
+                  <m:rPr>
+                    <m:sty m:val="p"/>
+                  </m:rPr>
+                  <w:rPr>
+                    <w:rFonts w:ascii="Cambria Math" w:hAnsi="Cambria Math"/>
+                  </w:rPr>
+                  <m:t>B</m:t>
+                </m:r>
+                <m:r>
+                  <m:rPr>
+                    <m:sty m:val="p"/>
+                  </m:rPr>
+                  <w:rPr>
+                    <w:rFonts w:ascii="Cambria Math" w:hAnsi="Cambria Math" w:hint="eastAsia"/>
+                  </w:rPr>
+                  <m:t>互斥时：</m:t>
+                </m:r>
+                <m:r>
+                  <w:rPr>
+                    <w:rFonts w:ascii="Cambria Math" w:hAnsi="Cambria Math"/>
+                  </w:rPr>
+                  <m:t>P</m:t>
+                </m:r>
+                <m:d>
+                  <m:dPr>
+                    <m:ctrlPr>
+                      <w:rPr>
+                        <w:rFonts w:ascii="Cambria Math" w:hAnsi="Cambria Math"/>
+                        <w:i/>
+                      </w:rPr>
+                    </m:ctrlPr>
+                  </m:dPr>
+                  <m:e>
+                    <m:r>
+                      <w:rPr>
+                        <w:rFonts w:ascii="Cambria Math" w:hAnsi="Cambria Math"/>
+                      </w:rPr>
+                      <m:t>A∪B</m:t>
+                    </m:r>
+                  </m:e>
+                </m:d>
+                <m:r>
+                  <w:rPr>
+                    <w:rFonts w:ascii="Cambria Math" w:hAnsi="Cambria Math"/>
+                  </w:rPr>
+                  <m:t>=P</m:t>
+                </m:r>
+                <m:d>
+                  <m:dPr>
+                    <m:ctrlPr>
+                      <w:rPr>
+                        <w:rFonts w:ascii="Cambria Math" w:hAnsi="Cambria Math"/>
+                        <w:i/>
+                      </w:rPr>
+                    </m:ctrlPr>
+                  </m:dPr>
+                  <m:e>
+                    <m:r>
+                      <w:rPr>
+                        <w:rFonts w:ascii="Cambria Math" w:hAnsi="Cambria Math"/>
+                      </w:rPr>
+                      <m:t>A</m:t>
+                    </m:r>
+                  </m:e>
+                </m:d>
+                <m:r>
+                  <w:rPr>
+                    <w:rFonts w:ascii="Cambria Math" w:hAnsi="Cambria Math"/>
+                  </w:rPr>
+                  <m:t>+P</m:t>
+                </m:r>
+                <m:d>
+                  <m:dPr>
+                    <m:ctrlPr>
+                      <w:rPr>
+                        <w:rFonts w:ascii="Cambria Math" w:hAnsi="Cambria Math"/>
+                        <w:i/>
+                      </w:rPr>
+                    </m:ctrlPr>
+                  </m:dPr>
+                  <m:e>
+                    <m:r>
+                      <w:rPr>
+                        <w:rFonts w:ascii="Cambria Math" w:hAnsi="Cambria Math"/>
+                      </w:rPr>
+                      <m:t>B</m:t>
+                    </m:r>
+                  </m:e>
+                </m:d>
+              </m:oMath>
+            </m:oMathPara>
+          </w:p>
+        </w:tc>
+      </w:tr>
+      <w:tr>
+        <w:tc>
+          <w:tcPr>
+            <w:tcW w:w="2689" w:type="dxa"/>
+            <w:shd w:val="clear" w:color="auto" w:fill="F2F2F2" w:themeFill="background1" w:themeFillShade="F2"/>
+          </w:tcPr>
+          <w:p>
+            <w:pPr>
+              <w:pStyle w:val="ab"/>
+              <w:ind w:firstLine="0"/>
+              <w:jc w:val="center"/>
+              <w:rPr>
+                <w:b/>
+                <w:bCs/>
+              </w:rPr>
+            </w:pPr>
+            <w:r>
+              <w:rPr>
+                <w:rFonts w:hint="eastAsia"/>
+                <w:b/>
+                <w:bCs/>
+              </w:rPr>
+              <w:t>B</w:t>
+            </w:r>
+            <w:r>
+              <w:rPr>
+                <w:rFonts w:hint="eastAsia"/>
+                <w:b/>
+                <w:bCs/>
+              </w:rPr>
+              <w:t>的情况下</w:t>
+            </w:r>
+            <w:r>
+              <w:rPr>
+                <w:rFonts w:hint="eastAsia"/>
+                <w:b/>
+                <w:bCs/>
+              </w:rPr>
+              <w:t>A</w:t>
+            </w:r>
+            <w:r>
+              <w:rPr>
+                <w:rFonts w:hint="eastAsia"/>
+                <w:b/>
+                <w:bCs/>
+              </w:rPr>
+              <w:t>的概率</w:t>
+            </w:r>
+          </w:p>
+          <w:p>
+            <w:pPr>
+              <w:pStyle w:val="ab"/>
+              <w:ind w:firstLine="0"/>
+              <w:jc w:val="center"/>
+              <w:rPr>
+                <w:b/>
+                <w:bCs/>
+              </w:rPr>
+            </w:pPr>
+            <w:r>
+              <w:rPr>
+                <w:rFonts w:hint="eastAsia"/>
+                <w:b/>
+                <w:bCs/>
+              </w:rPr>
+              <w:t>（条件概率）</w:t>
+            </w:r>
+          </w:p>
+        </w:tc>
+        <w:tc>
+          <w:tcPr>
+            <w:tcW w:w="5607" w:type="dxa"/>
+            <w:shd w:val="clear" w:color="auto" w:fill="F2F2F2" w:themeFill="background1" w:themeFillShade="F2"/>
+          </w:tcPr>
+          <w:p>
+            <w:pPr>
+              <w:pStyle w:val="ab"/>
+              <w:ind w:firstLine="0"/>
+              <w:jc w:val="center"/>
+            </w:pPr>
+            <m:oMathPara>
+              <m:oMath>
+                <m:r>
+                  <w:rPr>
+                    <w:rFonts w:ascii="Cambria Math" w:hAnsi="Cambria Math"/>
+                  </w:rPr>
+                  <m:t>P</m:t>
+                </m:r>
+                <m:d>
+                  <m:dPr>
+                    <m:ctrlPr>
+                      <w:rPr>
+                        <w:rFonts w:ascii="Cambria Math" w:hAnsi="Cambria Math"/>
+                        <w:i/>
+                      </w:rPr>
+                    </m:ctrlPr>
+                  </m:dPr>
+                  <m:e>
+                    <m:r>
+                      <w:rPr>
+                        <w:rFonts w:ascii="Cambria Math" w:hAnsi="Cambria Math"/>
+                      </w:rPr>
+                      <m:t>A</m:t>
+                    </m:r>
+                  </m:e>
+                  <m:e>
+                    <m:r>
+                      <w:rPr>
+                        <w:rFonts w:ascii="Cambria Math" w:hAnsi="Cambria Math"/>
+                      </w:rPr>
+                      <m:t>B</m:t>
+                    </m:r>
+                  </m:e>
+                </m:d>
+                <m:r>
+                  <w:rPr>
+                    <w:rFonts w:ascii="Cambria Math" w:hAnsi="Cambria Math"/>
+                  </w:rPr>
+                  <m:t>=</m:t>
+                </m:r>
+                <m:f>
+                  <m:fPr>
+                    <m:ctrlPr>
+                      <w:rPr>
+                        <w:rFonts w:ascii="Cambria Math" w:hAnsi="Cambria Math"/>
+                        <w:i/>
+                      </w:rPr>
+                    </m:ctrlPr>
+                  </m:fPr>
+                  <m:num>
+                    <m:r>
+                      <w:rPr>
+                        <w:rFonts w:ascii="Cambria Math" w:hAnsi="Cambria Math"/>
+                      </w:rPr>
+                      <m:t>P</m:t>
+                    </m:r>
+                    <m:d>
+                      <m:dPr>
+                        <m:ctrlPr>
+                          <w:rPr>
+                            <w:rFonts w:ascii="Cambria Math" w:hAnsi="Cambria Math"/>
+                            <w:i/>
+                          </w:rPr>
+                        </m:ctrlPr>
+                      </m:dPr>
+                      <m:e>
+                        <m:r>
+                          <w:rPr>
+                            <w:rFonts w:ascii="Cambria Math" w:hAnsi="Cambria Math"/>
+                          </w:rPr>
+                          <m:t>A∩B</m:t>
+                        </m:r>
+                      </m:e>
+                    </m:d>
+                  </m:num>
+                  <m:den>
+                    <m:r>
+                      <w:rPr>
+                        <w:rFonts w:ascii="Cambria Math" w:hAnsi="Cambria Math"/>
+                      </w:rPr>
+                      <m:t>P</m:t>
+                    </m:r>
+                    <m:d>
+                      <m:dPr>
+                        <m:ctrlPr>
+                          <w:rPr>
+                            <w:rFonts w:ascii="Cambria Math" w:hAnsi="Cambria Math"/>
+                            <w:i/>
+                          </w:rPr>
+                        </m:ctrlPr>
+                      </m:dPr>
+                      <m:e>
+                        <m:r>
+                          <w:rPr>
+                            <w:rFonts w:ascii="Cambria Math" w:hAnsi="Cambria Math"/>
+                          </w:rPr>
+                          <m:t>B</m:t>
+                        </m:r>
+                      </m:e>
+                    </m:d>
+                  </m:den>
+                </m:f>
+                <m:r>
+                  <w:rPr>
+                    <w:rFonts w:ascii="Cambria Math" w:hAnsi="Cambria Math"/>
+                  </w:rPr>
+                  <m:t>=</m:t>
+                </m:r>
+                <m:f>
+                  <m:fPr>
+                    <m:ctrlPr>
+                      <w:rPr>
+                        <w:rFonts w:ascii="Cambria Math" w:hAnsi="Cambria Math"/>
+                        <w:i/>
+                      </w:rPr>
+                    </m:ctrlPr>
+                  </m:fPr>
+                  <m:num>
+                    <m:r>
+                      <w:rPr>
+                        <w:rFonts w:ascii="Cambria Math" w:hAnsi="Cambria Math"/>
+                      </w:rPr>
+                      <m:t>P</m:t>
+                    </m:r>
+                    <m:d>
+                      <m:dPr>
+                        <m:ctrlPr>
+                          <w:rPr>
+                            <w:rFonts w:ascii="Cambria Math" w:hAnsi="Cambria Math"/>
+                            <w:i/>
+                          </w:rPr>
+                        </m:ctrlPr>
+                      </m:dPr>
+                      <m:e>
+                        <m:r>
+                          <w:rPr>
+                            <w:rFonts w:ascii="Cambria Math" w:hAnsi="Cambria Math"/>
+                          </w:rPr>
+                          <m:t>B</m:t>
+                        </m:r>
+                      </m:e>
+                      <m:e>
+                        <m:r>
+                          <w:rPr>
+                            <w:rFonts w:ascii="Cambria Math" w:hAnsi="Cambria Math"/>
+                          </w:rPr>
+                          <m:t>A</m:t>
+                        </m:r>
+                      </m:e>
+                    </m:d>
+                    <m:r>
+                      <w:rPr>
+                        <w:rFonts w:ascii="Cambria Math" w:hAnsi="Cambria Math"/>
+                      </w:rPr>
+                      <m:t>P</m:t>
+                    </m:r>
+                    <m:d>
+                      <m:dPr>
+                        <m:ctrlPr>
+                          <w:rPr>
+                            <w:rFonts w:ascii="Cambria Math" w:hAnsi="Cambria Math"/>
+                            <w:i/>
+                          </w:rPr>
+                        </m:ctrlPr>
+                      </m:dPr>
+                      <m:e>
+                        <m:r>
+                          <w:rPr>
+                            <w:rFonts w:ascii="Cambria Math" w:hAnsi="Cambria Math"/>
+                          </w:rPr>
+                          <m:t>A</m:t>
+                        </m:r>
+                      </m:e>
+                    </m:d>
+                  </m:num>
+                  <m:den>
+                    <m:r>
+                      <w:rPr>
+                        <w:rFonts w:ascii="Cambria Math" w:hAnsi="Cambria Math"/>
+                      </w:rPr>
+                      <m:t>P</m:t>
+                    </m:r>
+                    <m:d>
+                      <m:dPr>
+                        <m:ctrlPr>
+                          <w:rPr>
+                            <w:rFonts w:ascii="Cambria Math" w:hAnsi="Cambria Math"/>
+                            <w:i/>
+                          </w:rPr>
+                        </m:ctrlPr>
+                      </m:dPr>
+                      <m:e>
+                        <m:r>
+                          <w:rPr>
+                            <w:rFonts w:ascii="Cambria Math" w:hAnsi="Cambria Math"/>
+                          </w:rPr>
+                          <m:t>B</m:t>
+                        </m:r>
+                      </m:e>
+                    </m:d>
+                  </m:den>
+                </m:f>
+              </m:oMath>
+            </m:oMathPara>
+          </w:p>
+        </w:tc>
+      </w:tr>
+    </w:tbl>
+    <w:p/>
+    <w:p>
+      <w:pPr>
+        <w:rPr>
+          <w:color w:val="EE0000"/>
+        </w:rPr>
+      </w:pPr>
+      <w:r>
+        <w:rPr>
+          <w:rFonts w:hint="eastAsia"/>
+          <w:color w:val="EE0000"/>
+        </w:rPr>
+        <w:t>重点：</w:t>
+      </w:r>
+    </w:p>
+    <w:p>
+      <w:pPr>
+        <w:pStyle w:val="aa"/>
+        <w:numPr>
+          <w:ilvl w:val="0"/>
+          <w:numId w:val="12"/>
+        </w:numPr>
+        <w:ind w:firstLineChars="0"/>
+        <w:rPr>
+          <w:rFonts w:hint="eastAsia"/>
+          <w:color w:val="EE0000"/>
+        </w:rPr>
+      </w:pPr>
+      <w:r>
+        <w:rPr>
+          <w:rFonts w:hint="eastAsia"/>
+          <w:color w:val="EE0000"/>
+        </w:rPr>
+        <w:t>联合概率</w:t>
+      </w:r>
+      <w:r>
+        <w:rPr>
+          <w:rFonts w:hint="eastAsia"/>
+          <w:color w:val="EE0000"/>
+        </w:rPr>
+        <w:t xml:space="preserve"> </w:t>
+      </w:r>
+      <w:r>
+        <w:rPr>
+          <w:rFonts w:hint="eastAsia"/>
+          <w:color w:val="EE0000"/>
+        </w:rPr>
+        <w:t>、条件概率、或概率；</w:t>
+      </w:r>
+    </w:p>
+    <w:p>
+      <w:pPr>
+        <w:pStyle w:val="aa"/>
+        <w:numPr>
+          <w:ilvl w:val="0"/>
+          <w:numId w:val="12"/>
+        </w:numPr>
+        <w:ind w:firstLineChars="0"/>
+        <w:rPr>
+          <w:color w:val="EE0000"/>
+        </w:rPr>
+      </w:pPr>
+      <w:r>
+        <w:rPr>
+          <w:rFonts w:hint="eastAsia"/>
+          <w:color w:val="EE0000"/>
+        </w:rPr>
+        <w:t>联合概率和条件概率的关系；</w:t>
+      </w:r>
+    </w:p>
+    <w:p>
+      <w:pPr>
+        <w:pStyle w:val="aa"/>
+        <w:numPr>
+          <w:ilvl w:val="0"/>
+          <w:numId w:val="12"/>
+        </w:numPr>
+        <w:ind w:firstLineChars="0"/>
+        <w:rPr>
+          <w:color w:val="EE0000"/>
+        </w:rPr>
+      </w:pPr>
+      <w:r>
+        <w:rPr>
+          <w:rFonts w:hint="eastAsia"/>
+          <w:color w:val="EE0000"/>
+        </w:rPr>
+        <w:t>具体理解可以看文档中的例子；</w:t>
+      </w:r>
+    </w:p>
+    <w:p>
+      <w:pPr>
+        <w:rPr>
+          <w:color w:val="EE0000"/>
+        </w:rPr>
+      </w:pPr>
+    </w:p>
+    <w:p>
+      <w:pPr>
+        <w:pStyle w:val="2"/>
+        <w:numPr>
+          <w:ilvl w:val="1"/>
+          <w:numId w:val="12"/>
+        </w:numPr>
+      </w:pPr>
+      <w:r>
+        <w:rPr>
+          <w:rFonts w:hint="eastAsia"/>
+        </w:rPr>
+        <w:t>概率分布</w:t>
+      </w:r>
+    </w:p>
+    <w:p>
+      <w:pPr>
+        <w:pStyle w:val="3"/>
+      </w:pPr>
+      <w:r>
+        <w:rPr>
+          <w:rFonts w:hint="eastAsia"/>
+        </w:rPr>
+        <w:t>均匀分布</w:t>
+      </w:r>
+    </w:p>
+    <w:p>
+      <w:pPr>
+        <w:pStyle w:val="ab"/>
+        <w:numPr>
+          <w:ilvl w:val="0"/>
+          <w:numId w:val="13"/>
+        </w:numPr>
+      </w:pPr>
+      <w:r>
+        <w:rPr>
+          <w:rFonts w:hint="eastAsia"/>
+        </w:rPr>
+        <w:t>均匀分布的概率密度函数可写为：</w:t>
+      </w:r>
+    </w:p>
+    <w:p>
+      <w:pPr>
+        <w:pStyle w:val="ab"/>
+        <w:numPr>
+          <w:ilvl w:val="0"/>
+          <w:numId w:val="13"/>
+        </w:numPr>
+      </w:pPr>
+      <m:oMath>
+        <m:r>
+          <w:rPr>
+            <w:rFonts w:ascii="Cambria Math" w:hAnsi="Cambria Math"/>
+          </w:rPr>
+          <m:t>P</m:t>
+        </m:r>
+        <m:d>
+          <m:dPr>
+            <m:ctrlPr>
+              <w:rPr>
+                <w:rFonts w:ascii="Cambria Math" w:hAnsi="Cambria Math"/>
+                <w:i/>
+              </w:rPr>
+            </m:ctrlPr>
+          </m:dPr>
+          <m:e>
+            <m:r>
+              <w:rPr>
+                <w:rFonts w:ascii="Cambria Math" w:hAnsi="Cambria Math"/>
+              </w:rPr>
+              <m:t>x</m:t>
+            </m:r>
+          </m:e>
+        </m:d>
+        <m:r>
+          <w:rPr>
+            <w:rFonts w:ascii="Cambria Math" w:hAnsi="Cambria Math"/>
+          </w:rPr>
+          <m:t>=</m:t>
+        </m:r>
+        <m:f>
+          <m:fPr>
+            <m:ctrlPr>
+              <w:rPr>
+                <w:rFonts w:ascii="Cambria Math" w:hAnsi="Cambria Math"/>
+                <w:i/>
+              </w:rPr>
+            </m:ctrlPr>
+          </m:fPr>
+          <m:num>
+            <m:r>
+              <w:rPr>
+                <w:rFonts w:ascii="Cambria Math" w:hAnsi="Cambria Math"/>
+              </w:rPr>
+              <m:t>1</m:t>
+            </m:r>
+          </m:num>
+          <m:den>
+            <m:r>
+              <w:rPr>
+                <w:rFonts w:ascii="Cambria Math" w:hAnsi="Cambria Math" w:hint="eastAsia"/>
+              </w:rPr>
+              <m:t>b</m:t>
+            </m:r>
+            <m:r>
+              <w:rPr>
+                <w:rFonts w:ascii="Cambria Math" w:hAnsi="Cambria Math"/>
+              </w:rPr>
+              <m:t>-</m:t>
+            </m:r>
+            <m:r>
+              <w:rPr>
+                <w:rFonts w:ascii="Cambria Math" w:hAnsi="Cambria Math" w:hint="eastAsia"/>
+              </w:rPr>
+              <m:t>a</m:t>
+            </m:r>
+          </m:den>
+        </m:f>
+        <m:r>
+          <w:rPr>
+            <w:rFonts w:ascii="Cambria Math" w:hAnsi="Cambria Math" w:hint="eastAsia"/>
+          </w:rPr>
+          <m:t>，</m:t>
+        </m:r>
+        <m:r>
+          <w:rPr>
+            <w:rFonts w:ascii="Cambria Math" w:hAnsi="Cambria Math" w:hint="eastAsia"/>
+          </w:rPr>
+          <m:t>a</m:t>
+        </m:r>
+        <m:r>
+          <w:rPr>
+            <w:rFonts w:ascii="Cambria Math" w:hAnsi="Cambria Math"/>
+          </w:rPr>
+          <m:t>&lt;x&lt;b</m:t>
+        </m:r>
+        <m:r>
+          <m:rPr>
+            <m:sty m:val="p"/>
+          </m:rPr>
+          <w:rPr>
+            <w:rFonts w:ascii="Cambria Math" w:hAnsi="Cambria Math"/>
+          </w:rPr>
+          <w:br/>
+        </m:r>
+      </m:oMath>
+      <m:oMathPara>
+        <m:oMath>
+          <m:r>
+            <w:rPr>
+              <w:rFonts w:ascii="Cambria Math" w:hAnsi="Cambria Math"/>
+            </w:rPr>
+            <m:t>P</m:t>
+          </m:r>
+          <m:d>
+            <m:dPr>
+              <m:ctrlPr>
+                <w:rPr>
+                  <w:rFonts w:ascii="Cambria Math" w:hAnsi="Cambria Math"/>
+                  <w:i/>
+                </w:rPr>
+              </m:ctrlPr>
+            </m:dPr>
+            <m:e>
+              <m:r>
+                <w:rPr>
+                  <w:rFonts w:ascii="Cambria Math" w:hAnsi="Cambria Math"/>
+                </w:rPr>
+                <m:t>x</m:t>
+              </m:r>
+            </m:e>
+          </m:d>
+          <m:r>
+            <w:rPr>
+              <w:rFonts w:ascii="Cambria Math" w:hAnsi="Cambria Math"/>
+            </w:rPr>
+            <m:t>=0,   else</m:t>
+          </m:r>
+        </m:oMath>
+      </m:oMathPara>
+    </w:p>
+    <w:p>
+      <w:pPr>
+        <w:rPr>
+          <w:rFonts w:hint="eastAsia"/>
+        </w:rPr>
+      </w:pPr>
+    </w:p>
+    <w:p>
+      <w:pPr>
+        <w:pStyle w:val="3"/>
+      </w:pPr>
+      <w:r>
+        <w:rPr>
+          <w:rFonts w:hint="eastAsia"/>
+        </w:rPr>
+        <w:lastRenderedPageBreak/>
+        <w:t>正态分布</w:t>
       </w:r>
     </w:p>
     <w:p/>
     <w:p>
       <w:pPr>
-        <w:rPr>
-          <w:rFonts w:hint="eastAsia"/>
-          <w:color w:val="FF0000"/>
-        </w:rPr>
-      </w:pPr>
-      <w:r>
-        <w:rPr>
-          <w:rFonts w:hint="eastAsia"/>
-          <w:color w:val="FF0000"/>
-        </w:rPr>
-        <w:t xml:space="preserve">2. </w:t>
-      </w:r>
-      <w:r>
-        <w:rPr>
-          <w:rFonts w:hint="eastAsia"/>
-          <w:color w:val="FF0000"/>
-        </w:rPr>
-        <w:t>重点关注矩阵求导引出的梯度矩阵的概念</w:t>
+        <w:pStyle w:val="2"/>
+        <w:numPr>
+          <w:ilvl w:val="1"/>
+          <w:numId w:val="12"/>
+        </w:numPr>
+      </w:pPr>
+      <w:r>
+        <w:rPr>
+          <w:rFonts w:hint="eastAsia"/>
+        </w:rPr>
+        <w:t>贝叶斯定理</w:t>
+      </w:r>
+    </w:p>
+    <w:p>
+      <w:pPr>
+        <w:pStyle w:val="3"/>
+      </w:pPr>
+      <w:r>
+        <w:rPr>
+          <w:rFonts w:hint="eastAsia"/>
+        </w:rPr>
+        <w:t>全概率公式</w:t>
+      </w:r>
+    </w:p>
+    <w:p>
+      <m:oMathPara>
+        <m:oMathParaPr>
+          <m:jc m:val="left"/>
+        </m:oMathParaPr>
+        <m:oMath>
+          <m:r>
+            <w:rPr>
+              <w:rFonts w:ascii="Cambria Math" w:hAnsi="Cambria Math"/>
+            </w:rPr>
+            <m:t>P</m:t>
+          </m:r>
+          <m:d>
+            <m:dPr>
+              <m:ctrlPr>
+                <w:rPr>
+                  <w:rFonts w:ascii="Cambria Math" w:hAnsi="Cambria Math"/>
+                  <w:i/>
+                </w:rPr>
+              </m:ctrlPr>
+            </m:dPr>
+            <m:e>
+              <m:r>
+                <w:rPr>
+                  <w:rFonts w:ascii="Cambria Math" w:hAnsi="Cambria Math" w:hint="eastAsia"/>
+                </w:rPr>
+                <m:t>B</m:t>
+              </m:r>
+            </m:e>
+          </m:d>
+          <m:r>
+            <w:rPr>
+              <w:rFonts w:ascii="Cambria Math" w:hAnsi="Cambria Math"/>
+            </w:rPr>
+            <m:t>=</m:t>
+          </m:r>
+          <m:r>
+            <w:rPr>
+              <w:rFonts w:ascii="Cambria Math" w:hAnsi="Cambria Math" w:hint="eastAsia"/>
+            </w:rPr>
+            <m:t>P</m:t>
+          </m:r>
+          <m:d>
+            <m:dPr>
+              <m:ctrlPr>
+                <w:rPr>
+                  <w:rFonts w:ascii="Cambria Math" w:hAnsi="Cambria Math"/>
+                  <w:i/>
+                </w:rPr>
+              </m:ctrlPr>
+            </m:dPr>
+            <m:e>
+              <m:r>
+                <w:rPr>
+                  <w:rFonts w:ascii="Cambria Math" w:hAnsi="Cambria Math" w:hint="eastAsia"/>
+                </w:rPr>
+                <m:t>B</m:t>
+              </m:r>
+            </m:e>
+            <m:e>
+              <m:sSub>
+                <m:sSubPr>
+                  <m:ctrlPr>
+                    <w:rPr>
+                      <w:rFonts w:ascii="Cambria Math" w:hAnsi="Cambria Math"/>
+                      <w:i/>
+                    </w:rPr>
+                  </m:ctrlPr>
+                </m:sSubPr>
+                <m:e>
+                  <m:r>
+                    <w:rPr>
+                      <w:rFonts w:ascii="Cambria Math" w:hAnsi="Cambria Math" w:hint="eastAsia"/>
+                    </w:rPr>
+                    <m:t>A</m:t>
+                  </m:r>
+                </m:e>
+                <m:sub>
+                  <m:r>
+                    <w:rPr>
+                      <w:rFonts w:ascii="Cambria Math" w:hAnsi="Cambria Math"/>
+                    </w:rPr>
+                    <m:t>1</m:t>
+                  </m:r>
+                </m:sub>
+              </m:sSub>
+            </m:e>
+          </m:d>
+          <m:r>
+            <w:rPr>
+              <w:rFonts w:ascii="Cambria Math" w:hAnsi="Cambria Math" w:hint="eastAsia"/>
+            </w:rPr>
+            <m:t>·</m:t>
+          </m:r>
+          <m:r>
+            <w:rPr>
+              <w:rFonts w:ascii="Cambria Math" w:hAnsi="Cambria Math" w:hint="eastAsia"/>
+            </w:rPr>
+            <m:t>P</m:t>
+          </m:r>
+          <m:d>
+            <m:dPr>
+              <m:ctrlPr>
+                <w:rPr>
+                  <w:rFonts w:ascii="Cambria Math" w:hAnsi="Cambria Math"/>
+                  <w:i/>
+                </w:rPr>
+              </m:ctrlPr>
+            </m:dPr>
+            <m:e>
+              <m:sSub>
+                <m:sSubPr>
+                  <m:ctrlPr>
+                    <w:rPr>
+                      <w:rFonts w:ascii="Cambria Math" w:hAnsi="Cambria Math"/>
+                      <w:i/>
+                    </w:rPr>
+                  </m:ctrlPr>
+                </m:sSubPr>
+                <m:e>
+                  <m:r>
+                    <w:rPr>
+                      <w:rFonts w:ascii="Cambria Math" w:hAnsi="Cambria Math" w:hint="eastAsia"/>
+                    </w:rPr>
+                    <m:t>A</m:t>
+                  </m:r>
+                </m:e>
+                <m:sub>
+                  <m:r>
+                    <w:rPr>
+                      <w:rFonts w:ascii="Cambria Math" w:hAnsi="Cambria Math"/>
+                    </w:rPr>
+                    <m:t>1</m:t>
+                  </m:r>
+                </m:sub>
+              </m:sSub>
+            </m:e>
+          </m:d>
+          <m:r>
+            <w:rPr>
+              <w:rFonts w:ascii="Cambria Math" w:hAnsi="Cambria Math"/>
+            </w:rPr>
+            <m:t>+</m:t>
+          </m:r>
+          <m:r>
+            <w:rPr>
+              <w:rFonts w:ascii="Cambria Math" w:hAnsi="Cambria Math" w:hint="eastAsia"/>
+            </w:rPr>
+            <m:t>P</m:t>
+          </m:r>
+          <m:d>
+            <m:dPr>
+              <m:ctrlPr>
+                <w:rPr>
+                  <w:rFonts w:ascii="Cambria Math" w:hAnsi="Cambria Math"/>
+                  <w:i/>
+                </w:rPr>
+              </m:ctrlPr>
+            </m:dPr>
+            <m:e>
+              <m:r>
+                <w:rPr>
+                  <w:rFonts w:ascii="Cambria Math" w:hAnsi="Cambria Math" w:hint="eastAsia"/>
+                </w:rPr>
+                <m:t>B</m:t>
+              </m:r>
+            </m:e>
+            <m:e>
+              <m:sSub>
+                <m:sSubPr>
+                  <m:ctrlPr>
+                    <w:rPr>
+                      <w:rFonts w:ascii="Cambria Math" w:hAnsi="Cambria Math"/>
+                      <w:i/>
+                    </w:rPr>
+                  </m:ctrlPr>
+                </m:sSubPr>
+                <m:e>
+                  <m:r>
+                    <w:rPr>
+                      <w:rFonts w:ascii="Cambria Math" w:hAnsi="Cambria Math" w:hint="eastAsia"/>
+                    </w:rPr>
+                    <m:t>A</m:t>
+                  </m:r>
+                </m:e>
+                <m:sub>
+                  <m:r>
+                    <w:rPr>
+                      <w:rFonts w:ascii="Cambria Math" w:hAnsi="Cambria Math"/>
+                    </w:rPr>
+                    <m:t>2</m:t>
+                  </m:r>
+                </m:sub>
+              </m:sSub>
+            </m:e>
+          </m:d>
+          <m:r>
+            <w:rPr>
+              <w:rFonts w:ascii="Cambria Math" w:hAnsi="Cambria Math" w:hint="eastAsia"/>
+            </w:rPr>
+            <m:t>·</m:t>
+          </m:r>
+          <m:r>
+            <w:rPr>
+              <w:rFonts w:ascii="Cambria Math" w:hAnsi="Cambria Math" w:hint="eastAsia"/>
+            </w:rPr>
+            <m:t>P</m:t>
+          </m:r>
+          <m:d>
+            <m:dPr>
+              <m:ctrlPr>
+                <w:rPr>
+                  <w:rFonts w:ascii="Cambria Math" w:hAnsi="Cambria Math"/>
+                  <w:i/>
+                </w:rPr>
+              </m:ctrlPr>
+            </m:dPr>
+            <m:e>
+              <m:sSub>
+                <m:sSubPr>
+                  <m:ctrlPr>
+                    <w:rPr>
+                      <w:rFonts w:ascii="Cambria Math" w:hAnsi="Cambria Math"/>
+                      <w:i/>
+                    </w:rPr>
+                  </m:ctrlPr>
+                </m:sSubPr>
+                <m:e>
+                  <m:r>
+                    <w:rPr>
+                      <w:rFonts w:ascii="Cambria Math" w:hAnsi="Cambria Math" w:hint="eastAsia"/>
+                    </w:rPr>
+                    <m:t>A</m:t>
+                  </m:r>
+                </m:e>
+                <m:sub>
+                  <m:r>
+                    <w:rPr>
+                      <w:rFonts w:ascii="Cambria Math" w:hAnsi="Cambria Math"/>
+                    </w:rPr>
+                    <m:t>2</m:t>
+                  </m:r>
+                </m:sub>
+              </m:sSub>
+            </m:e>
+          </m:d>
+          <m:r>
+            <w:rPr>
+              <w:rFonts w:ascii="Cambria Math" w:hAnsi="Cambria Math"/>
+            </w:rPr>
+            <m:t>+…+</m:t>
+          </m:r>
+          <m:r>
+            <w:rPr>
+              <w:rFonts w:ascii="Cambria Math" w:hAnsi="Cambria Math" w:hint="eastAsia"/>
+            </w:rPr>
+            <m:t>P</m:t>
+          </m:r>
+          <m:d>
+            <m:dPr>
+              <m:ctrlPr>
+                <w:rPr>
+                  <w:rFonts w:ascii="Cambria Math" w:hAnsi="Cambria Math"/>
+                  <w:i/>
+                </w:rPr>
+              </m:ctrlPr>
+            </m:dPr>
+            <m:e>
+              <m:r>
+                <w:rPr>
+                  <w:rFonts w:ascii="Cambria Math" w:hAnsi="Cambria Math" w:hint="eastAsia"/>
+                </w:rPr>
+                <m:t>B</m:t>
+              </m:r>
+            </m:e>
+            <m:e>
+              <m:sSub>
+                <m:sSubPr>
+                  <m:ctrlPr>
+                    <w:rPr>
+                      <w:rFonts w:ascii="Cambria Math" w:hAnsi="Cambria Math"/>
+                      <w:i/>
+                    </w:rPr>
+                  </m:ctrlPr>
+                </m:sSubPr>
+                <m:e>
+                  <m:r>
+                    <w:rPr>
+                      <w:rFonts w:ascii="Cambria Math" w:hAnsi="Cambria Math" w:hint="eastAsia"/>
+                    </w:rPr>
+                    <m:t>A</m:t>
+                  </m:r>
+                </m:e>
+                <m:sub>
+                  <m:r>
+                    <w:rPr>
+                      <w:rFonts w:ascii="Cambria Math" w:hAnsi="Cambria Math"/>
+                    </w:rPr>
+                    <m:t>n</m:t>
+                  </m:r>
+                </m:sub>
+              </m:sSub>
+            </m:e>
+          </m:d>
+          <m:r>
+            <w:rPr>
+              <w:rFonts w:ascii="Cambria Math" w:hAnsi="Cambria Math" w:hint="eastAsia"/>
+            </w:rPr>
+            <m:t>·</m:t>
+          </m:r>
+          <m:r>
+            <w:rPr>
+              <w:rFonts w:ascii="Cambria Math" w:hAnsi="Cambria Math" w:hint="eastAsia"/>
+            </w:rPr>
+            <m:t>P</m:t>
+          </m:r>
+          <m:d>
+            <m:dPr>
+              <m:ctrlPr>
+                <w:rPr>
+                  <w:rFonts w:ascii="Cambria Math" w:hAnsi="Cambria Math"/>
+                  <w:i/>
+                </w:rPr>
+              </m:ctrlPr>
+            </m:dPr>
+            <m:e>
+              <m:sSub>
+                <m:sSubPr>
+                  <m:ctrlPr>
+                    <w:rPr>
+                      <w:rFonts w:ascii="Cambria Math" w:hAnsi="Cambria Math"/>
+                      <w:i/>
+                    </w:rPr>
+                  </m:ctrlPr>
+                </m:sSubPr>
+                <m:e>
+                  <m:r>
+                    <w:rPr>
+                      <w:rFonts w:ascii="Cambria Math" w:hAnsi="Cambria Math" w:hint="eastAsia"/>
+                    </w:rPr>
+                    <m:t>A</m:t>
+                  </m:r>
+                </m:e>
+                <m:sub>
+                  <m:r>
+                    <w:rPr>
+                      <w:rFonts w:ascii="Cambria Math" w:hAnsi="Cambria Math"/>
+                    </w:rPr>
+                    <m:t>n</m:t>
+                  </m:r>
+                </m:sub>
+              </m:sSub>
+            </m:e>
+          </m:d>
+        </m:oMath>
+      </m:oMathPara>
+    </w:p>
+    <w:p>
+      <w:pPr>
+        <w:rPr>
+          <w:rFonts w:hint="eastAsia"/>
+        </w:rPr>
+      </w:pPr>
+    </w:p>
+    <w:p>
+      <w:r>
+        <w:rPr>
+          <w:rFonts w:hint="eastAsia"/>
+        </w:rPr>
+        <w:t>两两互斥的简单事件：</w:t>
+      </w:r>
+      <w:r>
+        <w:rPr>
+          <w:rFonts w:hint="eastAsia"/>
+        </w:rPr>
+        <w:t>A</w:t>
+      </w:r>
+      <w:r>
+        <w:rPr>
+          <w:rFonts w:hint="eastAsia"/>
+          <w:vertAlign w:val="subscript"/>
+        </w:rPr>
+        <w:t>1</w:t>
+      </w:r>
+      <w:r>
+        <w:rPr>
+          <w:rFonts w:hint="eastAsia"/>
+        </w:rPr>
+        <w:t>、</w:t>
+      </w:r>
+      <w:r>
+        <w:rPr>
+          <w:rFonts w:hint="eastAsia"/>
+        </w:rPr>
+        <w:t>A</w:t>
+      </w:r>
+      <w:r>
+        <w:rPr>
+          <w:rFonts w:hint="eastAsia"/>
+          <w:vertAlign w:val="subscript"/>
+        </w:rPr>
+        <w:t>2</w:t>
+      </w:r>
+      <w:r>
+        <w:rPr>
+          <w:rFonts w:hint="eastAsia"/>
+        </w:rPr>
+        <w:t>、</w:t>
+      </w:r>
+      <w:r>
+        <w:t>…</w:t>
+      </w:r>
+      <w:r>
+        <w:rPr>
+          <w:rFonts w:hint="eastAsia"/>
+        </w:rPr>
+        <w:t>、</w:t>
+      </w:r>
+      <w:r>
+        <w:rPr>
+          <w:rFonts w:hint="eastAsia"/>
+        </w:rPr>
+        <w:t>A</w:t>
+      </w:r>
+      <w:r>
+        <w:rPr>
+          <w:rFonts w:hint="eastAsia"/>
+          <w:vertAlign w:val="subscript"/>
+        </w:rPr>
+        <w:t>n</w:t>
       </w:r>
     </w:p>
     <w:p/>
@@ -14519,28 +16573,775 @@
           <w:rFonts w:hint="eastAsia"/>
         </w:rPr>
       </w:pPr>
+      <w:r>
+        <w:rPr>
+          <w:rFonts w:hint="eastAsia"/>
+        </w:rPr>
+        <w:t>事件</w:t>
+      </w:r>
+      <w:r>
+        <w:rPr>
+          <w:rFonts w:hint="eastAsia"/>
+        </w:rPr>
+        <w:t>A1</w:t>
+      </w:r>
+      <w:r>
+        <w:rPr>
+          <w:rFonts w:hint="eastAsia"/>
+        </w:rPr>
+        <w:t>发生的概率：</w:t>
+      </w:r>
+      <m:oMath>
+        <m:r>
+          <w:rPr>
+            <w:rFonts w:ascii="Cambria Math" w:hAnsi="Cambria Math" w:hint="eastAsia"/>
+          </w:rPr>
+          <m:t>P</m:t>
+        </m:r>
+        <m:d>
+          <m:dPr>
+            <m:ctrlPr>
+              <w:rPr>
+                <w:rFonts w:ascii="Cambria Math" w:hAnsi="Cambria Math"/>
+                <w:i/>
+              </w:rPr>
+            </m:ctrlPr>
+          </m:dPr>
+          <m:e>
+            <m:sSub>
+              <m:sSubPr>
+                <m:ctrlPr>
+                  <w:rPr>
+                    <w:rFonts w:ascii="Cambria Math" w:hAnsi="Cambria Math"/>
+                    <w:i/>
+                  </w:rPr>
+                </m:ctrlPr>
+              </m:sSubPr>
+              <m:e>
+                <m:r>
+                  <w:rPr>
+                    <w:rFonts w:ascii="Cambria Math" w:hAnsi="Cambria Math" w:hint="eastAsia"/>
+                  </w:rPr>
+                  <m:t>A</m:t>
+                </m:r>
+              </m:e>
+              <m:sub>
+                <m:r>
+                  <w:rPr>
+                    <w:rFonts w:ascii="Cambria Math" w:hAnsi="Cambria Math"/>
+                  </w:rPr>
+                  <m:t>1</m:t>
+                </m:r>
+              </m:sub>
+            </m:sSub>
+          </m:e>
+        </m:d>
+      </m:oMath>
     </w:p>
     <w:p>
-      <w:pPr>
-        <w:pStyle w:val="1"/>
-        <w:rPr>
-          <w:rFonts w:hint="eastAsia"/>
-        </w:rPr>
-      </w:pPr>
-      <w:r>
-        <w:rPr>
-          <w:rFonts w:hint="eastAsia"/>
-        </w:rPr>
-        <w:t>3</w:t>
-      </w:r>
-      <w:r>
-        <w:t xml:space="preserve">. </w:t>
-      </w:r>
-      <w:r>
-        <w:rPr>
-          <w:rFonts w:hint="eastAsia"/>
-        </w:rPr>
-        <w:t>概率论</w:t>
+      <w:r>
+        <w:rPr>
+          <w:rFonts w:hint="eastAsia"/>
+        </w:rPr>
+        <w:t>在事件</w:t>
+      </w:r>
+      <w:r>
+        <w:rPr>
+          <w:rFonts w:hint="eastAsia"/>
+        </w:rPr>
+        <w:t>A1</w:t>
+      </w:r>
+      <w:r>
+        <w:rPr>
+          <w:rFonts w:hint="eastAsia"/>
+        </w:rPr>
+        <w:t>的条件下</w:t>
+      </w:r>
+      <w:r>
+        <w:rPr>
+          <w:rFonts w:hint="eastAsia"/>
+        </w:rPr>
+        <w:t>B</w:t>
+      </w:r>
+      <w:r>
+        <w:rPr>
+          <w:rFonts w:hint="eastAsia"/>
+        </w:rPr>
+        <w:t>发生的概率：</w:t>
+      </w:r>
+      <m:oMath>
+        <m:r>
+          <w:rPr>
+            <w:rFonts w:ascii="Cambria Math" w:hAnsi="Cambria Math" w:hint="eastAsia"/>
+          </w:rPr>
+          <m:t>P</m:t>
+        </m:r>
+        <m:d>
+          <m:dPr>
+            <m:ctrlPr>
+              <w:rPr>
+                <w:rFonts w:ascii="Cambria Math" w:hAnsi="Cambria Math"/>
+                <w:i/>
+              </w:rPr>
+            </m:ctrlPr>
+          </m:dPr>
+          <m:e>
+            <m:r>
+              <w:rPr>
+                <w:rFonts w:ascii="Cambria Math" w:hAnsi="Cambria Math" w:hint="eastAsia"/>
+              </w:rPr>
+              <m:t>B</m:t>
+            </m:r>
+          </m:e>
+          <m:e>
+            <m:sSub>
+              <m:sSubPr>
+                <m:ctrlPr>
+                  <w:rPr>
+                    <w:rFonts w:ascii="Cambria Math" w:hAnsi="Cambria Math"/>
+                    <w:i/>
+                  </w:rPr>
+                </m:ctrlPr>
+              </m:sSubPr>
+              <m:e>
+                <m:r>
+                  <w:rPr>
+                    <w:rFonts w:ascii="Cambria Math" w:hAnsi="Cambria Math" w:hint="eastAsia"/>
+                  </w:rPr>
+                  <m:t>A</m:t>
+                </m:r>
+              </m:e>
+              <m:sub>
+                <m:r>
+                  <w:rPr>
+                    <w:rFonts w:ascii="Cambria Math" w:hAnsi="Cambria Math"/>
+                  </w:rPr>
+                  <m:t>1</m:t>
+                </m:r>
+              </m:sub>
+            </m:sSub>
+          </m:e>
+        </m:d>
+      </m:oMath>
+    </w:p>
+    <w:p>
+      <w:r>
+        <w:rPr>
+          <w:rFonts w:hint="eastAsia"/>
+        </w:rPr>
+        <w:t>事件</w:t>
+      </w:r>
+      <w:r>
+        <w:rPr>
+          <w:rFonts w:hint="eastAsia"/>
+        </w:rPr>
+        <w:t>A1</w:t>
+      </w:r>
+      <w:r>
+        <w:rPr>
+          <w:rFonts w:hint="eastAsia"/>
+        </w:rPr>
+        <w:t>和</w:t>
+      </w:r>
+      <w:r>
+        <w:rPr>
+          <w:rFonts w:hint="eastAsia"/>
+        </w:rPr>
+        <w:t>B</w:t>
+      </w:r>
+      <w:r>
+        <w:rPr>
+          <w:rFonts w:hint="eastAsia"/>
+        </w:rPr>
+        <w:t>的联合概率：</w:t>
+      </w:r>
+      <m:oMath>
+        <m:r>
+          <w:rPr>
+            <w:rFonts w:ascii="Cambria Math" w:hAnsi="Cambria Math" w:hint="eastAsia"/>
+          </w:rPr>
+          <m:t>P</m:t>
+        </m:r>
+        <m:d>
+          <m:dPr>
+            <m:ctrlPr>
+              <w:rPr>
+                <w:rFonts w:ascii="Cambria Math" w:hAnsi="Cambria Math"/>
+                <w:i/>
+              </w:rPr>
+            </m:ctrlPr>
+          </m:dPr>
+          <m:e>
+            <m:r>
+              <w:rPr>
+                <w:rFonts w:ascii="Cambria Math" w:hAnsi="Cambria Math" w:hint="eastAsia"/>
+              </w:rPr>
+              <m:t>B</m:t>
+            </m:r>
+          </m:e>
+          <m:e>
+            <m:sSub>
+              <m:sSubPr>
+                <m:ctrlPr>
+                  <w:rPr>
+                    <w:rFonts w:ascii="Cambria Math" w:hAnsi="Cambria Math"/>
+                    <w:i/>
+                  </w:rPr>
+                </m:ctrlPr>
+              </m:sSubPr>
+              <m:e>
+                <m:r>
+                  <w:rPr>
+                    <w:rFonts w:ascii="Cambria Math" w:hAnsi="Cambria Math" w:hint="eastAsia"/>
+                  </w:rPr>
+                  <m:t>A</m:t>
+                </m:r>
+              </m:e>
+              <m:sub>
+                <m:r>
+                  <w:rPr>
+                    <w:rFonts w:ascii="Cambria Math" w:hAnsi="Cambria Math"/>
+                  </w:rPr>
+                  <m:t>1</m:t>
+                </m:r>
+              </m:sub>
+            </m:sSub>
+          </m:e>
+        </m:d>
+        <m:r>
+          <w:rPr>
+            <w:rFonts w:ascii="Cambria Math" w:hAnsi="Cambria Math" w:hint="eastAsia"/>
+          </w:rPr>
+          <m:t>·</m:t>
+        </m:r>
+        <m:r>
+          <w:rPr>
+            <w:rFonts w:ascii="Cambria Math" w:hAnsi="Cambria Math" w:hint="eastAsia"/>
+          </w:rPr>
+          <m:t>P</m:t>
+        </m:r>
+        <m:d>
+          <m:dPr>
+            <m:ctrlPr>
+              <w:rPr>
+                <w:rFonts w:ascii="Cambria Math" w:hAnsi="Cambria Math"/>
+                <w:i/>
+              </w:rPr>
+            </m:ctrlPr>
+          </m:dPr>
+          <m:e>
+            <m:sSub>
+              <m:sSubPr>
+                <m:ctrlPr>
+                  <w:rPr>
+                    <w:rFonts w:ascii="Cambria Math" w:hAnsi="Cambria Math"/>
+                    <w:i/>
+                  </w:rPr>
+                </m:ctrlPr>
+              </m:sSubPr>
+              <m:e>
+                <m:r>
+                  <w:rPr>
+                    <w:rFonts w:ascii="Cambria Math" w:hAnsi="Cambria Math" w:hint="eastAsia"/>
+                  </w:rPr>
+                  <m:t>A</m:t>
+                </m:r>
+              </m:e>
+              <m:sub>
+                <m:r>
+                  <w:rPr>
+                    <w:rFonts w:ascii="Cambria Math" w:hAnsi="Cambria Math"/>
+                  </w:rPr>
+                  <m:t>1</m:t>
+                </m:r>
+              </m:sub>
+            </m:sSub>
+          </m:e>
+        </m:d>
+      </m:oMath>
+    </w:p>
+    <w:p/>
+    <w:p>
+      <w:pPr>
+        <w:rPr>
+          <w:color w:val="EE0000"/>
+        </w:rPr>
+      </w:pPr>
+      <w:r>
+        <w:rPr>
+          <w:rFonts w:hint="eastAsia"/>
+          <w:color w:val="EE0000"/>
+        </w:rPr>
+        <w:t>注：</w:t>
+      </w:r>
+    </w:p>
+    <w:p>
+      <w:pPr>
+        <w:rPr>
+          <w:rFonts w:hint="eastAsia"/>
+          <w:color w:val="EE0000"/>
+        </w:rPr>
+      </w:pPr>
+      <w:r>
+        <w:rPr>
+          <w:rFonts w:hint="eastAsia"/>
+          <w:color w:val="EE0000"/>
+        </w:rPr>
+        <w:t>联合概率就是同时发生的概率；</w:t>
+      </w:r>
+    </w:p>
+    <w:p>
+      <w:pPr>
+        <w:pStyle w:val="3"/>
+      </w:pPr>
+      <w:r>
+        <w:rPr>
+          <w:rFonts w:hint="eastAsia"/>
+        </w:rPr>
+        <w:t>贝叶斯定律</w:t>
+      </w:r>
+    </w:p>
+    <w:p>
+      <w:pPr>
+        <w:pStyle w:val="ab"/>
+        <w:jc w:val="left"/>
+      </w:pPr>
+      <m:oMathPara>
+        <m:oMathParaPr>
+          <m:jc m:val="left"/>
+        </m:oMathParaPr>
+        <m:oMath>
+          <m:r>
+            <w:rPr>
+              <w:rFonts w:ascii="Cambria Math" w:hAnsi="Cambria Math"/>
+            </w:rPr>
+            <m:t>P</m:t>
+          </m:r>
+          <m:d>
+            <m:dPr>
+              <m:ctrlPr>
+                <w:rPr>
+                  <w:rFonts w:ascii="Cambria Math" w:hAnsi="Cambria Math"/>
+                  <w:i/>
+                </w:rPr>
+              </m:ctrlPr>
+            </m:dPr>
+            <m:e>
+              <m:r>
+                <w:rPr>
+                  <w:rFonts w:ascii="Cambria Math" w:hAnsi="Cambria Math"/>
+                </w:rPr>
+                <m:t>A|B</m:t>
+              </m:r>
+            </m:e>
+          </m:d>
+          <m:r>
+            <w:rPr>
+              <w:rFonts w:ascii="Cambria Math" w:hAnsi="Cambria Math"/>
+            </w:rPr>
+            <m:t>=</m:t>
+          </m:r>
+          <m:f>
+            <m:fPr>
+              <m:ctrlPr>
+                <w:rPr>
+                  <w:rFonts w:ascii="Cambria Math" w:hAnsi="Cambria Math"/>
+                  <w:i/>
+                </w:rPr>
+              </m:ctrlPr>
+            </m:fPr>
+            <m:num>
+              <m:r>
+                <w:rPr>
+                  <w:rFonts w:ascii="Cambria Math" w:hAnsi="Cambria Math"/>
+                </w:rPr>
+                <m:t>P</m:t>
+              </m:r>
+              <m:d>
+                <m:dPr>
+                  <m:ctrlPr>
+                    <w:rPr>
+                      <w:rFonts w:ascii="Cambria Math" w:hAnsi="Cambria Math"/>
+                      <w:i/>
+                    </w:rPr>
+                  </m:ctrlPr>
+                </m:dPr>
+                <m:e>
+                  <m:r>
+                    <w:rPr>
+                      <w:rFonts w:ascii="Cambria Math" w:hAnsi="Cambria Math"/>
+                    </w:rPr>
+                    <m:t>B|A</m:t>
+                  </m:r>
+                </m:e>
+              </m:d>
+              <m:r>
+                <w:rPr>
+                  <w:rFonts w:ascii="Cambria Math" w:hAnsi="Cambria Math"/>
+                </w:rPr>
+                <m:t>∙P</m:t>
+              </m:r>
+              <m:d>
+                <m:dPr>
+                  <m:ctrlPr>
+                    <w:rPr>
+                      <w:rFonts w:ascii="Cambria Math" w:hAnsi="Cambria Math"/>
+                      <w:i/>
+                    </w:rPr>
+                  </m:ctrlPr>
+                </m:dPr>
+                <m:e>
+                  <m:r>
+                    <w:rPr>
+                      <w:rFonts w:ascii="Cambria Math" w:hAnsi="Cambria Math"/>
+                    </w:rPr>
+                    <m:t>A</m:t>
+                  </m:r>
+                </m:e>
+              </m:d>
+            </m:num>
+            <m:den>
+              <m:r>
+                <w:rPr>
+                  <w:rFonts w:ascii="Cambria Math" w:hAnsi="Cambria Math"/>
+                </w:rPr>
+                <m:t>P</m:t>
+              </m:r>
+              <m:d>
+                <m:dPr>
+                  <m:ctrlPr>
+                    <w:rPr>
+                      <w:rFonts w:ascii="Cambria Math" w:hAnsi="Cambria Math"/>
+                      <w:i/>
+                    </w:rPr>
+                  </m:ctrlPr>
+                </m:dPr>
+                <m:e>
+                  <m:r>
+                    <w:rPr>
+                      <w:rFonts w:ascii="Cambria Math" w:hAnsi="Cambria Math"/>
+                    </w:rPr>
+                    <m:t>B</m:t>
+                  </m:r>
+                </m:e>
+              </m:d>
+            </m:den>
+          </m:f>
+        </m:oMath>
+      </m:oMathPara>
+    </w:p>
+    <w:p>
+      <w:pPr>
+        <w:pStyle w:val="a5"/>
+        <w:ind w:firstLine="420"/>
+        <w:jc w:val="left"/>
+      </w:pPr>
+      <m:oMath>
+        <m:r>
+          <w:rPr>
+            <w:rFonts w:ascii="Cambria Math" w:hAnsi="Cambria Math"/>
+          </w:rPr>
+          <m:t>P</m:t>
+        </m:r>
+        <m:d>
+          <m:dPr>
+            <m:ctrlPr>
+              <w:rPr>
+                <w:rFonts w:ascii="Cambria Math" w:hAnsi="Cambria Math"/>
+                <w:i/>
+              </w:rPr>
+            </m:ctrlPr>
+          </m:dPr>
+          <m:e>
+            <m:r>
+              <w:rPr>
+                <w:rFonts w:ascii="Cambria Math" w:hAnsi="Cambria Math"/>
+              </w:rPr>
+              <m:t>A|B</m:t>
+            </m:r>
+          </m:e>
+        </m:d>
+      </m:oMath>
+      <w:r>
+        <w:rPr>
+          <w:rFonts w:hint="eastAsia"/>
+        </w:rPr>
+        <w:t>：后验概率，</w:t>
+      </w:r>
+      <m:oMath>
+        <m:r>
+          <w:rPr>
+            <w:rFonts w:ascii="Cambria Math" w:hAnsi="Cambria Math"/>
+          </w:rPr>
+          <m:t>B</m:t>
+        </m:r>
+      </m:oMath>
+      <w:r>
+        <w:rPr>
+          <w:rFonts w:hint="eastAsia"/>
+        </w:rPr>
+        <w:t>发生的情况下</w:t>
+      </w:r>
+      <m:oMath>
+        <m:r>
+          <w:rPr>
+            <w:rFonts w:ascii="Cambria Math" w:hAnsi="Cambria Math"/>
+          </w:rPr>
+          <m:t>A</m:t>
+        </m:r>
+      </m:oMath>
+      <w:r>
+        <w:rPr>
+          <w:rFonts w:hint="eastAsia"/>
+        </w:rPr>
+        <w:t>发生的概率。</w:t>
+      </w:r>
+    </w:p>
+    <w:p>
+      <w:pPr>
+        <w:pStyle w:val="a5"/>
+        <w:ind w:firstLine="420"/>
+        <w:jc w:val="left"/>
+      </w:pPr>
+      <m:oMath>
+        <m:r>
+          <w:rPr>
+            <w:rFonts w:ascii="Cambria Math" w:hAnsi="Cambria Math"/>
+          </w:rPr>
+          <m:t>P</m:t>
+        </m:r>
+        <m:d>
+          <m:dPr>
+            <m:ctrlPr>
+              <w:rPr>
+                <w:rFonts w:ascii="Cambria Math" w:hAnsi="Cambria Math"/>
+                <w:i/>
+              </w:rPr>
+            </m:ctrlPr>
+          </m:dPr>
+          <m:e>
+            <m:r>
+              <w:rPr>
+                <w:rFonts w:ascii="Cambria Math" w:hAnsi="Cambria Math"/>
+              </w:rPr>
+              <m:t>B|A</m:t>
+            </m:r>
+          </m:e>
+        </m:d>
+      </m:oMath>
+      <w:r>
+        <w:rPr>
+          <w:rFonts w:hint="eastAsia"/>
+        </w:rPr>
+        <w:t>：似然概率，</w:t>
+      </w:r>
+      <m:oMath>
+        <m:r>
+          <w:rPr>
+            <w:rFonts w:ascii="Cambria Math" w:hAnsi="Cambria Math"/>
+          </w:rPr>
+          <m:t>A</m:t>
+        </m:r>
+      </m:oMath>
+      <w:r>
+        <w:rPr>
+          <w:rFonts w:hint="eastAsia"/>
+        </w:rPr>
+        <w:t>发生的情况下</w:t>
+      </w:r>
+      <m:oMath>
+        <m:r>
+          <w:rPr>
+            <w:rFonts w:ascii="Cambria Math" w:hAnsi="Cambria Math"/>
+          </w:rPr>
+          <m:t>B</m:t>
+        </m:r>
+      </m:oMath>
+      <w:r>
+        <w:rPr>
+          <w:rFonts w:hint="eastAsia"/>
+        </w:rPr>
+        <w:t>发生的概率。</w:t>
+      </w:r>
+    </w:p>
+    <w:p>
+      <w:pPr>
+        <w:pStyle w:val="a5"/>
+        <w:ind w:firstLine="420"/>
+        <w:jc w:val="left"/>
+        <w:rPr>
+          <w:iCs/>
+        </w:rPr>
+      </w:pPr>
+      <m:oMath>
+        <m:r>
+          <w:rPr>
+            <w:rFonts w:ascii="Cambria Math" w:hAnsi="Cambria Math"/>
+          </w:rPr>
+          <m:t>P</m:t>
+        </m:r>
+        <m:d>
+          <m:dPr>
+            <m:ctrlPr>
+              <w:rPr>
+                <w:rFonts w:ascii="Cambria Math" w:hAnsi="Cambria Math"/>
+                <w:i/>
+              </w:rPr>
+            </m:ctrlPr>
+          </m:dPr>
+          <m:e>
+            <m:r>
+              <w:rPr>
+                <w:rFonts w:ascii="Cambria Math" w:hAnsi="Cambria Math"/>
+              </w:rPr>
+              <m:t>A</m:t>
+            </m:r>
+          </m:e>
+        </m:d>
+      </m:oMath>
+      <w:r>
+        <w:rPr>
+          <w:rFonts w:hint="eastAsia"/>
+          <w:iCs/>
+        </w:rPr>
+        <w:t>：先验概率，</w:t>
+      </w:r>
+      <m:oMath>
+        <m:r>
+          <w:rPr>
+            <w:rFonts w:ascii="Cambria Math" w:hAnsi="Cambria Math"/>
+          </w:rPr>
+          <m:t>A</m:t>
+        </m:r>
+      </m:oMath>
+      <w:r>
+        <w:rPr>
+          <w:rFonts w:hint="eastAsia"/>
+          <w:iCs/>
+        </w:rPr>
+        <w:t>发生的概率。</w:t>
+      </w:r>
+    </w:p>
+    <w:p>
+      <w:pPr>
+        <w:pStyle w:val="a5"/>
+        <w:ind w:firstLine="420"/>
+        <w:jc w:val="left"/>
+        <w:rPr>
+          <w:iCs/>
+        </w:rPr>
+      </w:pPr>
+      <m:oMath>
+        <m:r>
+          <w:rPr>
+            <w:rFonts w:ascii="Cambria Math" w:hAnsi="Cambria Math"/>
+          </w:rPr>
+          <m:t>P</m:t>
+        </m:r>
+        <m:d>
+          <m:dPr>
+            <m:ctrlPr>
+              <w:rPr>
+                <w:rFonts w:ascii="Cambria Math" w:hAnsi="Cambria Math"/>
+                <w:i/>
+                <w:iCs/>
+              </w:rPr>
+            </m:ctrlPr>
+          </m:dPr>
+          <m:e>
+            <m:r>
+              <w:rPr>
+                <w:rFonts w:ascii="Cambria Math" w:hAnsi="Cambria Math"/>
+              </w:rPr>
+              <m:t>B</m:t>
+            </m:r>
+          </m:e>
+        </m:d>
+      </m:oMath>
+      <w:r>
+        <w:rPr>
+          <w:rFonts w:hint="eastAsia"/>
+          <w:iCs/>
+        </w:rPr>
+        <w:t>：</w:t>
+      </w:r>
+      <m:oMath>
+        <m:r>
+          <w:rPr>
+            <w:rFonts w:ascii="Cambria Math" w:hAnsi="Cambria Math"/>
+          </w:rPr>
+          <m:t>B</m:t>
+        </m:r>
+      </m:oMath>
+      <w:r>
+        <w:rPr>
+          <w:rFonts w:hint="eastAsia"/>
+          <w:iCs/>
+        </w:rPr>
+        <w:t>发生的概率，通常通过全概率公式计算。</w:t>
+      </w:r>
+    </w:p>
+    <w:p>
+      <w:pPr>
+        <w:rPr>
+          <w:color w:val="EE0000"/>
+        </w:rPr>
+      </w:pPr>
+      <w:r>
+        <w:rPr>
+          <w:rFonts w:hint="eastAsia"/>
+          <w:color w:val="EE0000"/>
+        </w:rPr>
+        <w:t>注：</w:t>
+      </w:r>
+    </w:p>
+    <w:p>
+      <w:pPr>
+        <w:pStyle w:val="aa"/>
+        <w:numPr>
+          <w:ilvl w:val="0"/>
+          <w:numId w:val="14"/>
+        </w:numPr>
+        <w:ind w:firstLineChars="0"/>
+        <w:rPr>
+          <w:rFonts w:hint="eastAsia"/>
+          <w:color w:val="EE0000"/>
+        </w:rPr>
+      </w:pPr>
+      <w:r>
+        <w:rPr>
+          <w:rFonts w:hint="eastAsia"/>
+          <w:color w:val="EE0000"/>
+        </w:rPr>
+        <w:t>贝叶斯定律核心就是已知结果推论原因，即在结果概率</w:t>
+      </w:r>
+      <w:r>
+        <w:rPr>
+          <w:rFonts w:hint="eastAsia"/>
+          <w:color w:val="EE0000"/>
+        </w:rPr>
+        <w:t>B</w:t>
+      </w:r>
+      <w:r>
+        <w:rPr>
+          <w:rFonts w:hint="eastAsia"/>
+          <w:color w:val="EE0000"/>
+        </w:rPr>
+        <w:t>的基础上，计算原因事件</w:t>
+      </w:r>
+      <w:r>
+        <w:rPr>
+          <w:rFonts w:hint="eastAsia"/>
+          <w:color w:val="EE0000"/>
+        </w:rPr>
+        <w:t>A</w:t>
+      </w:r>
+      <w:r>
+        <w:rPr>
+          <w:rFonts w:hint="eastAsia"/>
+          <w:color w:val="EE0000"/>
+        </w:rPr>
+        <w:t>发生的概率；</w:t>
       </w:r>
     </w:p>
     <w:p>
@@ -14741,6 +17542,127 @@
     </w:lvl>
   </w:abstractNum>
   <w:abstractNum w:abstractNumId="2" w15:restartNumberingAfterBreak="0">
+    <w:nsid w:val="0EF332A5"/>
+    <w:multiLevelType w:val="multilevel"/>
+    <w:tmpl w:val="BEBE339E"/>
+    <w:lvl w:ilvl="0">
+      <w:start w:val="1"/>
+      <w:numFmt w:val="decimal"/>
+      <w:lvlText w:val="%1."/>
+      <w:lvlJc w:val="left"/>
+      <w:pPr>
+        <w:ind w:left="360" w:hanging="360"/>
+      </w:pPr>
+      <w:rPr>
+        <w:rFonts w:hint="default"/>
+      </w:rPr>
+    </w:lvl>
+    <w:lvl w:ilvl="1">
+      <w:start w:val="2"/>
+      <w:numFmt w:val="decimal"/>
+      <w:isLgl/>
+      <w:lvlText w:val="%1.%2"/>
+      <w:lvlJc w:val="left"/>
+      <w:pPr>
+        <w:ind w:left="525" w:hanging="525"/>
+      </w:pPr>
+      <w:rPr>
+        <w:rFonts w:hint="default"/>
+      </w:rPr>
+    </w:lvl>
+    <w:lvl w:ilvl="2">
+      <w:start w:val="1"/>
+      <w:numFmt w:val="decimal"/>
+      <w:isLgl/>
+      <w:lvlText w:val="%1.%2.%3"/>
+      <w:lvlJc w:val="left"/>
+      <w:pPr>
+        <w:ind w:left="720" w:hanging="720"/>
+      </w:pPr>
+      <w:rPr>
+        <w:rFonts w:hint="default"/>
+      </w:rPr>
+    </w:lvl>
+    <w:lvl w:ilvl="3">
+      <w:start w:val="1"/>
+      <w:numFmt w:val="decimal"/>
+      <w:isLgl/>
+      <w:lvlText w:val="%1.%2.%3.%4"/>
+      <w:lvlJc w:val="left"/>
+      <w:pPr>
+        <w:ind w:left="720" w:hanging="720"/>
+      </w:pPr>
+      <w:rPr>
+        <w:rFonts w:hint="default"/>
+      </w:rPr>
+    </w:lvl>
+    <w:lvl w:ilvl="4">
+      <w:start w:val="1"/>
+      <w:numFmt w:val="decimal"/>
+      <w:isLgl/>
+      <w:lvlText w:val="%1.%2.%3.%4.%5"/>
+      <w:lvlJc w:val="left"/>
+      <w:pPr>
+        <w:ind w:left="720" w:hanging="720"/>
+      </w:pPr>
+      <w:rPr>
+        <w:rFonts w:hint="default"/>
+      </w:rPr>
+    </w:lvl>
+    <w:lvl w:ilvl="5">
+      <w:start w:val="1"/>
+      <w:numFmt w:val="decimal"/>
+      <w:isLgl/>
+      <w:lvlText w:val="%1.%2.%3.%4.%5.%6"/>
+      <w:lvlJc w:val="left"/>
+      <w:pPr>
+        <w:ind w:left="1080" w:hanging="1080"/>
+      </w:pPr>
+      <w:rPr>
+        <w:rFonts w:hint="default"/>
+      </w:rPr>
+    </w:lvl>
+    <w:lvl w:ilvl="6">
+      <w:start w:val="1"/>
+      <w:numFmt w:val="decimal"/>
+      <w:isLgl/>
+      <w:lvlText w:val="%1.%2.%3.%4.%5.%6.%7"/>
+      <w:lvlJc w:val="left"/>
+      <w:pPr>
+        <w:ind w:left="1080" w:hanging="1080"/>
+      </w:pPr>
+      <w:rPr>
+        <w:rFonts w:hint="default"/>
+      </w:rPr>
+    </w:lvl>
+    <w:lvl w:ilvl="7">
+      <w:start w:val="1"/>
+      <w:numFmt w:val="decimal"/>
+      <w:isLgl/>
+      <w:lvlText w:val="%1.%2.%3.%4.%5.%6.%7.%8"/>
+      <w:lvlJc w:val="left"/>
+      <w:pPr>
+        <w:ind w:left="1440" w:hanging="1440"/>
+      </w:pPr>
+      <w:rPr>
+        <w:rFonts w:hint="default"/>
+      </w:rPr>
+    </w:lvl>
+    <w:lvl w:ilvl="8">
+      <w:start w:val="1"/>
+      <w:numFmt w:val="decimal"/>
+      <w:isLgl/>
+      <w:lvlText w:val="%1.%2.%3.%4.%5.%6.%7.%8.%9"/>
+      <w:lvlJc w:val="left"/>
+      <w:pPr>
+        <w:ind w:left="1440" w:hanging="1440"/>
+      </w:pPr>
+      <w:rPr>
+        <w:rFonts w:hint="default"/>
+      </w:rPr>
+    </w:lvl>
+  </w:abstractNum>
+  <w:abstractNum w:abstractNumId="3" w15:restartNumberingAfterBreak="0">
     <w:nsid w:val="2AAC4924"/>
     <w:multiLevelType w:val="multilevel"/>
     <w:tmpl w:val="CB9EE33A"/>
@@ -14931,7 +17853,7 @@
       </w:rPr>
     </w:lvl>
   </w:abstractNum>
-  <w:abstractNum w:abstractNumId="3" w15:restartNumberingAfterBreak="0">
+  <w:abstractNum w:abstractNumId="4" w15:restartNumberingAfterBreak="0">
     <w:nsid w:val="2EE53EC1"/>
     <w:multiLevelType w:val="hybridMultilevel"/>
     <w:tmpl w:val="6CE04460"/>
@@ -15020,7 +17942,7 @@
       </w:pPr>
     </w:lvl>
   </w:abstractNum>
-  <w:abstractNum w:abstractNumId="4" w15:restartNumberingAfterBreak="0">
+  <w:abstractNum w:abstractNumId="5" w15:restartNumberingAfterBreak="0">
     <w:nsid w:val="36A51A7A"/>
     <w:multiLevelType w:val="hybridMultilevel"/>
     <w:tmpl w:val="E0F2335A"/>
@@ -15109,7 +18031,7 @@
       </w:pPr>
     </w:lvl>
   </w:abstractNum>
-  <w:abstractNum w:abstractNumId="5" w15:restartNumberingAfterBreak="0">
+  <w:abstractNum w:abstractNumId="6" w15:restartNumberingAfterBreak="0">
     <w:nsid w:val="48093928"/>
     <w:multiLevelType w:val="hybridMultilevel"/>
     <w:tmpl w:val="47BA2564"/>
@@ -15198,11 +18120,11 @@
       </w:pPr>
     </w:lvl>
   </w:abstractNum>
-  <w:abstractNum w:abstractNumId="6" w15:restartNumberingAfterBreak="0">
-    <w:nsid w:val="51D63BF3"/>
+  <w:abstractNum w:abstractNumId="7" w15:restartNumberingAfterBreak="0">
+    <w:nsid w:val="502C5DFA"/>
     <w:multiLevelType w:val="hybridMultilevel"/>
-    <w:tmpl w:val="1098F170"/>
-    <w:lvl w:ilvl="0" w:tplc="F69AF300">
+    <w:tmpl w:val="8E524B82"/>
+    <w:lvl w:ilvl="0" w:tplc="6B5044AA">
       <w:start w:val="1"/>
       <w:numFmt w:val="decimal"/>
       <w:lvlText w:val="%1."/>
@@ -15287,7 +18209,96 @@
       </w:pPr>
     </w:lvl>
   </w:abstractNum>
-  <w:abstractNum w:abstractNumId="7" w15:restartNumberingAfterBreak="0">
+  <w:abstractNum w:abstractNumId="8" w15:restartNumberingAfterBreak="0">
+    <w:nsid w:val="51D63BF3"/>
+    <w:multiLevelType w:val="hybridMultilevel"/>
+    <w:tmpl w:val="1098F170"/>
+    <w:lvl w:ilvl="0" w:tplc="F69AF300">
+      <w:start w:val="1"/>
+      <w:numFmt w:val="decimal"/>
+      <w:lvlText w:val="%1."/>
+      <w:lvlJc w:val="left"/>
+      <w:pPr>
+        <w:ind w:left="360" w:hanging="360"/>
+      </w:pPr>
+      <w:rPr>
+        <w:rFonts w:hint="default"/>
+      </w:rPr>
+    </w:lvl>
+    <w:lvl w:ilvl="1" w:tplc="04090019" w:tentative="1">
+      <w:start w:val="1"/>
+      <w:numFmt w:val="lowerLetter"/>
+      <w:lvlText w:val="%2)"/>
+      <w:lvlJc w:val="left"/>
+      <w:pPr>
+        <w:ind w:left="880" w:hanging="440"/>
+      </w:pPr>
+    </w:lvl>
+    <w:lvl w:ilvl="2" w:tplc="0409001B" w:tentative="1">
+      <w:start w:val="1"/>
+      <w:numFmt w:val="lowerRoman"/>
+      <w:lvlText w:val="%3."/>
+      <w:lvlJc w:val="right"/>
+      <w:pPr>
+        <w:ind w:left="1320" w:hanging="440"/>
+      </w:pPr>
+    </w:lvl>
+    <w:lvl w:ilvl="3" w:tplc="0409000F" w:tentative="1">
+      <w:start w:val="1"/>
+      <w:numFmt w:val="decimal"/>
+      <w:lvlText w:val="%4."/>
+      <w:lvlJc w:val="left"/>
+      <w:pPr>
+        <w:ind w:left="1760" w:hanging="440"/>
+      </w:pPr>
+    </w:lvl>
+    <w:lvl w:ilvl="4" w:tplc="04090019" w:tentative="1">
+      <w:start w:val="1"/>
+      <w:numFmt w:val="lowerLetter"/>
+      <w:lvlText w:val="%5)"/>
+      <w:lvlJc w:val="left"/>
+      <w:pPr>
+        <w:ind w:left="2200" w:hanging="440"/>
+      </w:pPr>
+    </w:lvl>
+    <w:lvl w:ilvl="5" w:tplc="0409001B" w:tentative="1">
+      <w:start w:val="1"/>
+      <w:numFmt w:val="lowerRoman"/>
+      <w:lvlText w:val="%6."/>
+      <w:lvlJc w:val="right"/>
+      <w:pPr>
+        <w:ind w:left="2640" w:hanging="440"/>
+      </w:pPr>
+    </w:lvl>
+    <w:lvl w:ilvl="6" w:tplc="0409000F" w:tentative="1">
+      <w:start w:val="1"/>
+      <w:numFmt w:val="decimal"/>
+      <w:lvlText w:val="%7."/>
+      <w:lvlJc w:val="left"/>
+      <w:pPr>
+        <w:ind w:left="3080" w:hanging="440"/>
+      </w:pPr>
+    </w:lvl>
+    <w:lvl w:ilvl="7" w:tplc="04090019" w:tentative="1">
+      <w:start w:val="1"/>
+      <w:numFmt w:val="lowerLetter"/>
+      <w:lvlText w:val="%8)"/>
+      <w:lvlJc w:val="left"/>
+      <w:pPr>
+        <w:ind w:left="3520" w:hanging="440"/>
+      </w:pPr>
+    </w:lvl>
+    <w:lvl w:ilvl="8" w:tplc="0409001B" w:tentative="1">
+      <w:start w:val="1"/>
+      <w:numFmt w:val="lowerRoman"/>
+      <w:lvlText w:val="%9."/>
+      <w:lvlJc w:val="right"/>
+      <w:pPr>
+        <w:ind w:left="3960" w:hanging="440"/>
+      </w:pPr>
+    </w:lvl>
+  </w:abstractNum>
+  <w:abstractNum w:abstractNumId="9" w15:restartNumberingAfterBreak="0">
     <w:nsid w:val="5F1D2397"/>
     <w:multiLevelType w:val="multilevel"/>
     <w:tmpl w:val="0CA45320"/>
@@ -15408,7 +18419,7 @@
       </w:rPr>
     </w:lvl>
   </w:abstractNum>
-  <w:abstractNum w:abstractNumId="8" w15:restartNumberingAfterBreak="0">
+  <w:abstractNum w:abstractNumId="10" w15:restartNumberingAfterBreak="0">
     <w:nsid w:val="61C74A5A"/>
     <w:multiLevelType w:val="multilevel"/>
     <w:tmpl w:val="60C6E660"/>
@@ -15521,7 +18532,7 @@
       </w:rPr>
     </w:lvl>
   </w:abstractNum>
-  <w:abstractNum w:abstractNumId="9" w15:restartNumberingAfterBreak="0">
+  <w:abstractNum w:abstractNumId="11" w15:restartNumberingAfterBreak="0">
     <w:nsid w:val="66545E47"/>
     <w:multiLevelType w:val="hybridMultilevel"/>
     <w:tmpl w:val="EF38CBE2"/>
@@ -15635,7 +18646,7 @@
       </w:rPr>
     </w:lvl>
   </w:abstractNum>
-  <w:abstractNum w:abstractNumId="10" w15:restartNumberingAfterBreak="0">
+  <w:abstractNum w:abstractNumId="12" w15:restartNumberingAfterBreak="0">
     <w:nsid w:val="687E0209"/>
     <w:multiLevelType w:val="hybridMultilevel"/>
     <w:tmpl w:val="2F4CCCEE"/>
@@ -15725,38 +18736,136 @@
       </w:pPr>
     </w:lvl>
   </w:abstractNum>
+  <w:abstractNum w:abstractNumId="13" w15:restartNumberingAfterBreak="0">
+    <w:nsid w:val="6E0D4093"/>
+    <w:multiLevelType w:val="hybridMultilevel"/>
+    <w:tmpl w:val="11AA1A14"/>
+    <w:lvl w:ilvl="0" w:tplc="6CA46C5A">
+      <w:start w:val="1"/>
+      <w:numFmt w:val="decimal"/>
+      <w:lvlText w:val="%1."/>
+      <w:lvlJc w:val="left"/>
+      <w:pPr>
+        <w:ind w:left="885" w:hanging="360"/>
+      </w:pPr>
+      <w:rPr>
+        <w:rFonts w:hint="default"/>
+      </w:rPr>
+    </w:lvl>
+    <w:lvl w:ilvl="1" w:tplc="04090019" w:tentative="1">
+      <w:start w:val="1"/>
+      <w:numFmt w:val="lowerLetter"/>
+      <w:lvlText w:val="%2)"/>
+      <w:lvlJc w:val="left"/>
+      <w:pPr>
+        <w:ind w:left="1405" w:hanging="440"/>
+      </w:pPr>
+    </w:lvl>
+    <w:lvl w:ilvl="2" w:tplc="0409001B" w:tentative="1">
+      <w:start w:val="1"/>
+      <w:numFmt w:val="lowerRoman"/>
+      <w:lvlText w:val="%3."/>
+      <w:lvlJc w:val="right"/>
+      <w:pPr>
+        <w:ind w:left="1845" w:hanging="440"/>
+      </w:pPr>
+    </w:lvl>
+    <w:lvl w:ilvl="3" w:tplc="0409000F" w:tentative="1">
+      <w:start w:val="1"/>
+      <w:numFmt w:val="decimal"/>
+      <w:lvlText w:val="%4."/>
+      <w:lvlJc w:val="left"/>
+      <w:pPr>
+        <w:ind w:left="2285" w:hanging="440"/>
+      </w:pPr>
+    </w:lvl>
+    <w:lvl w:ilvl="4" w:tplc="04090019" w:tentative="1">
+      <w:start w:val="1"/>
+      <w:numFmt w:val="lowerLetter"/>
+      <w:lvlText w:val="%5)"/>
+      <w:lvlJc w:val="left"/>
+      <w:pPr>
+        <w:ind w:left="2725" w:hanging="440"/>
+      </w:pPr>
+    </w:lvl>
+    <w:lvl w:ilvl="5" w:tplc="0409001B" w:tentative="1">
+      <w:start w:val="1"/>
+      <w:numFmt w:val="lowerRoman"/>
+      <w:lvlText w:val="%6."/>
+      <w:lvlJc w:val="right"/>
+      <w:pPr>
+        <w:ind w:left="3165" w:hanging="440"/>
+      </w:pPr>
+    </w:lvl>
+    <w:lvl w:ilvl="6" w:tplc="0409000F" w:tentative="1">
+      <w:start w:val="1"/>
+      <w:numFmt w:val="decimal"/>
+      <w:lvlText w:val="%7."/>
+      <w:lvlJc w:val="left"/>
+      <w:pPr>
+        <w:ind w:left="3605" w:hanging="440"/>
+      </w:pPr>
+    </w:lvl>
+    <w:lvl w:ilvl="7" w:tplc="04090019" w:tentative="1">
+      <w:start w:val="1"/>
+      <w:numFmt w:val="lowerLetter"/>
+      <w:lvlText w:val="%8)"/>
+      <w:lvlJc w:val="left"/>
+      <w:pPr>
+        <w:ind w:left="4045" w:hanging="440"/>
+      </w:pPr>
+    </w:lvl>
+    <w:lvl w:ilvl="8" w:tplc="0409001B" w:tentative="1">
+      <w:start w:val="1"/>
+      <w:numFmt w:val="lowerRoman"/>
+      <w:lvlText w:val="%9."/>
+      <w:lvlJc w:val="right"/>
+      <w:pPr>
+        <w:ind w:left="4485" w:hanging="440"/>
+      </w:pPr>
+    </w:lvl>
+  </w:abstractNum>
   <w:num w:numId="1" w16cid:durableId="2031486813">
     <w:abstractNumId w:val="1"/>
   </w:num>
   <w:num w:numId="2" w16cid:durableId="1519001487">
+    <w:abstractNumId w:val="6"/>
+  </w:num>
+  <w:num w:numId="3" w16cid:durableId="387415223">
+    <w:abstractNumId w:val="12"/>
+  </w:num>
+  <w:num w:numId="4" w16cid:durableId="93404479">
     <w:abstractNumId w:val="5"/>
   </w:num>
-  <w:num w:numId="3" w16cid:durableId="387415223">
+  <w:num w:numId="5" w16cid:durableId="986783407">
+    <w:abstractNumId w:val="9"/>
+  </w:num>
+  <w:num w:numId="6" w16cid:durableId="85543891">
+    <w:abstractNumId w:val="4"/>
+  </w:num>
+  <w:num w:numId="7" w16cid:durableId="1983002957">
+    <w:abstractNumId w:val="8"/>
+  </w:num>
+  <w:num w:numId="8" w16cid:durableId="864051247">
+    <w:abstractNumId w:val="11"/>
+  </w:num>
+  <w:num w:numId="9" w16cid:durableId="1499924042">
     <w:abstractNumId w:val="10"/>
   </w:num>
-  <w:num w:numId="4" w16cid:durableId="93404479">
-    <w:abstractNumId w:val="4"/>
-  </w:num>
-  <w:num w:numId="5" w16cid:durableId="986783407">
-    <w:abstractNumId w:val="7"/>
-  </w:num>
-  <w:num w:numId="6" w16cid:durableId="85543891">
+  <w:num w:numId="10" w16cid:durableId="686172623">
     <w:abstractNumId w:val="3"/>
-  </w:num>
-  <w:num w:numId="7" w16cid:durableId="1983002957">
-    <w:abstractNumId w:val="6"/>
-  </w:num>
-  <w:num w:numId="8" w16cid:durableId="864051247">
-    <w:abstractNumId w:val="9"/>
-  </w:num>
-  <w:num w:numId="9" w16cid:durableId="1499924042">
-    <w:abstractNumId w:val="8"/>
-  </w:num>
-  <w:num w:numId="10" w16cid:durableId="686172623">
-    <w:abstractNumId w:val="2"/>
   </w:num>
   <w:num w:numId="11" w16cid:durableId="1480070125">
     <w:abstractNumId w:val="0"/>
+  </w:num>
+  <w:num w:numId="12" w16cid:durableId="704599081">
+    <w:abstractNumId w:val="2"/>
+  </w:num>
+  <w:num w:numId="13" w16cid:durableId="487984216">
+    <w:abstractNumId w:val="13"/>
+  </w:num>
+  <w:num w:numId="14" w16cid:durableId="701901824">
+    <w:abstractNumId w:val="7"/>
   </w:num>
 </w:numbering>
 </file>
@@ -16259,6 +19368,7 @@
   <w:style w:type="character" w:default="1" w:styleId="a7">
     <w:name w:val="Default Paragraph Font"/>
     <w:uiPriority w:val="1"/>
+    <w:semiHidden/>
     <w:unhideWhenUsed/>
   </w:style>
   <w:style w:type="table" w:default="1" w:styleId="a8">

--- a/fundamentals_of_mathematics/机器学习核心_数学基础.docx
+++ b/fundamentals_of_mathematics/机器学习核心_数学基础.docx
@@ -5584,25 +5584,23 @@
           <w:iCs/>
           <w:color w:val="FF0000"/>
         </w:rPr>
-        <w:t>总结也就是偏导数可以</w:t>
-      </w:r>
-      <w:proofErr w:type="gramStart"/>
+        <w:t>总结也就是偏导数可以看做多远函数</w:t>
+      </w:r>
       <w:r>
         <w:rPr>
           <w:rFonts w:ascii="Cambria Math" w:hAnsi="Cambria Math" w:hint="eastAsia"/>
           <w:iCs/>
           <w:color w:val="FF0000"/>
         </w:rPr>
-        <w:t>看做</w:t>
-      </w:r>
-      <w:proofErr w:type="gramEnd"/>
+        <w:t>f</w:t>
+      </w:r>
       <w:r>
         <w:rPr>
           <w:rFonts w:ascii="Cambria Math" w:hAnsi="Cambria Math" w:hint="eastAsia"/>
           <w:iCs/>
           <w:color w:val="FF0000"/>
         </w:rPr>
-        <w:t>多远函数</w:t>
+        <w:t>沿着</w:t>
       </w:r>
       <w:r>
         <w:rPr>
@@ -5610,22 +5608,6 @@
           <w:iCs/>
           <w:color w:val="FF0000"/>
         </w:rPr>
-        <w:t>f</w:t>
-      </w:r>
-      <w:r>
-        <w:rPr>
-          <w:rFonts w:ascii="Cambria Math" w:hAnsi="Cambria Math" w:hint="eastAsia"/>
-          <w:iCs/>
-          <w:color w:val="FF0000"/>
-        </w:rPr>
-        <w:t>沿着</w:t>
-      </w:r>
-      <w:r>
-        <w:rPr>
-          <w:rFonts w:ascii="Cambria Math" w:hAnsi="Cambria Math" w:hint="eastAsia"/>
-          <w:iCs/>
-          <w:color w:val="FF0000"/>
-        </w:rPr>
         <w:t>自变量轴方向的变化率</w:t>
       </w:r>
     </w:p>
@@ -5706,14 +5688,12 @@
         </w:rPr>
         <w:t>（</w:t>
       </w:r>
-      <w:proofErr w:type="spellStart"/>
       <w:r>
         <w:rPr>
           <w:rFonts w:hint="eastAsia"/>
         </w:rPr>
         <w:t>x,y</w:t>
       </w:r>
-      <w:proofErr w:type="spellEnd"/>
       <w:r>
         <w:rPr>
           <w:rFonts w:hint="eastAsia"/>
@@ -8770,14 +8750,12 @@
         </w:rPr>
         <w:t>向量（</w:t>
       </w:r>
-      <w:proofErr w:type="spellStart"/>
       <w:r>
         <w:rPr>
           <w:rFonts w:hint="eastAsia"/>
         </w:rPr>
         <w:t>verctor</w:t>
       </w:r>
-      <w:proofErr w:type="spellEnd"/>
       <w:r>
         <w:rPr>
           <w:rFonts w:hint="eastAsia"/>
@@ -11075,25 +11053,7 @@
           <w:iCs/>
           <w:color w:val="FF0000"/>
         </w:rPr>
-        <w:t>：</w:t>
-      </w:r>
-      <w:proofErr w:type="gramStart"/>
-      <w:r>
-        <w:rPr>
-          <w:rFonts w:hint="eastAsia"/>
-          <w:iCs/>
-          <w:color w:val="FF0000"/>
-        </w:rPr>
-        <w:t>实向量变</w:t>
-      </w:r>
-      <w:proofErr w:type="gramEnd"/>
-      <w:r>
-        <w:rPr>
-          <w:rFonts w:hint="eastAsia"/>
-          <w:iCs/>
-          <w:color w:val="FF0000"/>
-        </w:rPr>
-        <w:t>元；</w:t>
+        <w:t>：实向量变元；</w:t>
       </w:r>
     </w:p>
     <w:p>
@@ -11362,16 +11322,8 @@
         <w:rPr>
           <w:rFonts w:hint="eastAsia"/>
         </w:rPr>
-        <w:t>常见的</w:t>
-      </w:r>
-      <w:proofErr w:type="gramStart"/>
-      <w:r>
-        <w:rPr>
-          <w:rFonts w:hint="eastAsia"/>
-        </w:rPr>
-        <w:t>矩阵偏导公式</w:t>
-      </w:r>
-      <w:proofErr w:type="gramEnd"/>
+        <w:t>常见的矩阵偏导公式</w:t>
+      </w:r>
       <w:r>
         <w:rPr>
           <w:rFonts w:ascii="Cambria Math" w:hAnsi="Cambria Math"/>
@@ -12619,16 +12571,8 @@
         <w:rPr>
           <w:rFonts w:hint="eastAsia"/>
         </w:rPr>
-        <w:t>对于</w:t>
-      </w:r>
-      <w:proofErr w:type="gramStart"/>
-      <w:r>
-        <w:rPr>
-          <w:rFonts w:hint="eastAsia"/>
-        </w:rPr>
-        <w:t>实向量变元</w:t>
-      </w:r>
-      <w:proofErr w:type="gramEnd"/>
+        <w:t>对于实向量变元</w:t>
+      </w:r>
       <m:oMath>
         <m:r>
           <w:rPr>
@@ -13983,21 +13927,7 @@
         <w:rPr>
           <w:rFonts w:hint="eastAsia"/>
         </w:rPr>
-        <w:t>的二</w:t>
-      </w:r>
-      <w:proofErr w:type="gramStart"/>
-      <w:r>
-        <w:rPr>
-          <w:rFonts w:hint="eastAsia"/>
-        </w:rPr>
-        <w:t>阶偏导构成</w:t>
-      </w:r>
-      <w:proofErr w:type="gramEnd"/>
-      <w:r>
-        <w:rPr>
-          <w:rFonts w:hint="eastAsia"/>
-        </w:rPr>
-        <w:t>的矩阵被称为“黑塞矩阵”（</w:t>
+        <w:t>的二阶偏导构成的矩阵被称为“黑塞矩阵”（</w:t>
       </w:r>
       <w:r>
         <w:t>Hessian Matrix</w:t>
@@ -14412,14 +14342,12 @@
         </w:rPr>
         <w:t xml:space="preserve"> </w:t>
       </w:r>
-      <w:proofErr w:type="gramStart"/>
       <w:r>
         <w:rPr>
           <w:rFonts w:hint="eastAsia"/>
         </w:rPr>
         <w:t>实向量变元</w:t>
       </w:r>
-      <w:proofErr w:type="gramEnd"/>
       <w:r>
         <w:rPr>
           <w:rFonts w:hint="eastAsia"/>
@@ -16108,6 +16036,549 @@
       </w:r>
     </w:p>
     <w:p/>
+    <w:p/>
+    <w:p>
+      <w:pPr>
+        <w:pStyle w:val="ab"/>
+      </w:pPr>
+      <w:r>
+        <w:rPr>
+          <w:rFonts w:hint="eastAsia"/>
+        </w:rPr>
+        <w:t>若随机变量</w:t>
+      </w:r>
+      <m:oMath>
+        <m:r>
+          <w:rPr>
+            <w:rFonts w:ascii="Cambria Math" w:hAnsi="Cambria Math"/>
+          </w:rPr>
+          <m:t>X</m:t>
+        </m:r>
+      </m:oMath>
+      <w:r>
+        <w:rPr>
+          <w:rFonts w:hint="eastAsia"/>
+        </w:rPr>
+        <w:t>服从一个平均数为</w:t>
+      </w:r>
+      <m:oMath>
+        <m:r>
+          <w:rPr>
+            <w:rFonts w:ascii="Cambria Math" w:hAnsi="Cambria Math"/>
+          </w:rPr>
+          <m:t>μ</m:t>
+        </m:r>
+      </m:oMath>
+      <w:r>
+        <w:rPr>
+          <w:rFonts w:hint="eastAsia"/>
+        </w:rPr>
+        <w:t>、标准差为</w:t>
+      </w:r>
+      <m:oMath>
+        <m:r>
+          <w:rPr>
+            <w:rFonts w:ascii="Cambria Math" w:hAnsi="Cambria Math"/>
+          </w:rPr>
+          <m:t>σ</m:t>
+        </m:r>
+      </m:oMath>
+      <w:r>
+        <w:rPr>
+          <w:rFonts w:hint="eastAsia"/>
+        </w:rPr>
+        <w:t>（</w:t>
+      </w:r>
+      <m:oMath>
+        <m:r>
+          <w:rPr>
+            <w:rFonts w:ascii="Cambria Math" w:hAnsi="Cambria Math"/>
+          </w:rPr>
+          <m:t>σ=</m:t>
+        </m:r>
+        <m:rad>
+          <m:radPr>
+            <m:degHide m:val="1"/>
+            <m:ctrlPr>
+              <w:rPr>
+                <w:rFonts w:ascii="Cambria Math" w:hAnsi="Cambria Math"/>
+                <w:i/>
+              </w:rPr>
+            </m:ctrlPr>
+          </m:radPr>
+          <m:deg/>
+          <m:e>
+            <m:f>
+              <m:fPr>
+                <m:ctrlPr>
+                  <w:rPr>
+                    <w:rFonts w:ascii="Cambria Math" w:hAnsi="Cambria Math"/>
+                    <w:i/>
+                  </w:rPr>
+                </m:ctrlPr>
+              </m:fPr>
+              <m:num>
+                <m:r>
+                  <w:rPr>
+                    <w:rFonts w:ascii="Cambria Math" w:hAnsi="Cambria Math"/>
+                  </w:rPr>
+                  <m:t>1</m:t>
+                </m:r>
+              </m:num>
+              <m:den>
+                <m:r>
+                  <w:rPr>
+                    <w:rFonts w:ascii="Cambria Math" w:hAnsi="Cambria Math" w:hint="eastAsia"/>
+                  </w:rPr>
+                  <m:t>n</m:t>
+                </m:r>
+              </m:den>
+            </m:f>
+            <m:nary>
+              <m:naryPr>
+                <m:chr m:val="∑"/>
+                <m:limLoc m:val="undOvr"/>
+                <m:ctrlPr>
+                  <w:rPr>
+                    <w:rFonts w:ascii="Cambria Math" w:hAnsi="Cambria Math"/>
+                    <w:i/>
+                  </w:rPr>
+                </m:ctrlPr>
+              </m:naryPr>
+              <m:sub>
+                <m:r>
+                  <w:rPr>
+                    <w:rFonts w:ascii="Cambria Math" w:hAnsi="Cambria Math"/>
+                  </w:rPr>
+                  <m:t>i=1</m:t>
+                </m:r>
+              </m:sub>
+              <m:sup>
+                <m:r>
+                  <w:rPr>
+                    <w:rFonts w:ascii="Cambria Math" w:hAnsi="Cambria Math"/>
+                  </w:rPr>
+                  <m:t>n</m:t>
+                </m:r>
+              </m:sup>
+              <m:e>
+                <m:sSup>
+                  <m:sSupPr>
+                    <m:ctrlPr>
+                      <w:rPr>
+                        <w:rFonts w:ascii="Cambria Math" w:hAnsi="Cambria Math"/>
+                        <w:i/>
+                      </w:rPr>
+                    </m:ctrlPr>
+                  </m:sSupPr>
+                  <m:e>
+                    <m:d>
+                      <m:dPr>
+                        <m:ctrlPr>
+                          <w:rPr>
+                            <w:rFonts w:ascii="Cambria Math" w:hAnsi="Cambria Math"/>
+                            <w:i/>
+                          </w:rPr>
+                        </m:ctrlPr>
+                      </m:dPr>
+                      <m:e>
+                        <m:sSub>
+                          <m:sSubPr>
+                            <m:ctrlPr>
+                              <w:rPr>
+                                <w:rFonts w:ascii="Cambria Math" w:hAnsi="Cambria Math"/>
+                                <w:i/>
+                              </w:rPr>
+                            </m:ctrlPr>
+                          </m:sSubPr>
+                          <m:e>
+                            <m:r>
+                              <w:rPr>
+                                <w:rFonts w:ascii="Cambria Math" w:hAnsi="Cambria Math"/>
+                              </w:rPr>
+                              <m:t>x</m:t>
+                            </m:r>
+                          </m:e>
+                          <m:sub>
+                            <m:r>
+                              <w:rPr>
+                                <w:rFonts w:ascii="Cambria Math" w:hAnsi="Cambria Math"/>
+                              </w:rPr>
+                              <m:t>i</m:t>
+                            </m:r>
+                          </m:sub>
+                        </m:sSub>
+                        <m:r>
+                          <w:rPr>
+                            <w:rFonts w:ascii="Cambria Math" w:hAnsi="Cambria Math"/>
+                          </w:rPr>
+                          <m:t>-μ</m:t>
+                        </m:r>
+                      </m:e>
+                    </m:d>
+                  </m:e>
+                  <m:sup>
+                    <m:r>
+                      <w:rPr>
+                        <w:rFonts w:ascii="Cambria Math" w:hAnsi="Cambria Math"/>
+                      </w:rPr>
+                      <m:t>2</m:t>
+                    </m:r>
+                  </m:sup>
+                </m:sSup>
+              </m:e>
+            </m:nary>
+          </m:e>
+        </m:rad>
+      </m:oMath>
+      <w:r>
+        <w:rPr>
+          <w:rFonts w:hint="eastAsia"/>
+        </w:rPr>
+        <w:t>）的正态分布，则记为</w:t>
+      </w:r>
+      <m:oMath>
+        <m:r>
+          <w:rPr>
+            <w:rFonts w:ascii="Cambria Math" w:hAnsi="Cambria Math"/>
+          </w:rPr>
+          <m:t>X~N(μ,</m:t>
+        </m:r>
+        <m:sSup>
+          <m:sSupPr>
+            <m:ctrlPr>
+              <w:rPr>
+                <w:rFonts w:ascii="Cambria Math" w:hAnsi="Cambria Math"/>
+                <w:i/>
+              </w:rPr>
+            </m:ctrlPr>
+          </m:sSupPr>
+          <m:e>
+            <m:r>
+              <w:rPr>
+                <w:rFonts w:ascii="Cambria Math" w:hAnsi="Cambria Math"/>
+              </w:rPr>
+              <m:t>σ</m:t>
+            </m:r>
+          </m:e>
+          <m:sup>
+            <m:r>
+              <w:rPr>
+                <w:rFonts w:ascii="Cambria Math" w:hAnsi="Cambria Math"/>
+              </w:rPr>
+              <m:t>2</m:t>
+            </m:r>
+          </m:sup>
+        </m:sSup>
+        <m:r>
+          <w:rPr>
+            <w:rFonts w:ascii="Cambria Math" w:hAnsi="Cambria Math"/>
+          </w:rPr>
+          <m:t>)</m:t>
+        </m:r>
+      </m:oMath>
+      <w:r>
+        <w:rPr>
+          <w:rFonts w:hint="eastAsia"/>
+        </w:rPr>
+        <w:t>，其概率密度函数</w:t>
+      </w:r>
+    </w:p>
+    <w:p>
+      <w:pPr>
+        <w:pStyle w:val="ab"/>
+      </w:pPr>
+      <m:oMathPara>
+        <m:oMath>
+          <m:r>
+            <w:rPr>
+              <w:rFonts w:ascii="Cambria Math" w:hAnsi="Cambria Math"/>
+            </w:rPr>
+            <m:t>f</m:t>
+          </m:r>
+          <m:d>
+            <m:dPr>
+              <m:ctrlPr>
+                <w:rPr>
+                  <w:rFonts w:ascii="Cambria Math" w:hAnsi="Cambria Math"/>
+                  <w:i/>
+                </w:rPr>
+              </m:ctrlPr>
+            </m:dPr>
+            <m:e>
+              <m:r>
+                <w:rPr>
+                  <w:rFonts w:ascii="Cambria Math" w:hAnsi="Cambria Math"/>
+                </w:rPr>
+                <m:t>x</m:t>
+              </m:r>
+            </m:e>
+          </m:d>
+          <m:r>
+            <w:rPr>
+              <w:rFonts w:ascii="Cambria Math" w:hAnsi="Cambria Math"/>
+            </w:rPr>
+            <m:t>=</m:t>
+          </m:r>
+          <m:f>
+            <m:fPr>
+              <m:ctrlPr>
+                <w:rPr>
+                  <w:rFonts w:ascii="Cambria Math" w:hAnsi="Cambria Math"/>
+                  <w:i/>
+                </w:rPr>
+              </m:ctrlPr>
+            </m:fPr>
+            <m:num>
+              <m:r>
+                <w:rPr>
+                  <w:rFonts w:ascii="Cambria Math" w:hAnsi="Cambria Math"/>
+                </w:rPr>
+                <m:t>1</m:t>
+              </m:r>
+            </m:num>
+            <m:den>
+              <m:r>
+                <w:rPr>
+                  <w:rFonts w:ascii="Cambria Math" w:hAnsi="Cambria Math"/>
+                </w:rPr>
+                <m:t>σ</m:t>
+              </m:r>
+              <m:rad>
+                <m:radPr>
+                  <m:degHide m:val="1"/>
+                  <m:ctrlPr>
+                    <w:rPr>
+                      <w:rFonts w:ascii="Cambria Math" w:hAnsi="Cambria Math"/>
+                      <w:i/>
+                    </w:rPr>
+                  </m:ctrlPr>
+                </m:radPr>
+                <m:deg/>
+                <m:e>
+                  <m:r>
+                    <w:rPr>
+                      <w:rFonts w:ascii="Cambria Math" w:hAnsi="Cambria Math"/>
+                    </w:rPr>
+                    <m:t>2π</m:t>
+                  </m:r>
+                </m:e>
+              </m:rad>
+            </m:den>
+          </m:f>
+          <m:sSup>
+            <m:sSupPr>
+              <m:ctrlPr>
+                <w:rPr>
+                  <w:rFonts w:ascii="Cambria Math" w:hAnsi="Cambria Math"/>
+                  <w:i/>
+                </w:rPr>
+              </m:ctrlPr>
+            </m:sSupPr>
+            <m:e>
+              <m:r>
+                <w:rPr>
+                  <w:rFonts w:ascii="Cambria Math" w:hAnsi="Cambria Math"/>
+                </w:rPr>
+                <m:t>e</m:t>
+              </m:r>
+            </m:e>
+            <m:sup>
+              <m:r>
+                <w:rPr>
+                  <w:rFonts w:ascii="Cambria Math" w:hAnsi="Cambria Math"/>
+                </w:rPr>
+                <m:t>-</m:t>
+              </m:r>
+              <m:f>
+                <m:fPr>
+                  <m:ctrlPr>
+                    <w:rPr>
+                      <w:rFonts w:ascii="Cambria Math" w:hAnsi="Cambria Math"/>
+                      <w:i/>
+                    </w:rPr>
+                  </m:ctrlPr>
+                </m:fPr>
+                <m:num>
+                  <m:sSup>
+                    <m:sSupPr>
+                      <m:ctrlPr>
+                        <w:rPr>
+                          <w:rFonts w:ascii="Cambria Math" w:hAnsi="Cambria Math"/>
+                          <w:i/>
+                        </w:rPr>
+                      </m:ctrlPr>
+                    </m:sSupPr>
+                    <m:e>
+                      <m:r>
+                        <w:rPr>
+                          <w:rFonts w:ascii="Cambria Math" w:hAnsi="Cambria Math"/>
+                        </w:rPr>
+                        <m:t>(x-μ)</m:t>
+                      </m:r>
+                    </m:e>
+                    <m:sup>
+                      <m:r>
+                        <w:rPr>
+                          <w:rFonts w:ascii="Cambria Math" w:hAnsi="Cambria Math"/>
+                        </w:rPr>
+                        <m:t>2</m:t>
+                      </m:r>
+                    </m:sup>
+                  </m:sSup>
+                </m:num>
+                <m:den>
+                  <m:r>
+                    <w:rPr>
+                      <w:rFonts w:ascii="Cambria Math" w:hAnsi="Cambria Math"/>
+                    </w:rPr>
+                    <m:t>2</m:t>
+                  </m:r>
+                  <m:sSup>
+                    <m:sSupPr>
+                      <m:ctrlPr>
+                        <w:rPr>
+                          <w:rFonts w:ascii="Cambria Math" w:hAnsi="Cambria Math"/>
+                          <w:i/>
+                        </w:rPr>
+                      </m:ctrlPr>
+                    </m:sSupPr>
+                    <m:e>
+                      <m:r>
+                        <w:rPr>
+                          <w:rFonts w:ascii="Cambria Math" w:hAnsi="Cambria Math"/>
+                        </w:rPr>
+                        <m:t>σ</m:t>
+                      </m:r>
+                    </m:e>
+                    <m:sup>
+                      <m:r>
+                        <w:rPr>
+                          <w:rFonts w:ascii="Cambria Math" w:hAnsi="Cambria Math"/>
+                        </w:rPr>
+                        <m:t>2</m:t>
+                      </m:r>
+                    </m:sup>
+                  </m:sSup>
+                </m:den>
+              </m:f>
+            </m:sup>
+          </m:sSup>
+        </m:oMath>
+      </m:oMathPara>
+    </w:p>
+    <w:p>
+      <w:pPr>
+        <w:rPr>
+          <w:rFonts w:hint="eastAsia"/>
+        </w:rPr>
+      </w:pPr>
+    </w:p>
+    <w:p>
+      <w:r>
+        <w:rPr>
+          <w:rFonts w:hint="eastAsia"/>
+        </w:rPr>
+        <w:t>正态分布的期望</w:t>
+      </w:r>
+      <m:oMath>
+        <m:r>
+          <w:rPr>
+            <w:rFonts w:ascii="Cambria Math" w:hAnsi="Cambria Math"/>
+          </w:rPr>
+          <m:t>μ</m:t>
+        </m:r>
+      </m:oMath>
+      <w:r>
+        <w:rPr>
+          <w:rFonts w:hint="eastAsia"/>
+        </w:rPr>
+        <w:t>可解释为位置参数，决定了分布的位置；其方差</w:t>
+      </w:r>
+      <m:oMath>
+        <m:sSup>
+          <m:sSupPr>
+            <m:ctrlPr>
+              <w:rPr>
+                <w:rFonts w:ascii="Cambria Math" w:hAnsi="Cambria Math"/>
+                <w:i/>
+              </w:rPr>
+            </m:ctrlPr>
+          </m:sSupPr>
+          <m:e>
+            <m:r>
+              <w:rPr>
+                <w:rFonts w:ascii="Cambria Math" w:hAnsi="Cambria Math"/>
+              </w:rPr>
+              <m:t>σ</m:t>
+            </m:r>
+          </m:e>
+          <m:sup>
+            <m:r>
+              <w:rPr>
+                <w:rFonts w:ascii="Cambria Math" w:hAnsi="Cambria Math"/>
+              </w:rPr>
+              <m:t>2</m:t>
+            </m:r>
+          </m:sup>
+        </m:sSup>
+      </m:oMath>
+      <w:r>
+        <w:rPr>
+          <w:rFonts w:hint="eastAsia"/>
+        </w:rPr>
+        <w:t>可解释为尺度参数，决定了分布的幅度</w:t>
+      </w:r>
+    </w:p>
+    <w:p>
+      <w:pPr>
+        <w:rPr>
+          <w:rFonts w:hint="eastAsia"/>
+        </w:rPr>
+      </w:pPr>
+      <w:r>
+        <w:drawing>
+          <wp:inline distT="0" distB="0" distL="0" distR="0" wp14:anchorId="1624FEE5" wp14:editId="653A553D">
+            <wp:extent cx="5270500" cy="3349109"/>
+            <wp:effectExtent l="19050" t="19050" r="25400" b="22860"/>
+            <wp:docPr id="397627144" name="图片 1"/>
+            <wp:cNvGraphicFramePr>
+              <a:graphicFrameLocks xmlns:a="http://schemas.openxmlformats.org/drawingml/2006/main" noChangeAspect="1"/>
+            </wp:cNvGraphicFramePr>
+            <a:graphic xmlns:a="http://schemas.openxmlformats.org/drawingml/2006/main">
+              <a:graphicData uri="http://schemas.openxmlformats.org/drawingml/2006/picture">
+                <pic:pic xmlns:pic="http://schemas.openxmlformats.org/drawingml/2006/picture">
+                  <pic:nvPicPr>
+                    <pic:cNvPr id="397627144" name=""/>
+                    <pic:cNvPicPr/>
+                  </pic:nvPicPr>
+                  <pic:blipFill>
+                    <a:blip r:embed="rId16"/>
+                    <a:stretch>
+                      <a:fillRect/>
+                    </a:stretch>
+                  </pic:blipFill>
+                  <pic:spPr>
+                    <a:xfrm>
+                      <a:off x="0" y="0"/>
+                      <a:ext cx="5270500" cy="3349109"/>
+                    </a:xfrm>
+                    <a:prstGeom prst="rect">
+                      <a:avLst/>
+                    </a:prstGeom>
+                    <a:ln w="6350">
+                      <a:solidFill>
+                        <a:schemeClr val="tx1"/>
+                      </a:solidFill>
+                    </a:ln>
+                  </pic:spPr>
+                </pic:pic>
+              </a:graphicData>
+            </a:graphic>
+          </wp:inline>
+        </w:drawing>
+      </w:r>
+    </w:p>
     <w:p>
       <w:pPr>
         <w:pStyle w:val="2"/>
@@ -16872,6 +17343,7 @@
           <w:rFonts w:hint="eastAsia"/>
           <w:color w:val="EE0000"/>
         </w:rPr>
+        <w:lastRenderedPageBreak/>
         <w:t>注：</w:t>
       </w:r>
     </w:p>
@@ -17344,6 +17816,2491 @@
         <w:t>发生的概率；</w:t>
       </w:r>
     </w:p>
+    <w:p/>
+    <w:p>
+      <w:pPr>
+        <w:pStyle w:val="2"/>
+        <w:numPr>
+          <w:ilvl w:val="1"/>
+          <w:numId w:val="12"/>
+        </w:numPr>
+      </w:pPr>
+      <w:r>
+        <w:rPr>
+          <w:rFonts w:hint="eastAsia"/>
+        </w:rPr>
+        <w:t>似然函数</w:t>
+      </w:r>
+    </w:p>
+    <w:p>
+      <w:pPr>
+        <w:pStyle w:val="3"/>
+      </w:pPr>
+      <w:r>
+        <w:rPr>
+          <w:rFonts w:hint="eastAsia"/>
+        </w:rPr>
+        <w:t>似然函数</w:t>
+      </w:r>
+      <w:r>
+        <w:rPr>
+          <w:rFonts w:hint="eastAsia"/>
+        </w:rPr>
+        <w:t>概念说明</w:t>
+      </w:r>
+    </w:p>
+    <w:p>
+      <w:r>
+        <w:rPr>
+          <w:rFonts w:hint="eastAsia"/>
+        </w:rPr>
+        <w:t>概率：用于在已知一些参数的情况下，预测接下来的观测上所得到的结果</w:t>
+      </w:r>
+      <w:r>
+        <w:rPr>
+          <w:rFonts w:hint="eastAsia"/>
+        </w:rPr>
+        <w:t>；</w:t>
+      </w:r>
+      <w:r>
+        <w:rPr>
+          <w:rFonts w:hint="eastAsia"/>
+          <w:color w:val="EE0000"/>
+        </w:rPr>
+        <w:t>概率思维：从因推果（参数已知</w:t>
+      </w:r>
+      <w:r>
+        <w:rPr>
+          <w:rFonts w:hint="eastAsia"/>
+          <w:color w:val="EE0000"/>
+        </w:rPr>
+        <w:t xml:space="preserve"> </w:t>
+      </w:r>
+      <w:r>
+        <w:rPr>
+          <w:rFonts w:hint="eastAsia"/>
+          <w:color w:val="EE0000"/>
+        </w:rPr>
+        <w:t>→</w:t>
+      </w:r>
+      <w:r>
+        <w:rPr>
+          <w:rFonts w:hint="eastAsia"/>
+          <w:color w:val="EE0000"/>
+        </w:rPr>
+        <w:t xml:space="preserve"> </w:t>
+      </w:r>
+      <w:r>
+        <w:rPr>
+          <w:rFonts w:hint="eastAsia"/>
+          <w:color w:val="EE0000"/>
+        </w:rPr>
+        <w:t>预测结果）</w:t>
+      </w:r>
+      <w:r>
+        <w:rPr>
+          <w:rFonts w:hint="eastAsia"/>
+        </w:rPr>
+        <w:t>；</w:t>
+      </w:r>
+    </w:p>
+    <w:p>
+      <w:pPr>
+        <w:rPr>
+          <w:color w:val="EE0000"/>
+        </w:rPr>
+      </w:pPr>
+      <w:r>
+        <w:rPr>
+          <w:rFonts w:hint="eastAsia"/>
+        </w:rPr>
+        <w:t>似然：用于在已知某些观测所得到的结果是，对有关事物之性质的参数进行估值；</w:t>
+      </w:r>
+      <w:r>
+        <w:rPr>
+          <w:rFonts w:hint="eastAsia"/>
+          <w:color w:val="EE0000"/>
+        </w:rPr>
+        <w:t>似然思维：从果推因（结果已知</w:t>
+      </w:r>
+      <w:r>
+        <w:rPr>
+          <w:color w:val="EE0000"/>
+        </w:rPr>
+        <w:t xml:space="preserve"> → </w:t>
+      </w:r>
+      <w:r>
+        <w:rPr>
+          <w:color w:val="EE0000"/>
+        </w:rPr>
+        <w:t>反推参数）</w:t>
+      </w:r>
+      <w:r>
+        <w:rPr>
+          <w:rFonts w:ascii="Times New Roman" w:hAnsi="Times New Roman" w:cs="Times New Roman"/>
+          <w:color w:val="EE0000"/>
+        </w:rPr>
+        <w:t>​​</w:t>
+      </w:r>
+    </w:p>
+    <w:p>
+      <w:r>
+        <w:rPr>
+          <w:rFonts w:hint="eastAsia"/>
+        </w:rPr>
+        <w:t>似然函数：实一个关于参数的函数，而不是关于数据的函数；</w:t>
+      </w:r>
+    </w:p>
+    <w:p>
+      <w:pPr>
+        <w:rPr>
+          <w:rFonts w:hint="eastAsia"/>
+        </w:rPr>
+      </w:pPr>
+    </w:p>
+    <w:p>
+      <w:pPr>
+        <w:rPr>
+          <w:rFonts w:ascii="Cambria Math" w:hAnsi="Cambria Math"/>
+          <w:i/>
+        </w:rPr>
+      </w:pPr>
+      <w:r>
+        <w:rPr>
+          <w:rFonts w:hint="eastAsia"/>
+        </w:rPr>
+        <w:t>似然函数的的定义：</w:t>
+      </w:r>
+      <w:r>
+        <w:rPr>
+          <w:rFonts w:ascii="Cambria Math" w:hAnsi="Cambria Math" w:hint="eastAsia"/>
+          <w:i/>
+        </w:rPr>
+        <w:br/>
+      </w:r>
+      <m:oMathPara>
+        <m:oMathParaPr>
+          <m:jc m:val="left"/>
+        </m:oMathParaPr>
+        <m:oMath>
+          <m:r>
+            <w:rPr>
+              <w:rFonts w:ascii="Cambria Math" w:hAnsi="Cambria Math" w:hint="eastAsia"/>
+            </w:rPr>
+            <m:t>L(θ</m:t>
+          </m:r>
+          <m:r>
+            <w:rPr>
+              <w:rFonts w:ascii="Cambria Math" w:hAnsi="Cambria Math"/>
+            </w:rPr>
+            <m:t>|</m:t>
+          </m:r>
+          <m:r>
+            <w:rPr>
+              <w:rFonts w:ascii="Cambria Math" w:hAnsi="Cambria Math" w:hint="eastAsia"/>
+            </w:rPr>
+            <m:t>X)</m:t>
+          </m:r>
+          <m:r>
+            <w:rPr>
+              <w:rFonts w:ascii="Cambria Math" w:hAnsi="Cambria Math"/>
+            </w:rPr>
+            <m:t>=</m:t>
+          </m:r>
+          <m:r>
+            <w:rPr>
+              <w:rFonts w:ascii="Cambria Math" w:hAnsi="Cambria Math" w:hint="eastAsia"/>
+            </w:rPr>
+            <m:t>P(X</m:t>
+          </m:r>
+          <m:r>
+            <w:rPr>
+              <w:rFonts w:ascii="Cambria Math" w:hAnsi="Cambria Math"/>
+            </w:rPr>
+            <m:t>|</m:t>
+          </m:r>
+          <m:r>
+            <w:rPr>
+              <w:rFonts w:ascii="Cambria Math" w:hAnsi="Cambria Math" w:hint="eastAsia"/>
+            </w:rPr>
+            <m:t>θ</m:t>
+          </m:r>
+          <m:r>
+            <w:rPr>
+              <w:rFonts w:ascii="Cambria Math" w:hAnsi="Cambria Math" w:hint="eastAsia"/>
+            </w:rPr>
+            <m:t>)</m:t>
+          </m:r>
+        </m:oMath>
+      </m:oMathPara>
+    </w:p>
+    <w:p>
+      <w:pPr>
+        <w:rPr>
+          <w:rFonts w:hint="eastAsia"/>
+        </w:rPr>
+      </w:pPr>
+    </w:p>
+    <w:p>
+      <w:pPr>
+        <w:pStyle w:val="ab"/>
+        <w:ind w:firstLine="0"/>
+      </w:pPr>
+      <w:r>
+        <w:rPr>
+          <w:rFonts w:hint="eastAsia"/>
+        </w:rPr>
+        <w:t>如</w:t>
+      </w:r>
+      <w:r>
+        <w:rPr>
+          <w:rFonts w:hint="eastAsia"/>
+        </w:rPr>
+        <w:t>服从参数为</w:t>
+      </w:r>
+      <m:oMath>
+        <m:r>
+          <w:rPr>
+            <w:rFonts w:ascii="Cambria Math" w:hAnsi="Cambria Math"/>
+          </w:rPr>
+          <m:t>θ</m:t>
+        </m:r>
+      </m:oMath>
+      <w:r>
+        <w:rPr>
+          <w:rFonts w:hint="eastAsia"/>
+        </w:rPr>
+        <w:t>的某个分布，那么似然函数可以写作：</w:t>
+      </w:r>
+    </w:p>
+    <w:p>
+      <w:pPr>
+        <w:pStyle w:val="ab"/>
+        <w:ind w:firstLine="0"/>
+      </w:pPr>
+      <m:oMath>
+        <m:r>
+          <w:rPr>
+            <w:rFonts w:ascii="Cambria Math" w:hAnsi="Cambria Math" w:hint="eastAsia"/>
+          </w:rPr>
+          <m:t>L</m:t>
+        </m:r>
+        <m:d>
+          <m:dPr>
+            <m:ctrlPr>
+              <w:rPr>
+                <w:rFonts w:ascii="Cambria Math" w:hAnsi="Cambria Math"/>
+                <w:i/>
+              </w:rPr>
+            </m:ctrlPr>
+          </m:dPr>
+          <m:e>
+            <m:r>
+              <w:rPr>
+                <w:rFonts w:ascii="Cambria Math" w:hAnsi="Cambria Math" w:hint="eastAsia"/>
+              </w:rPr>
+              <m:t>θ</m:t>
+            </m:r>
+          </m:e>
+          <m:e>
+            <m:r>
+              <w:rPr>
+                <w:rFonts w:ascii="Cambria Math" w:hAnsi="Cambria Math" w:hint="eastAsia"/>
+              </w:rPr>
+              <m:t>X</m:t>
+            </m:r>
+          </m:e>
+        </m:d>
+        <m:r>
+          <w:rPr>
+            <w:rFonts w:ascii="Cambria Math" w:hAnsi="Cambria Math"/>
+          </w:rPr>
+          <m:t>=</m:t>
+        </m:r>
+        <m:r>
+          <w:rPr>
+            <w:rFonts w:ascii="Cambria Math" w:hAnsi="Cambria Math" w:hint="eastAsia"/>
+          </w:rPr>
+          <m:t>P</m:t>
+        </m:r>
+        <m:d>
+          <m:dPr>
+            <m:ctrlPr>
+              <w:rPr>
+                <w:rFonts w:ascii="Cambria Math" w:hAnsi="Cambria Math"/>
+                <w:i/>
+              </w:rPr>
+            </m:ctrlPr>
+          </m:dPr>
+          <m:e>
+            <m:r>
+              <w:rPr>
+                <w:rFonts w:ascii="Cambria Math" w:hAnsi="Cambria Math" w:hint="eastAsia"/>
+              </w:rPr>
+              <m:t>X</m:t>
+            </m:r>
+          </m:e>
+          <m:e>
+            <m:r>
+              <w:rPr>
+                <w:rFonts w:ascii="Cambria Math" w:hAnsi="Cambria Math" w:hint="eastAsia"/>
+              </w:rPr>
+              <m:t>θ</m:t>
+            </m:r>
+          </m:e>
+        </m:d>
+        <m:r>
+          <w:rPr>
+            <w:rFonts w:ascii="Cambria Math" w:hAnsi="Cambria Math"/>
+          </w:rPr>
+          <m:t>=</m:t>
+        </m:r>
+        <m:nary>
+          <m:naryPr>
+            <m:chr m:val="∏"/>
+            <m:limLoc m:val="undOvr"/>
+            <m:ctrlPr>
+              <w:rPr>
+                <w:rFonts w:ascii="Cambria Math" w:hAnsi="Cambria Math"/>
+                <w:i/>
+              </w:rPr>
+            </m:ctrlPr>
+          </m:naryPr>
+          <m:sub>
+            <m:r>
+              <w:rPr>
+                <w:rFonts w:ascii="Cambria Math" w:hAnsi="Cambria Math"/>
+              </w:rPr>
+              <m:t>i=1</m:t>
+            </m:r>
+          </m:sub>
+          <m:sup>
+            <m:r>
+              <w:rPr>
+                <w:rFonts w:ascii="Cambria Math" w:hAnsi="Cambria Math"/>
+              </w:rPr>
+              <m:t>n</m:t>
+            </m:r>
+          </m:sup>
+          <m:e>
+            <m:r>
+              <w:rPr>
+                <w:rFonts w:ascii="Cambria Math" w:hAnsi="Cambria Math"/>
+              </w:rPr>
+              <m:t>P(</m:t>
+            </m:r>
+            <m:sSub>
+              <m:sSubPr>
+                <m:ctrlPr>
+                  <w:rPr>
+                    <w:rFonts w:ascii="Cambria Math" w:hAnsi="Cambria Math"/>
+                    <w:i/>
+                  </w:rPr>
+                </m:ctrlPr>
+              </m:sSubPr>
+              <m:e>
+                <m:r>
+                  <w:rPr>
+                    <w:rFonts w:ascii="Cambria Math" w:hAnsi="Cambria Math"/>
+                  </w:rPr>
+                  <m:t>x</m:t>
+                </m:r>
+              </m:e>
+              <m:sub>
+                <m:r>
+                  <w:rPr>
+                    <w:rFonts w:ascii="Cambria Math" w:hAnsi="Cambria Math"/>
+                  </w:rPr>
+                  <m:t>i</m:t>
+                </m:r>
+              </m:sub>
+            </m:sSub>
+            <m:r>
+              <w:rPr>
+                <w:rFonts w:ascii="Cambria Math" w:hAnsi="Cambria Math"/>
+              </w:rPr>
+              <m:t>|θ)</m:t>
+            </m:r>
+          </m:e>
+        </m:nary>
+      </m:oMath>
+      <w:r>
+        <w:rPr>
+          <w:rFonts w:hint="eastAsia"/>
+        </w:rPr>
+        <w:t xml:space="preserve"> </w:t>
+      </w:r>
+    </w:p>
+    <w:p>
+      <w:pPr>
+        <w:pStyle w:val="ab"/>
+        <w:ind w:firstLine="0"/>
+        <w:rPr>
+          <w:color w:val="EE0000"/>
+        </w:rPr>
+      </w:pPr>
+      <w:r>
+        <w:rPr>
+          <w:rFonts w:hint="eastAsia"/>
+          <w:color w:val="EE0000"/>
+        </w:rPr>
+        <w:t>注：</w:t>
+      </w:r>
+      <m:oMath>
+        <m:sSub>
+          <m:sSubPr>
+            <m:ctrlPr>
+              <w:rPr>
+                <w:rFonts w:ascii="Cambria Math" w:hAnsi="Cambria Math"/>
+                <w:i/>
+                <w:color w:val="EE0000"/>
+              </w:rPr>
+            </m:ctrlPr>
+          </m:sSubPr>
+          <m:e>
+            <m:r>
+              <w:rPr>
+                <w:rFonts w:ascii="Cambria Math" w:hAnsi="Cambria Math"/>
+                <w:color w:val="EE0000"/>
+              </w:rPr>
+              <m:t>x</m:t>
+            </m:r>
+          </m:e>
+          <m:sub>
+            <m:r>
+              <w:rPr>
+                <w:rFonts w:ascii="Cambria Math" w:hAnsi="Cambria Math"/>
+                <w:color w:val="EE0000"/>
+              </w:rPr>
+              <m:t>i</m:t>
+            </m:r>
+          </m:sub>
+        </m:sSub>
+      </m:oMath>
+      <w:r>
+        <w:rPr>
+          <w:rFonts w:hint="eastAsia"/>
+          <w:color w:val="EE0000"/>
+        </w:rPr>
+        <w:t>都是独立事件</w:t>
+      </w:r>
+    </w:p>
+    <w:p>
+      <w:pPr>
+        <w:pStyle w:val="ab"/>
+        <w:ind w:firstLine="0"/>
+        <w:rPr>
+          <w:rFonts w:hint="eastAsia"/>
+          <w:color w:val="EE0000"/>
+        </w:rPr>
+      </w:pPr>
+    </w:p>
+    <w:p>
+      <w:pPr>
+        <w:pStyle w:val="ab"/>
+        <w:ind w:firstLine="0"/>
+        <w:jc w:val="left"/>
+      </w:pPr>
+      <w:r>
+        <w:rPr>
+          <w:rFonts w:hint="eastAsia"/>
+        </w:rPr>
+        <w:t>针对其中存在的乘法，可以使对数函数将其转化为加法：</w:t>
+      </w:r>
+    </w:p>
+    <w:p>
+      <w:pPr>
+        <w:pStyle w:val="ab"/>
+      </w:pPr>
+      <m:oMathPara>
+        <m:oMathParaPr>
+          <m:jc m:val="left"/>
+        </m:oMathParaPr>
+        <m:oMath>
+          <m:func>
+            <m:funcPr>
+              <m:ctrlPr>
+                <w:rPr>
+                  <w:rFonts w:ascii="Cambria Math" w:hAnsi="Cambria Math"/>
+                  <w:i/>
+                </w:rPr>
+              </m:ctrlPr>
+            </m:funcPr>
+            <m:fName>
+              <m:r>
+                <m:rPr>
+                  <m:sty m:val="p"/>
+                </m:rPr>
+                <w:rPr>
+                  <w:rFonts w:ascii="Cambria Math" w:hAnsi="Cambria Math"/>
+                </w:rPr>
+                <m:t>log</m:t>
+              </m:r>
+            </m:fName>
+            <m:e>
+              <m:r>
+                <w:rPr>
+                  <w:rFonts w:ascii="Cambria Math" w:hAnsi="Cambria Math" w:hint="eastAsia"/>
+                </w:rPr>
+                <m:t>L</m:t>
+              </m:r>
+              <m:d>
+                <m:dPr>
+                  <m:ctrlPr>
+                    <w:rPr>
+                      <w:rFonts w:ascii="Cambria Math" w:hAnsi="Cambria Math"/>
+                      <w:i/>
+                    </w:rPr>
+                  </m:ctrlPr>
+                </m:dPr>
+                <m:e>
+                  <m:r>
+                    <w:rPr>
+                      <w:rFonts w:ascii="Cambria Math" w:hAnsi="Cambria Math" w:hint="eastAsia"/>
+                    </w:rPr>
+                    <m:t>θ</m:t>
+                  </m:r>
+                </m:e>
+                <m:e>
+                  <m:r>
+                    <w:rPr>
+                      <w:rFonts w:ascii="Cambria Math" w:hAnsi="Cambria Math" w:hint="eastAsia"/>
+                    </w:rPr>
+                    <m:t>X</m:t>
+                  </m:r>
+                </m:e>
+              </m:d>
+            </m:e>
+          </m:func>
+          <m:r>
+            <w:rPr>
+              <w:rFonts w:ascii="Cambria Math" w:hAnsi="Cambria Math"/>
+            </w:rPr>
+            <m:t>=</m:t>
+          </m:r>
+          <m:func>
+            <m:funcPr>
+              <m:ctrlPr>
+                <w:rPr>
+                  <w:rFonts w:ascii="Cambria Math" w:hAnsi="Cambria Math"/>
+                  <w:i/>
+                </w:rPr>
+              </m:ctrlPr>
+            </m:funcPr>
+            <m:fName>
+              <m:r>
+                <m:rPr>
+                  <m:sty m:val="p"/>
+                </m:rPr>
+                <w:rPr>
+                  <w:rFonts w:ascii="Cambria Math" w:hAnsi="Cambria Math"/>
+                </w:rPr>
+                <m:t>log</m:t>
+              </m:r>
+            </m:fName>
+            <m:e>
+              <m:nary>
+                <m:naryPr>
+                  <m:chr m:val="∏"/>
+                  <m:limLoc m:val="undOvr"/>
+                  <m:ctrlPr>
+                    <w:rPr>
+                      <w:rFonts w:ascii="Cambria Math" w:hAnsi="Cambria Math"/>
+                      <w:i/>
+                    </w:rPr>
+                  </m:ctrlPr>
+                </m:naryPr>
+                <m:sub>
+                  <m:r>
+                    <w:rPr>
+                      <w:rFonts w:ascii="Cambria Math" w:hAnsi="Cambria Math"/>
+                    </w:rPr>
+                    <m:t>i=1</m:t>
+                  </m:r>
+                </m:sub>
+                <m:sup>
+                  <m:r>
+                    <w:rPr>
+                      <w:rFonts w:ascii="Cambria Math" w:hAnsi="Cambria Math"/>
+                    </w:rPr>
+                    <m:t>n</m:t>
+                  </m:r>
+                </m:sup>
+                <m:e>
+                  <m:r>
+                    <w:rPr>
+                      <w:rFonts w:ascii="Cambria Math" w:hAnsi="Cambria Math"/>
+                    </w:rPr>
+                    <m:t>P(</m:t>
+                  </m:r>
+                  <m:sSub>
+                    <m:sSubPr>
+                      <m:ctrlPr>
+                        <w:rPr>
+                          <w:rFonts w:ascii="Cambria Math" w:hAnsi="Cambria Math"/>
+                          <w:i/>
+                        </w:rPr>
+                      </m:ctrlPr>
+                    </m:sSubPr>
+                    <m:e>
+                      <m:r>
+                        <w:rPr>
+                          <w:rFonts w:ascii="Cambria Math" w:hAnsi="Cambria Math"/>
+                        </w:rPr>
+                        <m:t>x</m:t>
+                      </m:r>
+                    </m:e>
+                    <m:sub>
+                      <m:r>
+                        <w:rPr>
+                          <w:rFonts w:ascii="Cambria Math" w:hAnsi="Cambria Math"/>
+                        </w:rPr>
+                        <m:t>i</m:t>
+                      </m:r>
+                    </m:sub>
+                  </m:sSub>
+                  <m:r>
+                    <w:rPr>
+                      <w:rFonts w:ascii="Cambria Math" w:hAnsi="Cambria Math"/>
+                    </w:rPr>
+                    <m:t>|θ)</m:t>
+                  </m:r>
+                </m:e>
+              </m:nary>
+            </m:e>
+          </m:func>
+          <m:r>
+            <w:rPr>
+              <w:rFonts w:ascii="Cambria Math" w:hAnsi="Cambria Math"/>
+            </w:rPr>
+            <m:t>=</m:t>
+          </m:r>
+          <m:nary>
+            <m:naryPr>
+              <m:chr m:val="∑"/>
+              <m:limLoc m:val="undOvr"/>
+              <m:ctrlPr>
+                <w:rPr>
+                  <w:rFonts w:ascii="Cambria Math" w:hAnsi="Cambria Math"/>
+                  <w:i/>
+                </w:rPr>
+              </m:ctrlPr>
+            </m:naryPr>
+            <m:sub>
+              <m:r>
+                <w:rPr>
+                  <w:rFonts w:ascii="Cambria Math" w:hAnsi="Cambria Math"/>
+                </w:rPr>
+                <m:t>i=1</m:t>
+              </m:r>
+            </m:sub>
+            <m:sup>
+              <m:r>
+                <w:rPr>
+                  <w:rFonts w:ascii="Cambria Math" w:hAnsi="Cambria Math"/>
+                </w:rPr>
+                <m:t>n</m:t>
+              </m:r>
+            </m:sup>
+            <m:e>
+              <m:r>
+                <m:rPr>
+                  <m:sty m:val="p"/>
+                </m:rPr>
+                <w:rPr>
+                  <w:rFonts w:ascii="Cambria Math" w:hAnsi="Cambria Math"/>
+                </w:rPr>
+                <m:t>log</m:t>
+              </m:r>
+              <m:r>
+                <w:rPr>
+                  <w:rFonts w:ascii="Cambria Math" w:hAnsi="Cambria Math"/>
+                </w:rPr>
+                <m:t>P(</m:t>
+              </m:r>
+              <m:sSub>
+                <m:sSubPr>
+                  <m:ctrlPr>
+                    <w:rPr>
+                      <w:rFonts w:ascii="Cambria Math" w:hAnsi="Cambria Math"/>
+                      <w:i/>
+                    </w:rPr>
+                  </m:ctrlPr>
+                </m:sSubPr>
+                <m:e>
+                  <m:r>
+                    <w:rPr>
+                      <w:rFonts w:ascii="Cambria Math" w:hAnsi="Cambria Math"/>
+                    </w:rPr>
+                    <m:t>x</m:t>
+                  </m:r>
+                </m:e>
+                <m:sub>
+                  <m:r>
+                    <w:rPr>
+                      <w:rFonts w:ascii="Cambria Math" w:hAnsi="Cambria Math"/>
+                    </w:rPr>
+                    <m:t>i</m:t>
+                  </m:r>
+                </m:sub>
+              </m:sSub>
+              <m:r>
+                <w:rPr>
+                  <w:rFonts w:ascii="Cambria Math" w:hAnsi="Cambria Math"/>
+                </w:rPr>
+                <m:t>|θ)</m:t>
+              </m:r>
+            </m:e>
+          </m:nary>
+        </m:oMath>
+      </m:oMathPara>
+    </w:p>
+    <w:p>
+      <w:pPr>
+        <w:pStyle w:val="ab"/>
+      </w:pPr>
+    </w:p>
+    <w:p>
+      <w:pPr>
+        <w:pStyle w:val="ab"/>
+      </w:pPr>
+    </w:p>
+    <w:p>
+      <w:pPr>
+        <w:pStyle w:val="ab"/>
+        <w:rPr>
+          <w:rFonts w:hint="eastAsia"/>
+          <w:color w:val="EE0000"/>
+        </w:rPr>
+      </w:pPr>
+      <w:r>
+        <w:rPr>
+          <w:rFonts w:hint="eastAsia"/>
+          <w:color w:val="EE0000"/>
+        </w:rPr>
+        <w:t>注：</w:t>
+      </w:r>
+    </w:p>
+    <w:p>
+      <w:pPr>
+        <w:pStyle w:val="ab"/>
+        <w:ind w:firstLine="0"/>
+        <w:rPr>
+          <w:color w:val="EE0000"/>
+        </w:rPr>
+      </w:pPr>
+      <w:r>
+        <w:rPr>
+          <w:rFonts w:hint="eastAsia"/>
+          <w:color w:val="EE0000"/>
+        </w:rPr>
+        <w:t>似然函数和贝叶斯定律中的似然项目的区别：</w:t>
+      </w:r>
+    </w:p>
+    <w:p>
+      <w:pPr>
+        <w:pStyle w:val="ab"/>
+        <w:ind w:firstLine="0"/>
+        <w:jc w:val="left"/>
+        <w:rPr>
+          <w:rFonts w:hint="eastAsia"/>
+        </w:rPr>
+      </w:pPr>
+      <w:r>
+        <w:rPr>
+          <w:noProof/>
+        </w:rPr>
+        <w:drawing>
+          <wp:inline distT="0" distB="0" distL="0" distR="0" wp14:anchorId="366426B9" wp14:editId="429B2B9B">
+            <wp:extent cx="5270500" cy="1946275"/>
+            <wp:effectExtent l="0" t="0" r="6350" b="0"/>
+            <wp:docPr id="1092974127" name="图片 1"/>
+            <wp:cNvGraphicFramePr>
+              <a:graphicFrameLocks xmlns:a="http://schemas.openxmlformats.org/drawingml/2006/main" noChangeAspect="1"/>
+            </wp:cNvGraphicFramePr>
+            <a:graphic xmlns:a="http://schemas.openxmlformats.org/drawingml/2006/main">
+              <a:graphicData uri="http://schemas.openxmlformats.org/drawingml/2006/picture">
+                <pic:pic xmlns:pic="http://schemas.openxmlformats.org/drawingml/2006/picture">
+                  <pic:nvPicPr>
+                    <pic:cNvPr id="0" name="Picture 1"/>
+                    <pic:cNvPicPr>
+                      <a:picLocks noChangeAspect="1" noChangeArrowheads="1"/>
+                    </pic:cNvPicPr>
+                  </pic:nvPicPr>
+                  <pic:blipFill>
+                    <a:blip r:embed="rId17" cstate="print">
+                      <a:extLst>
+                        <a:ext uri="{28A0092B-C50C-407E-A947-70E740481C1C}">
+                          <a14:useLocalDpi xmlns:a14="http://schemas.microsoft.com/office/drawing/2010/main" val="0"/>
+                        </a:ext>
+                      </a:extLst>
+                    </a:blip>
+                    <a:srcRect/>
+                    <a:stretch>
+                      <a:fillRect/>
+                    </a:stretch>
+                  </pic:blipFill>
+                  <pic:spPr bwMode="auto">
+                    <a:xfrm>
+                      <a:off x="0" y="0"/>
+                      <a:ext cx="5270500" cy="1946275"/>
+                    </a:xfrm>
+                    <a:prstGeom prst="rect">
+                      <a:avLst/>
+                    </a:prstGeom>
+                    <a:noFill/>
+                    <a:ln>
+                      <a:noFill/>
+                    </a:ln>
+                  </pic:spPr>
+                </pic:pic>
+              </a:graphicData>
+            </a:graphic>
+          </wp:inline>
+        </w:drawing>
+      </w:r>
+    </w:p>
+    <w:p>
+      <w:pPr>
+        <w:pStyle w:val="ab"/>
+        <w:ind w:firstLine="0"/>
+      </w:pPr>
+      <w:r>
+        <w:rPr>
+          <w:noProof/>
+        </w:rPr>
+        <w:drawing>
+          <wp:inline distT="0" distB="0" distL="0" distR="0" wp14:anchorId="0CB85606" wp14:editId="280428BA">
+            <wp:extent cx="5270500" cy="1862455"/>
+            <wp:effectExtent l="0" t="0" r="6350" b="4445"/>
+            <wp:docPr id="776849798" name="图片 2"/>
+            <wp:cNvGraphicFramePr>
+              <a:graphicFrameLocks xmlns:a="http://schemas.openxmlformats.org/drawingml/2006/main" noChangeAspect="1"/>
+            </wp:cNvGraphicFramePr>
+            <a:graphic xmlns:a="http://schemas.openxmlformats.org/drawingml/2006/main">
+              <a:graphicData uri="http://schemas.openxmlformats.org/drawingml/2006/picture">
+                <pic:pic xmlns:pic="http://schemas.openxmlformats.org/drawingml/2006/picture">
+                  <pic:nvPicPr>
+                    <pic:cNvPr id="0" name="Picture 2"/>
+                    <pic:cNvPicPr>
+                      <a:picLocks noChangeAspect="1" noChangeArrowheads="1"/>
+                    </pic:cNvPicPr>
+                  </pic:nvPicPr>
+                  <pic:blipFill>
+                    <a:blip r:embed="rId18" cstate="print">
+                      <a:extLst>
+                        <a:ext uri="{28A0092B-C50C-407E-A947-70E740481C1C}">
+                          <a14:useLocalDpi xmlns:a14="http://schemas.microsoft.com/office/drawing/2010/main" val="0"/>
+                        </a:ext>
+                      </a:extLst>
+                    </a:blip>
+                    <a:srcRect/>
+                    <a:stretch>
+                      <a:fillRect/>
+                    </a:stretch>
+                  </pic:blipFill>
+                  <pic:spPr bwMode="auto">
+                    <a:xfrm>
+                      <a:off x="0" y="0"/>
+                      <a:ext cx="5270500" cy="1862455"/>
+                    </a:xfrm>
+                    <a:prstGeom prst="rect">
+                      <a:avLst/>
+                    </a:prstGeom>
+                    <a:noFill/>
+                    <a:ln>
+                      <a:noFill/>
+                    </a:ln>
+                  </pic:spPr>
+                </pic:pic>
+              </a:graphicData>
+            </a:graphic>
+          </wp:inline>
+        </w:drawing>
+      </w:r>
+    </w:p>
+    <w:p>
+      <w:pPr>
+        <w:pStyle w:val="ab"/>
+        <w:ind w:firstLine="0"/>
+      </w:pPr>
+    </w:p>
+    <w:p>
+      <w:pPr>
+        <w:pStyle w:val="ab"/>
+        <w:ind w:firstLine="0"/>
+        <w:rPr>
+          <w:rFonts w:hint="eastAsia"/>
+        </w:rPr>
+      </w:pPr>
+      <w:r>
+        <w:rPr>
+          <w:noProof/>
+        </w:rPr>
+        <w:drawing>
+          <wp:inline distT="0" distB="0" distL="0" distR="0" wp14:anchorId="22371BA2" wp14:editId="567A2C59">
+            <wp:extent cx="5270500" cy="1282700"/>
+            <wp:effectExtent l="0" t="0" r="6350" b="0"/>
+            <wp:docPr id="86506906" name="图片 3"/>
+            <wp:cNvGraphicFramePr>
+              <a:graphicFrameLocks xmlns:a="http://schemas.openxmlformats.org/drawingml/2006/main" noChangeAspect="1"/>
+            </wp:cNvGraphicFramePr>
+            <a:graphic xmlns:a="http://schemas.openxmlformats.org/drawingml/2006/main">
+              <a:graphicData uri="http://schemas.openxmlformats.org/drawingml/2006/picture">
+                <pic:pic xmlns:pic="http://schemas.openxmlformats.org/drawingml/2006/picture">
+                  <pic:nvPicPr>
+                    <pic:cNvPr id="0" name="Picture 3"/>
+                    <pic:cNvPicPr>
+                      <a:picLocks noChangeAspect="1" noChangeArrowheads="1"/>
+                    </pic:cNvPicPr>
+                  </pic:nvPicPr>
+                  <pic:blipFill>
+                    <a:blip r:embed="rId19" cstate="print">
+                      <a:extLst>
+                        <a:ext uri="{28A0092B-C50C-407E-A947-70E740481C1C}">
+                          <a14:useLocalDpi xmlns:a14="http://schemas.microsoft.com/office/drawing/2010/main" val="0"/>
+                        </a:ext>
+                      </a:extLst>
+                    </a:blip>
+                    <a:srcRect/>
+                    <a:stretch>
+                      <a:fillRect/>
+                    </a:stretch>
+                  </pic:blipFill>
+                  <pic:spPr bwMode="auto">
+                    <a:xfrm>
+                      <a:off x="0" y="0"/>
+                      <a:ext cx="5270500" cy="1282700"/>
+                    </a:xfrm>
+                    <a:prstGeom prst="rect">
+                      <a:avLst/>
+                    </a:prstGeom>
+                    <a:noFill/>
+                    <a:ln>
+                      <a:noFill/>
+                    </a:ln>
+                  </pic:spPr>
+                </pic:pic>
+              </a:graphicData>
+            </a:graphic>
+          </wp:inline>
+        </w:drawing>
+      </w:r>
+    </w:p>
+    <w:p>
+      <w:pPr>
+        <w:pStyle w:val="3"/>
+      </w:pPr>
+      <w:r>
+        <w:rPr>
+          <w:rFonts w:hint="eastAsia"/>
+        </w:rPr>
+        <w:t>极大似然估计</w:t>
+      </w:r>
+    </w:p>
+    <w:p>
+      <w:r>
+        <w:rPr>
+          <w:rFonts w:hint="eastAsia"/>
+        </w:rPr>
+        <w:t>似然函数常用于</w:t>
+      </w:r>
+      <w:r>
+        <w:rPr>
+          <w:rFonts w:hint="eastAsia"/>
+        </w:rPr>
+        <w:t>极</w:t>
+      </w:r>
+      <w:r>
+        <w:rPr>
+          <w:rFonts w:hint="eastAsia"/>
+        </w:rPr>
+        <w:t>大似然估计</w:t>
+      </w:r>
+      <w:r>
+        <w:rPr>
+          <w:rFonts w:hint="eastAsia"/>
+        </w:rPr>
+        <w:t>。</w:t>
+      </w:r>
+      <w:r>
+        <w:rPr>
+          <w:rFonts w:hint="eastAsia"/>
+        </w:rPr>
+        <w:t>我们希望找到使似然函数最大化的参数</w:t>
+      </w:r>
+      <m:oMath>
+        <m:r>
+          <w:rPr>
+            <w:rFonts w:ascii="Cambria Math" w:hAnsi="Cambria Math" w:hint="eastAsia"/>
+          </w:rPr>
+          <m:t>θ</m:t>
+        </m:r>
+      </m:oMath>
+      <w:r>
+        <w:rPr>
+          <w:rFonts w:hint="eastAsia"/>
+        </w:rPr>
+        <w:t>。这意味着在给定观测数据的情况下，选择最可能生成这些数据的参数值</w:t>
+      </w:r>
+    </w:p>
+    <w:p/>
+    <w:p>
+      <w:pPr>
+        <w:rPr>
+          <w:color w:val="EE0000"/>
+        </w:rPr>
+      </w:pPr>
+      <w:r>
+        <w:rPr>
+          <w:rFonts w:hint="eastAsia"/>
+          <w:color w:val="EE0000"/>
+        </w:rPr>
+        <w:t>注：</w:t>
+      </w:r>
+    </w:p>
+    <w:p>
+      <w:pPr>
+        <w:rPr>
+          <w:color w:val="EE0000"/>
+        </w:rPr>
+      </w:pPr>
+      <w:r>
+        <w:rPr>
+          <w:rFonts w:hint="eastAsia"/>
+          <w:color w:val="EE0000"/>
+        </w:rPr>
+        <w:t>乘法</w:t>
+      </w:r>
+      <w:r>
+        <w:rPr>
+          <w:rFonts w:hint="eastAsia"/>
+          <w:color w:val="EE0000"/>
+        </w:rPr>
+        <w:t>对数化后，</w:t>
+      </w:r>
+      <w:r>
+        <w:rPr>
+          <w:rFonts w:hint="eastAsia"/>
+          <w:color w:val="EE0000"/>
+        </w:rPr>
+        <w:t>转化成加法</w:t>
+      </w:r>
+      <w:r>
+        <w:rPr>
+          <w:rFonts w:hint="eastAsia"/>
+          <w:color w:val="EE0000"/>
+        </w:rPr>
+        <w:t>，</w:t>
+      </w:r>
+      <w:r>
+        <w:rPr>
+          <w:rFonts w:hint="eastAsia"/>
+          <w:color w:val="EE0000"/>
+        </w:rPr>
+        <w:t>然后求导；</w:t>
+      </w:r>
+    </w:p>
+    <w:p>
+      <w:pPr>
+        <w:rPr>
+          <w:color w:val="EE0000"/>
+        </w:rPr>
+      </w:pPr>
+      <w:r>
+        <w:rPr>
+          <w:rFonts w:hint="eastAsia"/>
+          <w:color w:val="EE0000"/>
+        </w:rPr>
+        <w:t>导数的值为零时概率</w:t>
+      </w:r>
+      <m:oMath>
+        <m:r>
+          <w:rPr>
+            <w:rFonts w:ascii="Cambria Math" w:hAnsi="Cambria Math"/>
+            <w:color w:val="EE0000"/>
+          </w:rPr>
+          <m:t>θ</m:t>
+        </m:r>
+      </m:oMath>
+      <w:r>
+        <w:rPr>
+          <w:rFonts w:hint="eastAsia"/>
+          <w:color w:val="EE0000"/>
+        </w:rPr>
+        <w:t>是多少？</w:t>
+      </w:r>
+    </w:p>
+    <w:p>
+      <w:pPr>
+        <w:rPr>
+          <w:color w:val="EE0000"/>
+        </w:rPr>
+      </w:pPr>
+    </w:p>
+    <w:p>
+      <w:pPr>
+        <w:rPr>
+          <w:color w:val="EE0000"/>
+        </w:rPr>
+      </w:pPr>
+    </w:p>
+    <w:p>
+      <w:pPr>
+        <w:rPr>
+          <w:color w:val="EE0000"/>
+        </w:rPr>
+      </w:pPr>
+      <w:r>
+        <w:rPr>
+          <w:rFonts w:hint="eastAsia"/>
+          <w:color w:val="EE0000"/>
+        </w:rPr>
+        <w:lastRenderedPageBreak/>
+        <w:t>如下案例：</w:t>
+      </w:r>
+    </w:p>
+    <w:p>
+      <w:pPr>
+        <w:rPr>
+          <w:color w:val="EE0000"/>
+        </w:rPr>
+      </w:pPr>
+    </w:p>
+    <w:p>
+      <w:pPr>
+        <w:pStyle w:val="ab"/>
+      </w:pPr>
+      <w:r>
+        <w:rPr>
+          <w:rFonts w:hint="eastAsia"/>
+        </w:rPr>
+        <w:t>例如，掷硬币</w:t>
+      </w:r>
+      <w:r>
+        <w:rPr>
+          <w:rFonts w:hint="eastAsia"/>
+        </w:rPr>
+        <w:t>3</w:t>
+      </w:r>
+      <w:r>
+        <w:rPr>
+          <w:rFonts w:hint="eastAsia"/>
+        </w:rPr>
+        <w:t>次，</w:t>
+      </w:r>
+      <w:r>
+        <w:rPr>
+          <w:rFonts w:hint="eastAsia"/>
+        </w:rPr>
+        <w:t>2</w:t>
+      </w:r>
+      <w:r>
+        <w:rPr>
+          <w:rFonts w:hint="eastAsia"/>
+        </w:rPr>
+        <w:t>次正面</w:t>
+      </w:r>
+      <w:r>
+        <w:rPr>
+          <w:rFonts w:hint="eastAsia"/>
+        </w:rPr>
+        <w:t>1</w:t>
+      </w:r>
+      <w:r>
+        <w:rPr>
+          <w:rFonts w:hint="eastAsia"/>
+        </w:rPr>
+        <w:t>次背面，能否依据此结果逆推出正面的概率；正面概率为</w:t>
+      </w:r>
+      <w:r>
+        <w:rPr>
+          <w:rFonts w:hint="eastAsia"/>
+        </w:rPr>
+        <w:t>0.5</w:t>
+      </w:r>
+      <w:r>
+        <w:rPr>
+          <w:rFonts w:hint="eastAsia"/>
+        </w:rPr>
+        <w:t>的概率为多少、正面概率为</w:t>
+      </w:r>
+      <w:r>
+        <w:rPr>
+          <w:rFonts w:hint="eastAsia"/>
+        </w:rPr>
+        <w:t>0.6</w:t>
+      </w:r>
+      <w:r>
+        <w:rPr>
+          <w:rFonts w:hint="eastAsia"/>
+        </w:rPr>
+        <w:t>的概率为多少；最有可能的正面概率是多少？</w:t>
+      </w:r>
+    </w:p>
+    <w:p>
+      <w:pPr>
+        <w:pStyle w:val="ab"/>
+      </w:pPr>
+      <w:r>
+        <w:rPr>
+          <w:rFonts w:hint="eastAsia"/>
+        </w:rPr>
+        <w:t>我们用</w:t>
+      </w:r>
+      <m:oMath>
+        <m:r>
+          <w:rPr>
+            <w:rFonts w:ascii="Cambria Math" w:hAnsi="Cambria Math" w:hint="eastAsia"/>
+          </w:rPr>
+          <m:t>θ</m:t>
+        </m:r>
+      </m:oMath>
+      <w:r>
+        <w:rPr>
+          <w:rFonts w:hint="eastAsia"/>
+        </w:rPr>
+        <w:t>代表硬币正面朝上的概率，用</w:t>
+      </w:r>
+      <m:oMath>
+        <m:r>
+          <w:rPr>
+            <w:rFonts w:ascii="Cambria Math" w:hAnsi="Cambria Math" w:hint="eastAsia"/>
+          </w:rPr>
+          <m:t>X</m:t>
+        </m:r>
+      </m:oMath>
+      <w:r>
+        <w:rPr>
+          <w:rFonts w:hint="eastAsia"/>
+        </w:rPr>
+        <w:t>代表</w:t>
+      </w:r>
+      <w:r>
+        <w:rPr>
+          <w:rFonts w:hint="eastAsia"/>
+        </w:rPr>
+        <w:t>2</w:t>
+      </w:r>
+      <w:r>
+        <w:rPr>
+          <w:rFonts w:hint="eastAsia"/>
+        </w:rPr>
+        <w:t>次正面</w:t>
+      </w:r>
+      <w:r>
+        <w:rPr>
+          <w:rFonts w:hint="eastAsia"/>
+        </w:rPr>
+        <w:t>1</w:t>
+      </w:r>
+      <w:r>
+        <w:rPr>
+          <w:rFonts w:hint="eastAsia"/>
+        </w:rPr>
+        <w:t>次背面的结果</w:t>
+      </w:r>
+    </w:p>
+    <w:p>
+      <w:pPr>
+        <w:pStyle w:val="ab"/>
+      </w:pPr>
+      <m:oMath>
+        <m:r>
+          <w:rPr>
+            <w:rFonts w:ascii="Cambria Math" w:hAnsi="Cambria Math" w:hint="eastAsia"/>
+          </w:rPr>
+          <m:t>L</m:t>
+        </m:r>
+        <m:d>
+          <m:dPr>
+            <m:ctrlPr>
+              <w:rPr>
+                <w:rFonts w:ascii="Cambria Math" w:hAnsi="Cambria Math"/>
+                <w:i/>
+              </w:rPr>
+            </m:ctrlPr>
+          </m:dPr>
+          <m:e>
+            <m:r>
+              <w:rPr>
+                <w:rFonts w:ascii="Cambria Math" w:hAnsi="Cambria Math" w:hint="eastAsia"/>
+              </w:rPr>
+              <m:t>θ</m:t>
+            </m:r>
+          </m:e>
+          <m:e>
+            <m:r>
+              <w:rPr>
+                <w:rFonts w:ascii="Cambria Math" w:hAnsi="Cambria Math" w:hint="eastAsia"/>
+              </w:rPr>
+              <m:t>X</m:t>
+            </m:r>
+          </m:e>
+        </m:d>
+        <m:r>
+          <w:rPr>
+            <w:rFonts w:ascii="Cambria Math" w:hAnsi="Cambria Math"/>
+          </w:rPr>
+          <m:t>=</m:t>
+        </m:r>
+        <m:r>
+          <w:rPr>
+            <w:rFonts w:ascii="Cambria Math" w:hAnsi="Cambria Math" w:hint="eastAsia"/>
+          </w:rPr>
+          <m:t>P</m:t>
+        </m:r>
+        <m:d>
+          <m:dPr>
+            <m:ctrlPr>
+              <w:rPr>
+                <w:rFonts w:ascii="Cambria Math" w:hAnsi="Cambria Math"/>
+                <w:i/>
+              </w:rPr>
+            </m:ctrlPr>
+          </m:dPr>
+          <m:e>
+            <m:r>
+              <w:rPr>
+                <w:rFonts w:ascii="Cambria Math" w:hAnsi="Cambria Math" w:hint="eastAsia"/>
+              </w:rPr>
+              <m:t>X</m:t>
+            </m:r>
+          </m:e>
+          <m:e>
+            <m:r>
+              <w:rPr>
+                <w:rFonts w:ascii="Cambria Math" w:hAnsi="Cambria Math" w:hint="eastAsia"/>
+              </w:rPr>
+              <m:t>θ</m:t>
+            </m:r>
+          </m:e>
+        </m:d>
+        <m:r>
+          <w:rPr>
+            <w:rFonts w:ascii="Cambria Math" w:hAnsi="Cambria Math"/>
+          </w:rPr>
+          <m:t>=</m:t>
+        </m:r>
+        <m:sSubSup>
+          <m:sSubSupPr>
+            <m:ctrlPr>
+              <w:rPr>
+                <w:rFonts w:ascii="Cambria Math" w:hAnsi="Cambria Math"/>
+                <w:i/>
+              </w:rPr>
+            </m:ctrlPr>
+          </m:sSubSupPr>
+          <m:e>
+            <m:r>
+              <w:rPr>
+                <w:rFonts w:ascii="Cambria Math" w:hAnsi="Cambria Math"/>
+              </w:rPr>
+              <m:t>C</m:t>
+            </m:r>
+          </m:e>
+          <m:sub>
+            <m:r>
+              <w:rPr>
+                <w:rFonts w:ascii="Cambria Math" w:hAnsi="Cambria Math"/>
+              </w:rPr>
+              <m:t>3</m:t>
+            </m:r>
+          </m:sub>
+          <m:sup>
+            <m:r>
+              <w:rPr>
+                <w:rFonts w:ascii="Cambria Math" w:hAnsi="Cambria Math"/>
+              </w:rPr>
+              <m:t>2</m:t>
+            </m:r>
+          </m:sup>
+        </m:sSubSup>
+        <m:sSup>
+          <m:sSupPr>
+            <m:ctrlPr>
+              <w:rPr>
+                <w:rFonts w:ascii="Cambria Math" w:hAnsi="Cambria Math"/>
+                <w:i/>
+              </w:rPr>
+            </m:ctrlPr>
+          </m:sSupPr>
+          <m:e>
+            <m:r>
+              <w:rPr>
+                <w:rFonts w:ascii="Cambria Math" w:hAnsi="Cambria Math"/>
+              </w:rPr>
+              <m:t>θ</m:t>
+            </m:r>
+          </m:e>
+          <m:sup>
+            <m:r>
+              <w:rPr>
+                <w:rFonts w:ascii="Cambria Math" w:hAnsi="Cambria Math"/>
+              </w:rPr>
+              <m:t>2</m:t>
+            </m:r>
+          </m:sup>
+        </m:sSup>
+        <m:r>
+          <w:rPr>
+            <w:rFonts w:ascii="Cambria Math" w:hAnsi="Cambria Math"/>
+          </w:rPr>
+          <m:t>(1-θ)</m:t>
+        </m:r>
+      </m:oMath>
+      <w:r>
+        <w:rPr>
+          <w:rFonts w:hint="eastAsia"/>
+        </w:rPr>
+        <w:t xml:space="preserve">  </w:t>
+      </w:r>
+    </w:p>
+    <w:p>
+      <w:pPr>
+        <w:pStyle w:val="ab"/>
+        <w:rPr>
+          <w:rFonts w:hint="eastAsia"/>
+          <w:color w:val="EE0000"/>
+          <w:sz w:val="15"/>
+          <w:szCs w:val="15"/>
+        </w:rPr>
+      </w:pPr>
+      <w:r>
+        <w:rPr>
+          <w:rFonts w:hint="eastAsia"/>
+          <w:color w:val="EE0000"/>
+          <w:sz w:val="15"/>
+          <w:szCs w:val="15"/>
+        </w:rPr>
+        <w:t>注：</w:t>
+      </w:r>
+      <m:oMath>
+        <m:sSubSup>
+          <m:sSubSupPr>
+            <m:ctrlPr>
+              <w:rPr>
+                <w:rFonts w:ascii="Cambria Math" w:hAnsi="Cambria Math"/>
+                <w:i/>
+                <w:color w:val="EE0000"/>
+                <w:sz w:val="15"/>
+                <w:szCs w:val="15"/>
+              </w:rPr>
+            </m:ctrlPr>
+          </m:sSubSupPr>
+          <m:e>
+            <m:r>
+              <w:rPr>
+                <w:rFonts w:ascii="Cambria Math" w:hAnsi="Cambria Math"/>
+                <w:color w:val="EE0000"/>
+                <w:sz w:val="15"/>
+                <w:szCs w:val="15"/>
+              </w:rPr>
+              <m:t>C</m:t>
+            </m:r>
+          </m:e>
+          <m:sub>
+            <m:r>
+              <w:rPr>
+                <w:rFonts w:ascii="Cambria Math" w:hAnsi="Cambria Math"/>
+                <w:color w:val="EE0000"/>
+                <w:sz w:val="15"/>
+                <w:szCs w:val="15"/>
+              </w:rPr>
+              <m:t>3</m:t>
+            </m:r>
+          </m:sub>
+          <m:sup>
+            <m:r>
+              <w:rPr>
+                <w:rFonts w:ascii="Cambria Math" w:hAnsi="Cambria Math"/>
+                <w:color w:val="EE0000"/>
+                <w:sz w:val="15"/>
+                <w:szCs w:val="15"/>
+              </w:rPr>
+              <m:t>2</m:t>
+            </m:r>
+          </m:sup>
+        </m:sSubSup>
+      </m:oMath>
+      <w:r>
+        <w:rPr>
+          <w:rFonts w:hint="eastAsia"/>
+          <w:color w:val="EE0000"/>
+          <w:sz w:val="15"/>
+          <w:szCs w:val="15"/>
+        </w:rPr>
+        <w:t>代表“</w:t>
+      </w:r>
+      <w:r>
+        <w:rPr>
+          <w:rFonts w:hint="eastAsia"/>
+          <w:color w:val="EE0000"/>
+          <w:sz w:val="15"/>
+          <w:szCs w:val="15"/>
+        </w:rPr>
+        <w:t>2</w:t>
+      </w:r>
+      <w:r>
+        <w:rPr>
+          <w:rFonts w:hint="eastAsia"/>
+          <w:color w:val="EE0000"/>
+          <w:sz w:val="15"/>
+          <w:szCs w:val="15"/>
+        </w:rPr>
+        <w:t>次正面</w:t>
+      </w:r>
+      <w:r>
+        <w:rPr>
+          <w:rFonts w:hint="eastAsia"/>
+          <w:color w:val="EE0000"/>
+          <w:sz w:val="15"/>
+          <w:szCs w:val="15"/>
+        </w:rPr>
+        <w:t>1</w:t>
+      </w:r>
+      <w:r>
+        <w:rPr>
+          <w:rFonts w:hint="eastAsia"/>
+          <w:color w:val="EE0000"/>
+          <w:sz w:val="15"/>
+          <w:szCs w:val="15"/>
+        </w:rPr>
+        <w:t>次背面</w:t>
+      </w:r>
+      <w:r>
+        <w:rPr>
+          <w:rFonts w:hint="eastAsia"/>
+          <w:color w:val="EE0000"/>
+          <w:sz w:val="15"/>
+          <w:szCs w:val="15"/>
+        </w:rPr>
+        <w:t>“会有</w:t>
+      </w:r>
+      <w:r>
+        <w:rPr>
+          <w:rFonts w:hint="eastAsia"/>
+          <w:color w:val="EE0000"/>
+          <w:sz w:val="15"/>
+          <w:szCs w:val="15"/>
+        </w:rPr>
+        <w:t>3</w:t>
+      </w:r>
+      <w:r>
+        <w:rPr>
+          <w:rFonts w:hint="eastAsia"/>
+          <w:color w:val="EE0000"/>
+          <w:sz w:val="15"/>
+          <w:szCs w:val="15"/>
+        </w:rPr>
+        <w:t>种可能</w:t>
+      </w:r>
+      <w:r>
+        <w:rPr>
+          <w:rFonts w:hint="eastAsia"/>
+          <w:color w:val="EE0000"/>
+          <w:sz w:val="15"/>
+          <w:szCs w:val="15"/>
+        </w:rPr>
+        <w:t>的组合：</w:t>
+      </w:r>
+      <w:r>
+        <w:rPr>
+          <w:rFonts w:hint="eastAsia"/>
+          <w:color w:val="EE0000"/>
+          <w:sz w:val="15"/>
+          <w:szCs w:val="15"/>
+        </w:rPr>
+        <w:t xml:space="preserve"> HHT HTH THH</w:t>
+      </w:r>
+    </w:p>
+    <w:p>
+      <w:pPr>
+        <w:pStyle w:val="ab"/>
+      </w:pPr>
+      <w:r>
+        <w:rPr>
+          <w:rFonts w:hint="eastAsia"/>
+        </w:rPr>
+        <w:t>当正面概率为</w:t>
+      </w:r>
+      <w:r>
+        <w:rPr>
+          <w:rFonts w:hint="eastAsia"/>
+        </w:rPr>
+        <w:t>0.5</w:t>
+      </w:r>
+      <w:r>
+        <w:rPr>
+          <w:rFonts w:hint="eastAsia"/>
+        </w:rPr>
+        <w:t>时：</w:t>
+      </w:r>
+      <m:oMath>
+        <m:r>
+          <w:rPr>
+            <w:rFonts w:ascii="Cambria Math" w:hAnsi="Cambria Math" w:hint="eastAsia"/>
+          </w:rPr>
+          <m:t>P</m:t>
+        </m:r>
+        <m:d>
+          <m:dPr>
+            <m:ctrlPr>
+              <w:rPr>
+                <w:rFonts w:ascii="Cambria Math" w:hAnsi="Cambria Math"/>
+                <w:i/>
+              </w:rPr>
+            </m:ctrlPr>
+          </m:dPr>
+          <m:e>
+            <m:r>
+              <w:rPr>
+                <w:rFonts w:ascii="Cambria Math" w:hAnsi="Cambria Math" w:hint="eastAsia"/>
+              </w:rPr>
+              <m:t>X</m:t>
+            </m:r>
+          </m:e>
+          <m:e>
+            <m:r>
+              <w:rPr>
+                <w:rFonts w:ascii="Cambria Math" w:hAnsi="Cambria Math" w:hint="eastAsia"/>
+              </w:rPr>
+              <m:t>θ</m:t>
+            </m:r>
+            <m:r>
+              <w:rPr>
+                <w:rFonts w:ascii="Cambria Math" w:hAnsi="Cambria Math"/>
+              </w:rPr>
+              <m:t>=0.5</m:t>
+            </m:r>
+          </m:e>
+        </m:d>
+        <m:r>
+          <w:rPr>
+            <w:rFonts w:ascii="Cambria Math" w:hAnsi="Cambria Math"/>
+          </w:rPr>
+          <m:t>=</m:t>
+        </m:r>
+        <m:sSubSup>
+          <m:sSubSupPr>
+            <m:ctrlPr>
+              <w:rPr>
+                <w:rFonts w:ascii="Cambria Math" w:hAnsi="Cambria Math"/>
+                <w:i/>
+              </w:rPr>
+            </m:ctrlPr>
+          </m:sSubSupPr>
+          <m:e>
+            <m:r>
+              <w:rPr>
+                <w:rFonts w:ascii="Cambria Math" w:hAnsi="Cambria Math"/>
+              </w:rPr>
+              <m:t>C</m:t>
+            </m:r>
+          </m:e>
+          <m:sub>
+            <m:r>
+              <w:rPr>
+                <w:rFonts w:ascii="Cambria Math" w:hAnsi="Cambria Math"/>
+              </w:rPr>
+              <m:t>3</m:t>
+            </m:r>
+          </m:sub>
+          <m:sup>
+            <m:r>
+              <w:rPr>
+                <w:rFonts w:ascii="Cambria Math" w:hAnsi="Cambria Math"/>
+              </w:rPr>
+              <m:t>2</m:t>
+            </m:r>
+          </m:sup>
+        </m:sSubSup>
+        <m:sSup>
+          <m:sSupPr>
+            <m:ctrlPr>
+              <w:rPr>
+                <w:rFonts w:ascii="Cambria Math" w:hAnsi="Cambria Math"/>
+                <w:i/>
+              </w:rPr>
+            </m:ctrlPr>
+          </m:sSupPr>
+          <m:e>
+            <m:r>
+              <w:rPr>
+                <w:rFonts w:ascii="Cambria Math" w:hAnsi="Cambria Math"/>
+              </w:rPr>
+              <m:t>0.5</m:t>
+            </m:r>
+          </m:e>
+          <m:sup>
+            <m:r>
+              <w:rPr>
+                <w:rFonts w:ascii="Cambria Math" w:hAnsi="Cambria Math"/>
+              </w:rPr>
+              <m:t>2</m:t>
+            </m:r>
+          </m:sup>
+        </m:sSup>
+        <m:d>
+          <m:dPr>
+            <m:ctrlPr>
+              <w:rPr>
+                <w:rFonts w:ascii="Cambria Math" w:hAnsi="Cambria Math"/>
+                <w:i/>
+              </w:rPr>
+            </m:ctrlPr>
+          </m:dPr>
+          <m:e>
+            <m:r>
+              <w:rPr>
+                <w:rFonts w:ascii="Cambria Math" w:hAnsi="Cambria Math"/>
+              </w:rPr>
+              <m:t>1-0.5</m:t>
+            </m:r>
+          </m:e>
+        </m:d>
+        <m:r>
+          <w:rPr>
+            <w:rFonts w:ascii="Cambria Math" w:hAnsi="Cambria Math"/>
+          </w:rPr>
+          <m:t>=0.375</m:t>
+        </m:r>
+      </m:oMath>
+    </w:p>
+    <w:p>
+      <w:pPr>
+        <w:pStyle w:val="ab"/>
+      </w:pPr>
+      <w:r>
+        <w:rPr>
+          <w:rFonts w:hint="eastAsia"/>
+        </w:rPr>
+        <w:t>当正面概率为</w:t>
+      </w:r>
+      <w:r>
+        <w:rPr>
+          <w:rFonts w:hint="eastAsia"/>
+        </w:rPr>
+        <w:t>0.6</w:t>
+      </w:r>
+      <w:r>
+        <w:rPr>
+          <w:rFonts w:hint="eastAsia"/>
+        </w:rPr>
+        <w:t>时：</w:t>
+      </w:r>
+      <m:oMath>
+        <m:r>
+          <w:rPr>
+            <w:rFonts w:ascii="Cambria Math" w:hAnsi="Cambria Math" w:hint="eastAsia"/>
+          </w:rPr>
+          <m:t>P</m:t>
+        </m:r>
+        <m:d>
+          <m:dPr>
+            <m:ctrlPr>
+              <w:rPr>
+                <w:rFonts w:ascii="Cambria Math" w:hAnsi="Cambria Math"/>
+                <w:i/>
+              </w:rPr>
+            </m:ctrlPr>
+          </m:dPr>
+          <m:e>
+            <m:r>
+              <w:rPr>
+                <w:rFonts w:ascii="Cambria Math" w:hAnsi="Cambria Math" w:hint="eastAsia"/>
+              </w:rPr>
+              <m:t>X</m:t>
+            </m:r>
+          </m:e>
+          <m:e>
+            <m:r>
+              <w:rPr>
+                <w:rFonts w:ascii="Cambria Math" w:hAnsi="Cambria Math" w:hint="eastAsia"/>
+              </w:rPr>
+              <m:t>θ</m:t>
+            </m:r>
+            <m:r>
+              <w:rPr>
+                <w:rFonts w:ascii="Cambria Math" w:hAnsi="Cambria Math"/>
+              </w:rPr>
+              <m:t>=0.6</m:t>
+            </m:r>
+          </m:e>
+        </m:d>
+        <m:r>
+          <w:rPr>
+            <w:rFonts w:ascii="Cambria Math" w:hAnsi="Cambria Math"/>
+          </w:rPr>
+          <m:t>=</m:t>
+        </m:r>
+        <m:sSubSup>
+          <m:sSubSupPr>
+            <m:ctrlPr>
+              <w:rPr>
+                <w:rFonts w:ascii="Cambria Math" w:hAnsi="Cambria Math"/>
+                <w:i/>
+              </w:rPr>
+            </m:ctrlPr>
+          </m:sSubSupPr>
+          <m:e>
+            <m:r>
+              <w:rPr>
+                <w:rFonts w:ascii="Cambria Math" w:hAnsi="Cambria Math"/>
+              </w:rPr>
+              <m:t>C</m:t>
+            </m:r>
+          </m:e>
+          <m:sub>
+            <m:r>
+              <w:rPr>
+                <w:rFonts w:ascii="Cambria Math" w:hAnsi="Cambria Math"/>
+              </w:rPr>
+              <m:t>3</m:t>
+            </m:r>
+          </m:sub>
+          <m:sup>
+            <m:r>
+              <w:rPr>
+                <w:rFonts w:ascii="Cambria Math" w:hAnsi="Cambria Math"/>
+              </w:rPr>
+              <m:t>2</m:t>
+            </m:r>
+          </m:sup>
+        </m:sSubSup>
+        <m:sSup>
+          <m:sSupPr>
+            <m:ctrlPr>
+              <w:rPr>
+                <w:rFonts w:ascii="Cambria Math" w:hAnsi="Cambria Math"/>
+                <w:i/>
+              </w:rPr>
+            </m:ctrlPr>
+          </m:sSupPr>
+          <m:e>
+            <m:r>
+              <w:rPr>
+                <w:rFonts w:ascii="Cambria Math" w:hAnsi="Cambria Math"/>
+              </w:rPr>
+              <m:t>0.6</m:t>
+            </m:r>
+          </m:e>
+          <m:sup>
+            <m:r>
+              <w:rPr>
+                <w:rFonts w:ascii="Cambria Math" w:hAnsi="Cambria Math"/>
+              </w:rPr>
+              <m:t>2</m:t>
+            </m:r>
+          </m:sup>
+        </m:sSup>
+        <m:d>
+          <m:dPr>
+            <m:ctrlPr>
+              <w:rPr>
+                <w:rFonts w:ascii="Cambria Math" w:hAnsi="Cambria Math"/>
+                <w:i/>
+              </w:rPr>
+            </m:ctrlPr>
+          </m:dPr>
+          <m:e>
+            <m:r>
+              <w:rPr>
+                <w:rFonts w:ascii="Cambria Math" w:hAnsi="Cambria Math"/>
+              </w:rPr>
+              <m:t>1-0.6</m:t>
+            </m:r>
+          </m:e>
+        </m:d>
+        <m:r>
+          <w:rPr>
+            <w:rFonts w:ascii="Cambria Math" w:hAnsi="Cambria Math"/>
+          </w:rPr>
+          <m:t>=0.432</m:t>
+        </m:r>
+      </m:oMath>
+    </w:p>
+    <w:p>
+      <w:pPr>
+        <w:pStyle w:val="ab"/>
+      </w:pPr>
+      <w:r>
+        <w:rPr>
+          <w:rFonts w:hint="eastAsia"/>
+        </w:rPr>
+        <w:t>为了找出极大似然估计，对似然函数取对数并求导，使其等于</w:t>
+      </w:r>
+      <w:r>
+        <w:rPr>
+          <w:rFonts w:hint="eastAsia"/>
+        </w:rPr>
+        <w:t>0</w:t>
+      </w:r>
+    </w:p>
+    <w:p>
+      <w:pPr>
+        <w:pStyle w:val="ab"/>
+      </w:pPr>
+      <m:oMathPara>
+        <m:oMath>
+          <m:eqArr>
+            <m:eqArrPr>
+              <m:ctrlPr>
+                <w:rPr>
+                  <w:rFonts w:ascii="Cambria Math" w:hAnsi="Cambria Math"/>
+                  <w:i/>
+                </w:rPr>
+              </m:ctrlPr>
+            </m:eqArrPr>
+            <m:e>
+              <m:func>
+                <m:funcPr>
+                  <m:ctrlPr>
+                    <w:rPr>
+                      <w:rFonts w:ascii="Cambria Math" w:hAnsi="Cambria Math"/>
+                      <w:i/>
+                    </w:rPr>
+                  </m:ctrlPr>
+                </m:funcPr>
+                <m:fName>
+                  <m:r>
+                    <m:rPr>
+                      <m:sty m:val="p"/>
+                    </m:rPr>
+                    <w:rPr>
+                      <w:rFonts w:ascii="Cambria Math" w:hAnsi="Cambria Math"/>
+                    </w:rPr>
+                    <m:t>log</m:t>
+                  </m:r>
+                </m:fName>
+                <m:e>
+                  <m:r>
+                    <w:rPr>
+                      <w:rFonts w:ascii="Cambria Math" w:hAnsi="Cambria Math" w:hint="eastAsia"/>
+                    </w:rPr>
+                    <m:t>L</m:t>
+                  </m:r>
+                  <m:d>
+                    <m:dPr>
+                      <m:ctrlPr>
+                        <w:rPr>
+                          <w:rFonts w:ascii="Cambria Math" w:hAnsi="Cambria Math"/>
+                          <w:i/>
+                        </w:rPr>
+                      </m:ctrlPr>
+                    </m:dPr>
+                    <m:e>
+                      <m:r>
+                        <w:rPr>
+                          <w:rFonts w:ascii="Cambria Math" w:hAnsi="Cambria Math" w:hint="eastAsia"/>
+                        </w:rPr>
+                        <m:t>θ</m:t>
+                      </m:r>
+                    </m:e>
+                    <m:e>
+                      <m:r>
+                        <w:rPr>
+                          <w:rFonts w:ascii="Cambria Math" w:hAnsi="Cambria Math" w:hint="eastAsia"/>
+                        </w:rPr>
+                        <m:t>X</m:t>
+                      </m:r>
+                    </m:e>
+                  </m:d>
+                </m:e>
+              </m:func>
+              <m:r>
+                <w:rPr>
+                  <w:rFonts w:ascii="Cambria Math" w:hAnsi="Cambria Math"/>
+                </w:rPr>
+                <m:t>=&amp;</m:t>
+              </m:r>
+              <m:func>
+                <m:funcPr>
+                  <m:ctrlPr>
+                    <w:rPr>
+                      <w:rFonts w:ascii="Cambria Math" w:hAnsi="Cambria Math"/>
+                      <w:i/>
+                    </w:rPr>
+                  </m:ctrlPr>
+                </m:funcPr>
+                <m:fName>
+                  <m:r>
+                    <m:rPr>
+                      <m:sty m:val="p"/>
+                    </m:rPr>
+                    <w:rPr>
+                      <w:rFonts w:ascii="Cambria Math" w:hAnsi="Cambria Math"/>
+                    </w:rPr>
+                    <m:t>log</m:t>
+                  </m:r>
+                </m:fName>
+                <m:e>
+                  <m:sSubSup>
+                    <m:sSubSupPr>
+                      <m:ctrlPr>
+                        <w:rPr>
+                          <w:rFonts w:ascii="Cambria Math" w:hAnsi="Cambria Math"/>
+                          <w:i/>
+                        </w:rPr>
+                      </m:ctrlPr>
+                    </m:sSubSupPr>
+                    <m:e>
+                      <m:r>
+                        <w:rPr>
+                          <w:rFonts w:ascii="Cambria Math" w:hAnsi="Cambria Math"/>
+                        </w:rPr>
+                        <m:t>C</m:t>
+                      </m:r>
+                    </m:e>
+                    <m:sub>
+                      <m:r>
+                        <w:rPr>
+                          <w:rFonts w:ascii="Cambria Math" w:hAnsi="Cambria Math"/>
+                        </w:rPr>
+                        <m:t>3</m:t>
+                      </m:r>
+                    </m:sub>
+                    <m:sup>
+                      <m:r>
+                        <w:rPr>
+                          <w:rFonts w:ascii="Cambria Math" w:hAnsi="Cambria Math"/>
+                        </w:rPr>
+                        <m:t>2</m:t>
+                      </m:r>
+                    </m:sup>
+                  </m:sSubSup>
+                  <m:r>
+                    <w:rPr>
+                      <w:rFonts w:ascii="Cambria Math" w:hAnsi="Cambria Math"/>
+                    </w:rPr>
+                    <m:t>∙</m:t>
+                  </m:r>
+                  <m:sSup>
+                    <m:sSupPr>
+                      <m:ctrlPr>
+                        <w:rPr>
+                          <w:rFonts w:ascii="Cambria Math" w:hAnsi="Cambria Math"/>
+                          <w:i/>
+                        </w:rPr>
+                      </m:ctrlPr>
+                    </m:sSupPr>
+                    <m:e>
+                      <m:r>
+                        <w:rPr>
+                          <w:rFonts w:ascii="Cambria Math" w:hAnsi="Cambria Math"/>
+                        </w:rPr>
+                        <m:t>θ</m:t>
+                      </m:r>
+                    </m:e>
+                    <m:sup>
+                      <m:r>
+                        <w:rPr>
+                          <w:rFonts w:ascii="Cambria Math" w:hAnsi="Cambria Math"/>
+                        </w:rPr>
+                        <m:t>2</m:t>
+                      </m:r>
+                    </m:sup>
+                  </m:sSup>
+                  <m:d>
+                    <m:dPr>
+                      <m:ctrlPr>
+                        <w:rPr>
+                          <w:rFonts w:ascii="Cambria Math" w:hAnsi="Cambria Math"/>
+                          <w:i/>
+                        </w:rPr>
+                      </m:ctrlPr>
+                    </m:dPr>
+                    <m:e>
+                      <m:r>
+                        <w:rPr>
+                          <w:rFonts w:ascii="Cambria Math" w:hAnsi="Cambria Math"/>
+                        </w:rPr>
+                        <m:t>1-θ</m:t>
+                      </m:r>
+                    </m:e>
+                  </m:d>
+                </m:e>
+              </m:func>
+            </m:e>
+            <m:e>
+              <m:r>
+                <w:rPr>
+                  <w:rFonts w:ascii="Cambria Math" w:hAnsi="Cambria Math"/>
+                </w:rPr>
+                <m:t>=&amp;</m:t>
+              </m:r>
+              <m:func>
+                <m:funcPr>
+                  <m:ctrlPr>
+                    <w:rPr>
+                      <w:rFonts w:ascii="Cambria Math" w:hAnsi="Cambria Math"/>
+                      <w:i/>
+                    </w:rPr>
+                  </m:ctrlPr>
+                </m:funcPr>
+                <m:fName>
+                  <m:r>
+                    <m:rPr>
+                      <m:sty m:val="p"/>
+                    </m:rPr>
+                    <w:rPr>
+                      <w:rFonts w:ascii="Cambria Math" w:hAnsi="Cambria Math"/>
+                    </w:rPr>
+                    <m:t>log</m:t>
+                  </m:r>
+                </m:fName>
+                <m:e>
+                  <m:r>
+                    <w:rPr>
+                      <w:rFonts w:ascii="Cambria Math" w:hAnsi="Cambria Math"/>
+                    </w:rPr>
+                    <m:t>3+2</m:t>
+                  </m:r>
+                  <m:r>
+                    <m:rPr>
+                      <m:sty m:val="p"/>
+                    </m:rPr>
+                    <w:rPr>
+                      <w:rFonts w:ascii="Cambria Math" w:hAnsi="Cambria Math"/>
+                    </w:rPr>
+                    <m:t>log</m:t>
+                  </m:r>
+                  <m:r>
+                    <w:rPr>
+                      <w:rFonts w:ascii="Cambria Math" w:hAnsi="Cambria Math"/>
+                    </w:rPr>
+                    <m:t>θ+</m:t>
+                  </m:r>
+                  <m:r>
+                    <m:rPr>
+                      <m:sty m:val="p"/>
+                    </m:rPr>
+                    <w:rPr>
+                      <w:rFonts w:ascii="Cambria Math" w:hAnsi="Cambria Math"/>
+                    </w:rPr>
+                    <m:t>log</m:t>
+                  </m:r>
+                  <m:d>
+                    <m:dPr>
+                      <m:ctrlPr>
+                        <w:rPr>
+                          <w:rFonts w:ascii="Cambria Math" w:hAnsi="Cambria Math"/>
+                          <w:i/>
+                        </w:rPr>
+                      </m:ctrlPr>
+                    </m:dPr>
+                    <m:e>
+                      <m:r>
+                        <w:rPr>
+                          <w:rFonts w:ascii="Cambria Math" w:hAnsi="Cambria Math"/>
+                        </w:rPr>
+                        <m:t>1-θ</m:t>
+                      </m:r>
+                    </m:e>
+                  </m:d>
+                </m:e>
+              </m:func>
+            </m:e>
+            <m:e>
+              <m:f>
+                <m:fPr>
+                  <m:ctrlPr>
+                    <w:rPr>
+                      <w:rFonts w:ascii="Cambria Math" w:hAnsi="Cambria Math"/>
+                      <w:i/>
+                    </w:rPr>
+                  </m:ctrlPr>
+                </m:fPr>
+                <m:num>
+                  <m:r>
+                    <w:rPr>
+                      <w:rFonts w:ascii="Cambria Math" w:hAnsi="Cambria Math" w:hint="eastAsia"/>
+                    </w:rPr>
+                    <m:t>d</m:t>
+                  </m:r>
+                  <m:func>
+                    <m:funcPr>
+                      <m:ctrlPr>
+                        <w:rPr>
+                          <w:rFonts w:ascii="Cambria Math" w:hAnsi="Cambria Math"/>
+                          <w:i/>
+                        </w:rPr>
+                      </m:ctrlPr>
+                    </m:funcPr>
+                    <m:fName>
+                      <m:r>
+                        <m:rPr>
+                          <m:sty m:val="p"/>
+                        </m:rPr>
+                        <w:rPr>
+                          <w:rFonts w:ascii="Cambria Math" w:hAnsi="Cambria Math"/>
+                        </w:rPr>
+                        <m:t>log</m:t>
+                      </m:r>
+                    </m:fName>
+                    <m:e>
+                      <m:r>
+                        <w:rPr>
+                          <w:rFonts w:ascii="Cambria Math" w:hAnsi="Cambria Math" w:hint="eastAsia"/>
+                        </w:rPr>
+                        <m:t>L</m:t>
+                      </m:r>
+                      <m:d>
+                        <m:dPr>
+                          <m:ctrlPr>
+                            <w:rPr>
+                              <w:rFonts w:ascii="Cambria Math" w:hAnsi="Cambria Math"/>
+                              <w:i/>
+                            </w:rPr>
+                          </m:ctrlPr>
+                        </m:dPr>
+                        <m:e>
+                          <m:r>
+                            <w:rPr>
+                              <w:rFonts w:ascii="Cambria Math" w:hAnsi="Cambria Math" w:hint="eastAsia"/>
+                            </w:rPr>
+                            <m:t>θ</m:t>
+                          </m:r>
+                        </m:e>
+                        <m:e>
+                          <m:r>
+                            <w:rPr>
+                              <w:rFonts w:ascii="Cambria Math" w:hAnsi="Cambria Math" w:hint="eastAsia"/>
+                            </w:rPr>
+                            <m:t>X</m:t>
+                          </m:r>
+                        </m:e>
+                      </m:d>
+                    </m:e>
+                  </m:func>
+                </m:num>
+                <m:den>
+                  <m:r>
+                    <w:rPr>
+                      <w:rFonts w:ascii="Cambria Math" w:hAnsi="Cambria Math"/>
+                    </w:rPr>
+                    <m:t>d</m:t>
+                  </m:r>
+                  <m:r>
+                    <w:rPr>
+                      <w:rFonts w:ascii="Cambria Math" w:hAnsi="Cambria Math" w:hint="eastAsia"/>
+                    </w:rPr>
+                    <m:t>θ</m:t>
+                  </m:r>
+                </m:den>
+              </m:f>
+              <m:r>
+                <w:rPr>
+                  <w:rFonts w:ascii="Cambria Math" w:hAnsi="Cambria Math"/>
+                </w:rPr>
+                <m:t>=&amp;</m:t>
+              </m:r>
+              <m:f>
+                <m:fPr>
+                  <m:ctrlPr>
+                    <w:rPr>
+                      <w:rFonts w:ascii="Cambria Math" w:hAnsi="Cambria Math"/>
+                      <w:i/>
+                    </w:rPr>
+                  </m:ctrlPr>
+                </m:fPr>
+                <m:num>
+                  <m:r>
+                    <w:rPr>
+                      <w:rFonts w:ascii="Cambria Math" w:hAnsi="Cambria Math"/>
+                    </w:rPr>
+                    <m:t>2</m:t>
+                  </m:r>
+                </m:num>
+                <m:den>
+                  <m:r>
+                    <w:rPr>
+                      <w:rFonts w:ascii="Cambria Math" w:hAnsi="Cambria Math"/>
+                    </w:rPr>
+                    <m:t>θ</m:t>
+                  </m:r>
+                </m:den>
+              </m:f>
+              <m:r>
+                <w:rPr>
+                  <w:rFonts w:ascii="Cambria Math" w:hAnsi="Cambria Math"/>
+                </w:rPr>
+                <m:t>-</m:t>
+              </m:r>
+              <m:f>
+                <m:fPr>
+                  <m:ctrlPr>
+                    <w:rPr>
+                      <w:rFonts w:ascii="Cambria Math" w:hAnsi="Cambria Math"/>
+                      <w:i/>
+                    </w:rPr>
+                  </m:ctrlPr>
+                </m:fPr>
+                <m:num>
+                  <m:r>
+                    <w:rPr>
+                      <w:rFonts w:ascii="Cambria Math" w:hAnsi="Cambria Math"/>
+                    </w:rPr>
+                    <m:t>1</m:t>
+                  </m:r>
+                </m:num>
+                <m:den>
+                  <m:r>
+                    <w:rPr>
+                      <w:rFonts w:ascii="Cambria Math" w:hAnsi="Cambria Math"/>
+                    </w:rPr>
+                    <m:t>1-θ</m:t>
+                  </m:r>
+                </m:den>
+              </m:f>
+              <m:r>
+                <w:rPr>
+                  <w:rFonts w:ascii="Cambria Math" w:hAnsi="Cambria Math"/>
+                </w:rPr>
+                <m:t>=0</m:t>
+              </m:r>
+            </m:e>
+          </m:eqArr>
+        </m:oMath>
+      </m:oMathPara>
+    </w:p>
+    <w:p>
+      <w:pPr>
+        <w:pStyle w:val="ab"/>
+      </w:pPr>
+      <w:r>
+        <w:rPr>
+          <w:rFonts w:hint="eastAsia"/>
+        </w:rPr>
+        <w:t>解得</w:t>
+      </w:r>
+      <m:oMath>
+        <m:r>
+          <w:rPr>
+            <w:rFonts w:ascii="Cambria Math" w:hAnsi="Cambria Math"/>
+          </w:rPr>
+          <m:t>θ=</m:t>
+        </m:r>
+        <m:f>
+          <m:fPr>
+            <m:ctrlPr>
+              <w:rPr>
+                <w:rFonts w:ascii="Cambria Math" w:hAnsi="Cambria Math"/>
+                <w:i/>
+              </w:rPr>
+            </m:ctrlPr>
+          </m:fPr>
+          <m:num>
+            <m:r>
+              <w:rPr>
+                <w:rFonts w:ascii="Cambria Math" w:hAnsi="Cambria Math"/>
+              </w:rPr>
+              <m:t>2</m:t>
+            </m:r>
+          </m:num>
+          <m:den>
+            <m:r>
+              <w:rPr>
+                <w:rFonts w:ascii="Cambria Math" w:hAnsi="Cambria Math"/>
+              </w:rPr>
+              <m:t>3</m:t>
+            </m:r>
+          </m:den>
+        </m:f>
+      </m:oMath>
+      <w:r>
+        <w:rPr>
+          <w:rFonts w:hint="eastAsia"/>
+        </w:rPr>
+        <w:t>，意味着当掷硬币</w:t>
+      </w:r>
+      <w:r>
+        <w:rPr>
+          <w:rFonts w:hint="eastAsia"/>
+        </w:rPr>
+        <w:t>3</w:t>
+      </w:r>
+      <w:r>
+        <w:rPr>
+          <w:rFonts w:hint="eastAsia"/>
+        </w:rPr>
+        <w:t>次，出现</w:t>
+      </w:r>
+      <w:r>
+        <w:rPr>
+          <w:rFonts w:hint="eastAsia"/>
+        </w:rPr>
+        <w:t>2</w:t>
+      </w:r>
+      <w:r>
+        <w:rPr>
+          <w:rFonts w:hint="eastAsia"/>
+        </w:rPr>
+        <w:t>次正面</w:t>
+      </w:r>
+      <w:r>
+        <w:rPr>
+          <w:rFonts w:hint="eastAsia"/>
+        </w:rPr>
+        <w:t>1</w:t>
+      </w:r>
+      <w:r>
+        <w:rPr>
+          <w:rFonts w:hint="eastAsia"/>
+        </w:rPr>
+        <w:t>次背面的结果时，硬币正面朝上的概率最有可能为</w:t>
+      </w:r>
+      <m:oMath>
+        <m:f>
+          <m:fPr>
+            <m:ctrlPr>
+              <w:rPr>
+                <w:rFonts w:ascii="Cambria Math" w:hAnsi="Cambria Math"/>
+                <w:i/>
+              </w:rPr>
+            </m:ctrlPr>
+          </m:fPr>
+          <m:num>
+            <m:r>
+              <w:rPr>
+                <w:rFonts w:ascii="Cambria Math" w:hAnsi="Cambria Math"/>
+              </w:rPr>
+              <m:t>2</m:t>
+            </m:r>
+          </m:num>
+          <m:den>
+            <m:r>
+              <w:rPr>
+                <w:rFonts w:ascii="Cambria Math" w:hAnsi="Cambria Math"/>
+              </w:rPr>
+              <m:t>3</m:t>
+            </m:r>
+          </m:den>
+        </m:f>
+      </m:oMath>
+      <w:r>
+        <w:rPr>
+          <w:rFonts w:hint="eastAsia"/>
+        </w:rPr>
+        <w:t>。</w:t>
+      </w:r>
+    </w:p>
+    <w:p>
+      <w:pPr>
+        <w:rPr>
+          <w:rFonts w:hint="eastAsia"/>
+          <w:color w:val="EE0000"/>
+        </w:rPr>
+      </w:pPr>
+    </w:p>
+    <w:p>
+      <w:pPr>
+        <w:pStyle w:val="ab"/>
+        <w:rPr>
+          <w:rFonts w:hint="eastAsia"/>
+        </w:rPr>
+      </w:pPr>
+    </w:p>
     <w:p>
       <w:pPr>
         <w:rPr>
@@ -17663,6 +20620,95 @@
     </w:lvl>
   </w:abstractNum>
   <w:abstractNum w:abstractNumId="3" w15:restartNumberingAfterBreak="0">
+    <w:nsid w:val="14537494"/>
+    <w:multiLevelType w:val="hybridMultilevel"/>
+    <w:tmpl w:val="644EA248"/>
+    <w:lvl w:ilvl="0" w:tplc="C208221E">
+      <w:start w:val="1"/>
+      <w:numFmt w:val="decimal"/>
+      <w:lvlText w:val="%1."/>
+      <w:lvlJc w:val="left"/>
+      <w:pPr>
+        <w:ind w:left="885" w:hanging="360"/>
+      </w:pPr>
+      <w:rPr>
+        <w:rFonts w:hint="default"/>
+      </w:rPr>
+    </w:lvl>
+    <w:lvl w:ilvl="1" w:tplc="04090019" w:tentative="1">
+      <w:start w:val="1"/>
+      <w:numFmt w:val="lowerLetter"/>
+      <w:lvlText w:val="%2)"/>
+      <w:lvlJc w:val="left"/>
+      <w:pPr>
+        <w:ind w:left="1405" w:hanging="440"/>
+      </w:pPr>
+    </w:lvl>
+    <w:lvl w:ilvl="2" w:tplc="0409001B" w:tentative="1">
+      <w:start w:val="1"/>
+      <w:numFmt w:val="lowerRoman"/>
+      <w:lvlText w:val="%3."/>
+      <w:lvlJc w:val="right"/>
+      <w:pPr>
+        <w:ind w:left="1845" w:hanging="440"/>
+      </w:pPr>
+    </w:lvl>
+    <w:lvl w:ilvl="3" w:tplc="0409000F" w:tentative="1">
+      <w:start w:val="1"/>
+      <w:numFmt w:val="decimal"/>
+      <w:lvlText w:val="%4."/>
+      <w:lvlJc w:val="left"/>
+      <w:pPr>
+        <w:ind w:left="2285" w:hanging="440"/>
+      </w:pPr>
+    </w:lvl>
+    <w:lvl w:ilvl="4" w:tplc="04090019" w:tentative="1">
+      <w:start w:val="1"/>
+      <w:numFmt w:val="lowerLetter"/>
+      <w:lvlText w:val="%5)"/>
+      <w:lvlJc w:val="left"/>
+      <w:pPr>
+        <w:ind w:left="2725" w:hanging="440"/>
+      </w:pPr>
+    </w:lvl>
+    <w:lvl w:ilvl="5" w:tplc="0409001B" w:tentative="1">
+      <w:start w:val="1"/>
+      <w:numFmt w:val="lowerRoman"/>
+      <w:lvlText w:val="%6."/>
+      <w:lvlJc w:val="right"/>
+      <w:pPr>
+        <w:ind w:left="3165" w:hanging="440"/>
+      </w:pPr>
+    </w:lvl>
+    <w:lvl w:ilvl="6" w:tplc="0409000F" w:tentative="1">
+      <w:start w:val="1"/>
+      <w:numFmt w:val="decimal"/>
+      <w:lvlText w:val="%7."/>
+      <w:lvlJc w:val="left"/>
+      <w:pPr>
+        <w:ind w:left="3605" w:hanging="440"/>
+      </w:pPr>
+    </w:lvl>
+    <w:lvl w:ilvl="7" w:tplc="04090019" w:tentative="1">
+      <w:start w:val="1"/>
+      <w:numFmt w:val="lowerLetter"/>
+      <w:lvlText w:val="%8)"/>
+      <w:lvlJc w:val="left"/>
+      <w:pPr>
+        <w:ind w:left="4045" w:hanging="440"/>
+      </w:pPr>
+    </w:lvl>
+    <w:lvl w:ilvl="8" w:tplc="0409001B" w:tentative="1">
+      <w:start w:val="1"/>
+      <w:numFmt w:val="lowerRoman"/>
+      <w:lvlText w:val="%9."/>
+      <w:lvlJc w:val="right"/>
+      <w:pPr>
+        <w:ind w:left="4485" w:hanging="440"/>
+      </w:pPr>
+    </w:lvl>
+  </w:abstractNum>
+  <w:abstractNum w:abstractNumId="4" w15:restartNumberingAfterBreak="0">
     <w:nsid w:val="2AAC4924"/>
     <w:multiLevelType w:val="multilevel"/>
     <w:tmpl w:val="CB9EE33A"/>
@@ -17853,7 +20899,7 @@
       </w:rPr>
     </w:lvl>
   </w:abstractNum>
-  <w:abstractNum w:abstractNumId="4" w15:restartNumberingAfterBreak="0">
+  <w:abstractNum w:abstractNumId="5" w15:restartNumberingAfterBreak="0">
     <w:nsid w:val="2EE53EC1"/>
     <w:multiLevelType w:val="hybridMultilevel"/>
     <w:tmpl w:val="6CE04460"/>
@@ -17942,7 +20988,7 @@
       </w:pPr>
     </w:lvl>
   </w:abstractNum>
-  <w:abstractNum w:abstractNumId="5" w15:restartNumberingAfterBreak="0">
+  <w:abstractNum w:abstractNumId="6" w15:restartNumberingAfterBreak="0">
     <w:nsid w:val="36A51A7A"/>
     <w:multiLevelType w:val="hybridMultilevel"/>
     <w:tmpl w:val="E0F2335A"/>
@@ -18031,7 +21077,7 @@
       </w:pPr>
     </w:lvl>
   </w:abstractNum>
-  <w:abstractNum w:abstractNumId="6" w15:restartNumberingAfterBreak="0">
+  <w:abstractNum w:abstractNumId="7" w15:restartNumberingAfterBreak="0">
     <w:nsid w:val="48093928"/>
     <w:multiLevelType w:val="hybridMultilevel"/>
     <w:tmpl w:val="47BA2564"/>
@@ -18120,7 +21166,7 @@
       </w:pPr>
     </w:lvl>
   </w:abstractNum>
-  <w:abstractNum w:abstractNumId="7" w15:restartNumberingAfterBreak="0">
+  <w:abstractNum w:abstractNumId="8" w15:restartNumberingAfterBreak="0">
     <w:nsid w:val="502C5DFA"/>
     <w:multiLevelType w:val="hybridMultilevel"/>
     <w:tmpl w:val="8E524B82"/>
@@ -18209,7 +21255,7 @@
       </w:pPr>
     </w:lvl>
   </w:abstractNum>
-  <w:abstractNum w:abstractNumId="8" w15:restartNumberingAfterBreak="0">
+  <w:abstractNum w:abstractNumId="9" w15:restartNumberingAfterBreak="0">
     <w:nsid w:val="51D63BF3"/>
     <w:multiLevelType w:val="hybridMultilevel"/>
     <w:tmpl w:val="1098F170"/>
@@ -18298,7 +21344,7 @@
       </w:pPr>
     </w:lvl>
   </w:abstractNum>
-  <w:abstractNum w:abstractNumId="9" w15:restartNumberingAfterBreak="0">
+  <w:abstractNum w:abstractNumId="10" w15:restartNumberingAfterBreak="0">
     <w:nsid w:val="5F1D2397"/>
     <w:multiLevelType w:val="multilevel"/>
     <w:tmpl w:val="0CA45320"/>
@@ -18419,7 +21465,7 @@
       </w:rPr>
     </w:lvl>
   </w:abstractNum>
-  <w:abstractNum w:abstractNumId="10" w15:restartNumberingAfterBreak="0">
+  <w:abstractNum w:abstractNumId="11" w15:restartNumberingAfterBreak="0">
     <w:nsid w:val="61C74A5A"/>
     <w:multiLevelType w:val="multilevel"/>
     <w:tmpl w:val="60C6E660"/>
@@ -18532,7 +21578,7 @@
       </w:rPr>
     </w:lvl>
   </w:abstractNum>
-  <w:abstractNum w:abstractNumId="11" w15:restartNumberingAfterBreak="0">
+  <w:abstractNum w:abstractNumId="12" w15:restartNumberingAfterBreak="0">
     <w:nsid w:val="66545E47"/>
     <w:multiLevelType w:val="hybridMultilevel"/>
     <w:tmpl w:val="EF38CBE2"/>
@@ -18646,7 +21692,7 @@
       </w:rPr>
     </w:lvl>
   </w:abstractNum>
-  <w:abstractNum w:abstractNumId="12" w15:restartNumberingAfterBreak="0">
+  <w:abstractNum w:abstractNumId="13" w15:restartNumberingAfterBreak="0">
     <w:nsid w:val="687E0209"/>
     <w:multiLevelType w:val="hybridMultilevel"/>
     <w:tmpl w:val="2F4CCCEE"/>
@@ -18736,7 +21782,7 @@
       </w:pPr>
     </w:lvl>
   </w:abstractNum>
-  <w:abstractNum w:abstractNumId="13" w15:restartNumberingAfterBreak="0">
+  <w:abstractNum w:abstractNumId="14" w15:restartNumberingAfterBreak="0">
     <w:nsid w:val="6E0D4093"/>
     <w:multiLevelType w:val="hybridMultilevel"/>
     <w:tmpl w:val="11AA1A14"/>
@@ -18829,31 +21875,31 @@
     <w:abstractNumId w:val="1"/>
   </w:num>
   <w:num w:numId="2" w16cid:durableId="1519001487">
+    <w:abstractNumId w:val="7"/>
+  </w:num>
+  <w:num w:numId="3" w16cid:durableId="387415223">
+    <w:abstractNumId w:val="13"/>
+  </w:num>
+  <w:num w:numId="4" w16cid:durableId="93404479">
     <w:abstractNumId w:val="6"/>
   </w:num>
-  <w:num w:numId="3" w16cid:durableId="387415223">
+  <w:num w:numId="5" w16cid:durableId="986783407">
+    <w:abstractNumId w:val="10"/>
+  </w:num>
+  <w:num w:numId="6" w16cid:durableId="85543891">
+    <w:abstractNumId w:val="5"/>
+  </w:num>
+  <w:num w:numId="7" w16cid:durableId="1983002957">
+    <w:abstractNumId w:val="9"/>
+  </w:num>
+  <w:num w:numId="8" w16cid:durableId="864051247">
     <w:abstractNumId w:val="12"/>
   </w:num>
-  <w:num w:numId="4" w16cid:durableId="93404479">
-    <w:abstractNumId w:val="5"/>
-  </w:num>
-  <w:num w:numId="5" w16cid:durableId="986783407">
-    <w:abstractNumId w:val="9"/>
-  </w:num>
-  <w:num w:numId="6" w16cid:durableId="85543891">
-    <w:abstractNumId w:val="4"/>
-  </w:num>
-  <w:num w:numId="7" w16cid:durableId="1983002957">
-    <w:abstractNumId w:val="8"/>
-  </w:num>
-  <w:num w:numId="8" w16cid:durableId="864051247">
+  <w:num w:numId="9" w16cid:durableId="1499924042">
     <w:abstractNumId w:val="11"/>
   </w:num>
-  <w:num w:numId="9" w16cid:durableId="1499924042">
-    <w:abstractNumId w:val="10"/>
-  </w:num>
   <w:num w:numId="10" w16cid:durableId="686172623">
-    <w:abstractNumId w:val="3"/>
+    <w:abstractNumId w:val="4"/>
   </w:num>
   <w:num w:numId="11" w16cid:durableId="1480070125">
     <w:abstractNumId w:val="0"/>
@@ -18862,10 +21908,13 @@
     <w:abstractNumId w:val="2"/>
   </w:num>
   <w:num w:numId="13" w16cid:durableId="487984216">
-    <w:abstractNumId w:val="13"/>
+    <w:abstractNumId w:val="14"/>
   </w:num>
   <w:num w:numId="14" w16cid:durableId="701901824">
-    <w:abstractNumId w:val="7"/>
+    <w:abstractNumId w:val="8"/>
+  </w:num>
+  <w:num w:numId="15" w16cid:durableId="1014768641">
+    <w:abstractNumId w:val="3"/>
   </w:num>
 </w:numbering>
 </file>

--- a/fundamentals_of_mathematics/机器学习核心_数学基础.docx
+++ b/fundamentals_of_mathematics/机器学习核心_数学基础.docx
@@ -159,7 +159,7 @@
                     <pic:cNvPicPr/>
                   </pic:nvPicPr>
                   <pic:blipFill>
-                    <a:blip r:embed="rId6"/>
+                    <a:blip r:embed="rId8"/>
                     <a:stretch>
                       <a:fillRect/>
                     </a:stretch>
@@ -4028,7 +4028,7 @@
                     <pic:cNvPicPr/>
                   </pic:nvPicPr>
                   <pic:blipFill>
-                    <a:blip r:embed="rId7"/>
+                    <a:blip r:embed="rId9"/>
                     <a:stretch>
                       <a:fillRect/>
                     </a:stretch>
@@ -4125,7 +4125,7 @@
                     <pic:cNvPicPr/>
                   </pic:nvPicPr>
                   <pic:blipFill>
-                    <a:blip r:embed="rId8"/>
+                    <a:blip r:embed="rId10"/>
                     <a:stretch>
                       <a:fillRect/>
                     </a:stretch>
@@ -6353,7 +6353,7 @@
                     <pic:cNvPicPr/>
                   </pic:nvPicPr>
                   <pic:blipFill>
-                    <a:blip r:embed="rId9"/>
+                    <a:blip r:embed="rId11"/>
                     <a:stretch>
                       <a:fillRect/>
                     </a:stretch>
@@ -7394,7 +7394,7 @@
                     <pic:cNvPicPr/>
                   </pic:nvPicPr>
                   <pic:blipFill>
-                    <a:blip r:embed="rId10"/>
+                    <a:blip r:embed="rId12"/>
                     <a:stretch>
                       <a:fillRect/>
                     </a:stretch>
@@ -7465,7 +7465,7 @@
                     </pic:cNvPicPr>
                   </pic:nvPicPr>
                   <pic:blipFill>
-                    <a:blip r:embed="rId11" cstate="print">
+                    <a:blip r:embed="rId13" cstate="print">
                       <a:extLst>
                         <a:ext uri="{28A0092B-C50C-407E-A947-70E740481C1C}">
                           <a14:useLocalDpi xmlns:a14="http://schemas.microsoft.com/office/drawing/2010/main" val="0"/>
@@ -8739,11 +8739,6 @@
       </w:r>
     </w:p>
     <w:p>
-      <w:pPr>
-        <w:rPr>
-          <w:rFonts w:hint="eastAsia"/>
-        </w:rPr>
-      </w:pPr>
       <w:r>
         <w:rPr>
           <w:rFonts w:hint="eastAsia"/>
@@ -8761,6 +8756,55 @@
           <w:rFonts w:hint="eastAsia"/>
         </w:rPr>
         <w:t>）：有标量组成，有大小和方向；常见的有行向量和列向量，他们是转置的关系；</w:t>
+      </w:r>
+    </w:p>
+    <w:p>
+      <w:pPr>
+        <w:rPr>
+          <w:rFonts w:hint="eastAsia"/>
+        </w:rPr>
+      </w:pPr>
+      <w:r>
+        <w:rPr>
+          <w:rFonts w:hint="eastAsia"/>
+        </w:rPr>
+        <w:t>向量范数：</w:t>
+      </w:r>
+      <w:r>
+        <w:rPr>
+          <w:rFonts w:hint="eastAsia"/>
+        </w:rPr>
+        <w:t>L0</w:t>
+      </w:r>
+      <w:r>
+        <w:rPr>
+          <w:rFonts w:hint="eastAsia"/>
+        </w:rPr>
+        <w:t>范数、</w:t>
+      </w:r>
+      <w:r>
+        <w:rPr>
+          <w:rFonts w:hint="eastAsia"/>
+        </w:rPr>
+        <w:t>L1</w:t>
+      </w:r>
+      <w:r>
+        <w:rPr>
+          <w:rFonts w:hint="eastAsia"/>
+        </w:rPr>
+        <w:t>范数、</w:t>
+      </w:r>
+      <w:r>
+        <w:rPr>
+          <w:rFonts w:hint="eastAsia"/>
+        </w:rPr>
+        <w:t>L2</w:t>
+      </w:r>
+      <w:r>
+        <w:rPr>
+          <w:rFonts w:hint="eastAsia"/>
+        </w:rPr>
+        <w:t>范数，重点看一下代码</w:t>
       </w:r>
     </w:p>
     <w:p>
@@ -8814,6 +8858,7 @@
           <w:bCs/>
           <w:color w:val="FF0000"/>
         </w:rPr>
+        <w:lastRenderedPageBreak/>
         <w:t xml:space="preserve">F:\MyStudy\LLM\my_codes\my_study_llm_training\fundamentals_of_mathematics\Derivative.ipynb </w:t>
       </w:r>
       <w:r>
@@ -8845,23 +8890,12 @@
         </w:rPr>
         <w:t>=</w:t>
       </w:r>
-    </w:p>
-    <w:p>
-      <w:pPr>
-        <w:pStyle w:val="ab"/>
-        <w:ind w:firstLine="0"/>
-        <w:rPr>
-          <w:bCs/>
-          <w:color w:val="FF0000"/>
-        </w:rPr>
-      </w:pPr>
       <w:r>
         <w:rPr>
           <w:rFonts w:hint="eastAsia"/>
           <w:b/>
           <w:color w:val="FF0000"/>
         </w:rPr>
-        <w:lastRenderedPageBreak/>
         <w:t>”</w:t>
       </w:r>
     </w:p>
@@ -9966,7 +10000,7 @@
                     <pic:cNvPicPr/>
                   </pic:nvPicPr>
                   <pic:blipFill>
-                    <a:blip r:embed="rId12"/>
+                    <a:blip r:embed="rId14"/>
                     <a:stretch>
                       <a:fillRect/>
                     </a:stretch>
@@ -10798,6 +10832,7 @@
           <w:rPr>
             <w:rFonts w:ascii="Cambria Math" w:hAnsi="Cambria Math" w:hint="eastAsia"/>
           </w:rPr>
+          <w:lastRenderedPageBreak/>
           <m:t>f</m:t>
         </m:r>
         <m:d>
@@ -10893,7 +10928,6 @@
           <w:rFonts w:hint="eastAsia"/>
           <w:iCs/>
         </w:rPr>
-        <w:lastRenderedPageBreak/>
         <w:t>当然，函数也可以是矩阵形式</w:t>
       </w:r>
       <w:r>
@@ -11549,7 +11583,7 @@
                     <pic:cNvPicPr/>
                   </pic:nvPicPr>
                   <pic:blipFill>
-                    <a:blip r:embed="rId13"/>
+                    <a:blip r:embed="rId15"/>
                     <a:stretch>
                       <a:fillRect/>
                     </a:stretch>
@@ -11595,7 +11629,7 @@
                     <pic:cNvPicPr/>
                   </pic:nvPicPr>
                   <pic:blipFill>
-                    <a:blip r:embed="rId14"/>
+                    <a:blip r:embed="rId16"/>
                     <a:stretch>
                       <a:fillRect/>
                     </a:stretch>
@@ -11930,6 +11964,7 @@
         <w:rPr>
           <w:rFonts w:hint="eastAsia"/>
         </w:rPr>
+        <w:lastRenderedPageBreak/>
         <w:t>解释：</w:t>
       </w:r>
       <w:r>
@@ -11990,7 +12025,6 @@
         <w:rPr>
           <w:noProof/>
         </w:rPr>
-        <w:lastRenderedPageBreak/>
         <w:drawing>
           <wp:inline distT="0" distB="0" distL="0" distR="0" wp14:anchorId="537AEF51" wp14:editId="0CA62669">
             <wp:extent cx="2370556" cy="1142151"/>
@@ -12007,7 +12041,7 @@
                     <pic:cNvPicPr/>
                   </pic:nvPicPr>
                   <pic:blipFill>
-                    <a:blip r:embed="rId15"/>
+                    <a:blip r:embed="rId17"/>
                     <a:stretch>
                       <a:fillRect/>
                     </a:stretch>
@@ -14471,6 +14505,7 @@
         <w:rPr>
           <w:rFonts w:hint="eastAsia"/>
         </w:rPr>
+        <w:lastRenderedPageBreak/>
         <w:t>因为</w:t>
       </w:r>
       <w:r>
@@ -14538,6 +14573,7 @@
     <w:p>
       <w:pPr>
         <w:pStyle w:val="1"/>
+        <w:jc w:val="center"/>
         <w:rPr>
           <w:rFonts w:hint="eastAsia"/>
         </w:rPr>
@@ -15738,10 +15774,17 @@
         </w:tc>
       </w:tr>
     </w:tbl>
-    <w:p/>
-    <w:p>
-      <w:pPr>
-        <w:rPr>
+    <w:p>
+      <w:pPr>
+        <w:rPr>
+          <w:rFonts w:hint="eastAsia"/>
+        </w:rPr>
+      </w:pPr>
+    </w:p>
+    <w:p>
+      <w:pPr>
+        <w:rPr>
+          <w:rFonts w:hint="eastAsia"/>
           <w:color w:val="EE0000"/>
         </w:rPr>
       </w:pPr>
@@ -15797,6 +15840,7 @@
         </w:numPr>
         <w:ind w:firstLineChars="0"/>
         <w:rPr>
+          <w:rFonts w:hint="eastAsia"/>
           <w:color w:val="EE0000"/>
         </w:rPr>
       </w:pPr>
@@ -15817,6 +15861,7 @@
         </w:numPr>
         <w:ind w:firstLineChars="0"/>
         <w:rPr>
+          <w:rFonts w:hint="eastAsia"/>
           <w:color w:val="EE0000"/>
         </w:rPr>
       </w:pPr>
@@ -15831,6 +15876,7 @@
     <w:p>
       <w:pPr>
         <w:rPr>
+          <w:rFonts w:hint="eastAsia"/>
           <w:color w:val="EE0000"/>
         </w:rPr>
       </w:pPr>
@@ -15842,6 +15888,9 @@
           <w:ilvl w:val="1"/>
           <w:numId w:val="12"/>
         </w:numPr>
+        <w:rPr>
+          <w:rFonts w:hint="eastAsia"/>
+        </w:rPr>
       </w:pPr>
       <w:r>
         <w:rPr>
@@ -15853,6 +15902,9 @@
     <w:p>
       <w:pPr>
         <w:pStyle w:val="3"/>
+        <w:rPr>
+          <w:rFonts w:hint="eastAsia"/>
+        </w:rPr>
       </w:pPr>
       <w:r>
         <w:rPr>
@@ -16026,6 +16078,9 @@
     <w:p>
       <w:pPr>
         <w:pStyle w:val="3"/>
+        <w:rPr>
+          <w:rFonts w:hint="eastAsia"/>
+        </w:rPr>
       </w:pPr>
       <w:r>
         <w:rPr>
@@ -16035,8 +16090,20 @@
         <w:t>正态分布</w:t>
       </w:r>
     </w:p>
-    <w:p/>
-    <w:p/>
+    <w:p>
+      <w:pPr>
+        <w:rPr>
+          <w:rFonts w:hint="eastAsia"/>
+        </w:rPr>
+      </w:pPr>
+    </w:p>
+    <w:p>
+      <w:pPr>
+        <w:rPr>
+          <w:rFonts w:hint="eastAsia"/>
+        </w:rPr>
+      </w:pPr>
+    </w:p>
     <w:p>
       <w:pPr>
         <w:pStyle w:val="ab"/>
@@ -16475,6 +16542,11 @@
       </w:pPr>
     </w:p>
     <w:p>
+      <w:pPr>
+        <w:rPr>
+          <w:rFonts w:hint="eastAsia"/>
+        </w:rPr>
+      </w:pPr>
       <w:r>
         <w:rPr>
           <w:rFonts w:hint="eastAsia"/>
@@ -16537,6 +16609,9 @@
         </w:rPr>
       </w:pPr>
       <w:r>
+        <w:rPr>
+          <w:noProof/>
+        </w:rPr>
         <w:drawing>
           <wp:inline distT="0" distB="0" distL="0" distR="0" wp14:anchorId="1624FEE5" wp14:editId="653A553D">
             <wp:extent cx="5270500" cy="3349109"/>
@@ -16553,7 +16628,7 @@
                     <pic:cNvPicPr/>
                   </pic:nvPicPr>
                   <pic:blipFill>
-                    <a:blip r:embed="rId16"/>
+                    <a:blip r:embed="rId18"/>
                     <a:stretch>
                       <a:fillRect/>
                     </a:stretch>
@@ -16586,6 +16661,9 @@
           <w:ilvl w:val="1"/>
           <w:numId w:val="12"/>
         </w:numPr>
+        <w:rPr>
+          <w:rFonts w:hint="eastAsia"/>
+        </w:rPr>
       </w:pPr>
       <w:r>
         <w:rPr>
@@ -16597,6 +16675,9 @@
     <w:p>
       <w:pPr>
         <w:pStyle w:val="3"/>
+        <w:rPr>
+          <w:rFonts w:hint="eastAsia"/>
+        </w:rPr>
       </w:pPr>
       <w:r>
         <w:rPr>
@@ -16606,6 +16687,11 @@
       </w:r>
     </w:p>
     <w:p>
+      <w:pPr>
+        <w:rPr>
+          <w:rFonts w:hint="eastAsia"/>
+        </w:rPr>
+      </w:pPr>
       <m:oMathPara>
         <m:oMathParaPr>
           <m:jc m:val="left"/>
@@ -16970,6 +17056,11 @@
       </w:pPr>
     </w:p>
     <w:p>
+      <w:pPr>
+        <w:rPr>
+          <w:rFonts w:hint="eastAsia"/>
+        </w:rPr>
+      </w:pPr>
       <w:r>
         <w:rPr>
           <w:rFonts w:hint="eastAsia"/>
@@ -17037,7 +17128,13 @@
         <w:t>n</w:t>
       </w:r>
     </w:p>
-    <w:p/>
+    <w:p>
+      <w:pPr>
+        <w:rPr>
+          <w:rFonts w:hint="eastAsia"/>
+        </w:rPr>
+      </w:pPr>
+    </w:p>
     <w:p>
       <w:pPr>
         <w:rPr>
@@ -17110,6 +17207,11 @@
       </m:oMath>
     </w:p>
     <w:p>
+      <w:pPr>
+        <w:rPr>
+          <w:rFonts w:hint="eastAsia"/>
+        </w:rPr>
+      </w:pPr>
       <w:r>
         <w:rPr>
           <w:rFonts w:hint="eastAsia"/>
@@ -17196,6 +17298,11 @@
       </m:oMath>
     </w:p>
     <w:p>
+      <w:pPr>
+        <w:rPr>
+          <w:rFonts w:hint="eastAsia"/>
+        </w:rPr>
+      </w:pPr>
       <w:r>
         <w:rPr>
           <w:rFonts w:hint="eastAsia"/>
@@ -17331,10 +17438,17 @@
         </m:d>
       </m:oMath>
     </w:p>
-    <w:p/>
-    <w:p>
-      <w:pPr>
-        <w:rPr>
+    <w:p>
+      <w:pPr>
+        <w:rPr>
+          <w:rFonts w:hint="eastAsia"/>
+        </w:rPr>
+      </w:pPr>
+    </w:p>
+    <w:p>
+      <w:pPr>
+        <w:rPr>
+          <w:rFonts w:hint="eastAsia"/>
           <w:color w:val="EE0000"/>
         </w:rPr>
       </w:pPr>
@@ -17365,6 +17479,9 @@
     <w:p>
       <w:pPr>
         <w:pStyle w:val="3"/>
+        <w:rPr>
+          <w:rFonts w:hint="eastAsia"/>
+        </w:rPr>
       </w:pPr>
       <w:r>
         <w:rPr>
@@ -17756,6 +17873,7 @@
     <w:p>
       <w:pPr>
         <w:rPr>
+          <w:rFonts w:hint="eastAsia"/>
           <w:color w:val="EE0000"/>
         </w:rPr>
       </w:pPr>
@@ -17816,7 +17934,13 @@
         <w:t>发生的概率；</w:t>
       </w:r>
     </w:p>
-    <w:p/>
+    <w:p>
+      <w:pPr>
+        <w:rPr>
+          <w:rFonts w:hint="eastAsia"/>
+        </w:rPr>
+      </w:pPr>
+    </w:p>
     <w:p>
       <w:pPr>
         <w:pStyle w:val="2"/>
@@ -17824,6 +17948,9 @@
           <w:ilvl w:val="1"/>
           <w:numId w:val="12"/>
         </w:numPr>
+        <w:rPr>
+          <w:rFonts w:hint="eastAsia"/>
+        </w:rPr>
       </w:pPr>
       <w:r>
         <w:rPr>
@@ -17835,6 +17962,9 @@
     <w:p>
       <w:pPr>
         <w:pStyle w:val="3"/>
+        <w:rPr>
+          <w:rFonts w:hint="eastAsia"/>
+        </w:rPr>
       </w:pPr>
       <w:r>
         <w:rPr>
@@ -17850,6 +17980,11 @@
       </w:r>
     </w:p>
     <w:p>
+      <w:pPr>
+        <w:rPr>
+          <w:rFonts w:hint="eastAsia"/>
+        </w:rPr>
+      </w:pPr>
       <w:r>
         <w:rPr>
           <w:rFonts w:hint="eastAsia"/>
@@ -17907,6 +18042,7 @@
     <w:p>
       <w:pPr>
         <w:rPr>
+          <w:rFonts w:hint="eastAsia"/>
           <w:color w:val="EE0000"/>
         </w:rPr>
       </w:pPr>
@@ -17944,6 +18080,11 @@
       </w:r>
     </w:p>
     <w:p>
+      <w:pPr>
+        <w:rPr>
+          <w:rFonts w:hint="eastAsia"/>
+        </w:rPr>
+      </w:pPr>
       <w:r>
         <w:rPr>
           <w:rFonts w:hint="eastAsia"/>
@@ -18023,13 +18164,7 @@
             <w:rPr>
               <w:rFonts w:ascii="Cambria Math" w:hAnsi="Cambria Math" w:hint="eastAsia"/>
             </w:rPr>
-            <m:t>θ</m:t>
-          </m:r>
-          <m:r>
-            <w:rPr>
-              <w:rFonts w:ascii="Cambria Math" w:hAnsi="Cambria Math" w:hint="eastAsia"/>
-            </w:rPr>
-            <m:t>)</m:t>
+            <m:t>θ)</m:t>
           </m:r>
         </m:oMath>
       </m:oMathPara>
@@ -18290,7 +18425,6 @@
         <w:pStyle w:val="ab"/>
         <w:ind w:firstLine="0"/>
         <w:rPr>
-          <w:rFonts w:hint="eastAsia"/>
           <w:color w:val="EE0000"/>
         </w:rPr>
       </w:pPr>
@@ -18569,7 +18703,6 @@
       <w:pPr>
         <w:pStyle w:val="ab"/>
         <w:rPr>
-          <w:rFonts w:hint="eastAsia"/>
           <w:color w:val="EE0000"/>
         </w:rPr>
       </w:pPr>
@@ -18602,9 +18735,6 @@
         <w:pStyle w:val="ab"/>
         <w:ind w:firstLine="0"/>
         <w:jc w:val="left"/>
-        <w:rPr>
-          <w:rFonts w:hint="eastAsia"/>
-        </w:rPr>
       </w:pPr>
       <w:r>
         <w:rPr>
@@ -18628,7 +18758,7 @@
                     </pic:cNvPicPr>
                   </pic:nvPicPr>
                   <pic:blipFill>
-                    <a:blip r:embed="rId17" cstate="print">
+                    <a:blip r:embed="rId19" cstate="print">
                       <a:extLst>
                         <a:ext uri="{28A0092B-C50C-407E-A947-70E740481C1C}">
                           <a14:useLocalDpi xmlns:a14="http://schemas.microsoft.com/office/drawing/2010/main" val="0"/>
@@ -18687,7 +18817,7 @@
                     </pic:cNvPicPr>
                   </pic:nvPicPr>
                   <pic:blipFill>
-                    <a:blip r:embed="rId18" cstate="print">
+                    <a:blip r:embed="rId20" cstate="print">
                       <a:extLst>
                         <a:ext uri="{28A0092B-C50C-407E-A947-70E740481C1C}">
                           <a14:useLocalDpi xmlns:a14="http://schemas.microsoft.com/office/drawing/2010/main" val="0"/>
@@ -18729,9 +18859,6 @@
       <w:pPr>
         <w:pStyle w:val="ab"/>
         <w:ind w:firstLine="0"/>
-        <w:rPr>
-          <w:rFonts w:hint="eastAsia"/>
-        </w:rPr>
       </w:pPr>
       <w:r>
         <w:rPr>
@@ -18755,7 +18882,7 @@
                     </pic:cNvPicPr>
                   </pic:nvPicPr>
                   <pic:blipFill>
-                    <a:blip r:embed="rId19" cstate="print">
+                    <a:blip r:embed="rId21" cstate="print">
                       <a:extLst>
                         <a:ext uri="{28A0092B-C50C-407E-A947-70E740481C1C}">
                           <a14:useLocalDpi xmlns:a14="http://schemas.microsoft.com/office/drawing/2010/main" val="0"/>
@@ -18790,6 +18917,9 @@
     <w:p>
       <w:pPr>
         <w:pStyle w:val="3"/>
+        <w:rPr>
+          <w:rFonts w:hint="eastAsia"/>
+        </w:rPr>
       </w:pPr>
       <w:r>
         <w:rPr>
@@ -18799,6 +18929,11 @@
       </w:r>
     </w:p>
     <w:p>
+      <w:pPr>
+        <w:rPr>
+          <w:rFonts w:hint="eastAsia"/>
+        </w:rPr>
+      </w:pPr>
       <w:r>
         <w:rPr>
           <w:rFonts w:hint="eastAsia"/>
@@ -18844,10 +18979,17 @@
         <w:t>。这意味着在给定观测数据的情况下，选择最可能生成这些数据的参数值</w:t>
       </w:r>
     </w:p>
-    <w:p/>
-    <w:p>
-      <w:pPr>
-        <w:rPr>
+    <w:p>
+      <w:pPr>
+        <w:rPr>
+          <w:rFonts w:hint="eastAsia"/>
+        </w:rPr>
+      </w:pPr>
+    </w:p>
+    <w:p>
+      <w:pPr>
+        <w:rPr>
+          <w:rFonts w:hint="eastAsia"/>
           <w:color w:val="EE0000"/>
         </w:rPr>
       </w:pPr>
@@ -18862,6 +19004,7 @@
     <w:p>
       <w:pPr>
         <w:rPr>
+          <w:rFonts w:hint="eastAsia"/>
           <w:color w:val="EE0000"/>
         </w:rPr>
       </w:pPr>
@@ -18904,6 +19047,7 @@
     <w:p>
       <w:pPr>
         <w:rPr>
+          <w:rFonts w:hint="eastAsia"/>
           <w:color w:val="EE0000"/>
         </w:rPr>
       </w:pPr>
@@ -18934,6 +19078,7 @@
     <w:p>
       <w:pPr>
         <w:rPr>
+          <w:rFonts w:hint="eastAsia"/>
           <w:color w:val="EE0000"/>
         </w:rPr>
       </w:pPr>
@@ -18941,6 +19086,7 @@
     <w:p>
       <w:pPr>
         <w:rPr>
+          <w:rFonts w:hint="eastAsia"/>
           <w:color w:val="EE0000"/>
         </w:rPr>
       </w:pPr>
@@ -18948,6 +19094,7 @@
     <w:p>
       <w:pPr>
         <w:rPr>
+          <w:rFonts w:hint="eastAsia"/>
           <w:color w:val="EE0000"/>
         </w:rPr>
       </w:pPr>
@@ -18963,6 +19110,7 @@
     <w:p>
       <w:pPr>
         <w:rPr>
+          <w:rFonts w:hint="eastAsia"/>
           <w:color w:val="EE0000"/>
         </w:rPr>
       </w:pPr>
@@ -19260,7 +19408,6 @@
       <w:pPr>
         <w:pStyle w:val="ab"/>
         <w:rPr>
-          <w:rFonts w:hint="eastAsia"/>
           <w:color w:val="EE0000"/>
           <w:sz w:val="15"/>
           <w:szCs w:val="15"/>
@@ -19366,16 +19513,7 @@
           <w:sz w:val="15"/>
           <w:szCs w:val="15"/>
         </w:rPr>
-        <w:t>次背面</w:t>
-      </w:r>
-      <w:r>
-        <w:rPr>
-          <w:rFonts w:hint="eastAsia"/>
-          <w:color w:val="EE0000"/>
-          <w:sz w:val="15"/>
-          <w:szCs w:val="15"/>
-        </w:rPr>
-        <w:t>“会有</w:t>
+        <w:t>次背面“会有</w:t>
       </w:r>
       <w:r>
         <w:rPr>
@@ -20296,9 +20434,6 @@
     <w:p>
       <w:pPr>
         <w:pStyle w:val="ab"/>
-        <w:rPr>
-          <w:rFonts w:hint="eastAsia"/>
-        </w:rPr>
       </w:pPr>
     </w:p>
     <w:p>
@@ -20316,6 +20451,64 @@
     </w:sectPr>
   </w:body>
 </w:document>
+</file>
+
+<file path=word/endnotes.xml><?xml version="1.0" encoding="utf-8"?>
+<w:endnotes xmlns:wpc="http://schemas.microsoft.com/office/word/2010/wordprocessingCanvas" xmlns:cx="http://schemas.microsoft.com/office/drawing/2014/chartex" xmlns:cx1="http://schemas.microsoft.com/office/drawing/2015/9/8/chartex" xmlns:cx2="http://schemas.microsoft.com/office/drawing/2015/10/21/chartex" xmlns:cx3="http://schemas.microsoft.com/office/drawing/2016/5/9/chartex" xmlns:cx4="http://schemas.microsoft.com/office/drawing/2016/5/10/chartex" xmlns:cx5="http://schemas.microsoft.com/office/drawing/2016/5/11/chartex" xmlns:cx6="http://schemas.microsoft.com/office/drawing/2016/5/12/chartex" xmlns:cx7="http://schemas.microsoft.com/office/drawing/2016/5/13/chartex" xmlns:cx8="http://schemas.microsoft.com/office/drawing/2016/5/14/chartex" xmlns:mc="http://schemas.openxmlformats.org/markup-compatibility/2006" xmlns:aink="http://schemas.microsoft.com/office/drawing/2016/ink" xmlns:am3d="http://schemas.microsoft.com/office/drawing/2017/model3d" xmlns:o="urn:schemas-microsoft-com:office:office" xmlns:oel="http://schemas.microsoft.com/office/2019/extlst" xmlns:r="http://schemas.openxmlformats.org/officeDocument/2006/relationships" xmlns:m="http://schemas.openxmlformats.org/officeDocument/2006/math" xmlns:v="urn:schemas-microsoft-com:vml" xmlns:wp14="http://schemas.microsoft.com/office/word/2010/wordprocessingDrawing" xmlns:wp="http://schemas.openxmlformats.org/drawingml/2006/wordprocessingDrawing" xmlns:w10="urn:schemas-microsoft-com:office:word" xmlns:w="http://schemas.openxmlformats.org/wordprocessingml/2006/main" xmlns:w14="http://schemas.microsoft.com/office/word/2010/wordml" xmlns:w15="http://schemas.microsoft.com/office/word/2012/wordml" xmlns:w16cex="http://schemas.microsoft.com/office/word/2018/wordml/cex" xmlns:w16cid="http://schemas.microsoft.com/office/word/2016/wordml/cid" xmlns:w16="http://schemas.microsoft.com/office/word/2018/wordml" xmlns:w16du="http://schemas.microsoft.com/office/word/2023/wordml/word16du" xmlns:w16sdtdh="http://schemas.microsoft.com/office/word/2020/wordml/sdtdatahash" xmlns:w16sdtfl="http://schemas.microsoft.com/office/word/2024/wordml/sdtformatlock" xmlns:w16se="http://schemas.microsoft.com/office/word/2015/wordml/symex" xmlns:wpg="http://schemas.microsoft.com/office/word/2010/wordprocessingGroup" xmlns:wpi="http://schemas.microsoft.com/office/word/2010/wordprocessingInk" xmlns:wne="http://schemas.microsoft.com/office/word/2006/wordml" xmlns:wps="http://schemas.microsoft.com/office/word/2010/wordprocessingShape" mc:Ignorable="w14 w15 w16se w16cid w16 w16cex w16sdtdh w16sdtfl w16du wp14">
+  <w:endnote w:type="separator" w:id="-1">
+    <w:p>
+      <w:pPr>
+        <w:rPr>
+          <w:rFonts w:hint="eastAsia"/>
+        </w:rPr>
+      </w:pPr>
+      <w:r>
+        <w:separator/>
+      </w:r>
+    </w:p>
+  </w:endnote>
+  <w:endnote w:type="continuationSeparator" w:id="0">
+    <w:p>
+      <w:pPr>
+        <w:rPr>
+          <w:rFonts w:hint="eastAsia"/>
+        </w:rPr>
+      </w:pPr>
+      <w:r>
+        <w:continuationSeparator/>
+      </w:r>
+    </w:p>
+  </w:endnote>
+</w:endnotes>
+</file>
+
+<file path=word/footnotes.xml><?xml version="1.0" encoding="utf-8"?>
+<w:footnotes xmlns:wpc="http://schemas.microsoft.com/office/word/2010/wordprocessingCanvas" xmlns:cx="http://schemas.microsoft.com/office/drawing/2014/chartex" xmlns:cx1="http://schemas.microsoft.com/office/drawing/2015/9/8/chartex" xmlns:cx2="http://schemas.microsoft.com/office/drawing/2015/10/21/chartex" xmlns:cx3="http://schemas.microsoft.com/office/drawing/2016/5/9/chartex" xmlns:cx4="http://schemas.microsoft.com/office/drawing/2016/5/10/chartex" xmlns:cx5="http://schemas.microsoft.com/office/drawing/2016/5/11/chartex" xmlns:cx6="http://schemas.microsoft.com/office/drawing/2016/5/12/chartex" xmlns:cx7="http://schemas.microsoft.com/office/drawing/2016/5/13/chartex" xmlns:cx8="http://schemas.microsoft.com/office/drawing/2016/5/14/chartex" xmlns:mc="http://schemas.openxmlformats.org/markup-compatibility/2006" xmlns:aink="http://schemas.microsoft.com/office/drawing/2016/ink" xmlns:am3d="http://schemas.microsoft.com/office/drawing/2017/model3d" xmlns:o="urn:schemas-microsoft-com:office:office" xmlns:oel="http://schemas.microsoft.com/office/2019/extlst" xmlns:r="http://schemas.openxmlformats.org/officeDocument/2006/relationships" xmlns:m="http://schemas.openxmlformats.org/officeDocument/2006/math" xmlns:v="urn:schemas-microsoft-com:vml" xmlns:wp14="http://schemas.microsoft.com/office/word/2010/wordprocessingDrawing" xmlns:wp="http://schemas.openxmlformats.org/drawingml/2006/wordprocessingDrawing" xmlns:w10="urn:schemas-microsoft-com:office:word" xmlns:w="http://schemas.openxmlformats.org/wordprocessingml/2006/main" xmlns:w14="http://schemas.microsoft.com/office/word/2010/wordml" xmlns:w15="http://schemas.microsoft.com/office/word/2012/wordml" xmlns:w16cex="http://schemas.microsoft.com/office/word/2018/wordml/cex" xmlns:w16cid="http://schemas.microsoft.com/office/word/2016/wordml/cid" xmlns:w16="http://schemas.microsoft.com/office/word/2018/wordml" xmlns:w16du="http://schemas.microsoft.com/office/word/2023/wordml/word16du" xmlns:w16sdtdh="http://schemas.microsoft.com/office/word/2020/wordml/sdtdatahash" xmlns:w16sdtfl="http://schemas.microsoft.com/office/word/2024/wordml/sdtformatlock" xmlns:w16se="http://schemas.microsoft.com/office/word/2015/wordml/symex" xmlns:wpg="http://schemas.microsoft.com/office/word/2010/wordprocessingGroup" xmlns:wpi="http://schemas.microsoft.com/office/word/2010/wordprocessingInk" xmlns:wne="http://schemas.microsoft.com/office/word/2006/wordml" xmlns:wps="http://schemas.microsoft.com/office/word/2010/wordprocessingShape" mc:Ignorable="w14 w15 w16se w16cid w16 w16cex w16sdtdh w16sdtfl w16du wp14">
+  <w:footnote w:type="separator" w:id="-1">
+    <w:p>
+      <w:pPr>
+        <w:rPr>
+          <w:rFonts w:hint="eastAsia"/>
+        </w:rPr>
+      </w:pPr>
+      <w:r>
+        <w:separator/>
+      </w:r>
+    </w:p>
+  </w:footnote>
+  <w:footnote w:type="continuationSeparator" w:id="0">
+    <w:p>
+      <w:pPr>
+        <w:rPr>
+          <w:rFonts w:hint="eastAsia"/>
+        </w:rPr>
+      </w:pPr>
+      <w:r>
+        <w:continuationSeparator/>
+      </w:r>
+    </w:p>
+  </w:footnote>
+</w:footnotes>
 </file>
 
 <file path=word/numbering.xml><?xml version="1.0" encoding="utf-8"?>
@@ -22785,6 +22978,68 @@
       <w:color w:val="666666"/>
     </w:rPr>
   </w:style>
+  <w:style w:type="paragraph" w:styleId="af1">
+    <w:name w:val="header"/>
+    <w:basedOn w:val="a6"/>
+    <w:link w:val="af2"/>
+    <w:uiPriority w:val="99"/>
+    <w:unhideWhenUsed/>
+    <w:rsid w:val="008A5490"/>
+    <w:pPr>
+      <w:tabs>
+        <w:tab w:val="center" w:pos="4153"/>
+        <w:tab w:val="right" w:pos="8306"/>
+      </w:tabs>
+      <w:snapToGrid w:val="0"/>
+      <w:jc w:val="center"/>
+    </w:pPr>
+    <w:rPr>
+      <w:szCs w:val="18"/>
+    </w:rPr>
+  </w:style>
+  <w:style w:type="character" w:customStyle="1" w:styleId="af2">
+    <w:name w:val="页眉 字符"/>
+    <w:basedOn w:val="a7"/>
+    <w:link w:val="af1"/>
+    <w:uiPriority w:val="99"/>
+    <w:rsid w:val="008A5490"/>
+    <w:rPr>
+      <w:rFonts w:eastAsia="黑体"/>
+      <w:sz w:val="18"/>
+      <w:szCs w:val="18"/>
+    </w:rPr>
+  </w:style>
+  <w:style w:type="paragraph" w:styleId="af3">
+    <w:name w:val="footer"/>
+    <w:basedOn w:val="a6"/>
+    <w:link w:val="af4"/>
+    <w:uiPriority w:val="99"/>
+    <w:unhideWhenUsed/>
+    <w:rsid w:val="008A5490"/>
+    <w:pPr>
+      <w:tabs>
+        <w:tab w:val="center" w:pos="4153"/>
+        <w:tab w:val="right" w:pos="8306"/>
+      </w:tabs>
+      <w:snapToGrid w:val="0"/>
+      <w:jc w:val="left"/>
+    </w:pPr>
+    <w:rPr>
+      <w:szCs w:val="18"/>
+    </w:rPr>
+  </w:style>
+  <w:style w:type="character" w:customStyle="1" w:styleId="af4">
+    <w:name w:val="页脚 字符"/>
+    <w:basedOn w:val="a7"/>
+    <w:link w:val="af3"/>
+    <w:uiPriority w:val="99"/>
+    <w:rsid w:val="008A5490"/>
+    <w:rPr>
+      <w:rFonts w:eastAsia="黑体"/>
+      <w:sz w:val="18"/>
+      <w:szCs w:val="18"/>
+    </w:rPr>
+  </w:style>
 </w:styles>
 </file>
 
